--- a/新泰週報20230528[2322]B4F.docx
+++ b/新泰週報20230528[2322]B4F.docx
@@ -13537,6 +13537,13 @@
                 <w:w w:val="80"/>
               </w:rPr>
             </w:pPr>
+            <w:r>
+              <w:rPr>
+                <w:rFonts w:ascii="Barlow Condensed Medium" w:eastAsia="DFKai-SB" w:hAnsi="Barlow Condensed Medium" w:cstheme="minorHAnsi"/>
+                <w:w w:val="80"/>
+              </w:rPr>
+              <w:t>9</w:t>
+            </w:r>
           </w:p>
         </w:tc>
         <w:tc>
@@ -14869,6 +14876,13 @@
                 <w:w w:val="80"/>
               </w:rPr>
             </w:pPr>
+            <w:r>
+              <w:rPr>
+                <w:rFonts w:ascii="Barlow Condensed Medium" w:eastAsia="DFKai-SB" w:hAnsi="Barlow Condensed Medium" w:cstheme="minorHAnsi"/>
+                <w:w w:val="80"/>
+              </w:rPr>
+              <w:t>4</w:t>
+            </w:r>
           </w:p>
         </w:tc>
         <w:tc>
@@ -15126,6 +15140,8 @@
                 <w:w w:val="80"/>
               </w:rPr>
             </w:pPr>
+            <w:bookmarkStart w:id="6" w:name="_GoBack"/>
+            <w:bookmarkEnd w:id="6"/>
           </w:p>
         </w:tc>
         <w:tc>
@@ -15382,36 +15398,7 @@
                 <w:rFonts w:ascii="Barlow Condensed Medium" w:eastAsia="華康儷中黑" w:hAnsi="Barlow Condensed Medium" w:cstheme="minorHAnsi"/>
                 <w:w w:val="75"/>
               </w:rPr>
-              <w:fldChar w:fldCharType="begin"/>
-            </w:r>
-            <w:r>
-              <w:rPr>
-                <w:rFonts w:ascii="Barlow Condensed Medium" w:eastAsia="華康儷中黑" w:hAnsi="Barlow Condensed Medium" w:cstheme="minorHAnsi"/>
-                <w:w w:val="75"/>
-              </w:rPr>
-              <w:instrText xml:space="preserve"> =IF(pub_day&lt;6, last_mon_days, 0)+pub_day-5 \* MERGEFORMAT </w:instrText>
-            </w:r>
-            <w:r>
-              <w:rPr>
-                <w:rFonts w:ascii="Barlow Condensed Medium" w:eastAsia="華康儷中黑" w:hAnsi="Barlow Condensed Medium" w:cstheme="minorHAnsi"/>
-                <w:w w:val="75"/>
-              </w:rPr>
-              <w:fldChar w:fldCharType="separate"/>
-            </w:r>
-            <w:r>
-              <w:rPr>
-                <w:rFonts w:ascii="Barlow Condensed Medium" w:eastAsia="華康儷中黑" w:hAnsi="Barlow Condensed Medium" w:cstheme="minorHAnsi"/>
-                <w:noProof/>
-                <w:w w:val="75"/>
-              </w:rPr>
-              <w:t>23</w:t>
-            </w:r>
-            <w:r>
-              <w:rPr>
-                <w:rFonts w:ascii="Barlow Condensed Medium" w:eastAsia="華康儷中黑" w:hAnsi="Barlow Condensed Medium" w:cstheme="minorHAnsi"/>
-                <w:w w:val="75"/>
-              </w:rPr>
-              <w:fldChar w:fldCharType="end"/>
+              <w:t>25</w:t>
             </w:r>
           </w:p>
         </w:tc>
@@ -15435,6 +15422,13 @@
                 <w:w w:val="80"/>
               </w:rPr>
             </w:pPr>
+            <w:r>
+              <w:rPr>
+                <w:rFonts w:ascii="Barlow Condensed Medium" w:eastAsia="DFKai-SB" w:hAnsi="Barlow Condensed Medium" w:cstheme="minorHAnsi"/>
+                <w:w w:val="80"/>
+              </w:rPr>
+              <w:t>6</w:t>
+            </w:r>
           </w:p>
         </w:tc>
         <w:tc>
@@ -19701,17 +19695,7 @@
                 <w:w w:val="80"/>
                 <w:szCs w:val="24"/>
               </w:rPr>
-              <w:t>1,00</w:t>
-            </w:r>
-            <w:bookmarkStart w:id="6" w:name="_GoBack"/>
-            <w:bookmarkEnd w:id="6"/>
-            <w:r>
-              <w:rPr>
-                <w:rFonts w:ascii="Barlow Condensed Medium" w:eastAsia="華康中黑體" w:hAnsi="Barlow Condensed Medium" w:cstheme="minorHAnsi" w:hint="eastAsia"/>
-                <w:w w:val="80"/>
-                <w:szCs w:val="24"/>
-              </w:rPr>
-              <w:t>0</w:t>
+              <w:t>1,000</w:t>
             </w:r>
           </w:p>
         </w:tc>
@@ -24649,7 +24633,7 @@
 </file>
 
 <file path=customXml/itemProps1.xml><?xml version="1.0" encoding="utf-8"?>
-<ds:datastoreItem xmlns:ds="http://schemas.openxmlformats.org/officeDocument/2006/customXml" ds:itemID="{CEEA180F-53AC-4372-B954-AB34B4C24F8E}">
+<ds:datastoreItem xmlns:ds="http://schemas.openxmlformats.org/officeDocument/2006/customXml" ds:itemID="{BD97BF0F-8C85-4BA8-A936-DDB8A9D988BB}">
   <ds:schemaRefs>
     <ds:schemaRef ds:uri="http://schemas.openxmlformats.org/officeDocument/2006/bibliography"/>
   </ds:schemaRefs>

--- a/新泰週報20230528[2322]B4F.docx
+++ b/新泰週報20230528[2322]B4F.docx
@@ -1,6 +1,6 @@
 
 <file path=word/document.xml><?xml version="1.0" encoding="utf-8"?>
-<w:document xmlns:wpc="http://schemas.microsoft.com/office/word/2010/wordprocessingCanvas" xmlns:cx="http://schemas.microsoft.com/office/drawing/2014/chartex" xmlns:cx1="http://schemas.microsoft.com/office/drawing/2015/9/8/chartex" xmlns:mc="http://schemas.openxmlformats.org/markup-compatibility/2006" xmlns:o="urn:schemas-microsoft-com:office:office" xmlns:r="http://schemas.openxmlformats.org/officeDocument/2006/relationships" xmlns:m="http://schemas.openxmlformats.org/officeDocument/2006/math" xmlns:v="urn:schemas-microsoft-com:vml" xmlns:wp14="http://schemas.microsoft.com/office/word/2010/wordprocessingDrawing" xmlns:wp="http://schemas.openxmlformats.org/drawingml/2006/wordprocessingDrawing" xmlns:w10="urn:schemas-microsoft-com:office:word" xmlns:w="http://schemas.openxmlformats.org/wordprocessingml/2006/main" xmlns:w14="http://schemas.microsoft.com/office/word/2010/wordml" xmlns:w15="http://schemas.microsoft.com/office/word/2012/wordml" xmlns:w16se="http://schemas.microsoft.com/office/word/2015/wordml/symex" xmlns:wpg="http://schemas.microsoft.com/office/word/2010/wordprocessingGroup" xmlns:wpi="http://schemas.microsoft.com/office/word/2010/wordprocessingInk" xmlns:wne="http://schemas.microsoft.com/office/word/2006/wordml" xmlns:wps="http://schemas.microsoft.com/office/word/2010/wordprocessingShape" mc:Ignorable="w14 w15 w16se wp14">
+<w:document xmlns:wpc="http://schemas.microsoft.com/office/word/2010/wordprocessingCanvas" xmlns:mc="http://schemas.openxmlformats.org/markup-compatibility/2006" xmlns:o="urn:schemas-microsoft-com:office:office" xmlns:r="http://schemas.openxmlformats.org/officeDocument/2006/relationships" xmlns:m="http://schemas.openxmlformats.org/officeDocument/2006/math" xmlns:v="urn:schemas-microsoft-com:vml" xmlns:wp14="http://schemas.microsoft.com/office/word/2010/wordprocessingDrawing" xmlns:wp="http://schemas.openxmlformats.org/drawingml/2006/wordprocessingDrawing" xmlns:w10="urn:schemas-microsoft-com:office:word" xmlns:w="http://schemas.openxmlformats.org/wordprocessingml/2006/main" xmlns:w14="http://schemas.microsoft.com/office/word/2010/wordml" xmlns:w15="http://schemas.microsoft.com/office/word/2012/wordml" xmlns:wpg="http://schemas.microsoft.com/office/word/2010/wordprocessingGroup" xmlns:wpi="http://schemas.microsoft.com/office/word/2010/wordprocessingInk" xmlns:wne="http://schemas.microsoft.com/office/word/2006/wordml" xmlns:wps="http://schemas.microsoft.com/office/word/2010/wordprocessingShape" mc:Ignorable="w14 w15 wp14">
   <w:body>
     <w:p>
       <w:pPr>
@@ -516,7 +516,7 @@
     </w:p>
     <w:tbl>
       <w:tblPr>
-        <w:tblStyle w:val="TableGrid"/>
+        <w:tblStyle w:val="a3"/>
         <w:tblW w:w="5921" w:type="dxa"/>
         <w:tblBorders>
           <w:top w:val="none" w:sz="0" w:space="0" w:color="auto"/>
@@ -585,7 +585,7 @@
               <w:spacing w:line="300" w:lineRule="exact"/>
               <w:jc w:val="both"/>
               <w:rPr>
-                <w:rFonts w:ascii="Barlow Condensed Medium" w:eastAsia="DFKai-SB" w:hAnsi="Barlow Condensed Medium"/>
+                <w:rFonts w:ascii="Barlow Condensed Medium" w:eastAsia="標楷體" w:hAnsi="Barlow Condensed Medium"/>
                 <w:w w:val="90"/>
                 <w:sz w:val="26"/>
                 <w:szCs w:val="26"/>
@@ -593,7 +593,7 @@
             </w:pPr>
             <w:r>
               <w:rPr>
-                <w:rFonts w:ascii="Barlow Condensed Medium" w:eastAsia="DFKai-SB" w:hAnsi="Barlow Condensed Medium" w:hint="eastAsia"/>
+                <w:rFonts w:ascii="Barlow Condensed Medium" w:eastAsia="標楷體" w:hAnsi="Barlow Condensed Medium" w:hint="eastAsia"/>
                 <w:w w:val="90"/>
                 <w:sz w:val="26"/>
                 <w:szCs w:val="26"/>
@@ -602,7 +602,7 @@
             </w:r>
             <w:r>
               <w:rPr>
-                <w:rFonts w:ascii="Barlow Condensed Medium" w:eastAsia="DFKai-SB" w:hAnsi="Barlow Condensed Medium" w:hint="eastAsia"/>
+                <w:rFonts w:ascii="Barlow Condensed Medium" w:eastAsia="標楷體" w:hAnsi="Barlow Condensed Medium" w:hint="eastAsia"/>
                 <w:w w:val="90"/>
                 <w:sz w:val="26"/>
                 <w:szCs w:val="26"/>
@@ -611,7 +611,7 @@
             </w:r>
             <w:r>
               <w:rPr>
-                <w:rFonts w:ascii="Barlow Condensed Medium" w:eastAsia="DFKai-SB" w:hAnsi="Barlow Condensed Medium" w:hint="eastAsia"/>
+                <w:rFonts w:ascii="Barlow Condensed Medium" w:eastAsia="標楷體" w:hAnsi="Barlow Condensed Medium" w:hint="eastAsia"/>
                 <w:w w:val="90"/>
                 <w:sz w:val="26"/>
                 <w:szCs w:val="26"/>
@@ -620,7 +620,7 @@
             </w:r>
             <w:r>
               <w:rPr>
-                <w:rFonts w:ascii="Barlow Condensed Medium" w:eastAsia="DFKai-SB" w:hAnsi="Barlow Condensed Medium" w:hint="eastAsia"/>
+                <w:rFonts w:ascii="Barlow Condensed Medium" w:eastAsia="標楷體" w:hAnsi="Barlow Condensed Medium" w:hint="eastAsia"/>
                 <w:w w:val="90"/>
                 <w:sz w:val="26"/>
                 <w:szCs w:val="26"/>
@@ -629,7 +629,7 @@
             </w:r>
             <w:r>
               <w:rPr>
-                <w:rFonts w:ascii="Barlow Condensed Medium" w:eastAsia="DFKai-SB" w:hAnsi="Barlow Condensed Medium" w:hint="eastAsia"/>
+                <w:rFonts w:ascii="Barlow Condensed Medium" w:eastAsia="標楷體" w:hAnsi="Barlow Condensed Medium" w:hint="eastAsia"/>
                 <w:w w:val="90"/>
                 <w:sz w:val="26"/>
                 <w:szCs w:val="26"/>
@@ -638,7 +638,7 @@
             </w:r>
             <w:r>
               <w:rPr>
-                <w:rFonts w:ascii="Barlow Condensed Medium" w:eastAsia="DFKai-SB" w:hAnsi="Barlow Condensed Medium" w:hint="eastAsia"/>
+                <w:rFonts w:ascii="Barlow Condensed Medium" w:eastAsia="標楷體" w:hAnsi="Barlow Condensed Medium" w:hint="eastAsia"/>
                 <w:w w:val="90"/>
                 <w:sz w:val="26"/>
                 <w:szCs w:val="26"/>
@@ -647,7 +647,7 @@
             </w:r>
             <w:r>
               <w:rPr>
-                <w:rFonts w:ascii="Barlow Condensed Medium" w:eastAsia="DFKai-SB" w:hAnsi="Barlow Condensed Medium" w:hint="eastAsia"/>
+                <w:rFonts w:ascii="Barlow Condensed Medium" w:eastAsia="標楷體" w:hAnsi="Barlow Condensed Medium" w:hint="eastAsia"/>
                 <w:w w:val="90"/>
                 <w:sz w:val="26"/>
                 <w:szCs w:val="26"/>
@@ -656,7 +656,7 @@
             </w:r>
             <w:r>
               <w:rPr>
-                <w:rFonts w:ascii="Barlow Condensed Medium" w:eastAsia="DFKai-SB" w:hAnsi="Barlow Condensed Medium" w:hint="eastAsia"/>
+                <w:rFonts w:ascii="Barlow Condensed Medium" w:eastAsia="標楷體" w:hAnsi="Barlow Condensed Medium" w:hint="eastAsia"/>
                 <w:w w:val="90"/>
                 <w:sz w:val="26"/>
                 <w:szCs w:val="26"/>
@@ -665,7 +665,7 @@
             </w:r>
             <w:r>
               <w:rPr>
-                <w:rFonts w:ascii="Barlow Condensed Medium" w:eastAsia="DFKai-SB" w:hAnsi="Barlow Condensed Medium" w:hint="eastAsia"/>
+                <w:rFonts w:ascii="Barlow Condensed Medium" w:eastAsia="標楷體" w:hAnsi="Barlow Condensed Medium" w:hint="eastAsia"/>
                 <w:w w:val="90"/>
                 <w:sz w:val="26"/>
                 <w:szCs w:val="26"/>
@@ -674,7 +674,7 @@
             </w:r>
             <w:r>
               <w:rPr>
-                <w:rFonts w:ascii="Barlow Condensed Medium" w:eastAsia="DFKai-SB" w:hAnsi="Barlow Condensed Medium" w:hint="eastAsia"/>
+                <w:rFonts w:ascii="Barlow Condensed Medium" w:eastAsia="標楷體" w:hAnsi="Barlow Condensed Medium" w:hint="eastAsia"/>
                 <w:w w:val="90"/>
                 <w:sz w:val="26"/>
                 <w:szCs w:val="26"/>
@@ -683,7 +683,7 @@
             </w:r>
             <w:r>
               <w:rPr>
-                <w:rFonts w:ascii="Barlow Condensed Medium" w:eastAsia="DFKai-SB" w:hAnsi="Barlow Condensed Medium" w:hint="eastAsia"/>
+                <w:rFonts w:ascii="Barlow Condensed Medium" w:eastAsia="標楷體" w:hAnsi="Barlow Condensed Medium" w:hint="eastAsia"/>
                 <w:w w:val="90"/>
                 <w:sz w:val="26"/>
                 <w:szCs w:val="26"/>
@@ -692,7 +692,7 @@
             </w:r>
             <w:r>
               <w:rPr>
-                <w:rFonts w:ascii="Barlow Condensed Medium" w:eastAsia="DFKai-SB" w:hAnsi="Barlow Condensed Medium" w:hint="eastAsia"/>
+                <w:rFonts w:ascii="Barlow Condensed Medium" w:eastAsia="標楷體" w:hAnsi="Barlow Condensed Medium" w:hint="eastAsia"/>
                 <w:w w:val="90"/>
                 <w:sz w:val="26"/>
                 <w:szCs w:val="26"/>
@@ -701,7 +701,7 @@
             </w:r>
             <w:r>
               <w:rPr>
-                <w:rFonts w:ascii="Barlow Condensed Medium" w:eastAsia="DFKai-SB" w:hAnsi="Barlow Condensed Medium" w:hint="eastAsia"/>
+                <w:rFonts w:ascii="Barlow Condensed Medium" w:eastAsia="標楷體" w:hAnsi="Barlow Condensed Medium" w:hint="eastAsia"/>
                 <w:w w:val="90"/>
                 <w:sz w:val="26"/>
                 <w:szCs w:val="26"/>
@@ -710,7 +710,7 @@
             </w:r>
             <w:r>
               <w:rPr>
-                <w:rFonts w:ascii="Barlow Condensed Medium" w:eastAsia="DFKai-SB" w:hAnsi="Barlow Condensed Medium" w:hint="eastAsia"/>
+                <w:rFonts w:ascii="Barlow Condensed Medium" w:eastAsia="標楷體" w:hAnsi="Barlow Condensed Medium" w:hint="eastAsia"/>
                 <w:w w:val="90"/>
                 <w:sz w:val="26"/>
                 <w:szCs w:val="26"/>
@@ -769,7 +769,7 @@
               <w:spacing w:line="300" w:lineRule="exact"/>
               <w:jc w:val="both"/>
               <w:rPr>
-                <w:rFonts w:ascii="Barlow Condensed Medium" w:eastAsia="DFKai-SB" w:hAnsi="Barlow Condensed Medium"/>
+                <w:rFonts w:ascii="Barlow Condensed Medium" w:eastAsia="標楷體" w:hAnsi="Barlow Condensed Medium"/>
                 <w:w w:val="90"/>
                 <w:sz w:val="26"/>
                 <w:szCs w:val="26"/>
@@ -777,75 +777,160 @@
             </w:pPr>
             <w:r>
               <w:rPr>
-                <w:rFonts w:ascii="Barlow Condensed Medium" w:eastAsia="DFKai-SB" w:hAnsi="Barlow Condensed Medium" w:hint="eastAsia"/>
+                <w:rFonts w:ascii="Barlow Condensed Medium" w:eastAsia="標楷體" w:hAnsi="Barlow Condensed Medium" w:hint="eastAsia"/>
                 <w:w w:val="90"/>
                 <w:sz w:val="26"/>
                 <w:szCs w:val="26"/>
               </w:rPr>
-              <w:t>台北中會婦女事工部南區年度聯誼感恩禮拜</w:t>
-            </w:r>
-            <w:r>
-              <w:rPr>
-                <w:rFonts w:ascii="Barlow Condensed Medium" w:eastAsia="DFKai-SB" w:hAnsi="Barlow Condensed Medium" w:hint="eastAsia"/>
+              <w:t>台北中會主辦</w:t>
+            </w:r>
+            <w:proofErr w:type="gramStart"/>
+            <w:r>
+              <w:rPr>
+                <w:rFonts w:ascii="Barlow Condensed Medium" w:eastAsia="標楷體" w:hAnsi="Barlow Condensed Medium" w:hint="eastAsia"/>
                 <w:w w:val="90"/>
                 <w:sz w:val="26"/>
                 <w:szCs w:val="26"/>
               </w:rPr>
-              <w:t>將於</w:t>
-            </w:r>
-            <w:r>
-              <w:rPr>
-                <w:rFonts w:ascii="Barlow Condensed Medium" w:eastAsia="DFKai-SB" w:hAnsi="Barlow Condensed Medium" w:hint="eastAsia"/>
+              <w:t>進階長執訓練</w:t>
+            </w:r>
+            <w:proofErr w:type="gramEnd"/>
+            <w:r>
+              <w:rPr>
+                <w:rFonts w:ascii="Barlow Condensed Medium" w:eastAsia="標楷體" w:hAnsi="Barlow Condensed Medium" w:hint="eastAsia"/>
                 <w:w w:val="90"/>
                 <w:sz w:val="26"/>
                 <w:szCs w:val="26"/>
               </w:rPr>
-              <w:t>5</w:t>
-            </w:r>
-            <w:r>
-              <w:rPr>
-                <w:rFonts w:ascii="Barlow Condensed Medium" w:eastAsia="DFKai-SB" w:hAnsi="Barlow Condensed Medium" w:hint="eastAsia"/>
+              <w:t>會「</w:t>
+            </w:r>
+            <w:r>
+              <w:rPr>
+                <w:rFonts w:ascii="Barlow Condensed Medium" w:eastAsia="標楷體" w:hAnsi="Barlow Condensed Medium" w:hint="eastAsia"/>
                 <w:w w:val="90"/>
                 <w:sz w:val="26"/>
                 <w:szCs w:val="26"/>
               </w:rPr>
-              <w:t>/</w:t>
-            </w:r>
-            <w:r>
-              <w:rPr>
-                <w:rFonts w:ascii="Barlow Condensed Medium" w:eastAsia="DFKai-SB" w:hAnsi="Barlow Condensed Medium" w:hint="eastAsia"/>
+              <w:t>21</w:t>
+            </w:r>
+            <w:r>
+              <w:rPr>
+                <w:rFonts w:ascii="Barlow Condensed Medium" w:eastAsia="標楷體" w:hAnsi="Barlow Condensed Medium" w:hint="eastAsia"/>
                 <w:w w:val="90"/>
                 <w:sz w:val="26"/>
                 <w:szCs w:val="26"/>
               </w:rPr>
-              <w:t>27</w:t>
-            </w:r>
-            <w:r>
-              <w:rPr>
-                <w:rFonts w:ascii="Barlow Condensed Medium" w:eastAsia="DFKai-SB" w:hAnsi="Barlow Condensed Medium" w:hint="eastAsia"/>
+              <w:t>世紀使命門徒」，</w:t>
+            </w:r>
+            <w:r>
+              <w:rPr>
+                <w:rFonts w:ascii="Barlow Condensed Medium" w:eastAsia="標楷體" w:hAnsi="Barlow Condensed Medium" w:hint="eastAsia"/>
                 <w:w w:val="90"/>
                 <w:sz w:val="26"/>
                 <w:szCs w:val="26"/>
               </w:rPr>
-              <w:t>（六）上午</w:t>
-            </w:r>
-            <w:r>
-              <w:rPr>
-                <w:rFonts w:ascii="Barlow Condensed Medium" w:eastAsia="DFKai-SB" w:hAnsi="Barlow Condensed Medium" w:hint="eastAsia"/>
+              <w:t>6/10(</w:t>
+            </w:r>
+            <w:r>
+              <w:rPr>
+                <w:rFonts w:ascii="Barlow Condensed Medium" w:eastAsia="標楷體" w:hAnsi="Barlow Condensed Medium" w:hint="eastAsia"/>
                 <w:w w:val="90"/>
                 <w:sz w:val="26"/>
                 <w:szCs w:val="26"/>
               </w:rPr>
-              <w:t>10:00</w:t>
-            </w:r>
-            <w:r>
-              <w:rPr>
-                <w:rFonts w:ascii="Barlow Condensed Medium" w:eastAsia="DFKai-SB" w:hAnsi="Barlow Condensed Medium" w:hint="eastAsia"/>
+              <w:t>六</w:t>
+            </w:r>
+            <w:r>
+              <w:rPr>
+                <w:rFonts w:ascii="Barlow Condensed Medium" w:eastAsia="標楷體" w:hAnsi="Barlow Condensed Medium" w:hint="eastAsia"/>
                 <w:w w:val="90"/>
                 <w:sz w:val="26"/>
                 <w:szCs w:val="26"/>
               </w:rPr>
-              <w:t>在本會舉行。</w:t>
+              <w:t>)</w:t>
+            </w:r>
+            <w:r>
+              <w:rPr>
+                <w:rFonts w:ascii="Barlow Condensed Medium" w:eastAsia="標楷體" w:hAnsi="Barlow Condensed Medium" w:hint="eastAsia"/>
+                <w:w w:val="90"/>
+                <w:sz w:val="26"/>
+                <w:szCs w:val="26"/>
+              </w:rPr>
+              <w:t>上午</w:t>
+            </w:r>
+            <w:r>
+              <w:rPr>
+                <w:rFonts w:ascii="Barlow Condensed Medium" w:eastAsia="標楷體" w:hAnsi="Barlow Condensed Medium" w:hint="eastAsia"/>
+                <w:w w:val="90"/>
+                <w:sz w:val="26"/>
+                <w:szCs w:val="26"/>
+              </w:rPr>
+              <w:t>9:00-12:10</w:t>
+            </w:r>
+            <w:r>
+              <w:rPr>
+                <w:rFonts w:ascii="Barlow Condensed Medium" w:eastAsia="標楷體" w:hAnsi="Barlow Condensed Medium" w:hint="eastAsia"/>
+                <w:w w:val="90"/>
+                <w:sz w:val="26"/>
+                <w:szCs w:val="26"/>
+              </w:rPr>
+              <w:t>在大稻</w:t>
+            </w:r>
+            <w:proofErr w:type="gramStart"/>
+            <w:r>
+              <w:rPr>
+                <w:rFonts w:ascii="Barlow Condensed Medium" w:eastAsia="標楷體" w:hAnsi="Barlow Condensed Medium" w:hint="eastAsia"/>
+                <w:w w:val="90"/>
+                <w:sz w:val="26"/>
+                <w:szCs w:val="26"/>
+              </w:rPr>
+              <w:t>埕</w:t>
+            </w:r>
+            <w:proofErr w:type="gramEnd"/>
+            <w:r>
+              <w:rPr>
+                <w:rFonts w:ascii="Barlow Condensed Medium" w:eastAsia="標楷體" w:hAnsi="Barlow Condensed Medium" w:hint="eastAsia"/>
+                <w:w w:val="90"/>
+                <w:sz w:val="26"/>
+                <w:szCs w:val="26"/>
+              </w:rPr>
+              <w:t>教會舉行。報名至</w:t>
+            </w:r>
+            <w:r>
+              <w:rPr>
+                <w:rFonts w:ascii="Barlow Condensed Medium" w:eastAsia="標楷體" w:hAnsi="Barlow Condensed Medium" w:hint="eastAsia"/>
+                <w:w w:val="90"/>
+                <w:sz w:val="26"/>
+                <w:szCs w:val="26"/>
+              </w:rPr>
+              <w:t>5/28(</w:t>
+            </w:r>
+            <w:r>
+              <w:rPr>
+                <w:rFonts w:ascii="Barlow Condensed Medium" w:eastAsia="標楷體" w:hAnsi="Barlow Condensed Medium" w:hint="eastAsia"/>
+                <w:w w:val="90"/>
+                <w:sz w:val="26"/>
+                <w:szCs w:val="26"/>
+              </w:rPr>
+              <w:t>日</w:t>
+            </w:r>
+            <w:r>
+              <w:rPr>
+                <w:rFonts w:ascii="Barlow Condensed Medium" w:eastAsia="標楷體" w:hAnsi="Barlow Condensed Medium" w:hint="eastAsia"/>
+                <w:w w:val="90"/>
+                <w:sz w:val="26"/>
+                <w:szCs w:val="26"/>
+              </w:rPr>
+              <w:t>)</w:t>
+            </w:r>
+            <w:r>
+              <w:rPr>
+                <w:rFonts w:ascii="Barlow Condensed Medium" w:eastAsia="標楷體" w:hAnsi="Barlow Condensed Medium" w:hint="eastAsia"/>
+                <w:w w:val="90"/>
+                <w:sz w:val="26"/>
+                <w:szCs w:val="26"/>
+              </w:rPr>
+              <w:t>止，詳見公佈欄。</w:t>
             </w:r>
           </w:p>
         </w:tc>
@@ -899,7 +984,7 @@
               <w:spacing w:line="300" w:lineRule="exact"/>
               <w:jc w:val="both"/>
               <w:rPr>
-                <w:rFonts w:ascii="Barlow Condensed Medium" w:eastAsia="DFKai-SB" w:hAnsi="Barlow Condensed Medium"/>
+                <w:rFonts w:ascii="Barlow Condensed Medium" w:eastAsia="標楷體" w:hAnsi="Barlow Condensed Medium"/>
                 <w:w w:val="90"/>
                 <w:sz w:val="26"/>
                 <w:szCs w:val="26"/>
@@ -907,7 +992,7 @@
             </w:pPr>
             <w:r>
               <w:rPr>
-                <w:rFonts w:ascii="Barlow Condensed Medium" w:eastAsia="DFKai-SB" w:hAnsi="Barlow Condensed Medium" w:hint="eastAsia"/>
+                <w:rFonts w:ascii="Barlow Condensed Medium" w:eastAsia="標楷體" w:hAnsi="Barlow Condensed Medium" w:hint="eastAsia"/>
                 <w:w w:val="90"/>
                 <w:sz w:val="26"/>
                 <w:szCs w:val="26"/>
@@ -916,7 +1001,7 @@
             </w:r>
             <w:r>
               <w:rPr>
-                <w:rFonts w:ascii="Barlow Condensed Medium" w:eastAsia="DFKai-SB" w:hAnsi="Barlow Condensed Medium" w:hint="eastAsia"/>
+                <w:rFonts w:ascii="Barlow Condensed Medium" w:eastAsia="標楷體" w:hAnsi="Barlow Condensed Medium" w:hint="eastAsia"/>
                 <w:w w:val="90"/>
                 <w:sz w:val="26"/>
                 <w:szCs w:val="26"/>
@@ -925,7 +1010,7 @@
             </w:r>
             <w:r>
               <w:rPr>
-                <w:rFonts w:ascii="Barlow Condensed Medium" w:eastAsia="DFKai-SB" w:hAnsi="Barlow Condensed Medium" w:hint="eastAsia"/>
+                <w:rFonts w:ascii="Barlow Condensed Medium" w:eastAsia="標楷體" w:hAnsi="Barlow Condensed Medium" w:hint="eastAsia"/>
                 <w:w w:val="90"/>
                 <w:sz w:val="26"/>
                 <w:szCs w:val="26"/>
@@ -934,7 +1019,7 @@
             </w:r>
             <w:r>
               <w:rPr>
-                <w:rFonts w:ascii="Barlow Condensed Medium" w:eastAsia="DFKai-SB" w:hAnsi="Barlow Condensed Medium" w:hint="eastAsia"/>
+                <w:rFonts w:ascii="Barlow Condensed Medium" w:eastAsia="標楷體" w:hAnsi="Barlow Condensed Medium" w:hint="eastAsia"/>
                 <w:w w:val="90"/>
                 <w:sz w:val="26"/>
                 <w:szCs w:val="26"/>
@@ -943,7 +1028,7 @@
             </w:r>
             <w:r>
               <w:rPr>
-                <w:rFonts w:ascii="Barlow Condensed Medium" w:eastAsia="DFKai-SB" w:hAnsi="Barlow Condensed Medium" w:hint="eastAsia"/>
+                <w:rFonts w:ascii="Barlow Condensed Medium" w:eastAsia="標楷體" w:hAnsi="Barlow Condensed Medium" w:hint="eastAsia"/>
                 <w:w w:val="90"/>
                 <w:sz w:val="26"/>
                 <w:szCs w:val="26"/>
@@ -952,7 +1037,7 @@
             </w:r>
             <w:r>
               <w:rPr>
-                <w:rFonts w:ascii="Barlow Condensed Medium" w:eastAsia="DFKai-SB" w:hAnsi="Barlow Condensed Medium" w:hint="eastAsia"/>
+                <w:rFonts w:ascii="Barlow Condensed Medium" w:eastAsia="標楷體" w:hAnsi="Barlow Condensed Medium" w:hint="eastAsia"/>
                 <w:w w:val="90"/>
                 <w:sz w:val="26"/>
                 <w:szCs w:val="26"/>
@@ -961,7 +1046,7 @@
             </w:r>
             <w:r>
               <w:rPr>
-                <w:rFonts w:ascii="Barlow Condensed Medium" w:eastAsia="DFKai-SB" w:hAnsi="Barlow Condensed Medium" w:hint="eastAsia"/>
+                <w:rFonts w:ascii="Barlow Condensed Medium" w:eastAsia="標楷體" w:hAnsi="Barlow Condensed Medium" w:hint="eastAsia"/>
                 <w:w w:val="90"/>
                 <w:sz w:val="26"/>
                 <w:szCs w:val="26"/>
@@ -970,7 +1055,7 @@
             </w:r>
             <w:r>
               <w:rPr>
-                <w:rFonts w:ascii="Barlow Condensed Medium" w:eastAsia="DFKai-SB" w:hAnsi="Barlow Condensed Medium" w:hint="eastAsia"/>
+                <w:rFonts w:ascii="Barlow Condensed Medium" w:eastAsia="標楷體" w:hAnsi="Barlow Condensed Medium" w:hint="eastAsia"/>
                 <w:w w:val="90"/>
                 <w:sz w:val="26"/>
                 <w:szCs w:val="26"/>
@@ -979,7 +1064,7 @@
             </w:r>
             <w:r>
               <w:rPr>
-                <w:rFonts w:ascii="Barlow Condensed Medium" w:eastAsia="DFKai-SB" w:hAnsi="Barlow Condensed Medium"/>
+                <w:rFonts w:ascii="Barlow Condensed Medium" w:eastAsia="標楷體" w:hAnsi="Barlow Condensed Medium"/>
                 <w:w w:val="90"/>
                 <w:sz w:val="26"/>
                 <w:szCs w:val="26"/>
@@ -988,7 +1073,7 @@
             </w:r>
             <w:r>
               <w:rPr>
-                <w:rFonts w:ascii="Barlow Condensed Medium" w:eastAsia="DFKai-SB" w:hAnsi="Barlow Condensed Medium" w:hint="eastAsia"/>
+                <w:rFonts w:ascii="Barlow Condensed Medium" w:eastAsia="標楷體" w:hAnsi="Barlow Condensed Medium" w:hint="eastAsia"/>
                 <w:w w:val="90"/>
                 <w:sz w:val="26"/>
                 <w:szCs w:val="26"/>
@@ -1040,7 +1125,7 @@
               <w:snapToGrid w:val="0"/>
               <w:spacing w:line="300" w:lineRule="exact"/>
               <w:rPr>
-                <w:rFonts w:ascii="Barlow Condensed Medium" w:eastAsia="DFKai-SB" w:hAnsi="Barlow Condensed Medium"/>
+                <w:rFonts w:ascii="Barlow Condensed Medium" w:eastAsia="標楷體" w:hAnsi="Barlow Condensed Medium"/>
                 <w:w w:val="90"/>
                 <w:sz w:val="26"/>
                 <w:szCs w:val="26"/>
@@ -1048,7 +1133,7 @@
             </w:pPr>
             <w:r>
               <w:rPr>
-                <w:rFonts w:ascii="Barlow Condensed Medium" w:eastAsia="DFKai-SB" w:hAnsi="Barlow Condensed Medium" w:hint="eastAsia"/>
+                <w:rFonts w:ascii="Barlow Condensed Medium" w:eastAsia="標楷體" w:hAnsi="Barlow Condensed Medium" w:hint="eastAsia"/>
                 <w:w w:val="90"/>
                 <w:sz w:val="26"/>
                 <w:szCs w:val="26"/>
@@ -1057,7 +1142,7 @@
             </w:r>
             <w:r>
               <w:rPr>
-                <w:rFonts w:ascii="Barlow Condensed Medium" w:eastAsia="DFKai-SB" w:hAnsi="Barlow Condensed Medium" w:hint="eastAsia"/>
+                <w:rFonts w:ascii="Barlow Condensed Medium" w:eastAsia="標楷體" w:hAnsi="Barlow Condensed Medium" w:hint="eastAsia"/>
                 <w:w w:val="90"/>
                 <w:sz w:val="26"/>
                 <w:szCs w:val="26"/>
@@ -1066,7 +1151,7 @@
             </w:r>
             <w:r>
               <w:rPr>
-                <w:rFonts w:ascii="Barlow Condensed Medium" w:eastAsia="DFKai-SB" w:hAnsi="Barlow Condensed Medium" w:hint="eastAsia"/>
+                <w:rFonts w:ascii="Barlow Condensed Medium" w:eastAsia="標楷體" w:hAnsi="Barlow Condensed Medium" w:hint="eastAsia"/>
                 <w:w w:val="90"/>
                 <w:sz w:val="26"/>
                 <w:szCs w:val="26"/>
@@ -1075,7 +1160,7 @@
             </w:r>
             <w:r>
               <w:rPr>
-                <w:rFonts w:ascii="Barlow Condensed Medium" w:eastAsia="DFKai-SB" w:hAnsi="Barlow Condensed Medium" w:hint="eastAsia"/>
+                <w:rFonts w:ascii="Barlow Condensed Medium" w:eastAsia="標楷體" w:hAnsi="Barlow Condensed Medium" w:hint="eastAsia"/>
                 <w:w w:val="90"/>
                 <w:sz w:val="26"/>
                 <w:szCs w:val="26"/>
@@ -1084,7 +1169,7 @@
             </w:r>
             <w:r>
               <w:rPr>
-                <w:rFonts w:ascii="Barlow Condensed Medium" w:eastAsia="DFKai-SB" w:hAnsi="Barlow Condensed Medium" w:hint="eastAsia"/>
+                <w:rFonts w:ascii="Barlow Condensed Medium" w:eastAsia="標楷體" w:hAnsi="Barlow Condensed Medium" w:hint="eastAsia"/>
                 <w:w w:val="90"/>
                 <w:sz w:val="26"/>
                 <w:szCs w:val="26"/>
@@ -1093,7 +1178,7 @@
             </w:r>
             <w:r>
               <w:rPr>
-                <w:rFonts w:ascii="Barlow Condensed Medium" w:eastAsia="DFKai-SB" w:hAnsi="Barlow Condensed Medium" w:hint="eastAsia"/>
+                <w:rFonts w:ascii="Barlow Condensed Medium" w:eastAsia="標楷體" w:hAnsi="Barlow Condensed Medium" w:hint="eastAsia"/>
                 <w:w w:val="90"/>
                 <w:sz w:val="26"/>
                 <w:szCs w:val="26"/>
@@ -1102,7 +1187,7 @@
             </w:r>
             <w:r>
               <w:rPr>
-                <w:rFonts w:ascii="Barlow Condensed Medium" w:eastAsia="DFKai-SB" w:hAnsi="Barlow Condensed Medium" w:hint="eastAsia"/>
+                <w:rFonts w:ascii="Barlow Condensed Medium" w:eastAsia="標楷體" w:hAnsi="Barlow Condensed Medium" w:hint="eastAsia"/>
                 <w:w w:val="90"/>
                 <w:sz w:val="26"/>
                 <w:szCs w:val="26"/>
@@ -1111,7 +1196,7 @@
             </w:r>
             <w:r>
               <w:rPr>
-                <w:rFonts w:ascii="Barlow Condensed Medium" w:eastAsia="DFKai-SB" w:hAnsi="Barlow Condensed Medium" w:hint="eastAsia"/>
+                <w:rFonts w:ascii="Barlow Condensed Medium" w:eastAsia="標楷體" w:hAnsi="Barlow Condensed Medium" w:hint="eastAsia"/>
                 <w:w w:val="90"/>
                 <w:sz w:val="26"/>
                 <w:szCs w:val="26"/>
@@ -1120,7 +1205,7 @@
             </w:r>
             <w:r>
               <w:rPr>
-                <w:rFonts w:ascii="Barlow Condensed Medium" w:eastAsia="DFKai-SB" w:hAnsi="Barlow Condensed Medium" w:hint="eastAsia"/>
+                <w:rFonts w:ascii="Barlow Condensed Medium" w:eastAsia="標楷體" w:hAnsi="Barlow Condensed Medium" w:hint="eastAsia"/>
                 <w:w w:val="90"/>
                 <w:sz w:val="26"/>
                 <w:szCs w:val="26"/>
@@ -1129,7 +1214,7 @@
             </w:r>
             <w:r>
               <w:rPr>
-                <w:rFonts w:ascii="Barlow Condensed Medium" w:eastAsia="DFKai-SB" w:hAnsi="Barlow Condensed Medium" w:hint="eastAsia"/>
+                <w:rFonts w:ascii="Barlow Condensed Medium" w:eastAsia="標楷體" w:hAnsi="Barlow Condensed Medium" w:hint="eastAsia"/>
                 <w:w w:val="90"/>
                 <w:sz w:val="26"/>
                 <w:szCs w:val="26"/>
@@ -1138,7 +1223,7 @@
             </w:r>
             <w:r>
               <w:rPr>
-                <w:rFonts w:ascii="Barlow Condensed Medium" w:eastAsia="DFKai-SB" w:hAnsi="Barlow Condensed Medium" w:hint="eastAsia"/>
+                <w:rFonts w:ascii="Barlow Condensed Medium" w:eastAsia="標楷體" w:hAnsi="Barlow Condensed Medium" w:hint="eastAsia"/>
                 <w:w w:val="90"/>
                 <w:sz w:val="26"/>
                 <w:szCs w:val="26"/>
@@ -1147,17 +1232,16 @@
             </w:r>
             <w:r>
               <w:rPr>
-                <w:rFonts w:ascii="Barlow Condensed Medium" w:eastAsia="DFKai-SB" w:hAnsi="Barlow Condensed Medium" w:hint="eastAsia"/>
+                <w:rFonts w:ascii="Barlow Condensed Medium" w:eastAsia="標楷體" w:hAnsi="Barlow Condensed Medium" w:hint="eastAsia"/>
                 <w:w w:val="90"/>
                 <w:sz w:val="26"/>
                 <w:szCs w:val="26"/>
               </w:rPr>
               <w:t>五</w:t>
             </w:r>
-            <w:proofErr w:type="gramStart"/>
-            <w:r>
-              <w:rPr>
-                <w:rFonts w:ascii="Barlow Condensed Medium" w:eastAsia="DFKai-SB" w:hAnsi="Barlow Condensed Medium" w:hint="eastAsia"/>
+            <w:r>
+              <w:rPr>
+                <w:rFonts w:ascii="Barlow Condensed Medium" w:eastAsia="標楷體" w:hAnsi="Barlow Condensed Medium" w:hint="eastAsia"/>
                 <w:w w:val="90"/>
                 <w:sz w:val="26"/>
                 <w:szCs w:val="26"/>
@@ -1166,17 +1250,16 @@
             </w:r>
             <w:r>
               <w:rPr>
-                <w:rFonts w:ascii="Barlow Condensed Medium" w:eastAsia="DFKai-SB" w:hAnsi="Barlow Condensed Medium" w:hint="eastAsia"/>
+                <w:rFonts w:ascii="Barlow Condensed Medium" w:eastAsia="標楷體" w:hAnsi="Barlow Condensed Medium" w:hint="eastAsia"/>
                 <w:w w:val="90"/>
                 <w:sz w:val="26"/>
                 <w:szCs w:val="26"/>
               </w:rPr>
               <w:t>，</w:t>
             </w:r>
-            <w:proofErr w:type="gramEnd"/>
-            <w:r>
-              <w:rPr>
-                <w:rFonts w:ascii="Barlow Condensed Medium" w:eastAsia="DFKai-SB" w:hAnsi="Barlow Condensed Medium" w:hint="eastAsia"/>
+            <w:r>
+              <w:rPr>
+                <w:rFonts w:ascii="Barlow Condensed Medium" w:eastAsia="標楷體" w:hAnsi="Barlow Condensed Medium" w:hint="eastAsia"/>
                 <w:w w:val="90"/>
                 <w:sz w:val="26"/>
                 <w:szCs w:val="26"/>
@@ -1185,7 +1268,7 @@
             </w:r>
             <w:r>
               <w:rPr>
-                <w:rFonts w:ascii="Barlow Condensed Medium" w:eastAsia="DFKai-SB" w:hAnsi="Barlow Condensed Medium" w:hint="eastAsia"/>
+                <w:rFonts w:ascii="Barlow Condensed Medium" w:eastAsia="標楷體" w:hAnsi="Barlow Condensed Medium" w:hint="eastAsia"/>
                 <w:w w:val="90"/>
                 <w:sz w:val="26"/>
                 <w:szCs w:val="26"/>
@@ -1213,170 +1296,26 @@
                 <w:szCs w:val="26"/>
               </w:rPr>
             </w:pPr>
-            <w:r>
-              <w:rPr>
-                <w:rFonts w:ascii="Barlow Condensed Medium" w:eastAsia="華康細黑體" w:hAnsi="Barlow Condensed Medium" w:hint="eastAsia"/>
+            <w:bookmarkStart w:id="6" w:name="_GoBack"/>
+            <w:bookmarkEnd w:id="6"/>
+          </w:p>
+        </w:tc>
+        <w:tc>
+          <w:tcPr>
+            <w:tcW w:w="5558" w:type="dxa"/>
+          </w:tcPr>
+          <w:p>
+            <w:pPr>
+              <w:kinsoku w:val="0"/>
+              <w:snapToGrid w:val="0"/>
+              <w:spacing w:line="300" w:lineRule="exact"/>
+              <w:rPr>
+                <w:rFonts w:ascii="Barlow Condensed Medium" w:eastAsia="標楷體" w:hAnsi="Barlow Condensed Medium"/>
                 <w:w w:val="90"/>
                 <w:sz w:val="26"/>
                 <w:szCs w:val="26"/>
               </w:rPr>
-              <w:t>5.</w:t>
-            </w:r>
-          </w:p>
-        </w:tc>
-        <w:tc>
-          <w:tcPr>
-            <w:tcW w:w="5558" w:type="dxa"/>
-          </w:tcPr>
-          <w:p>
-            <w:pPr>
-              <w:kinsoku w:val="0"/>
-              <w:snapToGrid w:val="0"/>
-              <w:spacing w:line="300" w:lineRule="exact"/>
-              <w:rPr>
-                <w:rFonts w:ascii="Barlow Condensed Medium" w:eastAsia="DFKai-SB" w:hAnsi="Barlow Condensed Medium"/>
-                <w:w w:val="90"/>
-                <w:sz w:val="26"/>
-                <w:szCs w:val="26"/>
-              </w:rPr>
-            </w:pPr>
-            <w:r>
-              <w:rPr>
-                <w:rFonts w:ascii="Barlow Condensed Medium" w:eastAsia="DFKai-SB" w:hAnsi="Barlow Condensed Medium" w:hint="eastAsia"/>
-                <w:w w:val="90"/>
-                <w:sz w:val="26"/>
-                <w:szCs w:val="26"/>
-              </w:rPr>
-              <w:t>★</w:t>
-            </w:r>
-            <w:r>
-              <w:rPr>
-                <w:rFonts w:ascii="Barlow Condensed Medium" w:eastAsia="DFKai-SB" w:hAnsi="Barlow Condensed Medium" w:hint="eastAsia"/>
-                <w:w w:val="90"/>
-                <w:sz w:val="26"/>
-                <w:szCs w:val="26"/>
-              </w:rPr>
-              <w:t>台北中會主辦進階長執訓練會「</w:t>
-            </w:r>
-            <w:r>
-              <w:rPr>
-                <w:rFonts w:ascii="Barlow Condensed Medium" w:eastAsia="DFKai-SB" w:hAnsi="Barlow Condensed Medium" w:hint="eastAsia"/>
-                <w:w w:val="90"/>
-                <w:sz w:val="26"/>
-                <w:szCs w:val="26"/>
-              </w:rPr>
-              <w:t>21</w:t>
-            </w:r>
-            <w:r>
-              <w:rPr>
-                <w:rFonts w:ascii="Barlow Condensed Medium" w:eastAsia="DFKai-SB" w:hAnsi="Barlow Condensed Medium" w:hint="eastAsia"/>
-                <w:w w:val="90"/>
-                <w:sz w:val="26"/>
-                <w:szCs w:val="26"/>
-              </w:rPr>
-              <w:t>世紀使命門徒」，</w:t>
-            </w:r>
-            <w:r>
-              <w:rPr>
-                <w:rFonts w:ascii="Barlow Condensed Medium" w:eastAsia="DFKai-SB" w:hAnsi="Barlow Condensed Medium" w:hint="eastAsia"/>
-                <w:w w:val="90"/>
-                <w:sz w:val="26"/>
-                <w:szCs w:val="26"/>
-              </w:rPr>
-              <w:t>6/10(</w:t>
-            </w:r>
-            <w:r>
-              <w:rPr>
-                <w:rFonts w:ascii="Barlow Condensed Medium" w:eastAsia="DFKai-SB" w:hAnsi="Barlow Condensed Medium" w:hint="eastAsia"/>
-                <w:w w:val="90"/>
-                <w:sz w:val="26"/>
-                <w:szCs w:val="26"/>
-              </w:rPr>
-              <w:t>六</w:t>
-            </w:r>
-            <w:r>
-              <w:rPr>
-                <w:rFonts w:ascii="Barlow Condensed Medium" w:eastAsia="DFKai-SB" w:hAnsi="Barlow Condensed Medium" w:hint="eastAsia"/>
-                <w:w w:val="90"/>
-                <w:sz w:val="26"/>
-                <w:szCs w:val="26"/>
-              </w:rPr>
-              <w:t>)</w:t>
-            </w:r>
-            <w:r>
-              <w:rPr>
-                <w:rFonts w:ascii="Barlow Condensed Medium" w:eastAsia="DFKai-SB" w:hAnsi="Barlow Condensed Medium" w:hint="eastAsia"/>
-                <w:w w:val="90"/>
-                <w:sz w:val="26"/>
-                <w:szCs w:val="26"/>
-              </w:rPr>
-              <w:t>上午</w:t>
-            </w:r>
-            <w:r>
-              <w:rPr>
-                <w:rFonts w:ascii="Barlow Condensed Medium" w:eastAsia="DFKai-SB" w:hAnsi="Barlow Condensed Medium" w:hint="eastAsia"/>
-                <w:w w:val="90"/>
-                <w:sz w:val="26"/>
-                <w:szCs w:val="26"/>
-              </w:rPr>
-              <w:t>9:00-12:10</w:t>
-            </w:r>
-            <w:r>
-              <w:rPr>
-                <w:rFonts w:ascii="Barlow Condensed Medium" w:eastAsia="DFKai-SB" w:hAnsi="Barlow Condensed Medium" w:hint="eastAsia"/>
-                <w:w w:val="90"/>
-                <w:sz w:val="26"/>
-                <w:szCs w:val="26"/>
-              </w:rPr>
-              <w:t>在大稻埕教會舉行。報名至</w:t>
-            </w:r>
-            <w:r>
-              <w:rPr>
-                <w:rFonts w:ascii="Barlow Condensed Medium" w:eastAsia="DFKai-SB" w:hAnsi="Barlow Condensed Medium" w:hint="eastAsia"/>
-                <w:w w:val="90"/>
-                <w:sz w:val="26"/>
-                <w:szCs w:val="26"/>
-              </w:rPr>
-              <w:t>5/28(</w:t>
-            </w:r>
-            <w:r>
-              <w:rPr>
-                <w:rFonts w:ascii="Barlow Condensed Medium" w:eastAsia="DFKai-SB" w:hAnsi="Barlow Condensed Medium" w:hint="eastAsia"/>
-                <w:w w:val="90"/>
-                <w:sz w:val="26"/>
-                <w:szCs w:val="26"/>
-              </w:rPr>
-              <w:t>日</w:t>
-            </w:r>
-            <w:proofErr w:type="gramStart"/>
-            <w:r>
-              <w:rPr>
-                <w:rFonts w:ascii="Barlow Condensed Medium" w:eastAsia="DFKai-SB" w:hAnsi="Barlow Condensed Medium" w:hint="eastAsia"/>
-                <w:w w:val="90"/>
-                <w:sz w:val="26"/>
-                <w:szCs w:val="26"/>
-              </w:rPr>
-              <w:t>)</w:t>
-            </w:r>
-            <w:r>
-              <w:rPr>
-                <w:rFonts w:ascii="Barlow Condensed Medium" w:eastAsia="DFKai-SB" w:hAnsi="Barlow Condensed Medium" w:hint="eastAsia"/>
-                <w:w w:val="90"/>
-                <w:sz w:val="26"/>
-                <w:szCs w:val="26"/>
-              </w:rPr>
-              <w:t>止</w:t>
-            </w:r>
-            <w:proofErr w:type="gramEnd"/>
-            <w:r>
-              <w:rPr>
-                <w:rFonts w:ascii="Barlow Condensed Medium" w:eastAsia="DFKai-SB" w:hAnsi="Barlow Condensed Medium" w:hint="eastAsia"/>
-                <w:w w:val="90"/>
-                <w:sz w:val="26"/>
-                <w:szCs w:val="26"/>
-              </w:rPr>
-              <w:t>，詳見公佈欄。</w:t>
-            </w:r>
+            </w:pPr>
           </w:p>
         </w:tc>
       </w:tr>
@@ -1410,7 +1349,7 @@
     </w:p>
     <w:tbl>
       <w:tblPr>
-        <w:tblStyle w:val="TableGrid"/>
+        <w:tblStyle w:val="a3"/>
         <w:tblW w:w="5921" w:type="dxa"/>
         <w:tblBorders>
           <w:top w:val="none" w:sz="0" w:space="0" w:color="auto"/>
@@ -1469,7 +1408,7 @@
               <w:snapToGrid w:val="0"/>
               <w:spacing w:line="300" w:lineRule="exact"/>
               <w:rPr>
-                <w:rFonts w:ascii="Barlow Condensed Medium" w:eastAsia="DFKai-SB" w:hAnsi="Barlow Condensed Medium" w:cstheme="minorHAnsi"/>
+                <w:rFonts w:ascii="Barlow Condensed Medium" w:eastAsia="標楷體" w:hAnsi="Barlow Condensed Medium" w:cstheme="minorHAnsi"/>
                 <w:w w:val="90"/>
                 <w:sz w:val="26"/>
                 <w:szCs w:val="26"/>
@@ -1477,7 +1416,7 @@
             </w:pPr>
             <w:r>
               <w:rPr>
-                <w:rFonts w:ascii="Segoe UI Symbol" w:eastAsia="DFKai-SB" w:hAnsi="Segoe UI Symbol" w:cs="Segoe UI Symbol"/>
+                <w:rFonts w:ascii="Segoe UI Symbol" w:eastAsia="標楷體" w:hAnsi="Segoe UI Symbol" w:cs="Segoe UI Symbol"/>
                 <w:w w:val="90"/>
                 <w:sz w:val="26"/>
                 <w:szCs w:val="26"/>
@@ -1486,30 +1425,39 @@
             </w:r>
             <w:r>
               <w:rPr>
-                <w:rFonts w:ascii="Segoe UI Symbol" w:eastAsia="DFKai-SB" w:hAnsi="Segoe UI Symbol" w:cs="Segoe UI Symbol" w:hint="eastAsia"/>
+                <w:rFonts w:ascii="Segoe UI Symbol" w:eastAsia="標楷體" w:hAnsi="Segoe UI Symbol" w:cs="Segoe UI Symbol" w:hint="eastAsia"/>
                 <w:w w:val="90"/>
                 <w:sz w:val="26"/>
                 <w:szCs w:val="26"/>
               </w:rPr>
-              <w:t>本主日為玉山神學院奉獻主日</w:t>
-            </w:r>
-            <w:r>
-              <w:rPr>
-                <w:rFonts w:ascii="Barlow Condensed Medium" w:eastAsia="DFKai-SB" w:hAnsi="Barlow Condensed Medium" w:cs="Segoe UI Symbol" w:hint="eastAsia"/>
+              <w:t>本主日為</w:t>
+            </w:r>
+            <w:r>
+              <w:rPr>
+                <w:rFonts w:ascii="Segoe UI Symbol" w:eastAsia="標楷體" w:hAnsi="Segoe UI Symbol" w:cs="Segoe UI Symbol" w:hint="eastAsia"/>
                 <w:w w:val="90"/>
                 <w:sz w:val="26"/>
                 <w:szCs w:val="26"/>
               </w:rPr>
+              <w:t>聖靈降臨節</w:t>
+            </w:r>
+            <w:r>
+              <w:rPr>
+                <w:rFonts w:ascii="Segoe UI Symbol" w:eastAsia="標楷體" w:hAnsi="Segoe UI Symbol" w:cs="Segoe UI Symbol" w:hint="eastAsia"/>
+                <w:w w:val="90"/>
+                <w:sz w:val="26"/>
+                <w:szCs w:val="26"/>
+              </w:rPr>
+              <w:t>，為教會復興和福音遍傳台灣禱告</w:t>
+            </w:r>
+            <w:r>
+              <w:rPr>
+                <w:rFonts w:ascii="Barlow Condensed Medium" w:eastAsia="標楷體" w:hAnsi="Barlow Condensed Medium" w:cs="Segoe UI Symbol" w:hint="eastAsia"/>
+                <w:w w:val="90"/>
+                <w:sz w:val="26"/>
+                <w:szCs w:val="26"/>
+              </w:rPr>
               <w:t>。</w:t>
-            </w:r>
-            <w:r>
-              <w:rPr>
-                <w:rFonts w:ascii="Barlow Condensed Medium" w:eastAsia="DFKai-SB" w:hAnsi="Barlow Condensed Medium" w:cs="Segoe UI Symbol" w:hint="eastAsia"/>
-                <w:w w:val="90"/>
-                <w:sz w:val="26"/>
-                <w:szCs w:val="26"/>
-              </w:rPr>
-              <w:t>請兄姊關心原住民神學教育事工，代禱和奉獻。</w:t>
             </w:r>
           </w:p>
         </w:tc>
@@ -1532,15 +1480,6 @@
                 <w:szCs w:val="26"/>
               </w:rPr>
             </w:pPr>
-            <w:r>
-              <w:rPr>
-                <w:rFonts w:ascii="Barlow Condensed Medium" w:eastAsia="華康細黑體" w:hAnsi="Barlow Condensed Medium" w:hint="eastAsia"/>
-                <w:w w:val="90"/>
-                <w:sz w:val="26"/>
-                <w:szCs w:val="26"/>
-              </w:rPr>
-              <w:t>2.</w:t>
-            </w:r>
           </w:p>
         </w:tc>
         <w:tc>
@@ -1553,64 +1492,7 @@
               <w:snapToGrid w:val="0"/>
               <w:spacing w:line="300" w:lineRule="exact"/>
               <w:rPr>
-                <w:rFonts w:ascii="Barlow Condensed Medium" w:eastAsia="DFKai-SB" w:hAnsi="Barlow Condensed Medium" w:cstheme="minorHAnsi"/>
-                <w:w w:val="90"/>
-                <w:sz w:val="26"/>
-                <w:szCs w:val="26"/>
-              </w:rPr>
-            </w:pPr>
-            <w:r>
-              <w:rPr>
-                <w:rFonts w:ascii="Segoe UI Symbol" w:eastAsia="DFKai-SB" w:hAnsi="Segoe UI Symbol" w:cs="Segoe UI Symbol"/>
-                <w:w w:val="90"/>
-                <w:sz w:val="26"/>
-                <w:szCs w:val="26"/>
-              </w:rPr>
-              <w:t>★</w:t>
-            </w:r>
-            <w:r>
-              <w:rPr>
-                <w:rFonts w:ascii="Segoe UI Symbol" w:eastAsia="DFKai-SB" w:hAnsi="Segoe UI Symbol" w:cs="Segoe UI Symbol" w:hint="eastAsia"/>
-                <w:w w:val="90"/>
-                <w:sz w:val="26"/>
-                <w:szCs w:val="26"/>
-              </w:rPr>
-              <w:t>下主日為聖靈降臨節。</w:t>
-            </w:r>
-          </w:p>
-        </w:tc>
-      </w:tr>
-      <w:tr>
-        <w:tc>
-          <w:tcPr>
-            <w:tcW w:w="280" w:type="dxa"/>
-          </w:tcPr>
-          <w:p>
-            <w:pPr>
-              <w:snapToGrid w:val="0"/>
-              <w:spacing w:line="300" w:lineRule="exact"/>
-              <w:ind w:rightChars="11" w:right="26"/>
-              <w:jc w:val="right"/>
-              <w:rPr>
-                <w:rFonts w:ascii="Barlow Condensed Medium" w:eastAsia="華康細黑體" w:hAnsi="Barlow Condensed Medium"/>
-                <w:w w:val="90"/>
-                <w:sz w:val="26"/>
-                <w:szCs w:val="26"/>
-              </w:rPr>
-            </w:pPr>
-          </w:p>
-        </w:tc>
-        <w:tc>
-          <w:tcPr>
-            <w:tcW w:w="5641" w:type="dxa"/>
-          </w:tcPr>
-          <w:p>
-            <w:pPr>
-              <w:kinsoku w:val="0"/>
-              <w:snapToGrid w:val="0"/>
-              <w:spacing w:line="300" w:lineRule="exact"/>
-              <w:rPr>
-                <w:rFonts w:ascii="Barlow Condensed Medium" w:eastAsia="DFKai-SB" w:hAnsi="Barlow Condensed Medium" w:cstheme="minorHAnsi"/>
+                <w:rFonts w:ascii="Barlow Condensed Medium" w:eastAsia="標楷體" w:hAnsi="Barlow Condensed Medium" w:cstheme="minorHAnsi"/>
                 <w:w w:val="90"/>
                 <w:sz w:val="26"/>
                 <w:szCs w:val="26"/>
@@ -1648,7 +1530,7 @@
     </w:p>
     <w:tbl>
       <w:tblPr>
-        <w:tblStyle w:val="TableGrid"/>
+        <w:tblStyle w:val="a3"/>
         <w:tblW w:w="5935" w:type="dxa"/>
         <w:tblInd w:w="-14" w:type="dxa"/>
         <w:tblBorders>
@@ -1680,7 +1562,7 @@
               <w:spacing w:line="300" w:lineRule="exact"/>
               <w:jc w:val="right"/>
               <w:rPr>
-                <w:rFonts w:ascii="Barlow Condensed Medium" w:eastAsia="DFKai-SB" w:hAnsi="Barlow Condensed Medium" w:cstheme="minorHAnsi"/>
+                <w:rFonts w:ascii="Barlow Condensed Medium" w:eastAsia="標楷體" w:hAnsi="Barlow Condensed Medium" w:cstheme="minorHAnsi"/>
                 <w:w w:val="90"/>
                 <w:sz w:val="26"/>
                 <w:szCs w:val="26"/>
@@ -1688,7 +1570,7 @@
             </w:pPr>
             <w:r>
               <w:rPr>
-                <w:rFonts w:ascii="Barlow Condensed Medium" w:eastAsia="DFKai-SB" w:hAnsi="Barlow Condensed Medium" w:cstheme="minorHAnsi"/>
+                <w:rFonts w:ascii="Barlow Condensed Medium" w:eastAsia="標楷體" w:hAnsi="Barlow Condensed Medium" w:cstheme="minorHAnsi"/>
                 <w:w w:val="90"/>
                 <w:sz w:val="26"/>
                 <w:szCs w:val="26"/>
@@ -1711,7 +1593,7 @@
               <w:spacing w:line="300" w:lineRule="exact"/>
               <w:jc w:val="both"/>
               <w:rPr>
-                <w:rFonts w:ascii="Barlow Condensed Medium" w:eastAsia="DFKai-SB" w:hAnsi="Barlow Condensed Medium" w:cstheme="minorHAnsi"/>
+                <w:rFonts w:ascii="Barlow Condensed Medium" w:eastAsia="標楷體" w:hAnsi="Barlow Condensed Medium" w:cstheme="minorHAnsi"/>
                 <w:w w:val="90"/>
                 <w:sz w:val="26"/>
                 <w:szCs w:val="26"/>
@@ -1719,7 +1601,7 @@
             </w:pPr>
             <w:r>
               <w:rPr>
-                <w:rFonts w:ascii="Barlow Condensed Medium" w:eastAsia="DFKai-SB" w:hAnsi="Barlow Condensed Medium" w:cstheme="minorHAnsi" w:hint="eastAsia"/>
+                <w:rFonts w:ascii="Barlow Condensed Medium" w:eastAsia="標楷體" w:hAnsi="Barlow Condensed Medium" w:cstheme="minorHAnsi" w:hint="eastAsia"/>
                 <w:w w:val="90"/>
                 <w:sz w:val="26"/>
                 <w:szCs w:val="26"/>
@@ -1728,7 +1610,7 @@
             </w:r>
             <w:r>
               <w:rPr>
-                <w:rFonts w:ascii="Barlow Condensed Medium" w:eastAsia="DFKai-SB" w:hAnsi="Barlow Condensed Medium" w:cstheme="minorHAnsi" w:hint="eastAsia"/>
+                <w:rFonts w:ascii="Barlow Condensed Medium" w:eastAsia="標楷體" w:hAnsi="Barlow Condensed Medium" w:cstheme="minorHAnsi" w:hint="eastAsia"/>
                 <w:w w:val="90"/>
                 <w:sz w:val="26"/>
                 <w:szCs w:val="26"/>
@@ -1737,7 +1619,7 @@
             </w:r>
             <w:r>
               <w:rPr>
-                <w:rFonts w:ascii="Barlow Condensed Medium" w:eastAsia="DFKai-SB" w:hAnsi="Barlow Condensed Medium" w:cstheme="minorHAnsi" w:hint="eastAsia"/>
+                <w:rFonts w:ascii="Barlow Condensed Medium" w:eastAsia="標楷體" w:hAnsi="Barlow Condensed Medium" w:cstheme="minorHAnsi" w:hint="eastAsia"/>
                 <w:w w:val="90"/>
                 <w:sz w:val="26"/>
                 <w:szCs w:val="26"/>
@@ -1746,7 +1628,7 @@
             </w:r>
             <w:r>
               <w:rPr>
-                <w:rFonts w:ascii="Barlow Condensed Medium" w:eastAsia="DFKai-SB" w:hAnsi="Barlow Condensed Medium" w:cstheme="minorHAnsi" w:hint="eastAsia"/>
+                <w:rFonts w:ascii="Barlow Condensed Medium" w:eastAsia="標楷體" w:hAnsi="Barlow Condensed Medium" w:cstheme="minorHAnsi" w:hint="eastAsia"/>
                 <w:w w:val="90"/>
                 <w:sz w:val="26"/>
                 <w:szCs w:val="26"/>
@@ -1755,7 +1637,7 @@
             </w:r>
             <w:r>
               <w:rPr>
-                <w:rFonts w:ascii="Barlow Condensed Medium" w:eastAsia="DFKai-SB" w:hAnsi="Barlow Condensed Medium" w:cstheme="minorHAnsi" w:hint="eastAsia"/>
+                <w:rFonts w:ascii="Barlow Condensed Medium" w:eastAsia="標楷體" w:hAnsi="Barlow Condensed Medium" w:cstheme="minorHAnsi" w:hint="eastAsia"/>
                 <w:w w:val="90"/>
                 <w:sz w:val="26"/>
                 <w:szCs w:val="26"/>
@@ -1764,7 +1646,7 @@
             </w:r>
             <w:r>
               <w:rPr>
-                <w:rFonts w:ascii="Barlow Condensed Medium" w:eastAsia="DFKai-SB" w:hAnsi="Barlow Condensed Medium" w:cstheme="minorHAnsi" w:hint="eastAsia"/>
+                <w:rFonts w:ascii="Barlow Condensed Medium" w:eastAsia="標楷體" w:hAnsi="Barlow Condensed Medium" w:cstheme="minorHAnsi" w:hint="eastAsia"/>
                 <w:w w:val="90"/>
                 <w:sz w:val="26"/>
                 <w:szCs w:val="26"/>
@@ -1773,7 +1655,7 @@
             </w:r>
             <w:r>
               <w:rPr>
-                <w:rFonts w:ascii="Barlow Condensed Medium" w:eastAsia="DFKai-SB" w:hAnsi="Barlow Condensed Medium" w:cstheme="minorHAnsi" w:hint="eastAsia"/>
+                <w:rFonts w:ascii="Barlow Condensed Medium" w:eastAsia="標楷體" w:hAnsi="Barlow Condensed Medium" w:cstheme="minorHAnsi" w:hint="eastAsia"/>
                 <w:w w:val="90"/>
                 <w:sz w:val="26"/>
                 <w:szCs w:val="26"/>
@@ -1798,7 +1680,7 @@
               <w:spacing w:line="300" w:lineRule="exact"/>
               <w:jc w:val="right"/>
               <w:rPr>
-                <w:rFonts w:ascii="Barlow Condensed Medium" w:eastAsia="DFKai-SB" w:hAnsi="Barlow Condensed Medium" w:cstheme="minorHAnsi"/>
+                <w:rFonts w:ascii="Barlow Condensed Medium" w:eastAsia="標楷體" w:hAnsi="Barlow Condensed Medium" w:cstheme="minorHAnsi"/>
                 <w:w w:val="90"/>
                 <w:sz w:val="26"/>
                 <w:szCs w:val="26"/>
@@ -1806,7 +1688,7 @@
             </w:pPr>
             <w:r>
               <w:rPr>
-                <w:rFonts w:ascii="Barlow Condensed Medium" w:eastAsia="DFKai-SB" w:hAnsi="Barlow Condensed Medium" w:cstheme="minorHAnsi"/>
+                <w:rFonts w:ascii="Barlow Condensed Medium" w:eastAsia="標楷體" w:hAnsi="Barlow Condensed Medium" w:cstheme="minorHAnsi"/>
                 <w:w w:val="90"/>
                 <w:sz w:val="26"/>
                 <w:szCs w:val="26"/>
@@ -1829,7 +1711,7 @@
               <w:spacing w:line="300" w:lineRule="exact"/>
               <w:jc w:val="both"/>
               <w:rPr>
-                <w:rFonts w:ascii="Barlow Condensed Medium" w:eastAsia="DFKai-SB" w:hAnsi="Barlow Condensed Medium" w:cstheme="minorHAnsi"/>
+                <w:rFonts w:ascii="Barlow Condensed Medium" w:eastAsia="標楷體" w:hAnsi="Barlow Condensed Medium" w:cstheme="minorHAnsi"/>
                 <w:w w:val="90"/>
                 <w:sz w:val="26"/>
                 <w:szCs w:val="26"/>
@@ -1837,7 +1719,7 @@
             </w:pPr>
             <w:r>
               <w:rPr>
-                <w:rFonts w:ascii="Barlow Condensed Medium" w:eastAsia="DFKai-SB" w:hAnsi="Barlow Condensed Medium" w:cstheme="minorHAnsi" w:hint="eastAsia"/>
+                <w:rFonts w:ascii="Barlow Condensed Medium" w:eastAsia="標楷體" w:hAnsi="Barlow Condensed Medium" w:cstheme="minorHAnsi" w:hint="eastAsia"/>
                 <w:w w:val="90"/>
                 <w:sz w:val="26"/>
                 <w:szCs w:val="26"/>
@@ -1846,7 +1728,7 @@
             </w:r>
             <w:r>
               <w:rPr>
-                <w:rFonts w:ascii="Barlow Condensed Medium" w:eastAsia="DFKai-SB" w:hAnsi="Barlow Condensed Medium" w:cstheme="minorHAnsi" w:hint="eastAsia"/>
+                <w:rFonts w:ascii="Barlow Condensed Medium" w:eastAsia="標楷體" w:hAnsi="Barlow Condensed Medium" w:cstheme="minorHAnsi" w:hint="eastAsia"/>
                 <w:w w:val="90"/>
                 <w:sz w:val="26"/>
                 <w:szCs w:val="26"/>
@@ -1855,7 +1737,7 @@
             </w:r>
             <w:r>
               <w:rPr>
-                <w:rFonts w:ascii="Barlow Condensed Medium" w:eastAsia="DFKai-SB" w:hAnsi="Barlow Condensed Medium" w:cstheme="minorHAnsi" w:hint="eastAsia"/>
+                <w:rFonts w:ascii="Barlow Condensed Medium" w:eastAsia="標楷體" w:hAnsi="Barlow Condensed Medium" w:cstheme="minorHAnsi" w:hint="eastAsia"/>
                 <w:w w:val="90"/>
                 <w:sz w:val="26"/>
                 <w:szCs w:val="26"/>
@@ -1864,7 +1746,7 @@
             </w:r>
             <w:r>
               <w:rPr>
-                <w:rFonts w:ascii="Barlow Condensed Medium" w:eastAsia="DFKai-SB" w:hAnsi="Barlow Condensed Medium" w:cstheme="minorHAnsi" w:hint="eastAsia"/>
+                <w:rFonts w:ascii="Barlow Condensed Medium" w:eastAsia="標楷體" w:hAnsi="Barlow Condensed Medium" w:cstheme="minorHAnsi" w:hint="eastAsia"/>
                 <w:w w:val="90"/>
                 <w:sz w:val="26"/>
                 <w:szCs w:val="26"/>
@@ -1873,7 +1755,7 @@
             </w:r>
             <w:r>
               <w:rPr>
-                <w:rFonts w:ascii="Barlow Condensed Medium" w:eastAsia="DFKai-SB" w:hAnsi="Barlow Condensed Medium" w:cstheme="minorHAnsi" w:hint="eastAsia"/>
+                <w:rFonts w:ascii="Barlow Condensed Medium" w:eastAsia="標楷體" w:hAnsi="Barlow Condensed Medium" w:cstheme="minorHAnsi" w:hint="eastAsia"/>
                 <w:w w:val="90"/>
                 <w:sz w:val="26"/>
                 <w:szCs w:val="26"/>
@@ -1882,7 +1764,7 @@
             </w:r>
             <w:r>
               <w:rPr>
-                <w:rFonts w:ascii="Barlow Condensed Medium" w:eastAsia="DFKai-SB" w:hAnsi="Barlow Condensed Medium" w:cstheme="minorHAnsi" w:hint="eastAsia"/>
+                <w:rFonts w:ascii="Barlow Condensed Medium" w:eastAsia="標楷體" w:hAnsi="Barlow Condensed Medium" w:cstheme="minorHAnsi" w:hint="eastAsia"/>
                 <w:w w:val="90"/>
                 <w:sz w:val="26"/>
                 <w:szCs w:val="26"/>
@@ -1891,7 +1773,7 @@
             </w:r>
             <w:r>
               <w:rPr>
-                <w:rFonts w:ascii="Barlow Condensed Medium" w:eastAsia="DFKai-SB" w:hAnsi="Barlow Condensed Medium" w:cstheme="minorHAnsi" w:hint="eastAsia"/>
+                <w:rFonts w:ascii="Barlow Condensed Medium" w:eastAsia="標楷體" w:hAnsi="Barlow Condensed Medium" w:cstheme="minorHAnsi" w:hint="eastAsia"/>
                 <w:w w:val="90"/>
                 <w:sz w:val="26"/>
                 <w:szCs w:val="26"/>
@@ -1916,7 +1798,7 @@
               <w:spacing w:line="300" w:lineRule="exact"/>
               <w:jc w:val="right"/>
               <w:rPr>
-                <w:rFonts w:ascii="Barlow Condensed Medium" w:eastAsia="DFKai-SB" w:hAnsi="Barlow Condensed Medium" w:cstheme="minorHAnsi"/>
+                <w:rFonts w:ascii="Barlow Condensed Medium" w:eastAsia="標楷體" w:hAnsi="Barlow Condensed Medium" w:cstheme="minorHAnsi"/>
                 <w:w w:val="90"/>
                 <w:sz w:val="26"/>
                 <w:szCs w:val="26"/>
@@ -1924,7 +1806,7 @@
             </w:pPr>
             <w:r>
               <w:rPr>
-                <w:rFonts w:ascii="Barlow Condensed Medium" w:eastAsia="DFKai-SB" w:hAnsi="Barlow Condensed Medium" w:cstheme="minorHAnsi"/>
+                <w:rFonts w:ascii="Barlow Condensed Medium" w:eastAsia="標楷體" w:hAnsi="Barlow Condensed Medium" w:cstheme="minorHAnsi"/>
                 <w:w w:val="90"/>
                 <w:sz w:val="26"/>
                 <w:szCs w:val="26"/>
@@ -1947,7 +1829,7 @@
               <w:spacing w:line="300" w:lineRule="exact"/>
               <w:jc w:val="both"/>
               <w:rPr>
-                <w:rFonts w:ascii="Barlow Condensed Medium" w:eastAsia="DFKai-SB" w:hAnsi="Barlow Condensed Medium" w:cstheme="minorHAnsi"/>
+                <w:rFonts w:ascii="Barlow Condensed Medium" w:eastAsia="標楷體" w:hAnsi="Barlow Condensed Medium" w:cstheme="minorHAnsi"/>
                 <w:w w:val="90"/>
                 <w:sz w:val="26"/>
                 <w:szCs w:val="26"/>
@@ -1955,7 +1837,7 @@
             </w:pPr>
             <w:r>
               <w:rPr>
-                <w:rFonts w:ascii="Barlow Condensed Medium" w:eastAsia="DFKai-SB" w:hAnsi="Barlow Condensed Medium" w:cstheme="minorHAnsi" w:hint="eastAsia"/>
+                <w:rFonts w:ascii="Barlow Condensed Medium" w:eastAsia="標楷體" w:hAnsi="Barlow Condensed Medium" w:cstheme="minorHAnsi" w:hint="eastAsia"/>
                 <w:w w:val="90"/>
                 <w:sz w:val="26"/>
                 <w:szCs w:val="26"/>
@@ -1964,7 +1846,7 @@
             </w:r>
             <w:r>
               <w:rPr>
-                <w:rFonts w:ascii="Barlow Condensed Medium" w:eastAsia="DFKai-SB" w:hAnsi="Barlow Condensed Medium" w:cstheme="minorHAnsi" w:hint="eastAsia"/>
+                <w:rFonts w:ascii="Barlow Condensed Medium" w:eastAsia="標楷體" w:hAnsi="Barlow Condensed Medium" w:cstheme="minorHAnsi" w:hint="eastAsia"/>
                 <w:w w:val="90"/>
                 <w:sz w:val="26"/>
                 <w:szCs w:val="26"/>
@@ -1973,7 +1855,7 @@
             </w:r>
             <w:r>
               <w:rPr>
-                <w:rFonts w:ascii="Barlow Condensed Medium" w:eastAsia="DFKai-SB" w:hAnsi="Barlow Condensed Medium" w:cstheme="minorHAnsi" w:hint="eastAsia"/>
+                <w:rFonts w:ascii="Barlow Condensed Medium" w:eastAsia="標楷體" w:hAnsi="Barlow Condensed Medium" w:cstheme="minorHAnsi" w:hint="eastAsia"/>
                 <w:w w:val="90"/>
                 <w:sz w:val="26"/>
                 <w:szCs w:val="26"/>
@@ -1998,7 +1880,7 @@
               <w:spacing w:line="300" w:lineRule="exact"/>
               <w:jc w:val="right"/>
               <w:rPr>
-                <w:rFonts w:ascii="Barlow Condensed Medium" w:eastAsia="DFKai-SB" w:hAnsi="Barlow Condensed Medium" w:cstheme="minorHAnsi"/>
+                <w:rFonts w:ascii="Barlow Condensed Medium" w:eastAsia="標楷體" w:hAnsi="Barlow Condensed Medium" w:cstheme="minorHAnsi"/>
                 <w:w w:val="90"/>
                 <w:sz w:val="26"/>
                 <w:szCs w:val="26"/>
@@ -2006,7 +1888,7 @@
             </w:pPr>
             <w:r>
               <w:rPr>
-                <w:rFonts w:ascii="Barlow Condensed Medium" w:eastAsia="DFKai-SB" w:hAnsi="Barlow Condensed Medium" w:cstheme="minorHAnsi"/>
+                <w:rFonts w:ascii="Barlow Condensed Medium" w:eastAsia="標楷體" w:hAnsi="Barlow Condensed Medium" w:cstheme="minorHAnsi"/>
                 <w:w w:val="90"/>
                 <w:sz w:val="26"/>
                 <w:szCs w:val="26"/>
@@ -2029,7 +1911,7 @@
               <w:spacing w:line="300" w:lineRule="exact"/>
               <w:jc w:val="both"/>
               <w:rPr>
-                <w:rFonts w:ascii="Barlow Condensed Medium" w:eastAsia="DFKai-SB" w:hAnsi="Barlow Condensed Medium" w:cstheme="minorHAnsi"/>
+                <w:rFonts w:ascii="Barlow Condensed Medium" w:eastAsia="標楷體" w:hAnsi="Barlow Condensed Medium" w:cstheme="minorHAnsi"/>
                 <w:w w:val="90"/>
                 <w:sz w:val="26"/>
                 <w:szCs w:val="26"/>
@@ -2037,7 +1919,7 @@
             </w:pPr>
             <w:r>
               <w:rPr>
-                <w:rFonts w:ascii="Barlow Condensed Medium" w:eastAsia="DFKai-SB" w:hAnsi="Barlow Condensed Medium" w:cstheme="minorHAnsi"/>
+                <w:rFonts w:ascii="Barlow Condensed Medium" w:eastAsia="標楷體" w:hAnsi="Barlow Condensed Medium" w:cstheme="minorHAnsi"/>
                 <w:w w:val="90"/>
                 <w:sz w:val="26"/>
                 <w:szCs w:val="26"/>
@@ -2046,7 +1928,7 @@
             </w:r>
             <w:r>
               <w:rPr>
-                <w:rFonts w:ascii="Barlow Condensed Medium" w:eastAsia="DFKai-SB" w:hAnsi="Barlow Condensed Medium" w:cstheme="minorHAnsi" w:hint="eastAsia"/>
+                <w:rFonts w:ascii="Barlow Condensed Medium" w:eastAsia="標楷體" w:hAnsi="Barlow Condensed Medium" w:cstheme="minorHAnsi" w:hint="eastAsia"/>
                 <w:w w:val="90"/>
                 <w:sz w:val="26"/>
                 <w:szCs w:val="26"/>
@@ -2055,7 +1937,7 @@
             </w:r>
             <w:r>
               <w:rPr>
-                <w:rFonts w:ascii="Barlow Condensed Medium" w:eastAsia="DFKai-SB" w:hAnsi="Barlow Condensed Medium" w:cstheme="minorHAnsi" w:hint="eastAsia"/>
+                <w:rFonts w:ascii="Barlow Condensed Medium" w:eastAsia="標楷體" w:hAnsi="Barlow Condensed Medium" w:cstheme="minorHAnsi" w:hint="eastAsia"/>
                 <w:w w:val="90"/>
                 <w:sz w:val="26"/>
                 <w:szCs w:val="26"/>
@@ -2064,7 +1946,7 @@
             </w:r>
             <w:r>
               <w:rPr>
-                <w:rFonts w:ascii="Barlow Condensed Medium" w:eastAsia="DFKai-SB" w:hAnsi="Barlow Condensed Medium" w:cstheme="minorHAnsi" w:hint="eastAsia"/>
+                <w:rFonts w:ascii="Barlow Condensed Medium" w:eastAsia="標楷體" w:hAnsi="Barlow Condensed Medium" w:cstheme="minorHAnsi" w:hint="eastAsia"/>
                 <w:w w:val="90"/>
                 <w:sz w:val="26"/>
                 <w:szCs w:val="26"/>
@@ -2073,7 +1955,7 @@
             </w:r>
             <w:r>
               <w:rPr>
-                <w:rFonts w:ascii="Barlow Condensed Medium" w:eastAsia="DFKai-SB" w:hAnsi="Barlow Condensed Medium" w:cstheme="minorHAnsi" w:hint="eastAsia"/>
+                <w:rFonts w:ascii="Barlow Condensed Medium" w:eastAsia="標楷體" w:hAnsi="Barlow Condensed Medium" w:cstheme="minorHAnsi" w:hint="eastAsia"/>
                 <w:w w:val="90"/>
                 <w:sz w:val="26"/>
                 <w:szCs w:val="26"/>
@@ -2082,7 +1964,7 @@
             </w:r>
             <w:r>
               <w:rPr>
-                <w:rFonts w:ascii="Barlow Condensed Medium" w:eastAsia="DFKai-SB" w:hAnsi="Barlow Condensed Medium" w:cstheme="minorHAnsi" w:hint="eastAsia"/>
+                <w:rFonts w:ascii="Barlow Condensed Medium" w:eastAsia="標楷體" w:hAnsi="Barlow Condensed Medium" w:cstheme="minorHAnsi" w:hint="eastAsia"/>
                 <w:w w:val="90"/>
                 <w:sz w:val="26"/>
                 <w:szCs w:val="26"/>
@@ -2091,7 +1973,7 @@
             </w:r>
             <w:r>
               <w:rPr>
-                <w:rFonts w:ascii="Barlow Condensed Medium" w:eastAsia="DFKai-SB" w:hAnsi="Barlow Condensed Medium" w:cstheme="minorHAnsi" w:hint="eastAsia"/>
+                <w:rFonts w:ascii="Barlow Condensed Medium" w:eastAsia="標楷體" w:hAnsi="Barlow Condensed Medium" w:cstheme="minorHAnsi" w:hint="eastAsia"/>
                 <w:w w:val="90"/>
                 <w:sz w:val="26"/>
                 <w:szCs w:val="26"/>
@@ -2100,7 +1982,7 @@
             </w:r>
             <w:r>
               <w:rPr>
-                <w:rFonts w:ascii="Barlow Condensed Medium" w:eastAsia="DFKai-SB" w:hAnsi="Barlow Condensed Medium" w:cstheme="minorHAnsi" w:hint="eastAsia"/>
+                <w:rFonts w:ascii="Barlow Condensed Medium" w:eastAsia="標楷體" w:hAnsi="Barlow Condensed Medium" w:cstheme="minorHAnsi" w:hint="eastAsia"/>
                 <w:w w:val="90"/>
                 <w:sz w:val="26"/>
                 <w:szCs w:val="26"/>
@@ -2109,7 +1991,7 @@
             </w:r>
             <w:r>
               <w:rPr>
-                <w:rFonts w:ascii="Barlow Condensed Medium" w:eastAsia="DFKai-SB" w:hAnsi="Barlow Condensed Medium" w:cstheme="minorHAnsi"/>
+                <w:rFonts w:ascii="Barlow Condensed Medium" w:eastAsia="標楷體" w:hAnsi="Barlow Condensed Medium" w:cstheme="minorHAnsi"/>
                 <w:w w:val="90"/>
                 <w:sz w:val="26"/>
                 <w:szCs w:val="26"/>
@@ -2134,7 +2016,7 @@
               <w:spacing w:line="300" w:lineRule="exact"/>
               <w:jc w:val="right"/>
               <w:rPr>
-                <w:rFonts w:ascii="Barlow Condensed Medium" w:eastAsia="DFKai-SB" w:hAnsi="Barlow Condensed Medium" w:cstheme="minorHAnsi"/>
+                <w:rFonts w:ascii="Barlow Condensed Medium" w:eastAsia="標楷體" w:hAnsi="Barlow Condensed Medium" w:cstheme="minorHAnsi"/>
                 <w:w w:val="90"/>
                 <w:sz w:val="26"/>
                 <w:szCs w:val="26"/>
@@ -2142,7 +2024,7 @@
             </w:pPr>
             <w:r>
               <w:rPr>
-                <w:rFonts w:ascii="Barlow Condensed Medium" w:eastAsia="DFKai-SB" w:hAnsi="Barlow Condensed Medium" w:cstheme="minorHAnsi" w:hint="eastAsia"/>
+                <w:rFonts w:ascii="Barlow Condensed Medium" w:eastAsia="標楷體" w:hAnsi="Barlow Condensed Medium" w:cstheme="minorHAnsi" w:hint="eastAsia"/>
                 <w:w w:val="90"/>
                 <w:sz w:val="26"/>
                 <w:szCs w:val="26"/>
@@ -2151,7 +2033,7 @@
             </w:r>
             <w:r>
               <w:rPr>
-                <w:rFonts w:ascii="Barlow Condensed Medium" w:eastAsia="DFKai-SB" w:hAnsi="Barlow Condensed Medium" w:cstheme="minorHAnsi"/>
+                <w:rFonts w:ascii="Barlow Condensed Medium" w:eastAsia="標楷體" w:hAnsi="Barlow Condensed Medium" w:cstheme="minorHAnsi"/>
                 <w:w w:val="90"/>
                 <w:sz w:val="26"/>
                 <w:szCs w:val="26"/>
@@ -2174,7 +2056,7 @@
               <w:spacing w:line="300" w:lineRule="exact"/>
               <w:jc w:val="both"/>
               <w:rPr>
-                <w:rFonts w:ascii="Barlow Condensed Medium" w:eastAsia="DFKai-SB" w:hAnsi="Barlow Condensed Medium" w:cstheme="minorHAnsi"/>
+                <w:rFonts w:ascii="Barlow Condensed Medium" w:eastAsia="標楷體" w:hAnsi="Barlow Condensed Medium" w:cstheme="minorHAnsi"/>
                 <w:w w:val="90"/>
                 <w:sz w:val="26"/>
                 <w:szCs w:val="26"/>
@@ -2182,7 +2064,7 @@
             </w:pPr>
             <w:r>
               <w:rPr>
-                <w:rFonts w:ascii="Barlow Condensed Medium" w:eastAsia="DFKai-SB" w:hAnsi="Barlow Condensed Medium" w:cstheme="minorHAnsi"/>
+                <w:rFonts w:ascii="Barlow Condensed Medium" w:eastAsia="標楷體" w:hAnsi="Barlow Condensed Medium" w:cstheme="minorHAnsi"/>
                 <w:w w:val="90"/>
                 <w:sz w:val="26"/>
                 <w:szCs w:val="26"/>
@@ -2191,7 +2073,7 @@
             </w:r>
             <w:r>
               <w:rPr>
-                <w:rFonts w:ascii="Barlow Condensed Medium" w:eastAsia="DFKai-SB" w:hAnsi="Barlow Condensed Medium" w:cstheme="minorHAnsi" w:hint="eastAsia"/>
+                <w:rFonts w:ascii="Barlow Condensed Medium" w:eastAsia="標楷體" w:hAnsi="Barlow Condensed Medium" w:cstheme="minorHAnsi" w:hint="eastAsia"/>
                 <w:w w:val="90"/>
                 <w:sz w:val="26"/>
                 <w:szCs w:val="26"/>
@@ -2200,7 +2082,7 @@
             </w:r>
             <w:r>
               <w:rPr>
-                <w:rFonts w:ascii="Barlow Condensed Medium" w:eastAsia="DFKai-SB" w:hAnsi="Barlow Condensed Medium" w:cstheme="minorHAnsi"/>
+                <w:rFonts w:ascii="Barlow Condensed Medium" w:eastAsia="標楷體" w:hAnsi="Barlow Condensed Medium" w:cstheme="minorHAnsi"/>
                 <w:w w:val="90"/>
                 <w:sz w:val="26"/>
                 <w:szCs w:val="26"/>
@@ -2225,7 +2107,7 @@
               <w:spacing w:line="300" w:lineRule="exact"/>
               <w:jc w:val="right"/>
               <w:rPr>
-                <w:rFonts w:ascii="Barlow Condensed Medium" w:eastAsia="DFKai-SB" w:hAnsi="Barlow Condensed Medium" w:cstheme="minorHAnsi"/>
+                <w:rFonts w:ascii="Barlow Condensed Medium" w:eastAsia="標楷體" w:hAnsi="Barlow Condensed Medium" w:cstheme="minorHAnsi"/>
                 <w:w w:val="90"/>
                 <w:sz w:val="26"/>
                 <w:szCs w:val="26"/>
@@ -2233,7 +2115,7 @@
             </w:pPr>
             <w:r>
               <w:rPr>
-                <w:rFonts w:ascii="Barlow Condensed Medium" w:eastAsia="DFKai-SB" w:hAnsi="Barlow Condensed Medium" w:cstheme="minorHAnsi" w:hint="eastAsia"/>
+                <w:rFonts w:ascii="Barlow Condensed Medium" w:eastAsia="標楷體" w:hAnsi="Barlow Condensed Medium" w:cstheme="minorHAnsi" w:hint="eastAsia"/>
                 <w:w w:val="90"/>
                 <w:sz w:val="26"/>
                 <w:szCs w:val="26"/>
@@ -2242,7 +2124,7 @@
             </w:r>
             <w:r>
               <w:rPr>
-                <w:rFonts w:ascii="Barlow Condensed Medium" w:eastAsia="DFKai-SB" w:hAnsi="Barlow Condensed Medium" w:cstheme="minorHAnsi" w:hint="eastAsia"/>
+                <w:rFonts w:ascii="Barlow Condensed Medium" w:eastAsia="標楷體" w:hAnsi="Barlow Condensed Medium" w:cstheme="minorHAnsi" w:hint="eastAsia"/>
                 <w:w w:val="90"/>
                 <w:sz w:val="26"/>
                 <w:szCs w:val="26"/>
@@ -2266,7 +2148,7 @@
               <w:spacing w:line="300" w:lineRule="exact"/>
               <w:jc w:val="both"/>
               <w:rPr>
-                <w:rFonts w:ascii="Barlow Condensed Medium" w:eastAsia="DFKai-SB" w:hAnsi="Barlow Condensed Medium" w:cstheme="minorHAnsi"/>
+                <w:rFonts w:ascii="Barlow Condensed Medium" w:eastAsia="標楷體" w:hAnsi="Barlow Condensed Medium" w:cstheme="minorHAnsi"/>
                 <w:w w:val="90"/>
                 <w:sz w:val="26"/>
                 <w:szCs w:val="26"/>
@@ -2274,7 +2156,7 @@
             </w:pPr>
             <w:r>
               <w:rPr>
-                <w:rFonts w:ascii="Barlow Condensed Medium" w:eastAsia="DFKai-SB" w:hAnsi="Barlow Condensed Medium" w:cstheme="minorHAnsi"/>
+                <w:rFonts w:ascii="Barlow Condensed Medium" w:eastAsia="標楷體" w:hAnsi="Barlow Condensed Medium" w:cstheme="minorHAnsi"/>
                 <w:w w:val="90"/>
                 <w:sz w:val="26"/>
                 <w:szCs w:val="26"/>
@@ -2283,7 +2165,7 @@
             </w:r>
             <w:r>
               <w:rPr>
-                <w:rFonts w:ascii="Barlow Condensed Medium" w:eastAsia="DFKai-SB" w:hAnsi="Barlow Condensed Medium" w:cstheme="minorHAnsi" w:hint="eastAsia"/>
+                <w:rFonts w:ascii="Barlow Condensed Medium" w:eastAsia="標楷體" w:hAnsi="Barlow Condensed Medium" w:cstheme="minorHAnsi" w:hint="eastAsia"/>
                 <w:w w:val="90"/>
                 <w:sz w:val="26"/>
                 <w:szCs w:val="26"/>
@@ -2297,7 +2179,7 @@
               <w:spacing w:line="300" w:lineRule="exact"/>
               <w:jc w:val="both"/>
               <w:rPr>
-                <w:rFonts w:ascii="Barlow Condensed Medium" w:eastAsia="DFKai-SB" w:hAnsi="Barlow Condensed Medium" w:cstheme="minorHAnsi"/>
+                <w:rFonts w:ascii="Barlow Condensed Medium" w:eastAsia="標楷體" w:hAnsi="Barlow Condensed Medium" w:cstheme="minorHAnsi"/>
                 <w:w w:val="90"/>
                 <w:sz w:val="26"/>
                 <w:szCs w:val="26"/>
@@ -2305,7 +2187,7 @@
             </w:pPr>
             <w:r>
               <w:rPr>
-                <w:rFonts w:ascii="Barlow Condensed Medium" w:eastAsia="DFKai-SB" w:hAnsi="Barlow Condensed Medium" w:cstheme="minorHAnsi" w:hint="eastAsia"/>
+                <w:rFonts w:ascii="Barlow Condensed Medium" w:eastAsia="標楷體" w:hAnsi="Barlow Condensed Medium" w:cstheme="minorHAnsi" w:hint="eastAsia"/>
                 <w:w w:val="90"/>
                 <w:sz w:val="26"/>
                 <w:szCs w:val="26"/>
@@ -2314,7 +2196,7 @@
             </w:r>
             <w:r>
               <w:rPr>
-                <w:rFonts w:ascii="Barlow Condensed Medium" w:eastAsia="DFKai-SB" w:hAnsi="Barlow Condensed Medium" w:cstheme="minorHAnsi" w:hint="eastAsia"/>
+                <w:rFonts w:ascii="Barlow Condensed Medium" w:eastAsia="標楷體" w:hAnsi="Barlow Condensed Medium" w:cstheme="minorHAnsi" w:hint="eastAsia"/>
                 <w:w w:val="90"/>
                 <w:sz w:val="26"/>
                 <w:szCs w:val="26"/>
@@ -2323,7 +2205,7 @@
             </w:r>
             <w:r>
               <w:rPr>
-                <w:rFonts w:ascii="Barlow Condensed Medium" w:eastAsia="DFKai-SB" w:hAnsi="Barlow Condensed Medium" w:cstheme="minorHAnsi" w:hint="eastAsia"/>
+                <w:rFonts w:ascii="Barlow Condensed Medium" w:eastAsia="標楷體" w:hAnsi="Barlow Condensed Medium" w:cstheme="minorHAnsi" w:hint="eastAsia"/>
                 <w:w w:val="90"/>
                 <w:sz w:val="26"/>
                 <w:szCs w:val="26"/>
@@ -2337,7 +2219,7 @@
               <w:spacing w:line="300" w:lineRule="exact"/>
               <w:jc w:val="both"/>
               <w:rPr>
-                <w:rFonts w:ascii="Barlow Condensed Medium" w:eastAsia="DFKai-SB" w:hAnsi="Barlow Condensed Medium" w:cstheme="minorHAnsi"/>
+                <w:rFonts w:ascii="Barlow Condensed Medium" w:eastAsia="標楷體" w:hAnsi="Barlow Condensed Medium" w:cstheme="minorHAnsi"/>
                 <w:w w:val="90"/>
                 <w:sz w:val="26"/>
                 <w:szCs w:val="26"/>
@@ -2345,25 +2227,27 @@
             </w:pPr>
             <w:r>
               <w:rPr>
-                <w:rFonts w:ascii="Barlow Condensed Medium" w:eastAsia="DFKai-SB" w:hAnsi="Barlow Condensed Medium" w:cstheme="minorHAnsi" w:hint="eastAsia"/>
+                <w:rFonts w:ascii="Barlow Condensed Medium" w:eastAsia="標楷體" w:hAnsi="Barlow Condensed Medium" w:cstheme="minorHAnsi" w:hint="eastAsia"/>
                 <w:w w:val="90"/>
                 <w:sz w:val="26"/>
                 <w:szCs w:val="26"/>
               </w:rPr>
-              <w:t>、張益瑞</w:t>
-            </w:r>
-            <w:r>
-              <w:rPr>
-                <w:rFonts w:ascii="Barlow Condensed Medium" w:eastAsia="DFKai-SB" w:hAnsi="Barlow Condensed Medium" w:cstheme="minorHAnsi" w:hint="eastAsia"/>
+              <w:t>、孫翠</w:t>
+            </w:r>
+            <w:proofErr w:type="gramStart"/>
+            <w:r>
+              <w:rPr>
+                <w:rFonts w:ascii="Barlow Condensed Medium" w:eastAsia="標楷體" w:hAnsi="Barlow Condensed Medium" w:cstheme="minorHAnsi" w:hint="eastAsia"/>
                 <w:w w:val="90"/>
                 <w:sz w:val="26"/>
                 <w:szCs w:val="26"/>
               </w:rPr>
-              <w:t>、孫翠璘</w:t>
-            </w:r>
-            <w:r>
-              <w:rPr>
-                <w:rFonts w:ascii="Barlow Condensed Medium" w:eastAsia="DFKai-SB" w:hAnsi="Barlow Condensed Medium" w:cstheme="minorHAnsi" w:hint="eastAsia"/>
+              <w:t>璘</w:t>
+            </w:r>
+            <w:proofErr w:type="gramEnd"/>
+            <w:r>
+              <w:rPr>
+                <w:rFonts w:ascii="Barlow Condensed Medium" w:eastAsia="標楷體" w:hAnsi="Barlow Condensed Medium" w:cstheme="minorHAnsi" w:hint="eastAsia"/>
                 <w:w w:val="90"/>
                 <w:sz w:val="26"/>
                 <w:szCs w:val="26"/>
@@ -2388,7 +2272,7 @@
               <w:spacing w:line="300" w:lineRule="exact"/>
               <w:jc w:val="right"/>
               <w:rPr>
-                <w:rFonts w:ascii="Barlow Condensed Medium" w:eastAsia="DFKai-SB" w:hAnsi="Barlow Condensed Medium" w:cstheme="minorHAnsi"/>
+                <w:rFonts w:ascii="Barlow Condensed Medium" w:eastAsia="標楷體" w:hAnsi="Barlow Condensed Medium" w:cstheme="minorHAnsi"/>
                 <w:w w:val="90"/>
                 <w:sz w:val="26"/>
                 <w:szCs w:val="26"/>
@@ -2411,7 +2295,7 @@
               <w:spacing w:line="300" w:lineRule="exact"/>
               <w:jc w:val="both"/>
               <w:rPr>
-                <w:rFonts w:ascii="Barlow Condensed Medium" w:eastAsia="DFKai-SB" w:hAnsi="Barlow Condensed Medium" w:cstheme="minorHAnsi"/>
+                <w:rFonts w:ascii="Barlow Condensed Medium" w:eastAsia="標楷體" w:hAnsi="Barlow Condensed Medium" w:cstheme="minorHAnsi"/>
                 <w:w w:val="80"/>
                 <w:sz w:val="26"/>
                 <w:szCs w:val="26"/>
@@ -2465,7 +2349,7 @@
         <w:snapToGrid w:val="0"/>
         <w:spacing w:line="300" w:lineRule="exact"/>
         <w:rPr>
-          <w:rFonts w:ascii="DFKai-SB" w:eastAsia="DFKai-SB" w:hAnsi="DFKai-SB"/>
+          <w:rFonts w:ascii="標楷體" w:eastAsia="標楷體" w:hAnsi="標楷體"/>
           <w:b/>
           <w:w w:val="80"/>
           <w:sz w:val="26"/>
@@ -2474,7 +2358,7 @@
       </w:pPr>
       <w:r>
         <w:rPr>
-          <w:rFonts w:ascii="DFKai-SB" w:eastAsia="DFKai-SB" w:hAnsi="DFKai-SB" w:hint="eastAsia"/>
+          <w:rFonts w:ascii="標楷體" w:eastAsia="標楷體" w:hAnsi="標楷體" w:hint="eastAsia"/>
           <w:b/>
           <w:w w:val="80"/>
           <w:sz w:val="26"/>
@@ -2484,7 +2368,7 @@
       </w:r>
       <w:r>
         <w:rPr>
-          <w:rFonts w:ascii="DFKai-SB" w:eastAsia="DFKai-SB" w:hAnsi="DFKai-SB" w:hint="eastAsia"/>
+          <w:rFonts w:ascii="標楷體" w:eastAsia="標楷體" w:hAnsi="標楷體" w:hint="eastAsia"/>
           <w:b/>
           <w:w w:val="80"/>
           <w:sz w:val="26"/>
@@ -2494,7 +2378,7 @@
       </w:r>
       <w:r>
         <w:rPr>
-          <w:rFonts w:ascii="DFKai-SB" w:eastAsia="DFKai-SB" w:hAnsi="DFKai-SB" w:hint="eastAsia"/>
+          <w:rFonts w:ascii="標楷體" w:eastAsia="標楷體" w:hAnsi="標楷體" w:hint="eastAsia"/>
           <w:b/>
           <w:w w:val="80"/>
           <w:sz w:val="26"/>
@@ -2508,7 +2392,7 @@
         <w:snapToGrid w:val="0"/>
         <w:spacing w:line="300" w:lineRule="exact"/>
         <w:rPr>
-          <w:rFonts w:ascii="Barlow Condensed Medium" w:eastAsia="DFKai-SB" w:hAnsi="Barlow Condensed Medium"/>
+          <w:rFonts w:ascii="Barlow Condensed Medium" w:eastAsia="標楷體" w:hAnsi="Barlow Condensed Medium"/>
           <w:w w:val="80"/>
           <w:sz w:val="26"/>
           <w:szCs w:val="26"/>
@@ -2516,7 +2400,7 @@
       </w:pPr>
       <w:r>
         <w:rPr>
-          <w:rFonts w:ascii="Barlow Condensed Medium" w:eastAsia="DFKai-SB" w:hAnsi="Barlow Condensed Medium" w:hint="eastAsia"/>
+          <w:rFonts w:ascii="Barlow Condensed Medium" w:eastAsia="標楷體" w:hAnsi="Barlow Condensed Medium" w:hint="eastAsia"/>
           <w:w w:val="80"/>
           <w:sz w:val="26"/>
           <w:szCs w:val="26"/>
@@ -2529,7 +2413,7 @@
         <w:snapToGrid w:val="0"/>
         <w:spacing w:line="300" w:lineRule="exact"/>
         <w:rPr>
-          <w:rFonts w:ascii="Barlow Condensed Medium" w:eastAsia="DFKai-SB" w:hAnsi="Barlow Condensed Medium"/>
+          <w:rFonts w:ascii="Barlow Condensed Medium" w:eastAsia="標楷體" w:hAnsi="Barlow Condensed Medium"/>
           <w:w w:val="80"/>
           <w:sz w:val="26"/>
           <w:szCs w:val="26"/>
@@ -2537,7 +2421,7 @@
       </w:pPr>
       <w:r>
         <w:rPr>
-          <w:rFonts w:ascii="Barlow Condensed Medium" w:eastAsia="DFKai-SB" w:hAnsi="Barlow Condensed Medium" w:hint="eastAsia"/>
+          <w:rFonts w:ascii="Barlow Condensed Medium" w:eastAsia="標楷體" w:hAnsi="Barlow Condensed Medium" w:hint="eastAsia"/>
           <w:w w:val="80"/>
           <w:sz w:val="26"/>
           <w:szCs w:val="26"/>
@@ -2550,7 +2434,7 @@
         <w:snapToGrid w:val="0"/>
         <w:spacing w:line="300" w:lineRule="exact"/>
         <w:rPr>
-          <w:rFonts w:ascii="Barlow Condensed Medium" w:eastAsia="DFKai-SB" w:hAnsi="Barlow Condensed Medium"/>
+          <w:rFonts w:ascii="Barlow Condensed Medium" w:eastAsia="標楷體" w:hAnsi="Barlow Condensed Medium"/>
           <w:w w:val="80"/>
           <w:sz w:val="26"/>
           <w:szCs w:val="26"/>
@@ -2558,7 +2442,7 @@
       </w:pPr>
       <w:r>
         <w:rPr>
-          <w:rFonts w:ascii="Barlow Condensed Medium" w:eastAsia="DFKai-SB" w:hAnsi="Barlow Condensed Medium" w:hint="eastAsia"/>
+          <w:rFonts w:ascii="Barlow Condensed Medium" w:eastAsia="標楷體" w:hAnsi="Barlow Condensed Medium" w:hint="eastAsia"/>
           <w:w w:val="80"/>
           <w:sz w:val="26"/>
           <w:szCs w:val="26"/>
@@ -2571,7 +2455,7 @@
         <w:snapToGrid w:val="0"/>
         <w:spacing w:line="300" w:lineRule="exact"/>
         <w:rPr>
-          <w:rFonts w:ascii="Barlow Condensed Medium" w:eastAsia="DFKai-SB" w:hAnsi="Barlow Condensed Medium"/>
+          <w:rFonts w:ascii="Barlow Condensed Medium" w:eastAsia="標楷體" w:hAnsi="Barlow Condensed Medium"/>
           <w:w w:val="80"/>
           <w:sz w:val="26"/>
           <w:szCs w:val="26"/>
@@ -2579,7 +2463,7 @@
       </w:pPr>
       <w:r>
         <w:rPr>
-          <w:rFonts w:ascii="Barlow Condensed Medium" w:eastAsia="DFKai-SB" w:hAnsi="Barlow Condensed Medium" w:hint="eastAsia"/>
+          <w:rFonts w:ascii="Barlow Condensed Medium" w:eastAsia="標楷體" w:hAnsi="Barlow Condensed Medium" w:hint="eastAsia"/>
           <w:w w:val="80"/>
           <w:sz w:val="26"/>
           <w:szCs w:val="26"/>
@@ -2588,7 +2472,7 @@
       </w:r>
       <w:r>
         <w:rPr>
-          <w:rFonts w:ascii="PMingLiU-ExtB" w:eastAsia="PMingLiU-ExtB" w:hAnsi="PMingLiU-ExtB" w:cs="PMingLiU-ExtB" w:hint="eastAsia"/>
+          <w:rFonts w:ascii="新細明體-ExtB" w:eastAsia="新細明體-ExtB" w:hAnsi="新細明體-ExtB" w:cs="新細明體-ExtB" w:hint="eastAsia"/>
           <w:w w:val="80"/>
           <w:sz w:val="26"/>
           <w:szCs w:val="26"/>
@@ -2597,7 +2481,7 @@
       </w:r>
       <w:r>
         <w:rPr>
-          <w:rFonts w:ascii="Barlow Condensed Medium" w:eastAsia="DFKai-SB" w:hAnsi="Barlow Condensed Medium" w:hint="eastAsia"/>
+          <w:rFonts w:ascii="Barlow Condensed Medium" w:eastAsia="標楷體" w:hAnsi="Barlow Condensed Medium" w:hint="eastAsia"/>
           <w:w w:val="80"/>
           <w:sz w:val="26"/>
           <w:szCs w:val="26"/>
@@ -2610,7 +2494,7 @@
         <w:snapToGrid w:val="0"/>
         <w:spacing w:line="300" w:lineRule="exact"/>
         <w:rPr>
-          <w:rFonts w:ascii="Barlow Condensed Medium" w:eastAsia="DFKai-SB" w:hAnsi="Barlow Condensed Medium"/>
+          <w:rFonts w:ascii="Barlow Condensed Medium" w:eastAsia="標楷體" w:hAnsi="Barlow Condensed Medium"/>
           <w:w w:val="80"/>
           <w:sz w:val="26"/>
           <w:szCs w:val="26"/>
@@ -2618,7 +2502,7 @@
       </w:pPr>
       <w:r>
         <w:rPr>
-          <w:rFonts w:ascii="Barlow Condensed Medium" w:eastAsia="DFKai-SB" w:hAnsi="Barlow Condensed Medium" w:hint="eastAsia"/>
+          <w:rFonts w:ascii="Barlow Condensed Medium" w:eastAsia="標楷體" w:hAnsi="Barlow Condensed Medium" w:hint="eastAsia"/>
           <w:w w:val="80"/>
           <w:sz w:val="26"/>
           <w:szCs w:val="26"/>
@@ -2631,7 +2515,7 @@
         <w:snapToGrid w:val="0"/>
         <w:spacing w:line="300" w:lineRule="exact"/>
         <w:rPr>
-          <w:rFonts w:ascii="Barlow Condensed Medium" w:eastAsia="DFKai-SB" w:hAnsi="Barlow Condensed Medium"/>
+          <w:rFonts w:ascii="Barlow Condensed Medium" w:eastAsia="標楷體" w:hAnsi="Barlow Condensed Medium"/>
           <w:w w:val="80"/>
           <w:sz w:val="26"/>
           <w:szCs w:val="26"/>
@@ -2639,7 +2523,7 @@
       </w:pPr>
       <w:r>
         <w:rPr>
-          <w:rFonts w:ascii="Barlow Condensed Medium" w:eastAsia="DFKai-SB" w:hAnsi="Barlow Condensed Medium" w:hint="eastAsia"/>
+          <w:rFonts w:ascii="Barlow Condensed Medium" w:eastAsia="標楷體" w:hAnsi="Barlow Condensed Medium" w:hint="eastAsia"/>
           <w:w w:val="80"/>
           <w:sz w:val="26"/>
           <w:szCs w:val="26"/>
@@ -2652,7 +2536,7 @@
         <w:snapToGrid w:val="0"/>
         <w:spacing w:line="300" w:lineRule="exact"/>
         <w:rPr>
-          <w:rFonts w:ascii="Barlow Condensed Medium" w:eastAsia="DFKai-SB" w:hAnsi="Barlow Condensed Medium"/>
+          <w:rFonts w:ascii="Barlow Condensed Medium" w:eastAsia="標楷體" w:hAnsi="Barlow Condensed Medium"/>
           <w:w w:val="80"/>
           <w:sz w:val="26"/>
           <w:szCs w:val="26"/>
@@ -2660,7 +2544,7 @@
       </w:pPr>
       <w:r>
         <w:rPr>
-          <w:rFonts w:ascii="Barlow Condensed Medium" w:eastAsia="DFKai-SB" w:hAnsi="Barlow Condensed Medium" w:hint="eastAsia"/>
+          <w:rFonts w:ascii="Barlow Condensed Medium" w:eastAsia="標楷體" w:hAnsi="Barlow Condensed Medium" w:hint="eastAsia"/>
           <w:w w:val="80"/>
           <w:sz w:val="26"/>
           <w:szCs w:val="26"/>
@@ -2673,7 +2557,7 @@
         <w:snapToGrid w:val="0"/>
         <w:spacing w:line="300" w:lineRule="exact"/>
         <w:rPr>
-          <w:rFonts w:ascii="Barlow Condensed Medium" w:eastAsia="DFKai-SB" w:hAnsi="Barlow Condensed Medium"/>
+          <w:rFonts w:ascii="Barlow Condensed Medium" w:eastAsia="標楷體" w:hAnsi="Barlow Condensed Medium"/>
           <w:w w:val="80"/>
           <w:sz w:val="26"/>
           <w:szCs w:val="26"/>
@@ -2681,7 +2565,7 @@
       </w:pPr>
       <w:r>
         <w:rPr>
-          <w:rFonts w:ascii="Barlow Condensed Medium" w:eastAsia="DFKai-SB" w:hAnsi="Barlow Condensed Medium" w:hint="eastAsia"/>
+          <w:rFonts w:ascii="Barlow Condensed Medium" w:eastAsia="標楷體" w:hAnsi="Barlow Condensed Medium" w:hint="eastAsia"/>
           <w:w w:val="80"/>
           <w:sz w:val="26"/>
           <w:szCs w:val="26"/>
@@ -2692,6 +2576,7 @@
         <w:rPr>
           <w:rFonts w:ascii="Barlow Condensed Medium" w:hAnsi="Barlow Condensed Medium"/>
           <w:noProof/>
+          <w:lang w:bidi="he-IL"/>
         </w:rPr>
         <mc:AlternateContent>
           <mc:Choice Requires="wps">
@@ -2933,7 +2818,7 @@
               </wp:anchor>
             </w:drawing>
           </mc:Choice>
-          <mc:Fallback>
+          <mc:Fallback xmlns:w16se="http://schemas.microsoft.com/office/word/2015/wordml/symex" xmlns:cx1="http://schemas.microsoft.com/office/drawing/2015/9/8/chartex" xmlns:cx="http://schemas.microsoft.com/office/drawing/2014/chartex">
             <w:pict>
               <v:roundrect w14:anchorId="4D207C8E" id="圓角矩形 7" o:spid="_x0000_s1026" style="position:absolute;margin-left:195.6pt;margin-top:56.7pt;width:100.05pt;height:222.8pt;z-index:251657216;visibility:visible;mso-wrap-style:square;mso-width-percent:0;mso-height-percent:0;mso-wrap-distance-left:9pt;mso-wrap-distance-top:0;mso-wrap-distance-right:9pt;mso-wrap-distance-bottom:0;mso-position-horizontal:absolute;mso-position-horizontal-relative:text;mso-position-vertical:absolute;mso-position-vertical-relative:page;mso-width-percent:0;mso-height-percent:0;mso-width-relative:margin;mso-height-relative:margin;v-text-anchor:top" arcsize="3131f" o:gfxdata="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" filled="f" stroked="f" strokeweight="2.5pt">
                 <v:stroke joinstyle="miter"/>
@@ -3128,6 +3013,7 @@
         <w:rPr>
           <w:rFonts w:ascii="Barlow Condensed Medium" w:hAnsi="Barlow Condensed Medium"/>
           <w:noProof/>
+          <w:lang w:bidi="he-IL"/>
         </w:rPr>
         <mc:AlternateContent>
           <mc:Choice Requires="wps">
@@ -3210,7 +3096,6 @@
                                 <w:w w:val="80"/>
                               </w:rPr>
                             </w:pPr>
-                            <w:proofErr w:type="gramStart"/>
                             <w:r>
                               <w:rPr>
                                 <w:rFonts w:ascii="Barlow Condensed Medium" w:eastAsia="華康中圓體" w:hAnsi="Barlow Condensed Medium"/>
@@ -3258,15 +3143,7 @@
                                 <w:rFonts w:ascii="Barlow Condensed Medium" w:eastAsia="華康中圓體" w:hAnsi="Barlow Condensed Medium"/>
                                 <w:w w:val="80"/>
                               </w:rPr>
-                              <w:t xml:space="preserve">  (</w:t>
-                            </w:r>
-                            <w:proofErr w:type="gramEnd"/>
-                            <w:r>
-                              <w:rPr>
-                                <w:rFonts w:ascii="Barlow Condensed Medium" w:eastAsia="華康中圓體" w:hAnsi="Barlow Condensed Medium"/>
-                                <w:w w:val="80"/>
-                              </w:rPr>
-                              <w:t>02)2991-2392</w:t>
+                              <w:t xml:space="preserve">  (02)2991-2392</w:t>
                             </w:r>
                           </w:p>
                           <w:p>
@@ -3316,7 +3193,7 @@
               </wp:anchor>
             </w:drawing>
           </mc:Choice>
-          <mc:Fallback>
+          <mc:Fallback xmlns:w16se="http://schemas.microsoft.com/office/word/2015/wordml/symex" xmlns:cx1="http://schemas.microsoft.com/office/drawing/2015/9/8/chartex" xmlns:cx="http://schemas.microsoft.com/office/drawing/2014/chartex">
             <w:pict>
               <v:shapetype w14:anchorId="13D2D327" id="_x0000_t202" coordsize="21600,21600" o:spt="202" path="m,l,21600r21600,l21600,xe">
                 <v:stroke joinstyle="miter"/>
@@ -3470,6 +3347,7 @@
       <w:r>
         <w:rPr>
           <w:noProof/>
+          <w:lang w:bidi="he-IL"/>
         </w:rPr>
         <w:drawing>
           <wp:anchor distT="0" distB="0" distL="114300" distR="114300" simplePos="0" relativeHeight="251655168" behindDoc="0" locked="0" layoutInCell="1" allowOverlap="1" wp14:anchorId="58AF8920" wp14:editId="170DB516">
@@ -3532,6 +3410,7 @@
       <w:r>
         <w:rPr>
           <w:noProof/>
+          <w:lang w:bidi="he-IL"/>
         </w:rPr>
         <w:drawing>
           <wp:anchor distT="0" distB="0" distL="114300" distR="114300" simplePos="0" relativeHeight="251642880" behindDoc="0" locked="0" layoutInCell="1" allowOverlap="1" wp14:anchorId="0030E694" wp14:editId="03E8B95B">
@@ -3592,6 +3471,7 @@
       <w:r>
         <w:rPr>
           <w:noProof/>
+          <w:lang w:bidi="he-IL"/>
         </w:rPr>
         <w:drawing>
           <wp:anchor distT="0" distB="0" distL="114300" distR="114300" simplePos="0" relativeHeight="251640832" behindDoc="0" locked="0" layoutInCell="1" allowOverlap="1" wp14:anchorId="7EAAEB92" wp14:editId="121B798E">
@@ -3675,6 +3555,7 @@
           <w:noProof/>
           <w:sz w:val="26"/>
           <w:szCs w:val="26"/>
+          <w:lang w:bidi="he-IL"/>
         </w:rPr>
         <mc:AlternateContent>
           <mc:Choice Requires="wps">
@@ -3750,7 +3631,7 @@
               </wp:anchor>
             </w:drawing>
           </mc:Choice>
-          <mc:Fallback>
+          <mc:Fallback xmlns:w16se="http://schemas.microsoft.com/office/word/2015/wordml/symex" xmlns:cx1="http://schemas.microsoft.com/office/drawing/2015/9/8/chartex" xmlns:cx="http://schemas.microsoft.com/office/drawing/2014/chartex">
             <w:pict>
               <v:roundrect w14:anchorId="225CB6CC" id="圓角矩形 5" o:spid="_x0000_s1026" style="position:absolute;margin-left:-2.4pt;margin-top:303.25pt;width:141.15pt;height:269.1pt;z-index:251671552;visibility:visible;mso-wrap-style:square;mso-width-percent:0;mso-height-percent:0;mso-wrap-distance-left:9pt;mso-wrap-distance-top:0;mso-wrap-distance-right:9pt;mso-wrap-distance-bottom:0;mso-position-horizontal:absolute;mso-position-horizontal-relative:text;mso-position-vertical:absolute;mso-position-vertical-relative:page;mso-width-percent:0;mso-height-percent:0;mso-width-relative:margin;mso-height-relative:margin;v-text-anchor:middle" arcsize="2169f" o:gfxdata="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" filled="f" strokecolor="#5a5a5a [2109]" strokeweight="2.5pt">
                 <v:stroke joinstyle="miter"/>
@@ -3796,7 +3677,7 @@
     </w:p>
     <w:tbl>
       <w:tblPr>
-        <w:tblStyle w:val="TableGrid"/>
+        <w:tblStyle w:val="a3"/>
         <w:tblW w:w="0" w:type="auto"/>
         <w:tblBorders>
           <w:top w:val="none" w:sz="0" w:space="0" w:color="auto"/>
@@ -3983,7 +3864,7 @@
               <w:snapToGrid w:val="0"/>
               <w:jc w:val="distribute"/>
               <w:rPr>
-                <w:rFonts w:ascii="Barlow Condensed Medium" w:eastAsia="DFKai-SB" w:hAnsi="Barlow Condensed Medium"/>
+                <w:rFonts w:ascii="Barlow Condensed Medium" w:eastAsia="標楷體" w:hAnsi="Barlow Condensed Medium"/>
                 <w:color w:val="000000" w:themeColor="text1"/>
                 <w:w w:val="75"/>
                 <w:sz w:val="26"/>
@@ -3992,7 +3873,7 @@
             </w:pPr>
             <w:r>
               <w:rPr>
-                <w:rFonts w:ascii="Barlow Condensed Medium" w:eastAsia="DFKai-SB" w:hAnsi="Barlow Condensed Medium"/>
+                <w:rFonts w:ascii="Barlow Condensed Medium" w:eastAsia="標楷體" w:hAnsi="Barlow Condensed Medium"/>
                 <w:color w:val="000000" w:themeColor="text1"/>
                 <w:w w:val="75"/>
                 <w:sz w:val="26"/>
@@ -4014,7 +3895,7 @@
             <w:pPr>
               <w:snapToGrid w:val="0"/>
               <w:rPr>
-                <w:rFonts w:ascii="Barlow Condensed Medium" w:eastAsia="DFKai-SB" w:hAnsi="Barlow Condensed Medium"/>
+                <w:rFonts w:ascii="Barlow Condensed Medium" w:eastAsia="標楷體" w:hAnsi="Barlow Condensed Medium"/>
                 <w:color w:val="000000" w:themeColor="text1"/>
                 <w:w w:val="66"/>
                 <w:sz w:val="26"/>
@@ -4023,7 +3904,7 @@
             </w:pPr>
             <w:r>
               <w:rPr>
-                <w:rFonts w:ascii="Barlow Condensed Medium" w:eastAsia="DFKai-SB" w:hAnsi="Barlow Condensed Medium"/>
+                <w:rFonts w:ascii="Barlow Condensed Medium" w:eastAsia="標楷體" w:hAnsi="Barlow Condensed Medium"/>
                 <w:color w:val="000000" w:themeColor="text1"/>
                 <w:w w:val="66"/>
                 <w:sz w:val="26"/>
@@ -4033,7 +3914,7 @@
             </w:r>
             <w:r>
               <w:rPr>
-                <w:rFonts w:ascii="Barlow Condensed Medium" w:eastAsia="DFKai-SB" w:hAnsi="Barlow Condensed Medium"/>
+                <w:rFonts w:ascii="Barlow Condensed Medium" w:eastAsia="標楷體" w:hAnsi="Barlow Condensed Medium"/>
                 <w:color w:val="000000" w:themeColor="text1"/>
                 <w:w w:val="66"/>
                 <w:sz w:val="26"/>
@@ -4056,7 +3937,7 @@
               <w:snapToGrid w:val="0"/>
               <w:jc w:val="distribute"/>
               <w:rPr>
-                <w:rFonts w:ascii="Barlow Condensed Medium" w:eastAsia="DFKai-SB" w:hAnsi="Barlow Condensed Medium"/>
+                <w:rFonts w:ascii="Barlow Condensed Medium" w:eastAsia="標楷體" w:hAnsi="Barlow Condensed Medium"/>
                 <w:color w:val="000000" w:themeColor="text1"/>
                 <w:w w:val="75"/>
                 <w:sz w:val="26"/>
@@ -4065,7 +3946,7 @@
             </w:pPr>
             <w:r>
               <w:rPr>
-                <w:rFonts w:ascii="Barlow Condensed Medium" w:eastAsia="DFKai-SB" w:hAnsi="Barlow Condensed Medium"/>
+                <w:rFonts w:ascii="Barlow Condensed Medium" w:eastAsia="標楷體" w:hAnsi="Barlow Condensed Medium"/>
                 <w:color w:val="000000" w:themeColor="text1"/>
                 <w:w w:val="75"/>
                 <w:sz w:val="26"/>
@@ -4090,7 +3971,7 @@
               <w:snapToGrid w:val="0"/>
               <w:jc w:val="distribute"/>
               <w:rPr>
-                <w:rFonts w:ascii="Barlow Condensed Medium" w:eastAsia="DFKai-SB" w:hAnsi="Barlow Condensed Medium"/>
+                <w:rFonts w:ascii="Barlow Condensed Medium" w:eastAsia="標楷體" w:hAnsi="Barlow Condensed Medium"/>
                 <w:color w:val="000000" w:themeColor="text1"/>
                 <w:w w:val="75"/>
                 <w:sz w:val="26"/>
@@ -4099,7 +3980,7 @@
             </w:pPr>
             <w:r>
               <w:rPr>
-                <w:rFonts w:ascii="Barlow Condensed Medium" w:eastAsia="DFKai-SB" w:hAnsi="Barlow Condensed Medium"/>
+                <w:rFonts w:ascii="Barlow Condensed Medium" w:eastAsia="標楷體" w:hAnsi="Barlow Condensed Medium"/>
                 <w:color w:val="000000" w:themeColor="text1"/>
                 <w:w w:val="75"/>
                 <w:sz w:val="26"/>
@@ -4121,7 +4002,7 @@
             <w:pPr>
               <w:snapToGrid w:val="0"/>
               <w:rPr>
-                <w:rFonts w:ascii="Barlow Condensed Medium" w:eastAsia="DFKai-SB" w:hAnsi="Barlow Condensed Medium"/>
+                <w:rFonts w:ascii="Barlow Condensed Medium" w:eastAsia="標楷體" w:hAnsi="Barlow Condensed Medium"/>
                 <w:color w:val="000000" w:themeColor="text1"/>
                 <w:w w:val="66"/>
                 <w:sz w:val="26"/>
@@ -4130,7 +4011,7 @@
             </w:pPr>
             <w:r>
               <w:rPr>
-                <w:rFonts w:ascii="Barlow Condensed Medium" w:eastAsia="DFKai-SB" w:hAnsi="Barlow Condensed Medium"/>
+                <w:rFonts w:ascii="Barlow Condensed Medium" w:eastAsia="標楷體" w:hAnsi="Barlow Condensed Medium"/>
                 <w:color w:val="000000" w:themeColor="text1"/>
                 <w:w w:val="66"/>
                 <w:sz w:val="26"/>
@@ -4140,7 +4021,7 @@
             </w:r>
             <w:r>
               <w:rPr>
-                <w:rFonts w:ascii="Barlow Condensed Medium" w:eastAsia="DFKai-SB" w:hAnsi="Barlow Condensed Medium"/>
+                <w:rFonts w:ascii="Barlow Condensed Medium" w:eastAsia="標楷體" w:hAnsi="Barlow Condensed Medium"/>
                 <w:color w:val="000000" w:themeColor="text1"/>
                 <w:w w:val="66"/>
                 <w:sz w:val="26"/>
@@ -4163,7 +4044,7 @@
               <w:snapToGrid w:val="0"/>
               <w:jc w:val="distribute"/>
               <w:rPr>
-                <w:rFonts w:ascii="Barlow Condensed Medium" w:eastAsia="DFKai-SB" w:hAnsi="Barlow Condensed Medium"/>
+                <w:rFonts w:ascii="Barlow Condensed Medium" w:eastAsia="標楷體" w:hAnsi="Barlow Condensed Medium"/>
                 <w:color w:val="000000" w:themeColor="text1"/>
                 <w:w w:val="75"/>
                 <w:sz w:val="26"/>
@@ -4172,7 +4053,7 @@
             </w:pPr>
             <w:r>
               <w:rPr>
-                <w:rFonts w:ascii="Barlow Condensed Medium" w:eastAsia="DFKai-SB" w:hAnsi="Barlow Condensed Medium"/>
+                <w:rFonts w:ascii="Barlow Condensed Medium" w:eastAsia="標楷體" w:hAnsi="Barlow Condensed Medium"/>
                 <w:color w:val="000000" w:themeColor="text1"/>
                 <w:w w:val="75"/>
                 <w:sz w:val="26"/>
@@ -4197,7 +4078,7 @@
               <w:snapToGrid w:val="0"/>
               <w:jc w:val="distribute"/>
               <w:rPr>
-                <w:rFonts w:ascii="Barlow Condensed Medium" w:eastAsia="DFKai-SB" w:hAnsi="Barlow Condensed Medium"/>
+                <w:rFonts w:ascii="Barlow Condensed Medium" w:eastAsia="標楷體" w:hAnsi="Barlow Condensed Medium"/>
                 <w:color w:val="000000" w:themeColor="text1"/>
                 <w:w w:val="75"/>
                 <w:sz w:val="26"/>
@@ -4206,7 +4087,7 @@
             </w:pPr>
             <w:r>
               <w:rPr>
-                <w:rFonts w:ascii="Barlow Condensed Medium" w:eastAsia="DFKai-SB" w:hAnsi="Barlow Condensed Medium"/>
+                <w:rFonts w:ascii="Barlow Condensed Medium" w:eastAsia="標楷體" w:hAnsi="Barlow Condensed Medium"/>
                 <w:color w:val="000000" w:themeColor="text1"/>
                 <w:w w:val="75"/>
                 <w:sz w:val="26"/>
@@ -4228,7 +4109,7 @@
             <w:pPr>
               <w:snapToGrid w:val="0"/>
               <w:rPr>
-                <w:rFonts w:ascii="Barlow Condensed Medium" w:eastAsia="DFKai-SB" w:hAnsi="Barlow Condensed Medium"/>
+                <w:rFonts w:ascii="Barlow Condensed Medium" w:eastAsia="標楷體" w:hAnsi="Barlow Condensed Medium"/>
                 <w:color w:val="000000" w:themeColor="text1"/>
                 <w:w w:val="66"/>
                 <w:sz w:val="26"/>
@@ -4237,7 +4118,7 @@
             </w:pPr>
             <w:r>
               <w:rPr>
-                <w:rFonts w:ascii="Barlow Condensed Medium" w:eastAsia="DFKai-SB" w:hAnsi="Barlow Condensed Medium"/>
+                <w:rFonts w:ascii="Barlow Condensed Medium" w:eastAsia="標楷體" w:hAnsi="Barlow Condensed Medium"/>
                 <w:color w:val="000000" w:themeColor="text1"/>
                 <w:w w:val="66"/>
                 <w:sz w:val="26"/>
@@ -4247,7 +4128,7 @@
             </w:r>
             <w:r>
               <w:rPr>
-                <w:rFonts w:ascii="Barlow Condensed Medium" w:eastAsia="DFKai-SB" w:hAnsi="Barlow Condensed Medium"/>
+                <w:rFonts w:ascii="Barlow Condensed Medium" w:eastAsia="標楷體" w:hAnsi="Barlow Condensed Medium"/>
                 <w:color w:val="000000" w:themeColor="text1"/>
                 <w:w w:val="66"/>
                 <w:sz w:val="26"/>
@@ -4270,7 +4151,7 @@
               <w:snapToGrid w:val="0"/>
               <w:jc w:val="distribute"/>
               <w:rPr>
-                <w:rFonts w:ascii="Barlow Condensed Medium" w:eastAsia="DFKai-SB" w:hAnsi="Barlow Condensed Medium"/>
+                <w:rFonts w:ascii="Barlow Condensed Medium" w:eastAsia="標楷體" w:hAnsi="Barlow Condensed Medium"/>
                 <w:color w:val="000000" w:themeColor="text1"/>
                 <w:w w:val="75"/>
                 <w:sz w:val="26"/>
@@ -4279,7 +4160,7 @@
             </w:pPr>
             <w:r>
               <w:rPr>
-                <w:rFonts w:ascii="Barlow Condensed Medium" w:eastAsia="DFKai-SB" w:hAnsi="Barlow Condensed Medium"/>
+                <w:rFonts w:ascii="Barlow Condensed Medium" w:eastAsia="標楷體" w:hAnsi="Barlow Condensed Medium"/>
                 <w:color w:val="000000" w:themeColor="text1"/>
                 <w:w w:val="75"/>
                 <w:sz w:val="26"/>
@@ -4304,7 +4185,7 @@
               <w:snapToGrid w:val="0"/>
               <w:jc w:val="distribute"/>
               <w:rPr>
-                <w:rFonts w:ascii="Barlow Condensed Medium" w:eastAsia="DFKai-SB" w:hAnsi="Barlow Condensed Medium"/>
+                <w:rFonts w:ascii="Barlow Condensed Medium" w:eastAsia="標楷體" w:hAnsi="Barlow Condensed Medium"/>
                 <w:color w:val="000000" w:themeColor="text1"/>
                 <w:w w:val="75"/>
                 <w:sz w:val="26"/>
@@ -4313,7 +4194,7 @@
             </w:pPr>
             <w:r>
               <w:rPr>
-                <w:rFonts w:ascii="Barlow Condensed Medium" w:eastAsia="DFKai-SB" w:hAnsi="Barlow Condensed Medium"/>
+                <w:rFonts w:ascii="Barlow Condensed Medium" w:eastAsia="標楷體" w:hAnsi="Barlow Condensed Medium"/>
                 <w:color w:val="000000" w:themeColor="text1"/>
                 <w:w w:val="75"/>
                 <w:sz w:val="26"/>
@@ -4335,7 +4216,7 @@
             <w:pPr>
               <w:snapToGrid w:val="0"/>
               <w:rPr>
-                <w:rFonts w:ascii="Barlow Condensed Medium" w:eastAsia="DFKai-SB" w:hAnsi="Barlow Condensed Medium"/>
+                <w:rFonts w:ascii="Barlow Condensed Medium" w:eastAsia="標楷體" w:hAnsi="Barlow Condensed Medium"/>
                 <w:color w:val="000000" w:themeColor="text1"/>
                 <w:w w:val="66"/>
                 <w:sz w:val="26"/>
@@ -4344,7 +4225,7 @@
             </w:pPr>
             <w:r>
               <w:rPr>
-                <w:rFonts w:ascii="Barlow Condensed Medium" w:eastAsia="DFKai-SB" w:hAnsi="Barlow Condensed Medium"/>
+                <w:rFonts w:ascii="Barlow Condensed Medium" w:eastAsia="標楷體" w:hAnsi="Barlow Condensed Medium"/>
                 <w:color w:val="000000" w:themeColor="text1"/>
                 <w:w w:val="66"/>
                 <w:sz w:val="26"/>
@@ -4354,7 +4235,7 @@
             </w:r>
             <w:r>
               <w:rPr>
-                <w:rFonts w:ascii="Barlow Condensed Medium" w:eastAsia="DFKai-SB" w:hAnsi="Barlow Condensed Medium"/>
+                <w:rFonts w:ascii="Barlow Condensed Medium" w:eastAsia="標楷體" w:hAnsi="Barlow Condensed Medium"/>
                 <w:color w:val="000000" w:themeColor="text1"/>
                 <w:w w:val="66"/>
                 <w:sz w:val="26"/>
@@ -4377,7 +4258,7 @@
               <w:snapToGrid w:val="0"/>
               <w:jc w:val="distribute"/>
               <w:rPr>
-                <w:rFonts w:ascii="Barlow Condensed Medium" w:eastAsia="DFKai-SB" w:hAnsi="Barlow Condensed Medium"/>
+                <w:rFonts w:ascii="Barlow Condensed Medium" w:eastAsia="標楷體" w:hAnsi="Barlow Condensed Medium"/>
                 <w:color w:val="000000" w:themeColor="text1"/>
                 <w:w w:val="75"/>
                 <w:sz w:val="26"/>
@@ -4386,7 +4267,7 @@
             </w:pPr>
             <w:r>
               <w:rPr>
-                <w:rFonts w:ascii="Barlow Condensed Medium" w:eastAsia="DFKai-SB" w:hAnsi="Barlow Condensed Medium"/>
+                <w:rFonts w:ascii="Barlow Condensed Medium" w:eastAsia="標楷體" w:hAnsi="Barlow Condensed Medium"/>
                 <w:color w:val="000000" w:themeColor="text1"/>
                 <w:w w:val="75"/>
                 <w:sz w:val="26"/>
@@ -4411,7 +4292,7 @@
               <w:snapToGrid w:val="0"/>
               <w:jc w:val="distribute"/>
               <w:rPr>
-                <w:rFonts w:ascii="Barlow Condensed Medium" w:eastAsia="DFKai-SB" w:hAnsi="Barlow Condensed Medium"/>
+                <w:rFonts w:ascii="Barlow Condensed Medium" w:eastAsia="標楷體" w:hAnsi="Barlow Condensed Medium"/>
                 <w:color w:val="000000" w:themeColor="text1"/>
                 <w:w w:val="75"/>
                 <w:sz w:val="26"/>
@@ -4420,7 +4301,7 @@
             </w:pPr>
             <w:r>
               <w:rPr>
-                <w:rFonts w:ascii="Barlow Condensed Medium" w:eastAsia="DFKai-SB" w:hAnsi="Barlow Condensed Medium"/>
+                <w:rFonts w:ascii="Barlow Condensed Medium" w:eastAsia="標楷體" w:hAnsi="Barlow Condensed Medium"/>
                 <w:color w:val="000000" w:themeColor="text1"/>
                 <w:w w:val="75"/>
                 <w:sz w:val="26"/>
@@ -4442,7 +4323,7 @@
             <w:pPr>
               <w:snapToGrid w:val="0"/>
               <w:rPr>
-                <w:rFonts w:ascii="Barlow Condensed Medium" w:eastAsia="DFKai-SB" w:hAnsi="Barlow Condensed Medium"/>
+                <w:rFonts w:ascii="Barlow Condensed Medium" w:eastAsia="標楷體" w:hAnsi="Barlow Condensed Medium"/>
                 <w:color w:val="000000" w:themeColor="text1"/>
                 <w:w w:val="58"/>
                 <w:sz w:val="26"/>
@@ -4451,7 +4332,7 @@
             </w:pPr>
             <w:r>
               <w:rPr>
-                <w:rFonts w:ascii="Barlow Condensed Medium" w:eastAsia="DFKai-SB" w:hAnsi="Barlow Condensed Medium"/>
+                <w:rFonts w:ascii="Barlow Condensed Medium" w:eastAsia="標楷體" w:hAnsi="Barlow Condensed Medium"/>
                 <w:color w:val="000000" w:themeColor="text1"/>
                 <w:w w:val="58"/>
                 <w:sz w:val="26"/>
@@ -4461,7 +4342,7 @@
             </w:r>
             <w:r>
               <w:rPr>
-                <w:rFonts w:ascii="Barlow Condensed Medium" w:eastAsia="DFKai-SB" w:hAnsi="Barlow Condensed Medium"/>
+                <w:rFonts w:ascii="Barlow Condensed Medium" w:eastAsia="標楷體" w:hAnsi="Barlow Condensed Medium"/>
                 <w:color w:val="000000" w:themeColor="text1"/>
                 <w:w w:val="58"/>
                 <w:sz w:val="26"/>
@@ -4484,7 +4365,7 @@
               <w:snapToGrid w:val="0"/>
               <w:jc w:val="distribute"/>
               <w:rPr>
-                <w:rFonts w:ascii="Barlow Condensed Medium" w:eastAsia="DFKai-SB" w:hAnsi="Barlow Condensed Medium"/>
+                <w:rFonts w:ascii="Barlow Condensed Medium" w:eastAsia="標楷體" w:hAnsi="Barlow Condensed Medium"/>
                 <w:color w:val="000000" w:themeColor="text1"/>
                 <w:w w:val="75"/>
                 <w:sz w:val="26"/>
@@ -4493,7 +4374,7 @@
             </w:pPr>
             <w:r>
               <w:rPr>
-                <w:rFonts w:ascii="Barlow Condensed Medium" w:eastAsia="DFKai-SB" w:hAnsi="Barlow Condensed Medium"/>
+                <w:rFonts w:ascii="Barlow Condensed Medium" w:eastAsia="標楷體" w:hAnsi="Barlow Condensed Medium"/>
                 <w:color w:val="000000" w:themeColor="text1"/>
                 <w:w w:val="75"/>
                 <w:sz w:val="26"/>
@@ -4518,7 +4399,7 @@
               <w:snapToGrid w:val="0"/>
               <w:jc w:val="distribute"/>
               <w:rPr>
-                <w:rFonts w:ascii="Barlow Condensed Medium" w:eastAsia="DFKai-SB" w:hAnsi="Barlow Condensed Medium"/>
+                <w:rFonts w:ascii="Barlow Condensed Medium" w:eastAsia="標楷體" w:hAnsi="Barlow Condensed Medium"/>
                 <w:color w:val="000000" w:themeColor="text1"/>
                 <w:w w:val="75"/>
                 <w:sz w:val="26"/>
@@ -4527,7 +4408,7 @@
             </w:pPr>
             <w:r>
               <w:rPr>
-                <w:rFonts w:ascii="Barlow Condensed Medium" w:eastAsia="DFKai-SB" w:hAnsi="Barlow Condensed Medium"/>
+                <w:rFonts w:ascii="Barlow Condensed Medium" w:eastAsia="標楷體" w:hAnsi="Barlow Condensed Medium"/>
                 <w:color w:val="000000" w:themeColor="text1"/>
                 <w:w w:val="75"/>
                 <w:sz w:val="26"/>
@@ -4549,7 +4430,7 @@
             <w:pPr>
               <w:snapToGrid w:val="0"/>
               <w:rPr>
-                <w:rFonts w:ascii="Barlow Condensed Medium" w:eastAsia="DFKai-SB" w:hAnsi="Barlow Condensed Medium"/>
+                <w:rFonts w:ascii="Barlow Condensed Medium" w:eastAsia="標楷體" w:hAnsi="Barlow Condensed Medium"/>
                 <w:color w:val="000000" w:themeColor="text1"/>
                 <w:w w:val="58"/>
                 <w:sz w:val="26"/>
@@ -4558,7 +4439,7 @@
             </w:pPr>
             <w:r>
               <w:rPr>
-                <w:rFonts w:ascii="Barlow Condensed Medium" w:eastAsia="DFKai-SB" w:hAnsi="Barlow Condensed Medium"/>
+                <w:rFonts w:ascii="Barlow Condensed Medium" w:eastAsia="標楷體" w:hAnsi="Barlow Condensed Medium"/>
                 <w:color w:val="000000" w:themeColor="text1"/>
                 <w:w w:val="58"/>
                 <w:sz w:val="26"/>
@@ -4568,7 +4449,7 @@
             </w:r>
             <w:r>
               <w:rPr>
-                <w:rFonts w:ascii="Barlow Condensed Medium" w:eastAsia="DFKai-SB" w:hAnsi="Barlow Condensed Medium" w:hint="eastAsia"/>
+                <w:rFonts w:ascii="Barlow Condensed Medium" w:eastAsia="標楷體" w:hAnsi="Barlow Condensed Medium" w:hint="eastAsia"/>
                 <w:color w:val="000000" w:themeColor="text1"/>
                 <w:w w:val="58"/>
                 <w:sz w:val="26"/>
@@ -4578,7 +4459,7 @@
             </w:r>
             <w:r>
               <w:rPr>
-                <w:rFonts w:ascii="Barlow Condensed Medium" w:eastAsia="DFKai-SB" w:hAnsi="Barlow Condensed Medium"/>
+                <w:rFonts w:ascii="Barlow Condensed Medium" w:eastAsia="標楷體" w:hAnsi="Barlow Condensed Medium"/>
                 <w:color w:val="000000" w:themeColor="text1"/>
                 <w:w w:val="58"/>
                 <w:sz w:val="26"/>
@@ -4588,7 +4469,7 @@
             </w:r>
             <w:r>
               <w:rPr>
-                <w:rFonts w:ascii="Barlow Condensed Medium" w:eastAsia="DFKai-SB" w:hAnsi="Barlow Condensed Medium"/>
+                <w:rFonts w:ascii="Barlow Condensed Medium" w:eastAsia="標楷體" w:hAnsi="Barlow Condensed Medium"/>
                 <w:color w:val="000000" w:themeColor="text1"/>
                 <w:w w:val="58"/>
                 <w:sz w:val="26"/>
@@ -4611,7 +4492,7 @@
               <w:snapToGrid w:val="0"/>
               <w:jc w:val="distribute"/>
               <w:rPr>
-                <w:rFonts w:ascii="Barlow Condensed Medium" w:eastAsia="DFKai-SB" w:hAnsi="Barlow Condensed Medium"/>
+                <w:rFonts w:ascii="Barlow Condensed Medium" w:eastAsia="標楷體" w:hAnsi="Barlow Condensed Medium"/>
                 <w:color w:val="000000" w:themeColor="text1"/>
                 <w:w w:val="75"/>
                 <w:sz w:val="26"/>
@@ -4620,7 +4501,7 @@
             </w:pPr>
             <w:r>
               <w:rPr>
-                <w:rFonts w:ascii="Barlow Condensed Medium" w:eastAsia="DFKai-SB" w:hAnsi="Barlow Condensed Medium"/>
+                <w:rFonts w:ascii="Barlow Condensed Medium" w:eastAsia="標楷體" w:hAnsi="Barlow Condensed Medium"/>
                 <w:color w:val="000000" w:themeColor="text1"/>
                 <w:w w:val="75"/>
                 <w:sz w:val="26"/>
@@ -4645,7 +4526,7 @@
               <w:snapToGrid w:val="0"/>
               <w:jc w:val="distribute"/>
               <w:rPr>
-                <w:rFonts w:ascii="Barlow Condensed Medium" w:eastAsia="DFKai-SB" w:hAnsi="Barlow Condensed Medium"/>
+                <w:rFonts w:ascii="Barlow Condensed Medium" w:eastAsia="標楷體" w:hAnsi="Barlow Condensed Medium"/>
                 <w:color w:val="000000" w:themeColor="text1"/>
                 <w:w w:val="75"/>
                 <w:sz w:val="26"/>
@@ -4654,7 +4535,7 @@
             </w:pPr>
             <w:r>
               <w:rPr>
-                <w:rFonts w:ascii="Barlow Condensed Medium" w:eastAsia="DFKai-SB" w:hAnsi="Barlow Condensed Medium"/>
+                <w:rFonts w:ascii="Barlow Condensed Medium" w:eastAsia="標楷體" w:hAnsi="Barlow Condensed Medium"/>
                 <w:color w:val="000000" w:themeColor="text1"/>
                 <w:w w:val="75"/>
                 <w:sz w:val="26"/>
@@ -4664,7 +4545,7 @@
             </w:r>
             <w:r>
               <w:rPr>
-                <w:rFonts w:ascii="Barlow Condensed Medium" w:eastAsia="DFKai-SB" w:hAnsi="Barlow Condensed Medium" w:hint="eastAsia"/>
+                <w:rFonts w:ascii="Barlow Condensed Medium" w:eastAsia="標楷體" w:hAnsi="Barlow Condensed Medium" w:hint="eastAsia"/>
                 <w:color w:val="000000" w:themeColor="text1"/>
                 <w:w w:val="75"/>
                 <w:sz w:val="26"/>
@@ -4674,7 +4555,7 @@
             </w:r>
             <w:r>
               <w:rPr>
-                <w:rFonts w:ascii="Barlow Condensed Medium" w:eastAsia="DFKai-SB" w:hAnsi="Barlow Condensed Medium" w:hint="eastAsia"/>
+                <w:rFonts w:ascii="Barlow Condensed Medium" w:eastAsia="標楷體" w:hAnsi="Barlow Condensed Medium" w:hint="eastAsia"/>
                 <w:color w:val="000000" w:themeColor="text1"/>
                 <w:w w:val="75"/>
                 <w:sz w:val="26"/>
@@ -4696,7 +4577,7 @@
             <w:pPr>
               <w:snapToGrid w:val="0"/>
               <w:rPr>
-                <w:rFonts w:ascii="Barlow Condensed Medium" w:eastAsia="DFKai-SB" w:hAnsi="Barlow Condensed Medium"/>
+                <w:rFonts w:ascii="Barlow Condensed Medium" w:eastAsia="標楷體" w:hAnsi="Barlow Condensed Medium"/>
                 <w:color w:val="000000" w:themeColor="text1"/>
                 <w:w w:val="66"/>
                 <w:sz w:val="26"/>
@@ -4705,7 +4586,7 @@
             </w:pPr>
             <w:r>
               <w:rPr>
-                <w:rFonts w:ascii="Barlow Condensed Medium" w:eastAsia="DFKai-SB" w:hAnsi="Barlow Condensed Medium"/>
+                <w:rFonts w:ascii="Barlow Condensed Medium" w:eastAsia="標楷體" w:hAnsi="Barlow Condensed Medium"/>
                 <w:color w:val="000000" w:themeColor="text1"/>
                 <w:w w:val="66"/>
                 <w:sz w:val="26"/>
@@ -4715,7 +4596,7 @@
             </w:r>
             <w:r>
               <w:rPr>
-                <w:rFonts w:ascii="Barlow Condensed Medium" w:eastAsia="DFKai-SB" w:hAnsi="Barlow Condensed Medium" w:hint="eastAsia"/>
+                <w:rFonts w:ascii="Barlow Condensed Medium" w:eastAsia="標楷體" w:hAnsi="Barlow Condensed Medium" w:hint="eastAsia"/>
                 <w:color w:val="000000" w:themeColor="text1"/>
                 <w:w w:val="66"/>
                 <w:sz w:val="26"/>
@@ -4725,7 +4606,7 @@
             </w:r>
             <w:r>
               <w:rPr>
-                <w:rFonts w:ascii="Barlow Condensed Medium" w:eastAsia="DFKai-SB" w:hAnsi="Barlow Condensed Medium"/>
+                <w:rFonts w:ascii="Barlow Condensed Medium" w:eastAsia="標楷體" w:hAnsi="Barlow Condensed Medium"/>
                 <w:color w:val="000000" w:themeColor="text1"/>
                 <w:w w:val="66"/>
                 <w:sz w:val="26"/>
@@ -4735,7 +4616,7 @@
             </w:r>
             <w:r>
               <w:rPr>
-                <w:rFonts w:ascii="Barlow Condensed Medium" w:eastAsia="DFKai-SB" w:hAnsi="Barlow Condensed Medium"/>
+                <w:rFonts w:ascii="Barlow Condensed Medium" w:eastAsia="標楷體" w:hAnsi="Barlow Condensed Medium"/>
                 <w:color w:val="000000" w:themeColor="text1"/>
                 <w:w w:val="66"/>
                 <w:sz w:val="26"/>
@@ -4758,7 +4639,7 @@
               <w:snapToGrid w:val="0"/>
               <w:jc w:val="distribute"/>
               <w:rPr>
-                <w:rFonts w:ascii="Barlow Condensed Medium" w:eastAsia="DFKai-SB" w:hAnsi="Barlow Condensed Medium"/>
+                <w:rFonts w:ascii="Barlow Condensed Medium" w:eastAsia="標楷體" w:hAnsi="Barlow Condensed Medium"/>
                 <w:color w:val="000000" w:themeColor="text1"/>
                 <w:w w:val="75"/>
                 <w:sz w:val="26"/>
@@ -4767,7 +4648,7 @@
             </w:pPr>
             <w:r>
               <w:rPr>
-                <w:rFonts w:ascii="Barlow Condensed Medium" w:eastAsia="DFKai-SB" w:hAnsi="Barlow Condensed Medium"/>
+                <w:rFonts w:ascii="Barlow Condensed Medium" w:eastAsia="標楷體" w:hAnsi="Barlow Condensed Medium"/>
                 <w:color w:val="000000" w:themeColor="text1"/>
                 <w:w w:val="75"/>
                 <w:sz w:val="26"/>
@@ -4792,7 +4673,7 @@
               <w:snapToGrid w:val="0"/>
               <w:jc w:val="distribute"/>
               <w:rPr>
-                <w:rFonts w:ascii="Barlow Condensed Medium" w:eastAsia="DFKai-SB" w:hAnsi="Barlow Condensed Medium"/>
+                <w:rFonts w:ascii="Barlow Condensed Medium" w:eastAsia="標楷體" w:hAnsi="Barlow Condensed Medium"/>
                 <w:color w:val="000000" w:themeColor="text1"/>
                 <w:w w:val="75"/>
                 <w:sz w:val="26"/>
@@ -4801,7 +4682,7 @@
             </w:pPr>
             <w:r>
               <w:rPr>
-                <w:rFonts w:ascii="Barlow Condensed Medium" w:eastAsia="DFKai-SB" w:hAnsi="Barlow Condensed Medium"/>
+                <w:rFonts w:ascii="Barlow Condensed Medium" w:eastAsia="標楷體" w:hAnsi="Barlow Condensed Medium"/>
                 <w:color w:val="000000" w:themeColor="text1"/>
                 <w:w w:val="75"/>
                 <w:sz w:val="26"/>
@@ -4823,7 +4704,7 @@
             <w:pPr>
               <w:snapToGrid w:val="0"/>
               <w:rPr>
-                <w:rFonts w:ascii="Barlow Condensed Medium" w:eastAsia="DFKai-SB" w:hAnsi="Barlow Condensed Medium"/>
+                <w:rFonts w:ascii="Barlow Condensed Medium" w:eastAsia="標楷體" w:hAnsi="Barlow Condensed Medium"/>
                 <w:color w:val="000000" w:themeColor="text1"/>
                 <w:w w:val="66"/>
                 <w:sz w:val="26"/>
@@ -4832,7 +4713,7 @@
             </w:pPr>
             <w:r>
               <w:rPr>
-                <w:rFonts w:ascii="Barlow Condensed Medium" w:eastAsia="DFKai-SB" w:hAnsi="Barlow Condensed Medium"/>
+                <w:rFonts w:ascii="Barlow Condensed Medium" w:eastAsia="標楷體" w:hAnsi="Barlow Condensed Medium"/>
                 <w:color w:val="000000" w:themeColor="text1"/>
                 <w:w w:val="66"/>
                 <w:sz w:val="26"/>
@@ -4842,7 +4723,7 @@
             </w:r>
             <w:r>
               <w:rPr>
-                <w:rFonts w:ascii="Barlow Condensed Medium" w:eastAsia="DFKai-SB" w:hAnsi="Barlow Condensed Medium"/>
+                <w:rFonts w:ascii="Barlow Condensed Medium" w:eastAsia="標楷體" w:hAnsi="Barlow Condensed Medium"/>
                 <w:color w:val="000000" w:themeColor="text1"/>
                 <w:w w:val="66"/>
                 <w:sz w:val="26"/>
@@ -4865,7 +4746,7 @@
               <w:snapToGrid w:val="0"/>
               <w:jc w:val="distribute"/>
               <w:rPr>
-                <w:rFonts w:ascii="Barlow Condensed Medium" w:eastAsia="DFKai-SB" w:hAnsi="Barlow Condensed Medium"/>
+                <w:rFonts w:ascii="Barlow Condensed Medium" w:eastAsia="標楷體" w:hAnsi="Barlow Condensed Medium"/>
                 <w:color w:val="000000" w:themeColor="text1"/>
                 <w:w w:val="75"/>
                 <w:sz w:val="26"/>
@@ -4874,7 +4755,7 @@
             </w:pPr>
             <w:r>
               <w:rPr>
-                <w:rFonts w:ascii="Barlow Condensed Medium" w:eastAsia="DFKai-SB" w:hAnsi="Barlow Condensed Medium"/>
+                <w:rFonts w:ascii="Barlow Condensed Medium" w:eastAsia="標楷體" w:hAnsi="Barlow Condensed Medium"/>
                 <w:color w:val="000000" w:themeColor="text1"/>
                 <w:w w:val="75"/>
                 <w:sz w:val="26"/>
@@ -4899,7 +4780,7 @@
               <w:snapToGrid w:val="0"/>
               <w:jc w:val="distribute"/>
               <w:rPr>
-                <w:rFonts w:ascii="Barlow Condensed Medium" w:eastAsia="DFKai-SB" w:hAnsi="Barlow Condensed Medium"/>
+                <w:rFonts w:ascii="Barlow Condensed Medium" w:eastAsia="標楷體" w:hAnsi="Barlow Condensed Medium"/>
                 <w:color w:val="000000" w:themeColor="text1"/>
                 <w:w w:val="60"/>
                 <w:sz w:val="26"/>
@@ -4908,7 +4789,7 @@
             </w:pPr>
             <w:r>
               <w:rPr>
-                <w:rFonts w:ascii="Barlow Condensed Medium" w:eastAsia="DFKai-SB" w:hAnsi="Barlow Condensed Medium"/>
+                <w:rFonts w:ascii="Barlow Condensed Medium" w:eastAsia="標楷體" w:hAnsi="Barlow Condensed Medium"/>
                 <w:color w:val="000000" w:themeColor="text1"/>
                 <w:w w:val="60"/>
                 <w:sz w:val="26"/>
@@ -4930,7 +4811,7 @@
             <w:pPr>
               <w:snapToGrid w:val="0"/>
               <w:rPr>
-                <w:rFonts w:ascii="Barlow Condensed Medium" w:eastAsia="DFKai-SB" w:hAnsi="Barlow Condensed Medium"/>
+                <w:rFonts w:ascii="Barlow Condensed Medium" w:eastAsia="標楷體" w:hAnsi="Barlow Condensed Medium"/>
                 <w:color w:val="000000" w:themeColor="text1"/>
                 <w:w w:val="66"/>
                 <w:sz w:val="26"/>
@@ -4939,7 +4820,7 @@
             </w:pPr>
             <w:r>
               <w:rPr>
-                <w:rFonts w:ascii="Barlow Condensed Medium" w:eastAsia="DFKai-SB" w:hAnsi="Barlow Condensed Medium"/>
+                <w:rFonts w:ascii="Barlow Condensed Medium" w:eastAsia="標楷體" w:hAnsi="Barlow Condensed Medium"/>
                 <w:color w:val="000000" w:themeColor="text1"/>
                 <w:w w:val="66"/>
                 <w:sz w:val="26"/>
@@ -4949,7 +4830,7 @@
             </w:r>
             <w:r>
               <w:rPr>
-                <w:rFonts w:ascii="Barlow Condensed Medium" w:eastAsia="DFKai-SB" w:hAnsi="Barlow Condensed Medium"/>
+                <w:rFonts w:ascii="Barlow Condensed Medium" w:eastAsia="標楷體" w:hAnsi="Barlow Condensed Medium"/>
                 <w:color w:val="000000" w:themeColor="text1"/>
                 <w:w w:val="66"/>
                 <w:sz w:val="26"/>
@@ -4972,7 +4853,7 @@
               <w:snapToGrid w:val="0"/>
               <w:jc w:val="distribute"/>
               <w:rPr>
-                <w:rFonts w:ascii="Barlow Condensed Medium" w:eastAsia="DFKai-SB" w:hAnsi="Barlow Condensed Medium"/>
+                <w:rFonts w:ascii="Barlow Condensed Medium" w:eastAsia="標楷體" w:hAnsi="Barlow Condensed Medium"/>
                 <w:color w:val="000000" w:themeColor="text1"/>
                 <w:w w:val="75"/>
                 <w:sz w:val="26"/>
@@ -4981,7 +4862,7 @@
             </w:pPr>
             <w:r>
               <w:rPr>
-                <w:rFonts w:ascii="Barlow Condensed Medium" w:eastAsia="DFKai-SB" w:hAnsi="Barlow Condensed Medium"/>
+                <w:rFonts w:ascii="Barlow Condensed Medium" w:eastAsia="標楷體" w:hAnsi="Barlow Condensed Medium"/>
                 <w:color w:val="000000" w:themeColor="text1"/>
                 <w:w w:val="75"/>
                 <w:sz w:val="26"/>
@@ -5006,7 +4887,7 @@
               <w:snapToGrid w:val="0"/>
               <w:jc w:val="distribute"/>
               <w:rPr>
-                <w:rFonts w:ascii="Barlow Condensed Medium" w:eastAsia="DFKai-SB" w:hAnsi="Barlow Condensed Medium"/>
+                <w:rFonts w:ascii="Barlow Condensed Medium" w:eastAsia="標楷體" w:hAnsi="Barlow Condensed Medium"/>
                 <w:color w:val="000000" w:themeColor="text1"/>
                 <w:w w:val="60"/>
                 <w:sz w:val="26"/>
@@ -5015,7 +4896,7 @@
             </w:pPr>
             <w:r>
               <w:rPr>
-                <w:rFonts w:ascii="Barlow Condensed Medium" w:eastAsia="DFKai-SB" w:hAnsi="Barlow Condensed Medium"/>
+                <w:rFonts w:ascii="Barlow Condensed Medium" w:eastAsia="標楷體" w:hAnsi="Barlow Condensed Medium"/>
                 <w:color w:val="000000" w:themeColor="text1"/>
                 <w:w w:val="60"/>
                 <w:sz w:val="26"/>
@@ -5037,7 +4918,7 @@
             <w:pPr>
               <w:snapToGrid w:val="0"/>
               <w:rPr>
-                <w:rFonts w:ascii="Barlow Condensed Medium" w:eastAsia="DFKai-SB" w:hAnsi="Barlow Condensed Medium"/>
+                <w:rFonts w:ascii="Barlow Condensed Medium" w:eastAsia="標楷體" w:hAnsi="Barlow Condensed Medium"/>
                 <w:color w:val="000000" w:themeColor="text1"/>
                 <w:w w:val="66"/>
                 <w:sz w:val="26"/>
@@ -5046,7 +4927,7 @@
             </w:pPr>
             <w:r>
               <w:rPr>
-                <w:rFonts w:ascii="Barlow Condensed Medium" w:eastAsia="DFKai-SB" w:hAnsi="Barlow Condensed Medium"/>
+                <w:rFonts w:ascii="Barlow Condensed Medium" w:eastAsia="標楷體" w:hAnsi="Barlow Condensed Medium"/>
                 <w:color w:val="000000" w:themeColor="text1"/>
                 <w:w w:val="66"/>
                 <w:sz w:val="26"/>
@@ -5056,7 +4937,7 @@
             </w:r>
             <w:r>
               <w:rPr>
-                <w:rFonts w:ascii="Barlow Condensed Medium" w:eastAsia="DFKai-SB" w:hAnsi="Barlow Condensed Medium" w:hint="eastAsia"/>
+                <w:rFonts w:ascii="Barlow Condensed Medium" w:eastAsia="標楷體" w:hAnsi="Barlow Condensed Medium" w:hint="eastAsia"/>
                 <w:color w:val="000000" w:themeColor="text1"/>
                 <w:w w:val="66"/>
                 <w:sz w:val="26"/>
@@ -5066,7 +4947,7 @@
             </w:r>
             <w:r>
               <w:rPr>
-                <w:rFonts w:ascii="Barlow Condensed Medium" w:eastAsia="DFKai-SB" w:hAnsi="Barlow Condensed Medium"/>
+                <w:rFonts w:ascii="Barlow Condensed Medium" w:eastAsia="標楷體" w:hAnsi="Barlow Condensed Medium"/>
                 <w:color w:val="000000" w:themeColor="text1"/>
                 <w:w w:val="66"/>
                 <w:sz w:val="26"/>
@@ -5076,7 +4957,7 @@
             </w:r>
             <w:r>
               <w:rPr>
-                <w:rFonts w:ascii="Barlow Condensed Medium" w:eastAsia="DFKai-SB" w:hAnsi="Barlow Condensed Medium" w:hint="eastAsia"/>
+                <w:rFonts w:ascii="Barlow Condensed Medium" w:eastAsia="標楷體" w:hAnsi="Barlow Condensed Medium" w:hint="eastAsia"/>
                 <w:color w:val="000000" w:themeColor="text1"/>
                 <w:w w:val="66"/>
                 <w:sz w:val="26"/>
@@ -5086,7 +4967,7 @@
             </w:r>
             <w:r>
               <w:rPr>
-                <w:rFonts w:ascii="Barlow Condensed Medium" w:eastAsia="DFKai-SB" w:hAnsi="Barlow Condensed Medium"/>
+                <w:rFonts w:ascii="Barlow Condensed Medium" w:eastAsia="標楷體" w:hAnsi="Barlow Condensed Medium"/>
                 <w:color w:val="000000" w:themeColor="text1"/>
                 <w:w w:val="66"/>
                 <w:sz w:val="26"/>
@@ -5109,7 +4990,7 @@
               <w:snapToGrid w:val="0"/>
               <w:jc w:val="distribute"/>
               <w:rPr>
-                <w:rFonts w:ascii="Barlow Condensed Medium" w:eastAsia="DFKai-SB" w:hAnsi="Barlow Condensed Medium"/>
+                <w:rFonts w:ascii="Barlow Condensed Medium" w:eastAsia="標楷體" w:hAnsi="Barlow Condensed Medium"/>
                 <w:color w:val="000000" w:themeColor="text1"/>
                 <w:w w:val="75"/>
                 <w:sz w:val="26"/>
@@ -5118,7 +4999,7 @@
             </w:pPr>
             <w:r>
               <w:rPr>
-                <w:rFonts w:ascii="Barlow Condensed Medium" w:eastAsia="DFKai-SB" w:hAnsi="Barlow Condensed Medium"/>
+                <w:rFonts w:ascii="Barlow Condensed Medium" w:eastAsia="標楷體" w:hAnsi="Barlow Condensed Medium"/>
                 <w:color w:val="000000" w:themeColor="text1"/>
                 <w:w w:val="75"/>
                 <w:sz w:val="26"/>
@@ -5143,7 +5024,7 @@
               <w:snapToGrid w:val="0"/>
               <w:jc w:val="distribute"/>
               <w:rPr>
-                <w:rFonts w:ascii="Barlow Condensed Medium" w:eastAsia="DFKai-SB" w:hAnsi="Barlow Condensed Medium"/>
+                <w:rFonts w:ascii="Barlow Condensed Medium" w:eastAsia="標楷體" w:hAnsi="Barlow Condensed Medium"/>
                 <w:color w:val="000000" w:themeColor="text1"/>
                 <w:w w:val="75"/>
                 <w:sz w:val="26"/>
@@ -5152,7 +5033,7 @@
             </w:pPr>
             <w:r>
               <w:rPr>
-                <w:rFonts w:ascii="Barlow Condensed Medium" w:eastAsia="DFKai-SB" w:hAnsi="Barlow Condensed Medium"/>
+                <w:rFonts w:ascii="Barlow Condensed Medium" w:eastAsia="標楷體" w:hAnsi="Barlow Condensed Medium"/>
                 <w:color w:val="000000" w:themeColor="text1"/>
                 <w:w w:val="75"/>
                 <w:sz w:val="26"/>
@@ -5174,7 +5055,7 @@
             <w:pPr>
               <w:snapToGrid w:val="0"/>
               <w:rPr>
-                <w:rFonts w:ascii="Barlow Condensed Medium" w:eastAsia="DFKai-SB" w:hAnsi="Barlow Condensed Medium"/>
+                <w:rFonts w:ascii="Barlow Condensed Medium" w:eastAsia="標楷體" w:hAnsi="Barlow Condensed Medium"/>
                 <w:color w:val="000000" w:themeColor="text1"/>
                 <w:w w:val="66"/>
                 <w:sz w:val="26"/>
@@ -5183,7 +5064,7 @@
             </w:pPr>
             <w:r>
               <w:rPr>
-                <w:rFonts w:ascii="Barlow Condensed Medium" w:eastAsia="DFKai-SB" w:hAnsi="Barlow Condensed Medium"/>
+                <w:rFonts w:ascii="Barlow Condensed Medium" w:eastAsia="標楷體" w:hAnsi="Barlow Condensed Medium"/>
                 <w:color w:val="000000" w:themeColor="text1"/>
                 <w:w w:val="66"/>
                 <w:sz w:val="26"/>
@@ -5193,7 +5074,7 @@
             </w:r>
             <w:r>
               <w:rPr>
-                <w:rFonts w:ascii="Barlow Condensed Medium" w:eastAsia="DFKai-SB" w:hAnsi="Barlow Condensed Medium"/>
+                <w:rFonts w:ascii="Barlow Condensed Medium" w:eastAsia="標楷體" w:hAnsi="Barlow Condensed Medium"/>
                 <w:color w:val="000000" w:themeColor="text1"/>
                 <w:w w:val="66"/>
                 <w:sz w:val="26"/>
@@ -5216,7 +5097,7 @@
               <w:snapToGrid w:val="0"/>
               <w:jc w:val="distribute"/>
               <w:rPr>
-                <w:rFonts w:ascii="Barlow Condensed Medium" w:eastAsia="DFKai-SB" w:hAnsi="Barlow Condensed Medium"/>
+                <w:rFonts w:ascii="Barlow Condensed Medium" w:eastAsia="標楷體" w:hAnsi="Barlow Condensed Medium"/>
                 <w:color w:val="000000" w:themeColor="text1"/>
                 <w:w w:val="75"/>
                 <w:sz w:val="26"/>
@@ -5225,7 +5106,7 @@
             </w:pPr>
             <w:r>
               <w:rPr>
-                <w:rFonts w:ascii="Barlow Condensed Medium" w:eastAsia="DFKai-SB" w:hAnsi="Barlow Condensed Medium"/>
+                <w:rFonts w:ascii="Barlow Condensed Medium" w:eastAsia="標楷體" w:hAnsi="Barlow Condensed Medium"/>
                 <w:color w:val="000000" w:themeColor="text1"/>
                 <w:w w:val="75"/>
                 <w:sz w:val="26"/>
@@ -5308,6 +5189,7 @@
           <w:noProof/>
           <w:sz w:val="26"/>
           <w:szCs w:val="26"/>
+          <w:lang w:bidi="he-IL"/>
         </w:rPr>
         <mc:AlternateContent>
           <mc:Choice Requires="wps">
@@ -5383,7 +5265,7 @@
               </wp:anchor>
             </w:drawing>
           </mc:Choice>
-          <mc:Fallback>
+          <mc:Fallback xmlns:w16se="http://schemas.microsoft.com/office/word/2015/wordml/symex" xmlns:cx1="http://schemas.microsoft.com/office/drawing/2015/9/8/chartex" xmlns:cx="http://schemas.microsoft.com/office/drawing/2014/chartex">
             <w:pict>
               <v:roundrect w14:anchorId="18E92407" id="圓角矩形 25" o:spid="_x0000_s1026" style="position:absolute;margin-left:-2.4pt;margin-top:546.45pt;width:141.6pt;height:98.75pt;z-index:251675648;visibility:visible;mso-wrap-style:square;mso-width-percent:0;mso-height-percent:0;mso-wrap-distance-left:9pt;mso-wrap-distance-top:0;mso-wrap-distance-right:9pt;mso-wrap-distance-bottom:0;mso-position-horizontal:absolute;mso-position-horizontal-relative:text;mso-position-vertical:absolute;mso-position-vertical-relative:margin;mso-width-percent:0;mso-height-percent:0;mso-width-relative:margin;mso-height-relative:margin;v-text-anchor:middle" arcsize="4542f" o:gfxdata="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" filled="f" strokecolor="#5a5a5a [2109]" strokeweight="2.5pt">
                 <v:stroke joinstyle="miter"/>
@@ -5519,7 +5401,7 @@
     </w:p>
     <w:tbl>
       <w:tblPr>
-        <w:tblStyle w:val="TableGrid"/>
+        <w:tblStyle w:val="a3"/>
         <w:tblW w:w="2787" w:type="dxa"/>
         <w:tblBorders>
           <w:top w:val="none" w:sz="0" w:space="0" w:color="auto"/>
@@ -5600,15 +5482,15 @@
               <w:snapToGrid w:val="0"/>
               <w:spacing w:line="300" w:lineRule="exact"/>
               <w:rPr>
-                <w:rFonts w:ascii="Barlow Condensed Medium" w:eastAsia="DFKai-SB" w:hAnsi="Barlow Condensed Medium"/>
-                <w:w w:val="80"/>
-                <w:sz w:val="26"/>
-                <w:szCs w:val="26"/>
-              </w:rPr>
-            </w:pPr>
-            <w:r>
-              <w:rPr>
-                <w:rFonts w:ascii="Barlow Condensed Medium" w:eastAsia="DFKai-SB" w:hAnsi="Barlow Condensed Medium" w:cstheme="minorHAnsi" w:hint="eastAsia"/>
+                <w:rFonts w:ascii="Barlow Condensed Medium" w:eastAsia="標楷體" w:hAnsi="Barlow Condensed Medium"/>
+                <w:w w:val="80"/>
+                <w:sz w:val="26"/>
+                <w:szCs w:val="26"/>
+              </w:rPr>
+            </w:pPr>
+            <w:r>
+              <w:rPr>
+                <w:rFonts w:ascii="Barlow Condensed Medium" w:eastAsia="標楷體" w:hAnsi="Barlow Condensed Medium" w:cstheme="minorHAnsi" w:hint="eastAsia"/>
                 <w:color w:val="000000" w:themeColor="text1"/>
                 <w:w w:val="80"/>
                 <w:sz w:val="26"/>
@@ -5683,7 +5565,7 @@
               <w:snapToGrid w:val="0"/>
               <w:spacing w:line="300" w:lineRule="exact"/>
               <w:rPr>
-                <w:rFonts w:ascii="Barlow Condensed Medium" w:eastAsia="DFKai-SB" w:hAnsi="Barlow Condensed Medium" w:cstheme="minorHAnsi"/>
+                <w:rFonts w:ascii="Barlow Condensed Medium" w:eastAsia="標楷體" w:hAnsi="Barlow Condensed Medium" w:cstheme="minorHAnsi"/>
                 <w:color w:val="000000" w:themeColor="text1"/>
                 <w:w w:val="90"/>
                 <w:sz w:val="26"/>
@@ -5692,7 +5574,7 @@
             </w:pPr>
             <w:r>
               <w:rPr>
-                <w:rFonts w:ascii="Barlow Condensed Medium" w:eastAsia="DFKai-SB" w:hAnsi="Barlow Condensed Medium" w:cstheme="minorHAnsi" w:hint="eastAsia"/>
+                <w:rFonts w:ascii="Barlow Condensed Medium" w:eastAsia="標楷體" w:hAnsi="Barlow Condensed Medium" w:cstheme="minorHAnsi" w:hint="eastAsia"/>
                 <w:color w:val="000000" w:themeColor="text1"/>
                 <w:w w:val="90"/>
                 <w:sz w:val="26"/>
@@ -5702,7 +5584,7 @@
             </w:r>
             <w:r>
               <w:rPr>
-                <w:rFonts w:ascii="Barlow Condensed Medium" w:eastAsia="DFKai-SB" w:hAnsi="Barlow Condensed Medium" w:cstheme="minorHAnsi" w:hint="eastAsia"/>
+                <w:rFonts w:ascii="Barlow Condensed Medium" w:eastAsia="標楷體" w:hAnsi="Barlow Condensed Medium" w:cstheme="minorHAnsi" w:hint="eastAsia"/>
                 <w:color w:val="000000" w:themeColor="text1"/>
                 <w:w w:val="90"/>
                 <w:sz w:val="26"/>
@@ -5712,7 +5594,7 @@
             </w:r>
             <w:r>
               <w:rPr>
-                <w:rFonts w:ascii="Barlow Condensed Medium" w:eastAsia="DFKai-SB" w:hAnsi="Barlow Condensed Medium" w:cstheme="minorHAnsi" w:hint="eastAsia"/>
+                <w:rFonts w:ascii="Barlow Condensed Medium" w:eastAsia="標楷體" w:hAnsi="Barlow Condensed Medium" w:cstheme="minorHAnsi" w:hint="eastAsia"/>
                 <w:color w:val="000000" w:themeColor="text1"/>
                 <w:w w:val="90"/>
                 <w:sz w:val="26"/>
@@ -5722,7 +5604,7 @@
             </w:r>
             <w:r>
               <w:rPr>
-                <w:rFonts w:ascii="Barlow Condensed Medium" w:eastAsia="DFKai-SB" w:hAnsi="Barlow Condensed Medium" w:cstheme="minorHAnsi" w:hint="eastAsia"/>
+                <w:rFonts w:ascii="Barlow Condensed Medium" w:eastAsia="標楷體" w:hAnsi="Barlow Condensed Medium" w:cstheme="minorHAnsi" w:hint="eastAsia"/>
                 <w:color w:val="000000" w:themeColor="text1"/>
                 <w:w w:val="90"/>
                 <w:sz w:val="26"/>
@@ -5732,7 +5614,7 @@
             </w:r>
             <w:r>
               <w:rPr>
-                <w:rFonts w:ascii="Barlow Condensed Medium" w:eastAsia="DFKai-SB" w:hAnsi="Barlow Condensed Medium" w:cstheme="minorHAnsi" w:hint="eastAsia"/>
+                <w:rFonts w:ascii="Barlow Condensed Medium" w:eastAsia="標楷體" w:hAnsi="Barlow Condensed Medium" w:cstheme="minorHAnsi" w:hint="eastAsia"/>
                 <w:color w:val="000000" w:themeColor="text1"/>
                 <w:w w:val="90"/>
                 <w:sz w:val="26"/>
@@ -5807,7 +5689,7 @@
               <w:snapToGrid w:val="0"/>
               <w:spacing w:line="300" w:lineRule="exact"/>
               <w:rPr>
-                <w:rFonts w:ascii="Barlow Condensed Medium" w:eastAsia="DFKai-SB" w:hAnsi="Barlow Condensed Medium"/>
+                <w:rFonts w:ascii="Barlow Condensed Medium" w:eastAsia="標楷體" w:hAnsi="Barlow Condensed Medium"/>
                 <w:w w:val="90"/>
                 <w:sz w:val="26"/>
                 <w:szCs w:val="26"/>
@@ -5815,7 +5697,7 @@
             </w:pPr>
             <w:r>
               <w:rPr>
-                <w:rFonts w:ascii="Barlow Condensed Medium" w:eastAsia="DFKai-SB" w:hAnsi="Barlow Condensed Medium" w:cstheme="minorHAnsi" w:hint="eastAsia"/>
+                <w:rFonts w:ascii="Barlow Condensed Medium" w:eastAsia="標楷體" w:hAnsi="Barlow Condensed Medium" w:cstheme="minorHAnsi" w:hint="eastAsia"/>
                 <w:color w:val="000000" w:themeColor="text1"/>
                 <w:w w:val="90"/>
                 <w:sz w:val="26"/>
@@ -5825,7 +5707,7 @@
             </w:r>
             <w:r>
               <w:rPr>
-                <w:rFonts w:ascii="Barlow Condensed Medium" w:eastAsia="DFKai-SB" w:hAnsi="Barlow Condensed Medium" w:cstheme="minorHAnsi" w:hint="eastAsia"/>
+                <w:rFonts w:ascii="Barlow Condensed Medium" w:eastAsia="標楷體" w:hAnsi="Barlow Condensed Medium" w:cstheme="minorHAnsi" w:hint="eastAsia"/>
                 <w:color w:val="000000" w:themeColor="text1"/>
                 <w:w w:val="90"/>
                 <w:sz w:val="26"/>
@@ -5835,7 +5717,7 @@
             </w:r>
             <w:r>
               <w:rPr>
-                <w:rFonts w:ascii="Barlow Condensed Medium" w:eastAsia="DFKai-SB" w:hAnsi="Barlow Condensed Medium" w:cstheme="minorHAnsi" w:hint="eastAsia"/>
+                <w:rFonts w:ascii="Barlow Condensed Medium" w:eastAsia="標楷體" w:hAnsi="Barlow Condensed Medium" w:cstheme="minorHAnsi" w:hint="eastAsia"/>
                 <w:color w:val="000000" w:themeColor="text1"/>
                 <w:w w:val="90"/>
                 <w:sz w:val="26"/>
@@ -5845,7 +5727,7 @@
             </w:r>
             <w:r>
               <w:rPr>
-                <w:rFonts w:ascii="Barlow Condensed Medium" w:eastAsia="DFKai-SB" w:hAnsi="Barlow Condensed Medium" w:cstheme="minorHAnsi" w:hint="eastAsia"/>
+                <w:rFonts w:ascii="Barlow Condensed Medium" w:eastAsia="標楷體" w:hAnsi="Barlow Condensed Medium" w:cstheme="minorHAnsi" w:hint="eastAsia"/>
                 <w:color w:val="000000" w:themeColor="text1"/>
                 <w:w w:val="90"/>
                 <w:sz w:val="26"/>
@@ -5932,7 +5814,7 @@
             </w:pPr>
             <w:r>
               <w:rPr>
-                <w:rFonts w:ascii="Barlow Condensed Medium" w:eastAsia="DFKai-SB" w:hAnsi="Barlow Condensed Medium" w:hint="eastAsia"/>
+                <w:rFonts w:ascii="Barlow Condensed Medium" w:eastAsia="標楷體" w:hAnsi="Barlow Condensed Medium" w:hint="eastAsia"/>
                 <w:w w:val="90"/>
                 <w:sz w:val="26"/>
                 <w:szCs w:val="26"/>
@@ -6087,7 +5969,7 @@
               <w:snapToGrid w:val="0"/>
               <w:spacing w:line="300" w:lineRule="exact"/>
               <w:rPr>
-                <w:rFonts w:ascii="Barlow Condensed Medium" w:eastAsia="DFKai-SB" w:hAnsi="Barlow Condensed Medium"/>
+                <w:rFonts w:ascii="Barlow Condensed Medium" w:eastAsia="標楷體" w:hAnsi="Barlow Condensed Medium"/>
                 <w:w w:val="90"/>
                 <w:sz w:val="26"/>
                 <w:szCs w:val="26"/>
@@ -6204,7 +6086,6 @@
             <w14:round/>
           </w14:textOutline>
         </w:rPr>
-        <w:lastRenderedPageBreak/>
         <w:t>新泰教會週報</w:t>
       </w:r>
     </w:p>
@@ -6218,6 +6099,7 @@
         <w:rPr>
           <w:rFonts w:ascii="Barlow Condensed Medium" w:hAnsi="Barlow Condensed Medium"/>
           <w:noProof/>
+          <w:lang w:bidi="he-IL"/>
         </w:rPr>
         <mc:AlternateContent>
           <mc:Choice Requires="wps">
@@ -6337,7 +6219,7 @@
               </wp:anchor>
             </w:drawing>
           </mc:Choice>
-          <mc:Fallback>
+          <mc:Fallback xmlns:w16se="http://schemas.microsoft.com/office/word/2015/wordml/symex" xmlns:cx1="http://schemas.microsoft.com/office/drawing/2015/9/8/chartex" xmlns:cx="http://schemas.microsoft.com/office/drawing/2014/chartex">
             <w:pict>
               <v:shape w14:anchorId="76BD7DFF" id="_x0000_s1028" type="#_x0000_t202" style="position:absolute;margin-left:31.4pt;margin-top:-54.1pt;width:109.8pt;height:110.6pt;z-index:251677696;visibility:visible;mso-wrap-style:square;mso-width-percent:0;mso-height-percent:200;mso-wrap-distance-left:9pt;mso-wrap-distance-top:3.6pt;mso-wrap-distance-right:9pt;mso-wrap-distance-bottom:3.6pt;mso-position-horizontal:absolute;mso-position-horizontal-relative:text;mso-position-vertical:absolute;mso-position-vertical-relative:text;mso-width-percent:0;mso-height-percent:200;mso-width-relative:margin;mso-height-relative:margin;v-text-anchor:top" o:gfxdata="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" filled="f" stroked="f">
                 <v:textbox style="mso-fit-shape-to-text:t" inset="1mm,1mm,1mm,1mm">
@@ -6440,6 +6322,7 @@
         <w:rPr>
           <w:rFonts w:ascii="Barlow Condensed Medium" w:hAnsi="Barlow Condensed Medium"/>
           <w:noProof/>
+          <w:lang w:bidi="he-IL"/>
         </w:rPr>
         <mc:AlternateContent>
           <mc:Choice Requires="wps">
@@ -6536,7 +6419,7 @@
               </wp:anchor>
             </w:drawing>
           </mc:Choice>
-          <mc:Fallback>
+          <mc:Fallback xmlns:w16se="http://schemas.microsoft.com/office/word/2015/wordml/symex" xmlns:cx1="http://schemas.microsoft.com/office/drawing/2015/9/8/chartex" xmlns:cx="http://schemas.microsoft.com/office/drawing/2014/chartex">
             <w:pict>
               <v:roundrect w14:anchorId="4775AEF3" id="圓角矩形 12" o:spid="_x0000_s1029" style="position:absolute;margin-left:-.9pt;margin-top:16.35pt;width:49.3pt;height:15.45pt;z-index:251653120;visibility:visible;mso-wrap-style:square;mso-width-percent:0;mso-height-percent:0;mso-wrap-distance-left:9pt;mso-wrap-distance-top:0;mso-wrap-distance-right:9pt;mso-wrap-distance-bottom:0;mso-position-horizontal:absolute;mso-position-horizontal-relative:text;mso-position-vertical:absolute;mso-position-vertical-relative:text;mso-width-percent:0;mso-height-percent:0;mso-width-relative:margin;mso-height-relative:margin;v-text-anchor:middle" arcsize="10923f" o:gfxdata="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" fillcolor="#5a5a5a [2109]" stroked="f" strokeweight="1pt">
                 <v:stroke joinstyle="miter"/>
@@ -6580,6 +6463,7 @@
         <w:rPr>
           <w:rFonts w:ascii="Barlow Condensed Medium" w:hAnsi="Barlow Condensed Medium"/>
           <w:noProof/>
+          <w:lang w:bidi="he-IL"/>
         </w:rPr>
         <mc:AlternateContent>
           <mc:Choice Requires="wps">
@@ -6676,7 +6560,7 @@
               </wp:anchor>
             </w:drawing>
           </mc:Choice>
-          <mc:Fallback>
+          <mc:Fallback xmlns:w16se="http://schemas.microsoft.com/office/word/2015/wordml/symex" xmlns:cx1="http://schemas.microsoft.com/office/drawing/2015/9/8/chartex" xmlns:cx="http://schemas.microsoft.com/office/drawing/2014/chartex">
             <w:pict>
               <v:roundrect w14:anchorId="196DC3BF" id="圓角矩形 14" o:spid="_x0000_s1030" style="position:absolute;margin-left:-1.25pt;margin-top:16.7pt;width:83.6pt;height:15.3pt;z-index:251656192;visibility:visible;mso-wrap-style:square;mso-width-percent:0;mso-height-percent:0;mso-wrap-distance-left:9pt;mso-wrap-distance-top:0;mso-wrap-distance-right:9pt;mso-wrap-distance-bottom:0;mso-position-horizontal:absolute;mso-position-horizontal-relative:text;mso-position-vertical:absolute;mso-position-vertical-relative:text;mso-width-percent:0;mso-height-percent:0;mso-width-relative:margin;mso-height-relative:margin;v-text-anchor:middle" arcsize="10923f" o:gfxdata="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" fillcolor="#5a5a5a [2109]" stroked="f" strokeweight="1pt">
                 <v:stroke joinstyle="miter"/>
@@ -6776,6 +6660,7 @@
         <w:rPr>
           <w:rFonts w:ascii="Barlow Condensed Medium" w:hAnsi="Barlow Condensed Medium"/>
           <w:noProof/>
+          <w:lang w:bidi="he-IL"/>
         </w:rPr>
         <mc:AlternateContent>
           <mc:Choice Requires="wps">
@@ -6872,7 +6757,7 @@
               </wp:anchor>
             </w:drawing>
           </mc:Choice>
-          <mc:Fallback>
+          <mc:Fallback xmlns:w16se="http://schemas.microsoft.com/office/word/2015/wordml/symex" xmlns:cx1="http://schemas.microsoft.com/office/drawing/2015/9/8/chartex" xmlns:cx="http://schemas.microsoft.com/office/drawing/2014/chartex">
             <w:pict>
               <v:roundrect w14:anchorId="1A4DC044" id="圓角矩形 9" o:spid="_x0000_s1031" style="position:absolute;margin-left:-.6pt;margin-top:16.6pt;width:30.35pt;height:15.3pt;z-index:251659264;visibility:visible;mso-wrap-style:square;mso-width-percent:0;mso-height-percent:0;mso-wrap-distance-left:9pt;mso-wrap-distance-top:0;mso-wrap-distance-right:9pt;mso-wrap-distance-bottom:0;mso-position-horizontal:absolute;mso-position-horizontal-relative:text;mso-position-vertical:absolute;mso-position-vertical-relative:text;mso-width-percent:0;mso-height-percent:0;mso-width-relative:margin;mso-height-relative:margin;v-text-anchor:middle" arcsize="10923f" o:gfxdata="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" fillcolor="#5a5a5a [2109]" stroked="f" strokeweight="1pt">
                 <v:stroke joinstyle="miter"/>
@@ -6972,6 +6857,7 @@
         <w:rPr>
           <w:rFonts w:ascii="Barlow Condensed Medium" w:hAnsi="Barlow Condensed Medium"/>
           <w:noProof/>
+          <w:lang w:bidi="he-IL"/>
         </w:rPr>
         <w:drawing>
           <wp:anchor distT="0" distB="0" distL="114300" distR="114300" simplePos="0" relativeHeight="251663360" behindDoc="1" locked="0" layoutInCell="1" allowOverlap="1" wp14:anchorId="2AA2D55C" wp14:editId="6BF765E9">
@@ -7040,6 +6926,7 @@
         <w:rPr>
           <w:rFonts w:ascii="Barlow Condensed Medium" w:hAnsi="Barlow Condensed Medium"/>
           <w:noProof/>
+          <w:lang w:bidi="he-IL"/>
         </w:rPr>
         <mc:AlternateContent>
           <mc:Choice Requires="wps">
@@ -7136,7 +7023,7 @@
               </wp:anchor>
             </w:drawing>
           </mc:Choice>
-          <mc:Fallback>
+          <mc:Fallback xmlns:w16se="http://schemas.microsoft.com/office/word/2015/wordml/symex" xmlns:cx1="http://schemas.microsoft.com/office/drawing/2015/9/8/chartex" xmlns:cx="http://schemas.microsoft.com/office/drawing/2014/chartex">
             <w:pict>
               <v:roundrect w14:anchorId="03BFD3A3" id="圓角矩形 13" o:spid="_x0000_s1032" style="position:absolute;margin-left:-.4pt;margin-top:16.65pt;width:49.3pt;height:15.3pt;z-index:251661312;visibility:visible;mso-wrap-style:square;mso-width-percent:0;mso-height-percent:0;mso-wrap-distance-left:9pt;mso-wrap-distance-top:0;mso-wrap-distance-right:9pt;mso-wrap-distance-bottom:0;mso-position-horizontal:absolute;mso-position-horizontal-relative:text;mso-position-vertical:absolute;mso-position-vertical-relative:text;mso-width-percent:0;mso-height-percent:0;mso-width-relative:margin;mso-height-relative:margin;v-text-anchor:middle" arcsize="10923f" o:gfxdata="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" fillcolor="#5a5a5a [2109]" stroked="f" strokeweight="1pt">
                 <v:stroke joinstyle="miter"/>
@@ -7274,6 +7161,7 @@
           <w:rFonts w:ascii="Barlow Condensed Medium" w:eastAsia="華康儷中黑" w:hAnsi="Barlow Condensed Medium"/>
           <w:noProof/>
           <w:w w:val="80"/>
+          <w:lang w:bidi="he-IL"/>
         </w:rPr>
         <mc:AlternateContent>
           <mc:Choice Requires="wps">
@@ -7372,7 +7260,7 @@
               </wp:anchor>
             </w:drawing>
           </mc:Choice>
-          <mc:Fallback>
+          <mc:Fallback xmlns:w16se="http://schemas.microsoft.com/office/word/2015/wordml/symex" xmlns:cx1="http://schemas.microsoft.com/office/drawing/2015/9/8/chartex" xmlns:cx="http://schemas.microsoft.com/office/drawing/2014/chartex">
             <w:pict>
               <v:shape w14:anchorId="77C1E33A" id="_x0000_s1033" type="#_x0000_t202" style="position:absolute;margin-left:107.25pt;margin-top:6.2pt;width:125.55pt;height:16.3pt;z-index:251673600;visibility:visible;mso-wrap-style:square;mso-width-percent:0;mso-height-percent:0;mso-wrap-distance-left:9pt;mso-wrap-distance-top:3.6pt;mso-wrap-distance-right:9pt;mso-wrap-distance-bottom:3.6pt;mso-position-horizontal:absolute;mso-position-horizontal-relative:text;mso-position-vertical:absolute;mso-position-vertical-relative:text;mso-width-percent:0;mso-height-percent:0;mso-width-relative:margin;mso-height-relative:margin;v-text-anchor:top" o:gfxdata="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" filled="f" stroked="f">
                 <v:textbox inset="0,0,0,0">
@@ -7484,7 +7372,7 @@
     </w:p>
     <w:tbl>
       <w:tblPr>
-        <w:tblStyle w:val="TableGrid"/>
+        <w:tblStyle w:val="a3"/>
         <w:tblW w:w="5837" w:type="dxa"/>
         <w:tblLayout w:type="fixed"/>
         <w:tblLook w:val="04A0" w:firstRow="1" w:lastRow="0" w:firstColumn="1" w:lastColumn="0" w:noHBand="0" w:noVBand="1"/>
@@ -7520,14 +7408,14 @@
             <w:pPr>
               <w:snapToGrid w:val="0"/>
               <w:rPr>
-                <w:rFonts w:ascii="DFKai-SB" w:eastAsia="DFKai-SB" w:hAnsi="DFKai-SB"/>
-                <w:sz w:val="20"/>
-                <w:szCs w:val="20"/>
-              </w:rPr>
-            </w:pPr>
-            <w:r>
-              <w:rPr>
-                <w:rFonts w:ascii="DFKai-SB" w:eastAsia="DFKai-SB" w:hAnsi="DFKai-SB" w:hint="eastAsia"/>
+                <w:rFonts w:ascii="標楷體" w:eastAsia="標楷體" w:hAnsi="標楷體"/>
+                <w:sz w:val="20"/>
+                <w:szCs w:val="20"/>
+              </w:rPr>
+            </w:pPr>
+            <w:r>
+              <w:rPr>
+                <w:rFonts w:ascii="標楷體" w:eastAsia="標楷體" w:hAnsi="標楷體" w:hint="eastAsia"/>
                 <w:sz w:val="20"/>
                 <w:szCs w:val="20"/>
               </w:rPr>
@@ -7535,7 +7423,7 @@
             </w:r>
             <w:r>
               <w:rPr>
-                <w:rFonts w:ascii="DFKai-SB" w:eastAsia="DFKai-SB" w:hAnsi="DFKai-SB" w:hint="eastAsia"/>
+                <w:rFonts w:ascii="標楷體" w:eastAsia="標楷體" w:hAnsi="標楷體" w:hint="eastAsia"/>
                 <w:sz w:val="20"/>
                 <w:szCs w:val="20"/>
               </w:rPr>
@@ -7569,7 +7457,7 @@
             </w:pPr>
             <w:r>
               <w:rPr>
-                <w:rFonts w:ascii="DFKai-SB" w:eastAsia="DFKai-SB" w:hAnsi="DFKai-SB" w:hint="eastAsia"/>
+                <w:rFonts w:ascii="標楷體" w:eastAsia="標楷體" w:hAnsi="標楷體" w:hint="eastAsia"/>
                 <w:sz w:val="20"/>
                 <w:szCs w:val="20"/>
               </w:rPr>
@@ -7577,7 +7465,7 @@
             </w:r>
             <w:r>
               <w:rPr>
-                <w:rFonts w:ascii="DFKai-SB" w:eastAsia="DFKai-SB" w:hAnsi="DFKai-SB" w:hint="eastAsia"/>
+                <w:rFonts w:ascii="標楷體" w:eastAsia="標楷體" w:hAnsi="標楷體" w:hint="eastAsia"/>
                 <w:sz w:val="20"/>
                 <w:szCs w:val="20"/>
               </w:rPr>
@@ -7585,7 +7473,7 @@
             </w:r>
             <w:r>
               <w:rPr>
-                <w:rFonts w:ascii="DFKai-SB" w:eastAsia="DFKai-SB" w:hAnsi="DFKai-SB" w:hint="eastAsia"/>
+                <w:rFonts w:ascii="標楷體" w:eastAsia="標楷體" w:hAnsi="標楷體" w:hint="eastAsia"/>
                 <w:sz w:val="20"/>
                 <w:szCs w:val="20"/>
               </w:rPr>
@@ -7593,7 +7481,7 @@
             </w:r>
             <w:r>
               <w:rPr>
-                <w:rFonts w:ascii="DFKai-SB" w:eastAsia="DFKai-SB" w:hAnsi="DFKai-SB" w:hint="eastAsia"/>
+                <w:rFonts w:ascii="標楷體" w:eastAsia="標楷體" w:hAnsi="標楷體" w:hint="eastAsia"/>
                 <w:sz w:val="20"/>
                 <w:szCs w:val="20"/>
               </w:rPr>
@@ -7601,7 +7489,7 @@
             </w:r>
             <w:r>
               <w:rPr>
-                <w:rFonts w:ascii="DFKai-SB" w:eastAsia="DFKai-SB" w:hAnsi="DFKai-SB" w:hint="eastAsia"/>
+                <w:rFonts w:ascii="標楷體" w:eastAsia="標楷體" w:hAnsi="標楷體" w:hint="eastAsia"/>
                 <w:sz w:val="20"/>
                 <w:szCs w:val="20"/>
               </w:rPr>
@@ -7609,7 +7497,7 @@
             </w:r>
             <w:r>
               <w:rPr>
-                <w:rFonts w:ascii="DFKai-SB" w:eastAsia="DFKai-SB" w:hAnsi="DFKai-SB" w:hint="eastAsia"/>
+                <w:rFonts w:ascii="標楷體" w:eastAsia="標楷體" w:hAnsi="標楷體" w:hint="eastAsia"/>
                 <w:sz w:val="20"/>
                 <w:szCs w:val="20"/>
               </w:rPr>
@@ -7637,14 +7525,14 @@
               <w:snapToGrid w:val="0"/>
               <w:jc w:val="right"/>
               <w:rPr>
-                <w:rFonts w:ascii="DFKai-SB" w:eastAsia="DFKai-SB" w:hAnsi="DFKai-SB"/>
-                <w:sz w:val="20"/>
-                <w:szCs w:val="20"/>
-              </w:rPr>
-            </w:pPr>
-            <w:r>
-              <w:rPr>
-                <w:rFonts w:ascii="DFKai-SB" w:eastAsia="DFKai-SB" w:hAnsi="DFKai-SB" w:hint="eastAsia"/>
+                <w:rFonts w:ascii="標楷體" w:eastAsia="標楷體" w:hAnsi="標楷體"/>
+                <w:sz w:val="20"/>
+                <w:szCs w:val="20"/>
+              </w:rPr>
+            </w:pPr>
+            <w:r>
+              <w:rPr>
+                <w:rFonts w:ascii="標楷體" w:eastAsia="標楷體" w:hAnsi="標楷體" w:hint="eastAsia"/>
                 <w:sz w:val="20"/>
                 <w:szCs w:val="20"/>
               </w:rPr>
@@ -7652,7 +7540,7 @@
             </w:r>
             <w:r>
               <w:rPr>
-                <w:rFonts w:ascii="DFKai-SB" w:eastAsia="DFKai-SB" w:hAnsi="DFKai-SB" w:hint="eastAsia"/>
+                <w:rFonts w:ascii="標楷體" w:eastAsia="標楷體" w:hAnsi="標楷體" w:hint="eastAsia"/>
                 <w:sz w:val="20"/>
                 <w:szCs w:val="20"/>
               </w:rPr>
@@ -7660,7 +7548,7 @@
             </w:r>
             <w:r>
               <w:rPr>
-                <w:rFonts w:ascii="DFKai-SB" w:eastAsia="DFKai-SB" w:hAnsi="DFKai-SB" w:hint="eastAsia"/>
+                <w:rFonts w:ascii="標楷體" w:eastAsia="標楷體" w:hAnsi="標楷體" w:hint="eastAsia"/>
                 <w:sz w:val="20"/>
                 <w:szCs w:val="20"/>
               </w:rPr>
@@ -7668,7 +7556,7 @@
             </w:r>
             <w:r>
               <w:rPr>
-                <w:rFonts w:ascii="DFKai-SB" w:eastAsia="DFKai-SB" w:hAnsi="DFKai-SB" w:hint="eastAsia"/>
+                <w:rFonts w:ascii="標楷體" w:eastAsia="標楷體" w:hAnsi="標楷體" w:hint="eastAsia"/>
                 <w:sz w:val="20"/>
                 <w:szCs w:val="20"/>
               </w:rPr>
@@ -7676,7 +7564,7 @@
             </w:r>
             <w:r>
               <w:rPr>
-                <w:rFonts w:ascii="DFKai-SB" w:eastAsia="DFKai-SB" w:hAnsi="DFKai-SB" w:hint="eastAsia"/>
+                <w:rFonts w:ascii="標楷體" w:eastAsia="標楷體" w:hAnsi="標楷體" w:hint="eastAsia"/>
                 <w:sz w:val="20"/>
                 <w:szCs w:val="20"/>
               </w:rPr>
@@ -7684,7 +7572,7 @@
             </w:r>
             <w:r>
               <w:rPr>
-                <w:rFonts w:ascii="DFKai-SB" w:eastAsia="DFKai-SB" w:hAnsi="DFKai-SB" w:hint="eastAsia"/>
+                <w:rFonts w:ascii="標楷體" w:eastAsia="標楷體" w:hAnsi="標楷體" w:hint="eastAsia"/>
                 <w:sz w:val="20"/>
                 <w:szCs w:val="20"/>
               </w:rPr>
@@ -7714,7 +7602,7 @@
               <w:snapToGrid w:val="0"/>
               <w:jc w:val="center"/>
               <w:rPr>
-                <w:rFonts w:ascii="Bahnschrift SemiBold Condensed" w:eastAsia="DFKai-SB" w:hAnsi="Bahnschrift SemiBold Condensed"/>
+                <w:rFonts w:ascii="Bahnschrift SemiBold Condensed" w:eastAsia="標楷體" w:hAnsi="Bahnschrift SemiBold Condensed"/>
                 <w:w w:val="125"/>
                 <w:sz w:val="18"/>
                 <w:szCs w:val="18"/>
@@ -7722,7 +7610,7 @@
             </w:pPr>
             <w:r>
               <w:rPr>
-                <w:rFonts w:ascii="Bahnschrift SemiBold Condensed" w:eastAsia="DFKai-SB" w:hAnsi="Bahnschrift SemiBold Condensed" w:cstheme="minorHAnsi"/>
+                <w:rFonts w:ascii="Bahnschrift SemiBold Condensed" w:eastAsia="標楷體" w:hAnsi="Bahnschrift SemiBold Condensed" w:cstheme="minorHAnsi"/>
                 <w:color w:val="000000" w:themeColor="text1"/>
                 <w:w w:val="125"/>
                 <w:sz w:val="18"/>
@@ -7732,7 +7620,7 @@
             </w:r>
             <w:r>
               <w:rPr>
-                <w:rFonts w:ascii="Bahnschrift SemiBold Condensed" w:eastAsia="DFKai-SB" w:hAnsi="Bahnschrift SemiBold Condensed" w:cstheme="minorHAnsi"/>
+                <w:rFonts w:ascii="Bahnschrift SemiBold Condensed" w:eastAsia="標楷體" w:hAnsi="Bahnschrift SemiBold Condensed" w:cstheme="minorHAnsi"/>
                 <w:color w:val="000000" w:themeColor="text1"/>
                 <w:w w:val="125"/>
                 <w:sz w:val="18"/>
@@ -7742,7 +7630,7 @@
             </w:r>
             <w:r>
               <w:rPr>
-                <w:rFonts w:ascii="Bahnschrift SemiBold Condensed" w:eastAsia="DFKai-SB" w:hAnsi="Bahnschrift SemiBold Condensed" w:cstheme="minorHAnsi" w:hint="eastAsia"/>
+                <w:rFonts w:ascii="Bahnschrift SemiBold Condensed" w:eastAsia="標楷體" w:hAnsi="Bahnschrift SemiBold Condensed" w:cstheme="minorHAnsi" w:hint="eastAsia"/>
                 <w:color w:val="000000" w:themeColor="text1"/>
                 <w:w w:val="125"/>
                 <w:sz w:val="18"/>
@@ -7752,7 +7640,7 @@
             </w:r>
             <w:r>
               <w:rPr>
-                <w:rFonts w:ascii="Bahnschrift SemiBold Condensed" w:eastAsia="DFKai-SB" w:hAnsi="Bahnschrift SemiBold Condensed" w:cstheme="minorHAnsi" w:hint="eastAsia"/>
+                <w:rFonts w:ascii="Bahnschrift SemiBold Condensed" w:eastAsia="標楷體" w:hAnsi="Bahnschrift SemiBold Condensed" w:cstheme="minorHAnsi" w:hint="eastAsia"/>
                 <w:color w:val="000000" w:themeColor="text1"/>
                 <w:w w:val="125"/>
                 <w:sz w:val="18"/>
@@ -7762,7 +7650,7 @@
             </w:r>
             <w:r>
               <w:rPr>
-                <w:rFonts w:ascii="Bahnschrift SemiBold Condensed" w:eastAsia="DFKai-SB" w:hAnsi="Bahnschrift SemiBold Condensed" w:cstheme="minorHAnsi" w:hint="eastAsia"/>
+                <w:rFonts w:ascii="Bahnschrift SemiBold Condensed" w:eastAsia="標楷體" w:hAnsi="Bahnschrift SemiBold Condensed" w:cstheme="minorHAnsi" w:hint="eastAsia"/>
                 <w:color w:val="000000" w:themeColor="text1"/>
                 <w:w w:val="125"/>
                 <w:sz w:val="18"/>
@@ -7782,7 +7670,7 @@
             </w:r>
             <w:r>
               <w:rPr>
-                <w:rFonts w:ascii="Bahnschrift SemiBold Condensed" w:eastAsia="DFKai-SB" w:hAnsi="Bahnschrift SemiBold Condensed" w:cstheme="minorHAnsi" w:hint="eastAsia"/>
+                <w:rFonts w:ascii="Bahnschrift SemiBold Condensed" w:eastAsia="標楷體" w:hAnsi="Bahnschrift SemiBold Condensed" w:cstheme="minorHAnsi" w:hint="eastAsia"/>
                 <w:color w:val="000000" w:themeColor="text1"/>
                 <w:w w:val="125"/>
                 <w:sz w:val="18"/>
@@ -7792,7 +7680,7 @@
             </w:r>
             <w:r>
               <w:rPr>
-                <w:rFonts w:ascii="Bahnschrift SemiBold Condensed" w:eastAsia="DFKai-SB" w:hAnsi="Bahnschrift SemiBold Condensed" w:cstheme="minorHAnsi"/>
+                <w:rFonts w:ascii="Bahnschrift SemiBold Condensed" w:eastAsia="標楷體" w:hAnsi="Bahnschrift SemiBold Condensed" w:cstheme="minorHAnsi"/>
                 <w:color w:val="000000" w:themeColor="text1"/>
                 <w:w w:val="125"/>
                 <w:sz w:val="18"/>
@@ -8178,6 +8066,7 @@
                 <w:color w:val="000000" w:themeColor="text1"/>
                 <w:sz w:val="18"/>
                 <w:szCs w:val="18"/>
+                <w:lang w:bidi="he-IL"/>
               </w:rPr>
               <mc:AlternateContent>
                 <mc:Choice Requires="wps">
@@ -8275,7 +8164,7 @@
                     </wp:anchor>
                   </w:drawing>
                 </mc:Choice>
-                <mc:Fallback>
+                <mc:Fallback xmlns:w16se="http://schemas.microsoft.com/office/word/2015/wordml/symex" xmlns:cx1="http://schemas.microsoft.com/office/drawing/2015/9/8/chartex" xmlns:cx="http://schemas.microsoft.com/office/drawing/2014/chartex">
                   <w:pict>
                     <v:rect w14:anchorId="343BC9BA" id="矩形 8" o:spid="_x0000_s1034" style="position:absolute;left:0;text-align:left;margin-left:-.85pt;margin-top:1.25pt;width:19.3pt;height:96pt;z-index:251665408;visibility:visible;mso-wrap-style:square;mso-width-percent:0;mso-height-percent:0;mso-wrap-distance-left:9pt;mso-wrap-distance-top:0;mso-wrap-distance-right:9pt;mso-wrap-distance-bottom:0;mso-position-horizontal:absolute;mso-position-horizontal-relative:text;mso-position-vertical:absolute;mso-position-vertical-relative:text;mso-width-percent:0;mso-height-percent:0;mso-width-relative:margin;mso-height-relative:margin;v-text-anchor:middle" o:gfxdata="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" fillcolor="#5a5a5a [2109]" stroked="f" strokeweight="1pt">
                       <v:textbox style="layout-flow:vertical-ideographic" inset="1mm,1mm,1mm,1mm">
@@ -8368,16 +8257,16 @@
               <w:snapToGrid w:val="0"/>
               <w:jc w:val="center"/>
               <w:rPr>
-                <w:rFonts w:ascii="Bahnschrift SemiBold Condensed" w:eastAsia="DFKai-SB" w:hAnsi="Bahnschrift SemiBold Condensed" w:cstheme="minorHAnsi"/>
-                <w:color w:val="000000" w:themeColor="text1"/>
-                <w:w w:val="125"/>
-                <w:sz w:val="20"/>
-                <w:szCs w:val="20"/>
-              </w:rPr>
-            </w:pPr>
-            <w:r>
-              <w:rPr>
-                <w:rFonts w:ascii="Bahnschrift SemiBold Condensed" w:eastAsia="DFKai-SB" w:hAnsi="Bahnschrift SemiBold Condensed" w:cstheme="minorHAnsi"/>
+                <w:rFonts w:ascii="Bahnschrift SemiBold Condensed" w:eastAsia="標楷體" w:hAnsi="Bahnschrift SemiBold Condensed" w:cstheme="minorHAnsi"/>
+                <w:color w:val="000000" w:themeColor="text1"/>
+                <w:w w:val="125"/>
+                <w:sz w:val="20"/>
+                <w:szCs w:val="20"/>
+              </w:rPr>
+            </w:pPr>
+            <w:r>
+              <w:rPr>
+                <w:rFonts w:ascii="Bahnschrift SemiBold Condensed" w:eastAsia="標楷體" w:hAnsi="Bahnschrift SemiBold Condensed" w:cstheme="minorHAnsi"/>
                 <w:color w:val="000000" w:themeColor="text1"/>
                 <w:w w:val="125"/>
                 <w:sz w:val="20"/>
@@ -8406,16 +8295,16 @@
               <w:snapToGrid w:val="0"/>
               <w:jc w:val="distribute"/>
               <w:rPr>
-                <w:rFonts w:ascii="Bahnschrift SemiBold Condensed" w:eastAsia="DFKai-SB" w:hAnsi="Bahnschrift SemiBold Condensed" w:cstheme="minorHAnsi"/>
-                <w:color w:val="000000" w:themeColor="text1"/>
-                <w:w w:val="125"/>
-                <w:sz w:val="20"/>
-                <w:szCs w:val="20"/>
-              </w:rPr>
-            </w:pPr>
-            <w:r>
-              <w:rPr>
-                <w:rFonts w:ascii="Bahnschrift SemiBold Condensed" w:eastAsia="DFKai-SB" w:hAnsi="Bahnschrift SemiBold Condensed" w:cstheme="minorHAnsi" w:hint="eastAsia"/>
+                <w:rFonts w:ascii="Bahnschrift SemiBold Condensed" w:eastAsia="標楷體" w:hAnsi="Bahnschrift SemiBold Condensed" w:cstheme="minorHAnsi"/>
+                <w:color w:val="000000" w:themeColor="text1"/>
+                <w:w w:val="125"/>
+                <w:sz w:val="20"/>
+                <w:szCs w:val="20"/>
+              </w:rPr>
+            </w:pPr>
+            <w:r>
+              <w:rPr>
+                <w:rFonts w:ascii="Bahnschrift SemiBold Condensed" w:eastAsia="標楷體" w:hAnsi="Bahnschrift SemiBold Condensed" w:cstheme="minorHAnsi" w:hint="eastAsia"/>
                 <w:color w:val="000000" w:themeColor="text1"/>
                 <w:w w:val="125"/>
                 <w:sz w:val="20"/>
@@ -8514,7 +8403,7 @@
               <w:snapToGrid w:val="0"/>
               <w:jc w:val="center"/>
               <w:rPr>
-                <w:rFonts w:ascii="Bahnschrift SemiBold Condensed" w:eastAsia="DFKai-SB" w:hAnsi="Bahnschrift SemiBold Condensed" w:cstheme="minorHAnsi"/>
+                <w:rFonts w:ascii="Bahnschrift SemiBold Condensed" w:eastAsia="標楷體" w:hAnsi="Bahnschrift SemiBold Condensed" w:cstheme="minorHAnsi"/>
                 <w:color w:val="000000" w:themeColor="text1"/>
                 <w:w w:val="125"/>
                 <w:sz w:val="20"/>
@@ -8542,16 +8431,16 @@
               <w:snapToGrid w:val="0"/>
               <w:jc w:val="distribute"/>
               <w:rPr>
-                <w:rFonts w:ascii="Bahnschrift SemiBold Condensed" w:eastAsia="DFKai-SB" w:hAnsi="Bahnschrift SemiBold Condensed" w:cstheme="minorHAnsi"/>
-                <w:color w:val="000000" w:themeColor="text1"/>
-                <w:w w:val="125"/>
-                <w:sz w:val="20"/>
-                <w:szCs w:val="20"/>
-              </w:rPr>
-            </w:pPr>
-            <w:r>
-              <w:rPr>
-                <w:rFonts w:ascii="Bahnschrift SemiBold Condensed" w:eastAsia="DFKai-SB" w:hAnsi="Bahnschrift SemiBold Condensed" w:cstheme="minorHAnsi" w:hint="eastAsia"/>
+                <w:rFonts w:ascii="Bahnschrift SemiBold Condensed" w:eastAsia="標楷體" w:hAnsi="Bahnschrift SemiBold Condensed" w:cstheme="minorHAnsi"/>
+                <w:color w:val="000000" w:themeColor="text1"/>
+                <w:w w:val="125"/>
+                <w:sz w:val="20"/>
+                <w:szCs w:val="20"/>
+              </w:rPr>
+            </w:pPr>
+            <w:r>
+              <w:rPr>
+                <w:rFonts w:ascii="Bahnschrift SemiBold Condensed" w:eastAsia="標楷體" w:hAnsi="Bahnschrift SemiBold Condensed" w:cstheme="minorHAnsi" w:hint="eastAsia"/>
                 <w:color w:val="000000" w:themeColor="text1"/>
                 <w:w w:val="125"/>
                 <w:sz w:val="20"/>
@@ -8660,16 +8549,16 @@
               <w:snapToGrid w:val="0"/>
               <w:jc w:val="center"/>
               <w:rPr>
-                <w:rFonts w:ascii="Bahnschrift SemiBold Condensed" w:eastAsia="DFKai-SB" w:hAnsi="Bahnschrift SemiBold Condensed" w:cstheme="minorHAnsi"/>
-                <w:color w:val="000000" w:themeColor="text1"/>
-                <w:w w:val="125"/>
-                <w:sz w:val="20"/>
-                <w:szCs w:val="20"/>
-              </w:rPr>
-            </w:pPr>
-            <w:r>
-              <w:rPr>
-                <w:rFonts w:ascii="Bahnschrift SemiBold Condensed" w:eastAsia="DFKai-SB" w:hAnsi="Bahnschrift SemiBold Condensed" w:cstheme="minorHAnsi" w:hint="eastAsia"/>
+                <w:rFonts w:ascii="Bahnschrift SemiBold Condensed" w:eastAsia="標楷體" w:hAnsi="Bahnschrift SemiBold Condensed" w:cstheme="minorHAnsi"/>
+                <w:color w:val="000000" w:themeColor="text1"/>
+                <w:w w:val="125"/>
+                <w:sz w:val="20"/>
+                <w:szCs w:val="20"/>
+              </w:rPr>
+            </w:pPr>
+            <w:r>
+              <w:rPr>
+                <w:rFonts w:ascii="Bahnschrift SemiBold Condensed" w:eastAsia="標楷體" w:hAnsi="Bahnschrift SemiBold Condensed" w:cstheme="minorHAnsi" w:hint="eastAsia"/>
                 <w:color w:val="000000" w:themeColor="text1"/>
                 <w:w w:val="125"/>
                 <w:sz w:val="20"/>
@@ -8679,7 +8568,7 @@
             </w:r>
             <w:r>
               <w:rPr>
-                <w:rFonts w:ascii="Bahnschrift SemiBold Condensed" w:eastAsia="DFKai-SB" w:hAnsi="Bahnschrift SemiBold Condensed" w:cstheme="minorHAnsi"/>
+                <w:rFonts w:ascii="Bahnschrift SemiBold Condensed" w:eastAsia="標楷體" w:hAnsi="Bahnschrift SemiBold Condensed" w:cstheme="minorHAnsi"/>
                 <w:color w:val="000000" w:themeColor="text1"/>
                 <w:w w:val="125"/>
                 <w:sz w:val="20"/>
@@ -8689,7 +8578,7 @@
             </w:r>
             <w:r>
               <w:rPr>
-                <w:rFonts w:ascii="Bahnschrift SemiBold Condensed" w:eastAsia="DFKai-SB" w:hAnsi="Bahnschrift SemiBold Condensed" w:cstheme="minorHAnsi" w:hint="eastAsia"/>
+                <w:rFonts w:ascii="Bahnschrift SemiBold Condensed" w:eastAsia="標楷體" w:hAnsi="Bahnschrift SemiBold Condensed" w:cstheme="minorHAnsi" w:hint="eastAsia"/>
                 <w:color w:val="000000" w:themeColor="text1"/>
                 <w:w w:val="125"/>
                 <w:sz w:val="20"/>
@@ -8718,16 +8607,16 @@
               <w:snapToGrid w:val="0"/>
               <w:jc w:val="distribute"/>
               <w:rPr>
-                <w:rFonts w:ascii="Bahnschrift SemiBold Condensed" w:eastAsia="DFKai-SB" w:hAnsi="Bahnschrift SemiBold Condensed" w:cstheme="minorHAnsi"/>
-                <w:color w:val="000000" w:themeColor="text1"/>
-                <w:w w:val="125"/>
-                <w:sz w:val="20"/>
-                <w:szCs w:val="20"/>
-              </w:rPr>
-            </w:pPr>
-            <w:r>
-              <w:rPr>
-                <w:rFonts w:ascii="Bahnschrift SemiBold Condensed" w:eastAsia="DFKai-SB" w:hAnsi="Bahnschrift SemiBold Condensed" w:cstheme="minorHAnsi" w:hint="eastAsia"/>
+                <w:rFonts w:ascii="Bahnschrift SemiBold Condensed" w:eastAsia="標楷體" w:hAnsi="Bahnschrift SemiBold Condensed" w:cstheme="minorHAnsi"/>
+                <w:color w:val="000000" w:themeColor="text1"/>
+                <w:w w:val="125"/>
+                <w:sz w:val="20"/>
+                <w:szCs w:val="20"/>
+              </w:rPr>
+            </w:pPr>
+            <w:r>
+              <w:rPr>
+                <w:rFonts w:ascii="Bahnschrift SemiBold Condensed" w:eastAsia="標楷體" w:hAnsi="Bahnschrift SemiBold Condensed" w:cstheme="minorHAnsi" w:hint="eastAsia"/>
                 <w:color w:val="000000" w:themeColor="text1"/>
                 <w:w w:val="125"/>
                 <w:sz w:val="20"/>
@@ -8836,16 +8725,16 @@
               <w:snapToGrid w:val="0"/>
               <w:jc w:val="center"/>
               <w:rPr>
-                <w:rFonts w:ascii="Bahnschrift SemiBold Condensed" w:eastAsia="DFKai-SB" w:hAnsi="Bahnschrift SemiBold Condensed" w:cstheme="minorHAnsi"/>
-                <w:color w:val="000000" w:themeColor="text1"/>
-                <w:w w:val="125"/>
-                <w:sz w:val="20"/>
-                <w:szCs w:val="20"/>
-              </w:rPr>
-            </w:pPr>
-            <w:r>
-              <w:rPr>
-                <w:rFonts w:ascii="Bahnschrift SemiBold Condensed" w:eastAsia="DFKai-SB" w:hAnsi="Bahnschrift SemiBold Condensed" w:cstheme="minorHAnsi" w:hint="eastAsia"/>
+                <w:rFonts w:ascii="Bahnschrift SemiBold Condensed" w:eastAsia="標楷體" w:hAnsi="Bahnschrift SemiBold Condensed" w:cstheme="minorHAnsi"/>
+                <w:color w:val="000000" w:themeColor="text1"/>
+                <w:w w:val="125"/>
+                <w:sz w:val="20"/>
+                <w:szCs w:val="20"/>
+              </w:rPr>
+            </w:pPr>
+            <w:r>
+              <w:rPr>
+                <w:rFonts w:ascii="Bahnschrift SemiBold Condensed" w:eastAsia="標楷體" w:hAnsi="Bahnschrift SemiBold Condensed" w:cstheme="minorHAnsi" w:hint="eastAsia"/>
                 <w:color w:val="000000" w:themeColor="text1"/>
                 <w:w w:val="125"/>
                 <w:sz w:val="20"/>
@@ -8874,16 +8763,16 @@
               <w:snapToGrid w:val="0"/>
               <w:jc w:val="distribute"/>
               <w:rPr>
-                <w:rFonts w:ascii="Bahnschrift SemiBold Condensed" w:eastAsia="DFKai-SB" w:hAnsi="Bahnschrift SemiBold Condensed" w:cstheme="minorHAnsi"/>
-                <w:color w:val="000000" w:themeColor="text1"/>
-                <w:w w:val="125"/>
-                <w:sz w:val="20"/>
-                <w:szCs w:val="20"/>
-              </w:rPr>
-            </w:pPr>
-            <w:r>
-              <w:rPr>
-                <w:rFonts w:ascii="Bahnschrift SemiBold Condensed" w:eastAsia="DFKai-SB" w:hAnsi="Bahnschrift SemiBold Condensed" w:cstheme="minorHAnsi" w:hint="eastAsia"/>
+                <w:rFonts w:ascii="Bahnschrift SemiBold Condensed" w:eastAsia="標楷體" w:hAnsi="Bahnschrift SemiBold Condensed" w:cstheme="minorHAnsi"/>
+                <w:color w:val="000000" w:themeColor="text1"/>
+                <w:w w:val="125"/>
+                <w:sz w:val="20"/>
+                <w:szCs w:val="20"/>
+              </w:rPr>
+            </w:pPr>
+            <w:r>
+              <w:rPr>
+                <w:rFonts w:ascii="Bahnschrift SemiBold Condensed" w:eastAsia="標楷體" w:hAnsi="Bahnschrift SemiBold Condensed" w:cstheme="minorHAnsi" w:hint="eastAsia"/>
                 <w:color w:val="000000" w:themeColor="text1"/>
                 <w:w w:val="125"/>
                 <w:sz w:val="20"/>
@@ -8982,16 +8871,16 @@
               <w:snapToGrid w:val="0"/>
               <w:jc w:val="center"/>
               <w:rPr>
-                <w:rFonts w:ascii="Bahnschrift SemiBold Condensed" w:eastAsia="DFKai-SB" w:hAnsi="Bahnschrift SemiBold Condensed" w:cstheme="minorHAnsi"/>
-                <w:color w:val="000000" w:themeColor="text1"/>
-                <w:w w:val="125"/>
-                <w:sz w:val="20"/>
-                <w:szCs w:val="20"/>
-              </w:rPr>
-            </w:pPr>
-            <w:r>
-              <w:rPr>
-                <w:rFonts w:ascii="Bahnschrift SemiBold Condensed" w:eastAsia="DFKai-SB" w:hAnsi="Bahnschrift SemiBold Condensed" w:cstheme="minorHAnsi" w:hint="eastAsia"/>
+                <w:rFonts w:ascii="Bahnschrift SemiBold Condensed" w:eastAsia="標楷體" w:hAnsi="Bahnschrift SemiBold Condensed" w:cstheme="minorHAnsi"/>
+                <w:color w:val="000000" w:themeColor="text1"/>
+                <w:w w:val="125"/>
+                <w:sz w:val="20"/>
+                <w:szCs w:val="20"/>
+              </w:rPr>
+            </w:pPr>
+            <w:r>
+              <w:rPr>
+                <w:rFonts w:ascii="Bahnschrift SemiBold Condensed" w:eastAsia="標楷體" w:hAnsi="Bahnschrift SemiBold Condensed" w:cstheme="minorHAnsi" w:hint="eastAsia"/>
                 <w:color w:val="000000" w:themeColor="text1"/>
                 <w:w w:val="125"/>
                 <w:sz w:val="20"/>
@@ -9001,7 +8890,7 @@
             </w:r>
             <w:r>
               <w:rPr>
-                <w:rFonts w:ascii="Bahnschrift SemiBold Condensed" w:eastAsia="DFKai-SB" w:hAnsi="Bahnschrift SemiBold Condensed" w:cstheme="minorHAnsi"/>
+                <w:rFonts w:ascii="Bahnschrift SemiBold Condensed" w:eastAsia="標楷體" w:hAnsi="Bahnschrift SemiBold Condensed" w:cstheme="minorHAnsi"/>
                 <w:color w:val="000000" w:themeColor="text1"/>
                 <w:w w:val="125"/>
                 <w:sz w:val="20"/>
@@ -9011,7 +8900,7 @@
             </w:r>
             <w:r>
               <w:rPr>
-                <w:rFonts w:ascii="Bahnschrift SemiBold Condensed" w:eastAsia="DFKai-SB" w:hAnsi="Bahnschrift SemiBold Condensed" w:cstheme="minorHAnsi" w:hint="eastAsia"/>
+                <w:rFonts w:ascii="Bahnschrift SemiBold Condensed" w:eastAsia="標楷體" w:hAnsi="Bahnschrift SemiBold Condensed" w:cstheme="minorHAnsi" w:hint="eastAsia"/>
                 <w:color w:val="000000" w:themeColor="text1"/>
                 <w:w w:val="125"/>
                 <w:sz w:val="20"/>
@@ -9040,16 +8929,16 @@
               <w:snapToGrid w:val="0"/>
               <w:jc w:val="distribute"/>
               <w:rPr>
-                <w:rFonts w:ascii="Bahnschrift SemiBold Condensed" w:eastAsia="DFKai-SB" w:hAnsi="Bahnschrift SemiBold Condensed" w:cstheme="minorHAnsi"/>
-                <w:color w:val="000000" w:themeColor="text1"/>
-                <w:w w:val="125"/>
-                <w:sz w:val="20"/>
-                <w:szCs w:val="20"/>
-              </w:rPr>
-            </w:pPr>
-            <w:r>
-              <w:rPr>
-                <w:rFonts w:ascii="Bahnschrift SemiBold Condensed" w:eastAsia="DFKai-SB" w:hAnsi="Bahnschrift SemiBold Condensed" w:cstheme="minorHAnsi" w:hint="eastAsia"/>
+                <w:rFonts w:ascii="Bahnschrift SemiBold Condensed" w:eastAsia="標楷體" w:hAnsi="Bahnschrift SemiBold Condensed" w:cstheme="minorHAnsi"/>
+                <w:color w:val="000000" w:themeColor="text1"/>
+                <w:w w:val="125"/>
+                <w:sz w:val="20"/>
+                <w:szCs w:val="20"/>
+              </w:rPr>
+            </w:pPr>
+            <w:r>
+              <w:rPr>
+                <w:rFonts w:ascii="Bahnschrift SemiBold Condensed" w:eastAsia="標楷體" w:hAnsi="Bahnschrift SemiBold Condensed" w:cstheme="minorHAnsi" w:hint="eastAsia"/>
                 <w:color w:val="000000" w:themeColor="text1"/>
                 <w:w w:val="125"/>
                 <w:sz w:val="20"/>
@@ -9148,7 +9037,7 @@
               <w:snapToGrid w:val="0"/>
               <w:jc w:val="center"/>
               <w:rPr>
-                <w:rFonts w:ascii="Bahnschrift SemiBold Condensed" w:eastAsia="DFKai-SB" w:hAnsi="Bahnschrift SemiBold Condensed" w:cstheme="minorHAnsi"/>
+                <w:rFonts w:ascii="Bahnschrift SemiBold Condensed" w:eastAsia="標楷體" w:hAnsi="Bahnschrift SemiBold Condensed" w:cstheme="minorHAnsi"/>
                 <w:color w:val="000000" w:themeColor="text1"/>
                 <w:w w:val="125"/>
                 <w:sz w:val="20"/>
@@ -9176,16 +9065,16 @@
               <w:snapToGrid w:val="0"/>
               <w:jc w:val="distribute"/>
               <w:rPr>
-                <w:rFonts w:ascii="Bahnschrift SemiBold Condensed" w:eastAsia="DFKai-SB" w:hAnsi="Bahnschrift SemiBold Condensed" w:cstheme="minorHAnsi"/>
-                <w:color w:val="000000" w:themeColor="text1"/>
-                <w:w w:val="125"/>
-                <w:sz w:val="20"/>
-                <w:szCs w:val="20"/>
-              </w:rPr>
-            </w:pPr>
-            <w:r>
-              <w:rPr>
-                <w:rFonts w:ascii="Bahnschrift SemiBold Condensed" w:eastAsia="DFKai-SB" w:hAnsi="Bahnschrift SemiBold Condensed" w:cstheme="minorHAnsi" w:hint="eastAsia"/>
+                <w:rFonts w:ascii="Bahnschrift SemiBold Condensed" w:eastAsia="標楷體" w:hAnsi="Bahnschrift SemiBold Condensed" w:cstheme="minorHAnsi"/>
+                <w:color w:val="000000" w:themeColor="text1"/>
+                <w:w w:val="125"/>
+                <w:sz w:val="20"/>
+                <w:szCs w:val="20"/>
+              </w:rPr>
+            </w:pPr>
+            <w:r>
+              <w:rPr>
+                <w:rFonts w:ascii="Bahnschrift SemiBold Condensed" w:eastAsia="標楷體" w:hAnsi="Bahnschrift SemiBold Condensed" w:cstheme="minorHAnsi" w:hint="eastAsia"/>
                 <w:color w:val="000000" w:themeColor="text1"/>
                 <w:w w:val="125"/>
                 <w:sz w:val="20"/>
@@ -9284,16 +9173,16 @@
               <w:snapToGrid w:val="0"/>
               <w:jc w:val="center"/>
               <w:rPr>
-                <w:rFonts w:ascii="Bahnschrift SemiBold Condensed" w:eastAsia="DFKai-SB" w:hAnsi="Bahnschrift SemiBold Condensed" w:cstheme="minorHAnsi"/>
-                <w:color w:val="000000" w:themeColor="text1"/>
-                <w:w w:val="125"/>
-                <w:sz w:val="20"/>
-                <w:szCs w:val="20"/>
-              </w:rPr>
-            </w:pPr>
-            <w:r>
-              <w:rPr>
-                <w:rFonts w:ascii="Bahnschrift SemiBold Condensed" w:eastAsia="DFKai-SB" w:hAnsi="Bahnschrift SemiBold Condensed" w:cstheme="minorHAnsi" w:hint="eastAsia"/>
+                <w:rFonts w:ascii="Bahnschrift SemiBold Condensed" w:eastAsia="標楷體" w:hAnsi="Bahnschrift SemiBold Condensed" w:cstheme="minorHAnsi"/>
+                <w:color w:val="000000" w:themeColor="text1"/>
+                <w:w w:val="125"/>
+                <w:sz w:val="20"/>
+                <w:szCs w:val="20"/>
+              </w:rPr>
+            </w:pPr>
+            <w:r>
+              <w:rPr>
+                <w:rFonts w:ascii="Bahnschrift SemiBold Condensed" w:eastAsia="標楷體" w:hAnsi="Bahnschrift SemiBold Condensed" w:cstheme="minorHAnsi" w:hint="eastAsia"/>
                 <w:color w:val="000000" w:themeColor="text1"/>
                 <w:w w:val="125"/>
                 <w:sz w:val="20"/>
@@ -9324,16 +9213,16 @@
               <w:snapToGrid w:val="0"/>
               <w:jc w:val="center"/>
               <w:rPr>
-                <w:rFonts w:ascii="Bahnschrift SemiBold Condensed" w:eastAsia="DFKai-SB" w:hAnsi="Bahnschrift SemiBold Condensed" w:cstheme="minorHAnsi"/>
-                <w:color w:val="000000" w:themeColor="text1"/>
-                <w:w w:val="125"/>
-                <w:sz w:val="20"/>
-                <w:szCs w:val="20"/>
-              </w:rPr>
-            </w:pPr>
-            <w:r>
-              <w:rPr>
-                <w:rFonts w:ascii="Bahnschrift SemiBold Condensed" w:eastAsia="DFKai-SB" w:hAnsi="Bahnschrift SemiBold Condensed" w:cstheme="minorHAnsi" w:hint="eastAsia"/>
+                <w:rFonts w:ascii="Bahnschrift SemiBold Condensed" w:eastAsia="標楷體" w:hAnsi="Bahnschrift SemiBold Condensed" w:cstheme="minorHAnsi"/>
+                <w:color w:val="000000" w:themeColor="text1"/>
+                <w:w w:val="125"/>
+                <w:sz w:val="20"/>
+                <w:szCs w:val="20"/>
+              </w:rPr>
+            </w:pPr>
+            <w:r>
+              <w:rPr>
+                <w:rFonts w:ascii="Bahnschrift SemiBold Condensed" w:eastAsia="標楷體" w:hAnsi="Bahnschrift SemiBold Condensed" w:cstheme="minorHAnsi" w:hint="eastAsia"/>
                 <w:color w:val="000000" w:themeColor="text1"/>
                 <w:w w:val="125"/>
                 <w:sz w:val="20"/>
@@ -9343,7 +9232,7 @@
             </w:r>
             <w:r>
               <w:rPr>
-                <w:rFonts w:ascii="Bahnschrift SemiBold Condensed" w:eastAsia="DFKai-SB" w:hAnsi="Bahnschrift SemiBold Condensed" w:cstheme="minorHAnsi" w:hint="eastAsia"/>
+                <w:rFonts w:ascii="Bahnschrift SemiBold Condensed" w:eastAsia="標楷體" w:hAnsi="Bahnschrift SemiBold Condensed" w:cstheme="minorHAnsi" w:hint="eastAsia"/>
                 <w:color w:val="000000" w:themeColor="text1"/>
                 <w:w w:val="125"/>
                 <w:sz w:val="20"/>
@@ -9353,7 +9242,7 @@
             </w:r>
             <w:r>
               <w:rPr>
-                <w:rFonts w:ascii="Bahnschrift SemiBold Condensed" w:eastAsia="DFKai-SB" w:hAnsi="Bahnschrift SemiBold Condensed" w:cstheme="minorHAnsi" w:hint="eastAsia"/>
+                <w:rFonts w:ascii="Bahnschrift SemiBold Condensed" w:eastAsia="標楷體" w:hAnsi="Bahnschrift SemiBold Condensed" w:cstheme="minorHAnsi" w:hint="eastAsia"/>
                 <w:color w:val="000000" w:themeColor="text1"/>
                 <w:w w:val="125"/>
                 <w:sz w:val="20"/>
@@ -9363,7 +9252,7 @@
             </w:r>
             <w:r>
               <w:rPr>
-                <w:rFonts w:ascii="Bahnschrift SemiBold Condensed" w:eastAsia="DFKai-SB" w:hAnsi="Bahnschrift SemiBold Condensed" w:cstheme="minorHAnsi" w:hint="eastAsia"/>
+                <w:rFonts w:ascii="Bahnschrift SemiBold Condensed" w:eastAsia="標楷體" w:hAnsi="Bahnschrift SemiBold Condensed" w:cstheme="minorHAnsi" w:hint="eastAsia"/>
                 <w:color w:val="000000" w:themeColor="text1"/>
                 <w:w w:val="125"/>
                 <w:sz w:val="20"/>
@@ -9373,7 +9262,7 @@
             </w:r>
             <w:r>
               <w:rPr>
-                <w:rFonts w:ascii="Bahnschrift SemiBold Condensed" w:eastAsia="DFKai-SB" w:hAnsi="Bahnschrift SemiBold Condensed" w:cstheme="minorHAnsi" w:hint="eastAsia"/>
+                <w:rFonts w:ascii="Bahnschrift SemiBold Condensed" w:eastAsia="標楷體" w:hAnsi="Bahnschrift SemiBold Condensed" w:cstheme="minorHAnsi" w:hint="eastAsia"/>
                 <w:color w:val="000000" w:themeColor="text1"/>
                 <w:w w:val="125"/>
                 <w:sz w:val="20"/>
@@ -9418,6 +9307,7 @@
                 <w:color w:val="000000" w:themeColor="text1"/>
                 <w:sz w:val="18"/>
                 <w:szCs w:val="18"/>
+                <w:lang w:bidi="he-IL"/>
               </w:rPr>
               <mc:AlternateContent>
                 <mc:Choice Requires="wps">
@@ -9515,7 +9405,7 @@
                     </wp:anchor>
                   </w:drawing>
                 </mc:Choice>
-                <mc:Fallback>
+                <mc:Fallback xmlns:w16se="http://schemas.microsoft.com/office/word/2015/wordml/symex" xmlns:cx1="http://schemas.microsoft.com/office/drawing/2015/9/8/chartex" xmlns:cx="http://schemas.microsoft.com/office/drawing/2014/chartex">
                   <w:pict>
                     <v:rect w14:anchorId="21B0B3F3" id="矩形 10" o:spid="_x0000_s1035" style="position:absolute;left:0;text-align:left;margin-left:-1.05pt;margin-top:.25pt;width:19.3pt;height:68.6pt;z-index:251667456;visibility:visible;mso-wrap-style:square;mso-width-percent:0;mso-height-percent:0;mso-wrap-distance-left:9pt;mso-wrap-distance-top:0;mso-wrap-distance-right:9pt;mso-wrap-distance-bottom:0;mso-position-horizontal:absolute;mso-position-horizontal-relative:text;mso-position-vertical:absolute;mso-position-vertical-relative:text;mso-width-percent:0;mso-height-percent:0;mso-width-relative:margin;mso-height-relative:margin;v-text-anchor:middle" o:gfxdata="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" fillcolor="#5a5a5a [2109]" stroked="f" strokeweight="1pt">
                       <v:textbox style="layout-flow:vertical-ideographic" inset="1mm,1mm,1mm,1mm">
@@ -9608,7 +9498,7 @@
               <w:snapToGrid w:val="0"/>
               <w:jc w:val="center"/>
               <w:rPr>
-                <w:rFonts w:ascii="Bahnschrift SemiBold Condensed" w:eastAsia="DFKai-SB" w:hAnsi="Bahnschrift SemiBold Condensed" w:cstheme="minorHAnsi"/>
+                <w:rFonts w:ascii="Bahnschrift SemiBold Condensed" w:eastAsia="標楷體" w:hAnsi="Bahnschrift SemiBold Condensed" w:cstheme="minorHAnsi"/>
                 <w:color w:val="000000" w:themeColor="text1"/>
                 <w:w w:val="120"/>
                 <w:sz w:val="20"/>
@@ -9617,7 +9507,7 @@
             </w:pPr>
             <w:r>
               <w:rPr>
-                <w:rFonts w:ascii="Bahnschrift SemiBold Condensed" w:eastAsia="DFKai-SB" w:hAnsi="Bahnschrift SemiBold Condensed" w:cstheme="minorHAnsi" w:hint="eastAsia"/>
+                <w:rFonts w:ascii="Bahnschrift SemiBold Condensed" w:eastAsia="標楷體" w:hAnsi="Bahnschrift SemiBold Condensed" w:cstheme="minorHAnsi" w:hint="eastAsia"/>
                 <w:color w:val="000000" w:themeColor="text1"/>
                 <w:w w:val="120"/>
                 <w:sz w:val="20"/>
@@ -9627,7 +9517,7 @@
             </w:r>
             <w:r>
               <w:rPr>
-                <w:rFonts w:ascii="Bahnschrift SemiBold Condensed" w:eastAsia="DFKai-SB" w:hAnsi="Bahnschrift SemiBold Condensed" w:cstheme="minorHAnsi" w:hint="eastAsia"/>
+                <w:rFonts w:ascii="Bahnschrift SemiBold Condensed" w:eastAsia="標楷體" w:hAnsi="Bahnschrift SemiBold Condensed" w:cstheme="minorHAnsi" w:hint="eastAsia"/>
                 <w:color w:val="000000" w:themeColor="text1"/>
                 <w:w w:val="120"/>
                 <w:sz w:val="20"/>
@@ -9637,7 +9527,7 @@
             </w:r>
             <w:r>
               <w:rPr>
-                <w:rFonts w:ascii="Bahnschrift SemiBold Condensed" w:eastAsia="DFKai-SB" w:hAnsi="Bahnschrift SemiBold Condensed" w:cstheme="minorHAnsi"/>
+                <w:rFonts w:ascii="Bahnschrift SemiBold Condensed" w:eastAsia="標楷體" w:hAnsi="Bahnschrift SemiBold Condensed" w:cstheme="minorHAnsi"/>
                 <w:color w:val="000000" w:themeColor="text1"/>
                 <w:w w:val="120"/>
                 <w:sz w:val="20"/>
@@ -9647,7 +9537,7 @@
             </w:r>
             <w:r>
               <w:rPr>
-                <w:rFonts w:ascii="Bahnschrift SemiBold Condensed" w:eastAsia="DFKai-SB" w:hAnsi="Bahnschrift SemiBold Condensed" w:cstheme="minorHAnsi" w:hint="eastAsia"/>
+                <w:rFonts w:ascii="Bahnschrift SemiBold Condensed" w:eastAsia="標楷體" w:hAnsi="Bahnschrift SemiBold Condensed" w:cstheme="minorHAnsi" w:hint="eastAsia"/>
                 <w:color w:val="000000" w:themeColor="text1"/>
                 <w:w w:val="120"/>
                 <w:sz w:val="20"/>
@@ -9657,7 +9547,7 @@
             </w:r>
             <w:r>
               <w:rPr>
-                <w:rFonts w:ascii="Bahnschrift SemiBold Condensed" w:eastAsia="DFKai-SB" w:hAnsi="Bahnschrift SemiBold Condensed" w:cstheme="minorHAnsi"/>
+                <w:rFonts w:ascii="Bahnschrift SemiBold Condensed" w:eastAsia="標楷體" w:hAnsi="Bahnschrift SemiBold Condensed" w:cstheme="minorHAnsi"/>
                 <w:color w:val="000000" w:themeColor="text1"/>
                 <w:w w:val="120"/>
                 <w:sz w:val="20"/>
@@ -9667,7 +9557,7 @@
             </w:r>
             <w:r>
               <w:rPr>
-                <w:rFonts w:ascii="Bahnschrift SemiBold Condensed" w:eastAsia="DFKai-SB" w:hAnsi="Bahnschrift SemiBold Condensed" w:cstheme="minorHAnsi" w:hint="eastAsia"/>
+                <w:rFonts w:ascii="Bahnschrift SemiBold Condensed" w:eastAsia="標楷體" w:hAnsi="Bahnschrift SemiBold Condensed" w:cstheme="minorHAnsi" w:hint="eastAsia"/>
                 <w:color w:val="000000" w:themeColor="text1"/>
                 <w:w w:val="120"/>
                 <w:sz w:val="20"/>
@@ -9696,16 +9586,16 @@
               <w:snapToGrid w:val="0"/>
               <w:jc w:val="distribute"/>
               <w:rPr>
-                <w:rFonts w:ascii="Bahnschrift SemiBold Condensed" w:eastAsia="DFKai-SB" w:hAnsi="Bahnschrift SemiBold Condensed" w:cstheme="minorHAnsi"/>
-                <w:color w:val="000000" w:themeColor="text1"/>
-                <w:w w:val="125"/>
-                <w:sz w:val="20"/>
-                <w:szCs w:val="20"/>
-              </w:rPr>
-            </w:pPr>
-            <w:r>
-              <w:rPr>
-                <w:rFonts w:ascii="Bahnschrift SemiBold Condensed" w:eastAsia="DFKai-SB" w:hAnsi="Bahnschrift SemiBold Condensed" w:cstheme="minorHAnsi" w:hint="eastAsia"/>
+                <w:rFonts w:ascii="Bahnschrift SemiBold Condensed" w:eastAsia="標楷體" w:hAnsi="Bahnschrift SemiBold Condensed" w:cstheme="minorHAnsi"/>
+                <w:color w:val="000000" w:themeColor="text1"/>
+                <w:w w:val="125"/>
+                <w:sz w:val="20"/>
+                <w:szCs w:val="20"/>
+              </w:rPr>
+            </w:pPr>
+            <w:r>
+              <w:rPr>
+                <w:rFonts w:ascii="Bahnschrift SemiBold Condensed" w:eastAsia="標楷體" w:hAnsi="Bahnschrift SemiBold Condensed" w:cstheme="minorHAnsi" w:hint="eastAsia"/>
                 <w:color w:val="000000" w:themeColor="text1"/>
                 <w:w w:val="125"/>
                 <w:sz w:val="20"/>
@@ -9804,7 +9694,7 @@
               <w:snapToGrid w:val="0"/>
               <w:jc w:val="center"/>
               <w:rPr>
-                <w:rFonts w:ascii="DFKai-SB" w:eastAsia="DFKai-SB" w:hAnsi="DFKai-SB" w:cstheme="minorHAnsi"/>
+                <w:rFonts w:ascii="標楷體" w:eastAsia="標楷體" w:hAnsi="標楷體" w:cstheme="minorHAnsi"/>
                 <w:color w:val="000000" w:themeColor="text1"/>
                 <w:w w:val="150"/>
                 <w:sz w:val="20"/>
@@ -9813,7 +9703,7 @@
             </w:pPr>
             <w:r>
               <w:rPr>
-                <w:rFonts w:ascii="DFKai-SB" w:eastAsia="DFKai-SB" w:hAnsi="DFKai-SB" w:cstheme="minorHAnsi" w:hint="eastAsia"/>
+                <w:rFonts w:ascii="標楷體" w:eastAsia="標楷體" w:hAnsi="標楷體" w:cstheme="minorHAnsi" w:hint="eastAsia"/>
                 <w:color w:val="000000" w:themeColor="text1"/>
                 <w:w w:val="150"/>
                 <w:sz w:val="20"/>
@@ -9842,16 +9732,16 @@
               <w:snapToGrid w:val="0"/>
               <w:jc w:val="distribute"/>
               <w:rPr>
-                <w:rFonts w:ascii="Bahnschrift SemiBold Condensed" w:eastAsia="DFKai-SB" w:hAnsi="Bahnschrift SemiBold Condensed" w:cstheme="minorHAnsi"/>
-                <w:color w:val="000000" w:themeColor="text1"/>
-                <w:w w:val="125"/>
-                <w:sz w:val="20"/>
-                <w:szCs w:val="20"/>
-              </w:rPr>
-            </w:pPr>
-            <w:r>
-              <w:rPr>
-                <w:rFonts w:ascii="Bahnschrift SemiBold Condensed" w:eastAsia="DFKai-SB" w:hAnsi="Bahnschrift SemiBold Condensed" w:cstheme="minorHAnsi" w:hint="eastAsia"/>
+                <w:rFonts w:ascii="Bahnschrift SemiBold Condensed" w:eastAsia="標楷體" w:hAnsi="Bahnschrift SemiBold Condensed" w:cstheme="minorHAnsi"/>
+                <w:color w:val="000000" w:themeColor="text1"/>
+                <w:w w:val="125"/>
+                <w:sz w:val="20"/>
+                <w:szCs w:val="20"/>
+              </w:rPr>
+            </w:pPr>
+            <w:r>
+              <w:rPr>
+                <w:rFonts w:ascii="Bahnschrift SemiBold Condensed" w:eastAsia="標楷體" w:hAnsi="Bahnschrift SemiBold Condensed" w:cstheme="minorHAnsi" w:hint="eastAsia"/>
                 <w:color w:val="000000" w:themeColor="text1"/>
                 <w:w w:val="125"/>
                 <w:sz w:val="20"/>
@@ -9950,7 +9840,7 @@
               <w:snapToGrid w:val="0"/>
               <w:jc w:val="center"/>
               <w:rPr>
-                <w:rFonts w:ascii="Bahnschrift SemiBold Condensed" w:eastAsia="DFKai-SB" w:hAnsi="Bahnschrift SemiBold Condensed" w:cstheme="minorHAnsi"/>
+                <w:rFonts w:ascii="Bahnschrift SemiBold Condensed" w:eastAsia="標楷體" w:hAnsi="Bahnschrift SemiBold Condensed" w:cstheme="minorHAnsi"/>
                 <w:color w:val="000000" w:themeColor="text1"/>
                 <w:w w:val="125"/>
                 <w:sz w:val="20"/>
@@ -9978,16 +9868,16 @@
               <w:snapToGrid w:val="0"/>
               <w:jc w:val="distribute"/>
               <w:rPr>
-                <w:rFonts w:ascii="Bahnschrift SemiBold Condensed" w:eastAsia="DFKai-SB" w:hAnsi="Bahnschrift SemiBold Condensed" w:cstheme="minorHAnsi"/>
-                <w:color w:val="000000" w:themeColor="text1"/>
-                <w:w w:val="125"/>
-                <w:sz w:val="20"/>
-                <w:szCs w:val="20"/>
-              </w:rPr>
-            </w:pPr>
-            <w:r>
-              <w:rPr>
-                <w:rFonts w:ascii="Bahnschrift SemiBold Condensed" w:eastAsia="DFKai-SB" w:hAnsi="Bahnschrift SemiBold Condensed" w:cstheme="minorHAnsi" w:hint="eastAsia"/>
+                <w:rFonts w:ascii="Bahnschrift SemiBold Condensed" w:eastAsia="標楷體" w:hAnsi="Bahnschrift SemiBold Condensed" w:cstheme="minorHAnsi"/>
+                <w:color w:val="000000" w:themeColor="text1"/>
+                <w:w w:val="125"/>
+                <w:sz w:val="20"/>
+                <w:szCs w:val="20"/>
+              </w:rPr>
+            </w:pPr>
+            <w:r>
+              <w:rPr>
+                <w:rFonts w:ascii="Bahnschrift SemiBold Condensed" w:eastAsia="標楷體" w:hAnsi="Bahnschrift SemiBold Condensed" w:cstheme="minorHAnsi" w:hint="eastAsia"/>
                 <w:color w:val="000000" w:themeColor="text1"/>
                 <w:w w:val="125"/>
                 <w:sz w:val="20"/>
@@ -10096,16 +9986,16 @@
               <w:snapToGrid w:val="0"/>
               <w:jc w:val="center"/>
               <w:rPr>
-                <w:rFonts w:ascii="Bahnschrift SemiBold Condensed" w:eastAsia="DFKai-SB" w:hAnsi="Bahnschrift SemiBold Condensed" w:cstheme="minorHAnsi"/>
-                <w:color w:val="000000" w:themeColor="text1"/>
-                <w:w w:val="125"/>
-                <w:sz w:val="20"/>
-                <w:szCs w:val="20"/>
-              </w:rPr>
-            </w:pPr>
-            <w:r>
-              <w:rPr>
-                <w:rFonts w:ascii="Bahnschrift SemiBold Condensed" w:eastAsia="DFKai-SB" w:hAnsi="Bahnschrift SemiBold Condensed" w:cstheme="minorHAnsi" w:hint="eastAsia"/>
+                <w:rFonts w:ascii="Bahnschrift SemiBold Condensed" w:eastAsia="標楷體" w:hAnsi="Bahnschrift SemiBold Condensed" w:cstheme="minorHAnsi"/>
+                <w:color w:val="000000" w:themeColor="text1"/>
+                <w:w w:val="125"/>
+                <w:sz w:val="20"/>
+                <w:szCs w:val="20"/>
+              </w:rPr>
+            </w:pPr>
+            <w:r>
+              <w:rPr>
+                <w:rFonts w:ascii="Bahnschrift SemiBold Condensed" w:eastAsia="標楷體" w:hAnsi="Bahnschrift SemiBold Condensed" w:cstheme="minorHAnsi" w:hint="eastAsia"/>
                 <w:color w:val="000000" w:themeColor="text1"/>
                 <w:w w:val="125"/>
                 <w:sz w:val="20"/>
@@ -10115,7 +10005,7 @@
             </w:r>
             <w:r>
               <w:rPr>
-                <w:rFonts w:ascii="Bahnschrift SemiBold Condensed" w:eastAsia="DFKai-SB" w:hAnsi="Bahnschrift SemiBold Condensed" w:cstheme="minorHAnsi"/>
+                <w:rFonts w:ascii="Bahnschrift SemiBold Condensed" w:eastAsia="標楷體" w:hAnsi="Bahnschrift SemiBold Condensed" w:cstheme="minorHAnsi"/>
                 <w:color w:val="000000" w:themeColor="text1"/>
                 <w:w w:val="125"/>
                 <w:sz w:val="20"/>
@@ -10125,7 +10015,7 @@
             </w:r>
             <w:r>
               <w:rPr>
-                <w:rFonts w:ascii="Bahnschrift SemiBold Condensed" w:eastAsia="DFKai-SB" w:hAnsi="Bahnschrift SemiBold Condensed" w:cstheme="minorHAnsi" w:hint="eastAsia"/>
+                <w:rFonts w:ascii="Bahnschrift SemiBold Condensed" w:eastAsia="標楷體" w:hAnsi="Bahnschrift SemiBold Condensed" w:cstheme="minorHAnsi" w:hint="eastAsia"/>
                 <w:color w:val="000000" w:themeColor="text1"/>
                 <w:w w:val="125"/>
                 <w:sz w:val="20"/>
@@ -10154,16 +10044,16 @@
               <w:snapToGrid w:val="0"/>
               <w:jc w:val="distribute"/>
               <w:rPr>
-                <w:rFonts w:ascii="Bahnschrift SemiBold Condensed" w:eastAsia="DFKai-SB" w:hAnsi="Bahnschrift SemiBold Condensed" w:cstheme="minorHAnsi"/>
-                <w:color w:val="000000" w:themeColor="text1"/>
-                <w:w w:val="125"/>
-                <w:sz w:val="20"/>
-                <w:szCs w:val="20"/>
-              </w:rPr>
-            </w:pPr>
-            <w:r>
-              <w:rPr>
-                <w:rFonts w:ascii="Bahnschrift SemiBold Condensed" w:eastAsia="DFKai-SB" w:hAnsi="Bahnschrift SemiBold Condensed" w:cstheme="minorHAnsi" w:hint="eastAsia"/>
+                <w:rFonts w:ascii="Bahnschrift SemiBold Condensed" w:eastAsia="標楷體" w:hAnsi="Bahnschrift SemiBold Condensed" w:cstheme="minorHAnsi"/>
+                <w:color w:val="000000" w:themeColor="text1"/>
+                <w:w w:val="125"/>
+                <w:sz w:val="20"/>
+                <w:szCs w:val="20"/>
+              </w:rPr>
+            </w:pPr>
+            <w:r>
+              <w:rPr>
+                <w:rFonts w:ascii="Bahnschrift SemiBold Condensed" w:eastAsia="標楷體" w:hAnsi="Bahnschrift SemiBold Condensed" w:cstheme="minorHAnsi" w:hint="eastAsia"/>
                 <w:color w:val="000000" w:themeColor="text1"/>
                 <w:w w:val="125"/>
                 <w:sz w:val="20"/>
@@ -10208,6 +10098,7 @@
                 <w:color w:val="000000" w:themeColor="text1"/>
                 <w:sz w:val="18"/>
                 <w:szCs w:val="18"/>
+                <w:lang w:bidi="he-IL"/>
               </w:rPr>
               <mc:AlternateContent>
                 <mc:Choice Requires="wps">
@@ -10313,7 +10204,7 @@
                     </wp:anchor>
                   </w:drawing>
                 </mc:Choice>
-                <mc:Fallback>
+                <mc:Fallback xmlns:w16se="http://schemas.microsoft.com/office/word/2015/wordml/symex" xmlns:cx1="http://schemas.microsoft.com/office/drawing/2015/9/8/chartex" xmlns:cx="http://schemas.microsoft.com/office/drawing/2014/chartex">
                   <w:pict>
                     <v:rect w14:anchorId="3BC28B52" id="矩形 11" o:spid="_x0000_s1036" style="position:absolute;left:0;text-align:left;margin-left:-.85pt;margin-top:.55pt;width:19.3pt;height:95.5pt;z-index:251669504;visibility:visible;mso-wrap-style:square;mso-width-percent:0;mso-height-percent:0;mso-wrap-distance-left:9pt;mso-wrap-distance-top:0;mso-wrap-distance-right:9pt;mso-wrap-distance-bottom:0;mso-position-horizontal:absolute;mso-position-horizontal-relative:text;mso-position-vertical:absolute;mso-position-vertical-relative:text;mso-width-percent:0;mso-height-percent:0;mso-width-relative:margin;mso-height-relative:margin;v-text-anchor:middle" o:gfxdata="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" fillcolor="#5a5a5a [2109]" stroked="f" strokeweight="1pt">
                       <v:textbox style="layout-flow:vertical-ideographic" inset="1mm,1mm,1mm,1mm">
@@ -10414,16 +10305,16 @@
               <w:snapToGrid w:val="0"/>
               <w:jc w:val="center"/>
               <w:rPr>
-                <w:rFonts w:ascii="Bahnschrift SemiBold Condensed" w:eastAsia="DFKai-SB" w:hAnsi="Bahnschrift SemiBold Condensed" w:cstheme="minorHAnsi"/>
-                <w:color w:val="000000" w:themeColor="text1"/>
-                <w:w w:val="125"/>
-                <w:sz w:val="20"/>
-                <w:szCs w:val="20"/>
-              </w:rPr>
-            </w:pPr>
-            <w:r>
-              <w:rPr>
-                <w:rFonts w:ascii="Bahnschrift SemiBold Condensed" w:eastAsia="DFKai-SB" w:hAnsi="Bahnschrift SemiBold Condensed" w:cstheme="minorHAnsi" w:hint="eastAsia"/>
+                <w:rFonts w:ascii="Bahnschrift SemiBold Condensed" w:eastAsia="標楷體" w:hAnsi="Bahnschrift SemiBold Condensed" w:cstheme="minorHAnsi"/>
+                <w:color w:val="000000" w:themeColor="text1"/>
+                <w:w w:val="125"/>
+                <w:sz w:val="20"/>
+                <w:szCs w:val="20"/>
+              </w:rPr>
+            </w:pPr>
+            <w:r>
+              <w:rPr>
+                <w:rFonts w:ascii="Bahnschrift SemiBold Condensed" w:eastAsia="標楷體" w:hAnsi="Bahnschrift SemiBold Condensed" w:cstheme="minorHAnsi" w:hint="eastAsia"/>
                 <w:color w:val="000000" w:themeColor="text1"/>
                 <w:w w:val="125"/>
                 <w:sz w:val="20"/>
@@ -10433,7 +10324,7 @@
             </w:r>
             <w:r>
               <w:rPr>
-                <w:rFonts w:ascii="Bahnschrift SemiBold Condensed" w:eastAsia="DFKai-SB" w:hAnsi="Bahnschrift SemiBold Condensed" w:cstheme="minorHAnsi" w:hint="eastAsia"/>
+                <w:rFonts w:ascii="Bahnschrift SemiBold Condensed" w:eastAsia="標楷體" w:hAnsi="Bahnschrift SemiBold Condensed" w:cstheme="minorHAnsi" w:hint="eastAsia"/>
                 <w:color w:val="000000" w:themeColor="text1"/>
                 <w:w w:val="125"/>
                 <w:sz w:val="20"/>
@@ -10443,7 +10334,7 @@
             </w:r>
             <w:r>
               <w:rPr>
-                <w:rFonts w:ascii="Bahnschrift SemiBold Condensed" w:eastAsia="DFKai-SB" w:hAnsi="Bahnschrift SemiBold Condensed" w:cstheme="minorHAnsi" w:hint="eastAsia"/>
+                <w:rFonts w:ascii="Bahnschrift SemiBold Condensed" w:eastAsia="標楷體" w:hAnsi="Bahnschrift SemiBold Condensed" w:cstheme="minorHAnsi" w:hint="eastAsia"/>
                 <w:color w:val="000000" w:themeColor="text1"/>
                 <w:w w:val="125"/>
                 <w:sz w:val="20"/>
@@ -10453,7 +10344,7 @@
             </w:r>
             <w:r>
               <w:rPr>
-                <w:rFonts w:ascii="Bahnschrift SemiBold Condensed" w:eastAsia="DFKai-SB" w:hAnsi="Bahnschrift SemiBold Condensed" w:cstheme="minorHAnsi" w:hint="eastAsia"/>
+                <w:rFonts w:ascii="Bahnschrift SemiBold Condensed" w:eastAsia="標楷體" w:hAnsi="Bahnschrift SemiBold Condensed" w:cstheme="minorHAnsi" w:hint="eastAsia"/>
                 <w:color w:val="000000" w:themeColor="text1"/>
                 <w:w w:val="125"/>
                 <w:sz w:val="20"/>
@@ -10463,7 +10354,7 @@
             </w:r>
             <w:r>
               <w:rPr>
-                <w:rFonts w:ascii="Bahnschrift SemiBold Condensed" w:eastAsia="DFKai-SB" w:hAnsi="Bahnschrift SemiBold Condensed" w:cstheme="minorHAnsi" w:hint="eastAsia"/>
+                <w:rFonts w:ascii="Bahnschrift SemiBold Condensed" w:eastAsia="標楷體" w:hAnsi="Bahnschrift SemiBold Condensed" w:cstheme="minorHAnsi" w:hint="eastAsia"/>
                 <w:color w:val="000000" w:themeColor="text1"/>
                 <w:w w:val="125"/>
                 <w:sz w:val="20"/>
@@ -10473,7 +10364,7 @@
             </w:r>
             <w:r>
               <w:rPr>
-                <w:rFonts w:ascii="Bahnschrift SemiBold Condensed" w:eastAsia="DFKai-SB" w:hAnsi="Bahnschrift SemiBold Condensed" w:cstheme="minorHAnsi" w:hint="eastAsia"/>
+                <w:rFonts w:ascii="Bahnschrift SemiBold Condensed" w:eastAsia="標楷體" w:hAnsi="Bahnschrift SemiBold Condensed" w:cstheme="minorHAnsi" w:hint="eastAsia"/>
                 <w:color w:val="000000" w:themeColor="text1"/>
                 <w:w w:val="125"/>
                 <w:sz w:val="20"/>
@@ -10483,7 +10374,7 @@
             </w:r>
             <w:r>
               <w:rPr>
-                <w:rFonts w:ascii="Bahnschrift SemiBold Condensed" w:eastAsia="DFKai-SB" w:hAnsi="Bahnschrift SemiBold Condensed" w:cstheme="minorHAnsi" w:hint="eastAsia"/>
+                <w:rFonts w:ascii="Bahnschrift SemiBold Condensed" w:eastAsia="標楷體" w:hAnsi="Bahnschrift SemiBold Condensed" w:cstheme="minorHAnsi" w:hint="eastAsia"/>
                 <w:color w:val="000000" w:themeColor="text1"/>
                 <w:w w:val="125"/>
                 <w:sz w:val="20"/>
@@ -10522,7 +10413,7 @@
             </w:pPr>
             <w:r>
               <w:rPr>
-                <w:rFonts w:ascii="Bahnschrift SemiBold Condensed" w:eastAsia="DFKai-SB" w:hAnsi="Bahnschrift SemiBold Condensed" w:cstheme="minorHAnsi" w:hint="eastAsia"/>
+                <w:rFonts w:ascii="Bahnschrift SemiBold Condensed" w:eastAsia="標楷體" w:hAnsi="Bahnschrift SemiBold Condensed" w:cstheme="minorHAnsi" w:hint="eastAsia"/>
                 <w:color w:val="000000" w:themeColor="text1"/>
                 <w:w w:val="90"/>
                 <w:sz w:val="20"/>
@@ -10532,7 +10423,7 @@
             </w:r>
             <w:r>
               <w:rPr>
-                <w:rFonts w:ascii="Bahnschrift SemiBold Condensed" w:eastAsia="DFKai-SB" w:hAnsi="Bahnschrift SemiBold Condensed" w:cstheme="minorHAnsi" w:hint="eastAsia"/>
+                <w:rFonts w:ascii="Bahnschrift SemiBold Condensed" w:eastAsia="標楷體" w:hAnsi="Bahnschrift SemiBold Condensed" w:cstheme="minorHAnsi" w:hint="eastAsia"/>
                 <w:color w:val="000000" w:themeColor="text1"/>
                 <w:w w:val="90"/>
                 <w:sz w:val="20"/>
@@ -10542,7 +10433,7 @@
             </w:r>
             <w:r>
               <w:rPr>
-                <w:rFonts w:ascii="Bahnschrift SemiBold Condensed" w:eastAsia="DFKai-SB" w:hAnsi="Bahnschrift SemiBold Condensed" w:cstheme="minorHAnsi" w:hint="eastAsia"/>
+                <w:rFonts w:ascii="Bahnschrift SemiBold Condensed" w:eastAsia="標楷體" w:hAnsi="Bahnschrift SemiBold Condensed" w:cstheme="minorHAnsi" w:hint="eastAsia"/>
                 <w:color w:val="000000" w:themeColor="text1"/>
                 <w:w w:val="90"/>
                 <w:sz w:val="20"/>
@@ -10642,7 +10533,7 @@
               <w:snapToGrid w:val="0"/>
               <w:jc w:val="center"/>
               <w:rPr>
-                <w:rFonts w:ascii="Bahnschrift SemiBold Condensed" w:eastAsia="DFKai-SB" w:hAnsi="Bahnschrift SemiBold Condensed" w:cstheme="minorHAnsi"/>
+                <w:rFonts w:ascii="Bahnschrift SemiBold Condensed" w:eastAsia="標楷體" w:hAnsi="Bahnschrift SemiBold Condensed" w:cstheme="minorHAnsi"/>
                 <w:color w:val="000000" w:themeColor="text1"/>
                 <w:w w:val="125"/>
                 <w:sz w:val="20"/>
@@ -10670,16 +10561,16 @@
               <w:snapToGrid w:val="0"/>
               <w:jc w:val="distribute"/>
               <w:rPr>
-                <w:rFonts w:ascii="Bahnschrift SemiBold Condensed" w:eastAsia="DFKai-SB" w:hAnsi="Bahnschrift SemiBold Condensed" w:cstheme="minorHAnsi"/>
-                <w:color w:val="000000" w:themeColor="text1"/>
-                <w:w w:val="125"/>
-                <w:sz w:val="20"/>
-                <w:szCs w:val="20"/>
-              </w:rPr>
-            </w:pPr>
-            <w:r>
-              <w:rPr>
-                <w:rFonts w:ascii="Bahnschrift SemiBold Condensed" w:eastAsia="DFKai-SB" w:hAnsi="Bahnschrift SemiBold Condensed" w:cstheme="minorHAnsi" w:hint="eastAsia"/>
+                <w:rFonts w:ascii="Bahnschrift SemiBold Condensed" w:eastAsia="標楷體" w:hAnsi="Bahnschrift SemiBold Condensed" w:cstheme="minorHAnsi"/>
+                <w:color w:val="000000" w:themeColor="text1"/>
+                <w:w w:val="125"/>
+                <w:sz w:val="20"/>
+                <w:szCs w:val="20"/>
+              </w:rPr>
+            </w:pPr>
+            <w:r>
+              <w:rPr>
+                <w:rFonts w:ascii="Bahnschrift SemiBold Condensed" w:eastAsia="標楷體" w:hAnsi="Bahnschrift SemiBold Condensed" w:cstheme="minorHAnsi" w:hint="eastAsia"/>
                 <w:color w:val="000000" w:themeColor="text1"/>
                 <w:w w:val="125"/>
                 <w:sz w:val="20"/>
@@ -10778,7 +10669,7 @@
               <w:snapToGrid w:val="0"/>
               <w:jc w:val="center"/>
               <w:rPr>
-                <w:rFonts w:ascii="Bahnschrift SemiBold Condensed" w:eastAsia="DFKai-SB" w:hAnsi="Bahnschrift SemiBold Condensed" w:cstheme="minorHAnsi"/>
+                <w:rFonts w:ascii="Bahnschrift SemiBold Condensed" w:eastAsia="標楷體" w:hAnsi="Bahnschrift SemiBold Condensed" w:cstheme="minorHAnsi"/>
                 <w:color w:val="000000" w:themeColor="text1"/>
                 <w:w w:val="125"/>
                 <w:sz w:val="20"/>
@@ -10806,16 +10697,16 @@
               <w:snapToGrid w:val="0"/>
               <w:jc w:val="distribute"/>
               <w:rPr>
-                <w:rFonts w:ascii="Bahnschrift SemiBold Condensed" w:eastAsia="DFKai-SB" w:hAnsi="Bahnschrift SemiBold Condensed" w:cstheme="minorHAnsi"/>
-                <w:color w:val="000000" w:themeColor="text1"/>
-                <w:w w:val="125"/>
-                <w:sz w:val="20"/>
-                <w:szCs w:val="20"/>
-              </w:rPr>
-            </w:pPr>
-            <w:r>
-              <w:rPr>
-                <w:rFonts w:ascii="Bahnschrift SemiBold Condensed" w:eastAsia="DFKai-SB" w:hAnsi="Bahnschrift SemiBold Condensed" w:cstheme="minorHAnsi" w:hint="eastAsia"/>
+                <w:rFonts w:ascii="Bahnschrift SemiBold Condensed" w:eastAsia="標楷體" w:hAnsi="Bahnschrift SemiBold Condensed" w:cstheme="minorHAnsi"/>
+                <w:color w:val="000000" w:themeColor="text1"/>
+                <w:w w:val="125"/>
+                <w:sz w:val="20"/>
+                <w:szCs w:val="20"/>
+              </w:rPr>
+            </w:pPr>
+            <w:r>
+              <w:rPr>
+                <w:rFonts w:ascii="Bahnschrift SemiBold Condensed" w:eastAsia="標楷體" w:hAnsi="Bahnschrift SemiBold Condensed" w:cstheme="minorHAnsi" w:hint="eastAsia"/>
                 <w:color w:val="000000" w:themeColor="text1"/>
                 <w:w w:val="125"/>
                 <w:sz w:val="20"/>
@@ -10924,7 +10815,7 @@
               <w:snapToGrid w:val="0"/>
               <w:jc w:val="center"/>
               <w:rPr>
-                <w:rFonts w:ascii="Bahnschrift SemiBold Condensed" w:eastAsia="DFKai-SB" w:hAnsi="Bahnschrift SemiBold Condensed" w:cstheme="minorHAnsi"/>
+                <w:rFonts w:ascii="Bahnschrift SemiBold Condensed" w:eastAsia="標楷體" w:hAnsi="Bahnschrift SemiBold Condensed" w:cstheme="minorHAnsi"/>
                 <w:color w:val="000000" w:themeColor="text1"/>
                 <w:w w:val="125"/>
                 <w:sz w:val="20"/>
@@ -10952,16 +10843,16 @@
               <w:snapToGrid w:val="0"/>
               <w:jc w:val="distribute"/>
               <w:rPr>
-                <w:rFonts w:ascii="Bahnschrift SemiBold Condensed" w:eastAsia="DFKai-SB" w:hAnsi="Bahnschrift SemiBold Condensed" w:cstheme="minorHAnsi"/>
-                <w:color w:val="000000" w:themeColor="text1"/>
-                <w:w w:val="125"/>
-                <w:sz w:val="20"/>
-                <w:szCs w:val="20"/>
-              </w:rPr>
-            </w:pPr>
-            <w:r>
-              <w:rPr>
-                <w:rFonts w:ascii="Bahnschrift SemiBold Condensed" w:eastAsia="DFKai-SB" w:hAnsi="Bahnschrift SemiBold Condensed" w:cstheme="minorHAnsi" w:hint="eastAsia"/>
+                <w:rFonts w:ascii="Bahnschrift SemiBold Condensed" w:eastAsia="標楷體" w:hAnsi="Bahnschrift SemiBold Condensed" w:cstheme="minorHAnsi"/>
+                <w:color w:val="000000" w:themeColor="text1"/>
+                <w:w w:val="125"/>
+                <w:sz w:val="20"/>
+                <w:szCs w:val="20"/>
+              </w:rPr>
+            </w:pPr>
+            <w:r>
+              <w:rPr>
+                <w:rFonts w:ascii="Bahnschrift SemiBold Condensed" w:eastAsia="標楷體" w:hAnsi="Bahnschrift SemiBold Condensed" w:cstheme="minorHAnsi" w:hint="eastAsia"/>
                 <w:color w:val="000000" w:themeColor="text1"/>
                 <w:w w:val="125"/>
                 <w:sz w:val="20"/>
@@ -11070,16 +10961,16 @@
               <w:snapToGrid w:val="0"/>
               <w:jc w:val="center"/>
               <w:rPr>
-                <w:rFonts w:ascii="Bahnschrift SemiBold Condensed" w:eastAsia="DFKai-SB" w:hAnsi="Bahnschrift SemiBold Condensed" w:cstheme="minorHAnsi"/>
-                <w:color w:val="000000" w:themeColor="text1"/>
-                <w:w w:val="125"/>
-                <w:sz w:val="20"/>
-                <w:szCs w:val="20"/>
-              </w:rPr>
-            </w:pPr>
-            <w:r>
-              <w:rPr>
-                <w:rFonts w:ascii="Bahnschrift SemiBold Condensed" w:eastAsia="DFKai-SB" w:hAnsi="Bahnschrift SemiBold Condensed" w:cstheme="minorHAnsi" w:hint="eastAsia"/>
+                <w:rFonts w:ascii="Bahnschrift SemiBold Condensed" w:eastAsia="標楷體" w:hAnsi="Bahnschrift SemiBold Condensed" w:cstheme="minorHAnsi"/>
+                <w:color w:val="000000" w:themeColor="text1"/>
+                <w:w w:val="125"/>
+                <w:sz w:val="20"/>
+                <w:szCs w:val="20"/>
+              </w:rPr>
+            </w:pPr>
+            <w:r>
+              <w:rPr>
+                <w:rFonts w:ascii="Bahnschrift SemiBold Condensed" w:eastAsia="標楷體" w:hAnsi="Bahnschrift SemiBold Condensed" w:cstheme="minorHAnsi" w:hint="eastAsia"/>
                 <w:color w:val="000000" w:themeColor="text1"/>
                 <w:w w:val="125"/>
                 <w:sz w:val="20"/>
@@ -11089,7 +10980,7 @@
             </w:r>
             <w:r>
               <w:rPr>
-                <w:rFonts w:ascii="Bahnschrift SemiBold Condensed" w:eastAsia="DFKai-SB" w:hAnsi="Bahnschrift SemiBold Condensed" w:cstheme="minorHAnsi"/>
+                <w:rFonts w:ascii="Bahnschrift SemiBold Condensed" w:eastAsia="標楷體" w:hAnsi="Bahnschrift SemiBold Condensed" w:cstheme="minorHAnsi"/>
                 <w:color w:val="000000" w:themeColor="text1"/>
                 <w:w w:val="125"/>
                 <w:sz w:val="20"/>
@@ -11099,7 +10990,7 @@
             </w:r>
             <w:r>
               <w:rPr>
-                <w:rFonts w:ascii="Bahnschrift SemiBold Condensed" w:eastAsia="DFKai-SB" w:hAnsi="Bahnschrift SemiBold Condensed" w:cstheme="minorHAnsi" w:hint="eastAsia"/>
+                <w:rFonts w:ascii="Bahnschrift SemiBold Condensed" w:eastAsia="標楷體" w:hAnsi="Bahnschrift SemiBold Condensed" w:cstheme="minorHAnsi" w:hint="eastAsia"/>
                 <w:color w:val="000000" w:themeColor="text1"/>
                 <w:w w:val="125"/>
                 <w:sz w:val="20"/>
@@ -11128,16 +11019,16 @@
               <w:snapToGrid w:val="0"/>
               <w:jc w:val="distribute"/>
               <w:rPr>
-                <w:rFonts w:ascii="Bahnschrift SemiBold Condensed" w:eastAsia="DFKai-SB" w:hAnsi="Bahnschrift SemiBold Condensed" w:cstheme="minorHAnsi"/>
-                <w:color w:val="000000" w:themeColor="text1"/>
-                <w:w w:val="125"/>
-                <w:sz w:val="20"/>
-                <w:szCs w:val="20"/>
-              </w:rPr>
-            </w:pPr>
-            <w:r>
-              <w:rPr>
-                <w:rFonts w:ascii="Bahnschrift SemiBold Condensed" w:eastAsia="DFKai-SB" w:hAnsi="Bahnschrift SemiBold Condensed" w:cstheme="minorHAnsi" w:hint="eastAsia"/>
+                <w:rFonts w:ascii="Bahnschrift SemiBold Condensed" w:eastAsia="標楷體" w:hAnsi="Bahnschrift SemiBold Condensed" w:cstheme="minorHAnsi"/>
+                <w:color w:val="000000" w:themeColor="text1"/>
+                <w:w w:val="125"/>
+                <w:sz w:val="20"/>
+                <w:szCs w:val="20"/>
+              </w:rPr>
+            </w:pPr>
+            <w:r>
+              <w:rPr>
+                <w:rFonts w:ascii="Bahnschrift SemiBold Condensed" w:eastAsia="標楷體" w:hAnsi="Bahnschrift SemiBold Condensed" w:cstheme="minorHAnsi" w:hint="eastAsia"/>
                 <w:color w:val="000000" w:themeColor="text1"/>
                 <w:w w:val="125"/>
                 <w:sz w:val="20"/>
@@ -11246,16 +11137,16 @@
               <w:snapToGrid w:val="0"/>
               <w:jc w:val="center"/>
               <w:rPr>
-                <w:rFonts w:ascii="Bahnschrift SemiBold Condensed" w:eastAsia="DFKai-SB" w:hAnsi="Bahnschrift SemiBold Condensed" w:cstheme="minorHAnsi"/>
-                <w:color w:val="000000" w:themeColor="text1"/>
-                <w:w w:val="125"/>
-                <w:sz w:val="20"/>
-                <w:szCs w:val="20"/>
-              </w:rPr>
-            </w:pPr>
-            <w:r>
-              <w:rPr>
-                <w:rFonts w:ascii="Bahnschrift SemiBold Condensed" w:eastAsia="DFKai-SB" w:hAnsi="Bahnschrift SemiBold Condensed" w:cstheme="minorHAnsi" w:hint="eastAsia"/>
+                <w:rFonts w:ascii="Bahnschrift SemiBold Condensed" w:eastAsia="標楷體" w:hAnsi="Bahnschrift SemiBold Condensed" w:cstheme="minorHAnsi"/>
+                <w:color w:val="000000" w:themeColor="text1"/>
+                <w:w w:val="125"/>
+                <w:sz w:val="20"/>
+                <w:szCs w:val="20"/>
+              </w:rPr>
+            </w:pPr>
+            <w:r>
+              <w:rPr>
+                <w:rFonts w:ascii="Bahnschrift SemiBold Condensed" w:eastAsia="標楷體" w:hAnsi="Bahnschrift SemiBold Condensed" w:cstheme="minorHAnsi" w:hint="eastAsia"/>
                 <w:color w:val="000000" w:themeColor="text1"/>
                 <w:w w:val="125"/>
                 <w:sz w:val="20"/>
@@ -11265,7 +11156,7 @@
             </w:r>
             <w:r>
               <w:rPr>
-                <w:rFonts w:ascii="Bahnschrift SemiBold Condensed" w:eastAsia="DFKai-SB" w:hAnsi="Bahnschrift SemiBold Condensed" w:cstheme="minorHAnsi" w:hint="eastAsia"/>
+                <w:rFonts w:ascii="Bahnschrift SemiBold Condensed" w:eastAsia="標楷體" w:hAnsi="Bahnschrift SemiBold Condensed" w:cstheme="minorHAnsi" w:hint="eastAsia"/>
                 <w:color w:val="000000" w:themeColor="text1"/>
                 <w:w w:val="125"/>
                 <w:sz w:val="20"/>
@@ -11275,7 +11166,7 @@
             </w:r>
             <w:r>
               <w:rPr>
-                <w:rFonts w:ascii="Bahnschrift SemiBold Condensed" w:eastAsia="DFKai-SB" w:hAnsi="Bahnschrift SemiBold Condensed" w:cstheme="minorHAnsi" w:hint="eastAsia"/>
+                <w:rFonts w:ascii="Bahnschrift SemiBold Condensed" w:eastAsia="標楷體" w:hAnsi="Bahnschrift SemiBold Condensed" w:cstheme="minorHAnsi" w:hint="eastAsia"/>
                 <w:color w:val="000000" w:themeColor="text1"/>
                 <w:w w:val="125"/>
                 <w:sz w:val="20"/>
@@ -11304,16 +11195,16 @@
               <w:snapToGrid w:val="0"/>
               <w:jc w:val="distribute"/>
               <w:rPr>
-                <w:rFonts w:ascii="Bahnschrift SemiBold Condensed" w:eastAsia="DFKai-SB" w:hAnsi="Bahnschrift SemiBold Condensed" w:cstheme="minorHAnsi"/>
-                <w:color w:val="000000" w:themeColor="text1"/>
-                <w:w w:val="125"/>
-                <w:sz w:val="20"/>
-                <w:szCs w:val="20"/>
-              </w:rPr>
-            </w:pPr>
-            <w:r>
-              <w:rPr>
-                <w:rFonts w:ascii="Bahnschrift SemiBold Condensed" w:eastAsia="DFKai-SB" w:hAnsi="Bahnschrift SemiBold Condensed" w:cstheme="minorHAnsi" w:hint="eastAsia"/>
+                <w:rFonts w:ascii="Bahnschrift SemiBold Condensed" w:eastAsia="標楷體" w:hAnsi="Bahnschrift SemiBold Condensed" w:cstheme="minorHAnsi"/>
+                <w:color w:val="000000" w:themeColor="text1"/>
+                <w:w w:val="125"/>
+                <w:sz w:val="20"/>
+                <w:szCs w:val="20"/>
+              </w:rPr>
+            </w:pPr>
+            <w:r>
+              <w:rPr>
+                <w:rFonts w:ascii="Bahnschrift SemiBold Condensed" w:eastAsia="標楷體" w:hAnsi="Bahnschrift SemiBold Condensed" w:cstheme="minorHAnsi" w:hint="eastAsia"/>
                 <w:color w:val="000000" w:themeColor="text1"/>
                 <w:w w:val="125"/>
                 <w:sz w:val="20"/>
@@ -11412,15 +11303,15 @@
               <w:snapToGrid w:val="0"/>
               <w:jc w:val="center"/>
               <w:rPr>
-                <w:rFonts w:ascii="Bahnschrift SemiBold Condensed" w:eastAsia="DFKai-SB" w:hAnsi="Bahnschrift SemiBold Condensed" w:cstheme="minorHAnsi"/>
-                <w:color w:val="000000" w:themeColor="text1"/>
-                <w:sz w:val="20"/>
-                <w:szCs w:val="20"/>
-              </w:rPr>
-            </w:pPr>
-            <w:r>
-              <w:rPr>
-                <w:rFonts w:ascii="Bahnschrift SemiBold Condensed" w:eastAsia="DFKai-SB" w:hAnsi="Bahnschrift SemiBold Condensed" w:cstheme="minorHAnsi" w:hint="eastAsia"/>
+                <w:rFonts w:ascii="Bahnschrift SemiBold Condensed" w:eastAsia="標楷體" w:hAnsi="Bahnschrift SemiBold Condensed" w:cstheme="minorHAnsi"/>
+                <w:color w:val="000000" w:themeColor="text1"/>
+                <w:sz w:val="20"/>
+                <w:szCs w:val="20"/>
+              </w:rPr>
+            </w:pPr>
+            <w:r>
+              <w:rPr>
+                <w:rFonts w:ascii="Bahnschrift SemiBold Condensed" w:eastAsia="標楷體" w:hAnsi="Bahnschrift SemiBold Condensed" w:cstheme="minorHAnsi" w:hint="eastAsia"/>
                 <w:color w:val="000000" w:themeColor="text1"/>
                 <w:sz w:val="20"/>
                 <w:szCs w:val="20"/>
@@ -11429,7 +11320,7 @@
             </w:r>
             <w:r>
               <w:rPr>
-                <w:rFonts w:ascii="Bahnschrift SemiBold Condensed" w:eastAsia="DFKai-SB" w:hAnsi="Bahnschrift SemiBold Condensed" w:cstheme="minorHAnsi" w:hint="eastAsia"/>
+                <w:rFonts w:ascii="Bahnschrift SemiBold Condensed" w:eastAsia="標楷體" w:hAnsi="Bahnschrift SemiBold Condensed" w:cstheme="minorHAnsi" w:hint="eastAsia"/>
                 <w:color w:val="000000" w:themeColor="text1"/>
                 <w:sz w:val="20"/>
                 <w:szCs w:val="20"/>
@@ -11438,7 +11329,7 @@
             </w:r>
             <w:r>
               <w:rPr>
-                <w:rFonts w:ascii="Bahnschrift SemiBold Condensed" w:eastAsia="DFKai-SB" w:hAnsi="Bahnschrift SemiBold Condensed" w:cstheme="minorHAnsi"/>
+                <w:rFonts w:ascii="Bahnschrift SemiBold Condensed" w:eastAsia="標楷體" w:hAnsi="Bahnschrift SemiBold Condensed" w:cstheme="minorHAnsi"/>
                 <w:color w:val="000000" w:themeColor="text1"/>
                 <w:sz w:val="20"/>
                 <w:szCs w:val="20"/>
@@ -11447,7 +11338,7 @@
             </w:r>
             <w:r>
               <w:rPr>
-                <w:rFonts w:ascii="Bahnschrift SemiBold Condensed" w:eastAsia="DFKai-SB" w:hAnsi="Bahnschrift SemiBold Condensed" w:cstheme="minorHAnsi" w:hint="eastAsia"/>
+                <w:rFonts w:ascii="Bahnschrift SemiBold Condensed" w:eastAsia="標楷體" w:hAnsi="Bahnschrift SemiBold Condensed" w:cstheme="minorHAnsi" w:hint="eastAsia"/>
                 <w:color w:val="000000" w:themeColor="text1"/>
                 <w:sz w:val="20"/>
                 <w:szCs w:val="20"/>
@@ -11456,7 +11347,7 @@
             </w:r>
             <w:r>
               <w:rPr>
-                <w:rFonts w:ascii="Bahnschrift SemiBold Condensed" w:eastAsia="DFKai-SB" w:hAnsi="Bahnschrift SemiBold Condensed" w:cstheme="minorHAnsi" w:hint="eastAsia"/>
+                <w:rFonts w:ascii="Bahnschrift SemiBold Condensed" w:eastAsia="標楷體" w:hAnsi="Bahnschrift SemiBold Condensed" w:cstheme="minorHAnsi" w:hint="eastAsia"/>
                 <w:color w:val="000000" w:themeColor="text1"/>
                 <w:sz w:val="20"/>
                 <w:szCs w:val="20"/>
@@ -11484,16 +11375,16 @@
               <w:snapToGrid w:val="0"/>
               <w:jc w:val="distribute"/>
               <w:rPr>
-                <w:rFonts w:ascii="Bahnschrift SemiBold Condensed" w:eastAsia="DFKai-SB" w:hAnsi="Bahnschrift SemiBold Condensed" w:cstheme="minorHAnsi"/>
-                <w:color w:val="000000" w:themeColor="text1"/>
-                <w:w w:val="125"/>
-                <w:sz w:val="20"/>
-                <w:szCs w:val="20"/>
-              </w:rPr>
-            </w:pPr>
-            <w:r>
-              <w:rPr>
-                <w:rFonts w:ascii="Bahnschrift SemiBold Condensed" w:eastAsia="DFKai-SB" w:hAnsi="Bahnschrift SemiBold Condensed" w:cstheme="minorHAnsi" w:hint="eastAsia"/>
+                <w:rFonts w:ascii="Bahnschrift SemiBold Condensed" w:eastAsia="標楷體" w:hAnsi="Bahnschrift SemiBold Condensed" w:cstheme="minorHAnsi"/>
+                <w:color w:val="000000" w:themeColor="text1"/>
+                <w:w w:val="125"/>
+                <w:sz w:val="20"/>
+                <w:szCs w:val="20"/>
+              </w:rPr>
+            </w:pPr>
+            <w:r>
+              <w:rPr>
+                <w:rFonts w:ascii="Bahnschrift SemiBold Condensed" w:eastAsia="標楷體" w:hAnsi="Bahnschrift SemiBold Condensed" w:cstheme="minorHAnsi" w:hint="eastAsia"/>
                 <w:color w:val="000000" w:themeColor="text1"/>
                 <w:w w:val="125"/>
                 <w:sz w:val="20"/>
@@ -11579,7 +11470,7 @@
             <w:pPr>
               <w:snapToGrid w:val="0"/>
               <w:rPr>
-                <w:rFonts w:ascii="Bahnschrift SemiBold Condensed" w:eastAsia="DFKai-SB" w:hAnsi="Bahnschrift SemiBold Condensed" w:cstheme="minorHAnsi"/>
+                <w:rFonts w:ascii="Bahnschrift SemiBold Condensed" w:eastAsia="標楷體" w:hAnsi="Bahnschrift SemiBold Condensed" w:cstheme="minorHAnsi"/>
                 <w:color w:val="000000" w:themeColor="text1"/>
                 <w:w w:val="125"/>
                 <w:sz w:val="18"/>
@@ -11606,7 +11497,7 @@
             <w:pPr>
               <w:snapToGrid w:val="0"/>
               <w:rPr>
-                <w:rFonts w:ascii="Bahnschrift SemiBold Condensed" w:eastAsia="DFKai-SB" w:hAnsi="Bahnschrift SemiBold Condensed" w:cstheme="minorHAnsi"/>
+                <w:rFonts w:ascii="Bahnschrift SemiBold Condensed" w:eastAsia="標楷體" w:hAnsi="Bahnschrift SemiBold Condensed" w:cstheme="minorHAnsi"/>
                 <w:color w:val="000000" w:themeColor="text1"/>
                 <w:w w:val="125"/>
                 <w:sz w:val="18"/>
@@ -11972,6 +11863,7 @@
         <w:rPr>
           <w:rFonts w:ascii="Bahnschrift SemiBold Condensed" w:eastAsia="華康細黑體" w:hAnsi="Bahnschrift SemiBold Condensed"/>
           <w:noProof/>
+          <w:lang w:bidi="he-IL"/>
         </w:rPr>
         <mc:AlternateContent>
           <mc:Choice Requires="wps">
@@ -12032,7 +11924,7 @@
               </wp:anchor>
             </w:drawing>
           </mc:Choice>
-          <mc:Fallback>
+          <mc:Fallback xmlns:w16se="http://schemas.microsoft.com/office/word/2015/wordml/symex" xmlns:cx1="http://schemas.microsoft.com/office/drawing/2015/9/8/chartex" xmlns:cx="http://schemas.microsoft.com/office/drawing/2014/chartex">
             <w:pict>
               <v:line w14:anchorId="12B6DA08" id="直線接點 2" o:spid="_x0000_s1026" style="position:absolute;z-index:251646976;visibility:visible;mso-wrap-style:square;mso-height-percent:0;mso-wrap-distance-left:9pt;mso-wrap-distance-top:0;mso-wrap-distance-right:9pt;mso-wrap-distance-bottom:0;mso-position-horizontal:absolute;mso-position-horizontal-relative:page;mso-position-vertical:absolute;mso-position-vertical-relative:page;mso-height-percent:0;mso-height-relative:margin" from="687.75pt,19.85pt" to="687.75pt,709.8pt" o:gfxdata="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" strokecolor="black [3213]" strokeweight=".5pt">
                 <v:stroke dashstyle="3 1" joinstyle="miter"/>
@@ -12131,7 +12023,7 @@
         <w:ind w:left="461" w:hangingChars="213" w:hanging="461"/>
         <w:jc w:val="both"/>
         <w:rPr>
-          <w:rFonts w:eastAsia="DFKai-SB" w:cstheme="minorHAnsi"/>
+          <w:rFonts w:eastAsia="標楷體" w:cstheme="minorHAnsi"/>
           <w:color w:val="000000" w:themeColor="text1"/>
           <w:w w:val="90"/>
           <w:szCs w:val="24"/>
@@ -12139,7 +12031,7 @@
       </w:pPr>
       <w:r>
         <w:rPr>
-          <w:rFonts w:eastAsia="DFKai-SB" w:cstheme="minorHAnsi"/>
+          <w:rFonts w:eastAsia="標楷體" w:cstheme="minorHAnsi"/>
           <w:b/>
           <w:color w:val="000000" w:themeColor="text1"/>
           <w:w w:val="90"/>
@@ -12149,7 +12041,7 @@
       </w:r>
       <w:r>
         <w:rPr>
-          <w:rFonts w:eastAsia="DFKai-SB" w:cstheme="minorHAnsi"/>
+          <w:rFonts w:eastAsia="標楷體" w:cstheme="minorHAnsi"/>
           <w:b/>
           <w:color w:val="000000" w:themeColor="text1"/>
           <w:w w:val="90"/>
@@ -12159,7 +12051,7 @@
       </w:r>
       <w:r>
         <w:rPr>
-          <w:rFonts w:eastAsia="DFKai-SB" w:cstheme="minorHAnsi"/>
+          <w:rFonts w:eastAsia="標楷體" w:cstheme="minorHAnsi"/>
           <w:b/>
           <w:color w:val="000000" w:themeColor="text1"/>
           <w:w w:val="90"/>
@@ -12175,7 +12067,7 @@
       </w:r>
       <w:r>
         <w:rPr>
-          <w:rFonts w:eastAsia="DFKai-SB" w:cstheme="minorHAnsi" w:hint="eastAsia"/>
+          <w:rFonts w:eastAsia="標楷體" w:cstheme="minorHAnsi" w:hint="eastAsia"/>
           <w:color w:val="000000" w:themeColor="text1"/>
           <w:w w:val="90"/>
           <w:szCs w:val="24"/>
@@ -12184,7 +12076,7 @@
       </w:r>
       <w:r>
         <w:rPr>
-          <w:rFonts w:ascii="PMingLiU-ExtB" w:eastAsia="PMingLiU-ExtB" w:hAnsi="PMingLiU-ExtB" w:cs="PMingLiU-ExtB" w:hint="eastAsia"/>
+          <w:rFonts w:ascii="新細明體-ExtB" w:eastAsia="新細明體-ExtB" w:hAnsi="新細明體-ExtB" w:cs="新細明體-ExtB" w:hint="eastAsia"/>
           <w:color w:val="000000" w:themeColor="text1"/>
           <w:w w:val="90"/>
           <w:szCs w:val="24"/>
@@ -12193,7 +12085,7 @@
       </w:r>
       <w:r>
         <w:rPr>
-          <w:rFonts w:eastAsia="DFKai-SB" w:cstheme="minorHAnsi" w:hint="eastAsia"/>
+          <w:rFonts w:eastAsia="標楷體" w:cstheme="minorHAnsi" w:hint="eastAsia"/>
           <w:color w:val="000000" w:themeColor="text1"/>
           <w:w w:val="90"/>
           <w:szCs w:val="24"/>
@@ -12206,7 +12098,7 @@
         <w:kinsoku w:val="0"/>
         <w:snapToGrid w:val="0"/>
         <w:spacing w:line="300" w:lineRule="exact"/>
-        <w:ind w:left="460" w:hangingChars="213" w:hanging="460"/>
+        <w:ind w:left="461" w:hangingChars="213" w:hanging="461"/>
         <w:jc w:val="both"/>
         <w:rPr>
           <w:rFonts w:eastAsia="華康中黑體" w:cstheme="minorHAnsi"/>
@@ -12309,7 +12201,6 @@
         <w:lastRenderedPageBreak/>
         <w:t>§</w:t>
       </w:r>
-      <w:proofErr w:type="gramStart"/>
       <w:r>
         <w:rPr>
           <w:rFonts w:ascii="Barlow Condensed Medium" w:eastAsia="華康正顏楷體W9" w:hAnsi="Barlow Condensed Medium" w:cstheme="minorHAnsi"/>
@@ -12323,7 +12214,6 @@
         </w:rPr>
         <w:t>(</w:t>
       </w:r>
-      <w:proofErr w:type="gramEnd"/>
       <w:r>
         <w:rPr>
           <w:rFonts w:ascii="Barlow Condensed Medium" w:eastAsia="華康中黑體" w:hAnsi="Barlow Condensed Medium" w:cstheme="minorHAnsi"/>
@@ -12339,7 +12229,7 @@
     </w:p>
     <w:tbl>
       <w:tblPr>
-        <w:tblStyle w:val="TableGrid"/>
+        <w:tblStyle w:val="a3"/>
         <w:tblW w:w="5706" w:type="dxa"/>
         <w:tblBorders>
           <w:top w:val="single" w:sz="12" w:space="0" w:color="auto"/>
@@ -12748,12 +12638,12 @@
               <w:snapToGrid w:val="0"/>
               <w:jc w:val="center"/>
               <w:rPr>
-                <w:rFonts w:ascii="Barlow Condensed Medium" w:eastAsia="DFKai-SB" w:hAnsi="Barlow Condensed Medium" w:cstheme="minorHAnsi"/>
-              </w:rPr>
-            </w:pPr>
-            <w:r>
-              <w:rPr>
-                <w:rFonts w:ascii="Barlow Condensed Medium" w:eastAsia="DFKai-SB" w:hAnsi="Barlow Condensed Medium" w:cstheme="minorHAnsi" w:hint="eastAsia"/>
+                <w:rFonts w:ascii="Barlow Condensed Medium" w:eastAsia="標楷體" w:hAnsi="Barlow Condensed Medium" w:cstheme="minorHAnsi"/>
+              </w:rPr>
+            </w:pPr>
+            <w:r>
+              <w:rPr>
+                <w:rFonts w:ascii="Barlow Condensed Medium" w:eastAsia="標楷體" w:hAnsi="Barlow Condensed Medium" w:cstheme="minorHAnsi" w:hint="eastAsia"/>
               </w:rPr>
               <w:t>王昌裕</w:t>
             </w:r>
@@ -12778,12 +12668,12 @@
               <w:snapToGrid w:val="0"/>
               <w:jc w:val="center"/>
               <w:rPr>
-                <w:rFonts w:ascii="Barlow Condensed Medium" w:eastAsia="DFKai-SB" w:hAnsi="Barlow Condensed Medium" w:cstheme="minorHAnsi"/>
-              </w:rPr>
-            </w:pPr>
-            <w:r>
-              <w:rPr>
-                <w:rFonts w:ascii="Barlow Condensed Medium" w:eastAsia="DFKai-SB" w:hAnsi="Barlow Condensed Medium" w:cstheme="minorHAnsi" w:hint="eastAsia"/>
+                <w:rFonts w:ascii="Barlow Condensed Medium" w:eastAsia="標楷體" w:hAnsi="Barlow Condensed Medium" w:cstheme="minorHAnsi"/>
+              </w:rPr>
+            </w:pPr>
+            <w:r>
+              <w:rPr>
+                <w:rFonts w:ascii="Barlow Condensed Medium" w:eastAsia="標楷體" w:hAnsi="Barlow Condensed Medium" w:cstheme="minorHAnsi" w:hint="eastAsia"/>
               </w:rPr>
               <w:t>王昌裕</w:t>
             </w:r>
@@ -12807,13 +12697,13 @@
               <w:snapToGrid w:val="0"/>
               <w:jc w:val="distribute"/>
               <w:rPr>
-                <w:rFonts w:ascii="Barlow Condensed Medium" w:eastAsia="DFKai-SB" w:hAnsi="Barlow Condensed Medium" w:cstheme="minorHAnsi"/>
-                <w:w w:val="80"/>
-              </w:rPr>
-            </w:pPr>
-            <w:r>
-              <w:rPr>
-                <w:rFonts w:ascii="Barlow Condensed Medium" w:eastAsia="DFKai-SB" w:hAnsi="Barlow Condensed Medium" w:cstheme="minorHAnsi"/>
+                <w:rFonts w:ascii="Barlow Condensed Medium" w:eastAsia="標楷體" w:hAnsi="Barlow Condensed Medium" w:cstheme="minorHAnsi"/>
+                <w:w w:val="80"/>
+              </w:rPr>
+            </w:pPr>
+            <w:r>
+              <w:rPr>
+                <w:rFonts w:ascii="Barlow Condensed Medium" w:eastAsia="標楷體" w:hAnsi="Barlow Condensed Medium" w:cstheme="minorHAnsi"/>
                 <w:w w:val="80"/>
               </w:rPr>
               <w:t>主日禮拜</w:t>
@@ -12833,7 +12723,7 @@
               <w:snapToGrid w:val="0"/>
               <w:jc w:val="center"/>
               <w:rPr>
-                <w:rFonts w:ascii="Barlow Condensed Medium" w:eastAsia="DFKai-SB" w:hAnsi="Barlow Condensed Medium" w:cstheme="minorHAnsi"/>
+                <w:rFonts w:ascii="Barlow Condensed Medium" w:eastAsia="標楷體" w:hAnsi="Barlow Condensed Medium" w:cstheme="minorHAnsi"/>
                 <w:w w:val="80"/>
               </w:rPr>
             </w:pPr>
@@ -12935,20 +12825,20 @@
               <w:snapToGrid w:val="0"/>
               <w:jc w:val="center"/>
               <w:rPr>
-                <w:rFonts w:ascii="Barlow Condensed Medium" w:eastAsia="DFKai-SB" w:hAnsi="Barlow Condensed Medium" w:cstheme="minorHAnsi"/>
-                <w:w w:val="80"/>
-              </w:rPr>
-            </w:pPr>
-            <w:r>
-              <w:rPr>
-                <w:rFonts w:ascii="Barlow Condensed Medium" w:eastAsia="DFKai-SB" w:hAnsi="Barlow Condensed Medium" w:cstheme="minorHAnsi"/>
+                <w:rFonts w:ascii="Barlow Condensed Medium" w:eastAsia="標楷體" w:hAnsi="Barlow Condensed Medium" w:cstheme="minorHAnsi"/>
+                <w:w w:val="80"/>
+              </w:rPr>
+            </w:pPr>
+            <w:r>
+              <w:rPr>
+                <w:rFonts w:ascii="Barlow Condensed Medium" w:eastAsia="標楷體" w:hAnsi="Barlow Condensed Medium" w:cstheme="minorHAnsi"/>
                 <w:w w:val="80"/>
               </w:rPr>
               <w:t>5</w:t>
             </w:r>
             <w:r>
               <w:rPr>
-                <w:rFonts w:ascii="Barlow Condensed Medium" w:eastAsia="DFKai-SB" w:hAnsi="Barlow Condensed Medium" w:cstheme="minorHAnsi" w:hint="eastAsia"/>
+                <w:rFonts w:ascii="Barlow Condensed Medium" w:eastAsia="標楷體" w:hAnsi="Barlow Condensed Medium" w:cstheme="minorHAnsi" w:hint="eastAsia"/>
                 <w:w w:val="80"/>
               </w:rPr>
               <w:t>3</w:t>
@@ -12973,7 +12863,7 @@
             <w:pPr>
               <w:snapToGrid w:val="0"/>
               <w:rPr>
-                <w:rFonts w:ascii="Bahnschrift Condensed" w:eastAsia="DFKai-SB" w:hAnsi="Bahnschrift Condensed" w:cstheme="minorHAnsi"/>
+                <w:rFonts w:ascii="Bahnschrift Condensed" w:eastAsia="標楷體" w:hAnsi="Bahnschrift Condensed" w:cstheme="minorHAnsi"/>
                 <w:w w:val="66"/>
                 <w:sz w:val="28"/>
                 <w:szCs w:val="28"/>
@@ -12990,7 +12880,7 @@
             </w:r>
             <w:r>
               <w:rPr>
-                <w:rFonts w:ascii="DFKai-SB" w:eastAsia="DFKai-SB" w:hAnsi="DFKai-SB" w:cstheme="minorHAnsi" w:hint="eastAsia"/>
+                <w:rFonts w:ascii="標楷體" w:eastAsia="標楷體" w:hAnsi="標楷體" w:cstheme="minorHAnsi" w:hint="eastAsia"/>
                 <w:w w:val="66"/>
                 <w:sz w:val="28"/>
                 <w:szCs w:val="28"/>
@@ -12999,7 +12889,7 @@
             </w:r>
             <w:r>
               <w:rPr>
-                <w:rFonts w:ascii="Eras Bold ITC" w:eastAsia="DFKai-SB" w:hAnsi="Eras Bold ITC" w:cstheme="minorHAnsi" w:hint="eastAsia"/>
+                <w:rFonts w:ascii="Eras Bold ITC" w:eastAsia="標楷體" w:hAnsi="Eras Bold ITC" w:cstheme="minorHAnsi" w:hint="eastAsia"/>
                 <w:w w:val="66"/>
                 <w:sz w:val="28"/>
                 <w:szCs w:val="28"/>
@@ -13008,7 +12898,7 @@
             </w:r>
             <w:r>
               <w:rPr>
-                <w:rFonts w:ascii="Eras Bold ITC" w:eastAsia="DFKai-SB" w:hAnsi="Eras Bold ITC" w:cstheme="minorHAnsi" w:hint="eastAsia"/>
+                <w:rFonts w:ascii="Eras Bold ITC" w:eastAsia="標楷體" w:hAnsi="Eras Bold ITC" w:cstheme="minorHAnsi" w:hint="eastAsia"/>
                 <w:w w:val="66"/>
                 <w:sz w:val="28"/>
                 <w:szCs w:val="28"/>
@@ -13017,7 +12907,7 @@
             </w:r>
             <w:r>
               <w:rPr>
-                <w:rFonts w:ascii="Eras Bold ITC" w:eastAsia="DFKai-SB" w:hAnsi="Eras Bold ITC" w:cstheme="minorHAnsi" w:hint="eastAsia"/>
+                <w:rFonts w:ascii="Eras Bold ITC" w:eastAsia="標楷體" w:hAnsi="Eras Bold ITC" w:cstheme="minorHAnsi" w:hint="eastAsia"/>
                 <w:w w:val="66"/>
                 <w:sz w:val="28"/>
                 <w:szCs w:val="28"/>
@@ -13072,12 +12962,12 @@
               <w:snapToGrid w:val="0"/>
               <w:jc w:val="center"/>
               <w:rPr>
-                <w:rFonts w:ascii="Barlow Condensed Medium" w:eastAsia="DFKai-SB" w:hAnsi="Barlow Condensed Medium" w:cstheme="minorHAnsi"/>
-              </w:rPr>
-            </w:pPr>
-            <w:r>
-              <w:rPr>
-                <w:rFonts w:ascii="Barlow Condensed Medium" w:eastAsia="DFKai-SB" w:hAnsi="Barlow Condensed Medium" w:cstheme="minorHAnsi" w:hint="eastAsia"/>
+                <w:rFonts w:ascii="Barlow Condensed Medium" w:eastAsia="標楷體" w:hAnsi="Barlow Condensed Medium" w:cstheme="minorHAnsi"/>
+              </w:rPr>
+            </w:pPr>
+            <w:r>
+              <w:rPr>
+                <w:rFonts w:ascii="Barlow Condensed Medium" w:eastAsia="標楷體" w:hAnsi="Barlow Condensed Medium" w:cstheme="minorHAnsi" w:hint="eastAsia"/>
               </w:rPr>
               <w:t>張麗君</w:t>
             </w:r>
@@ -13102,12 +12992,12 @@
               <w:snapToGrid w:val="0"/>
               <w:jc w:val="center"/>
               <w:rPr>
-                <w:rFonts w:ascii="Barlow Condensed Medium" w:eastAsia="DFKai-SB" w:hAnsi="Barlow Condensed Medium" w:cstheme="minorHAnsi"/>
-              </w:rPr>
-            </w:pPr>
-            <w:r>
-              <w:rPr>
-                <w:rFonts w:ascii="Barlow Condensed Medium" w:eastAsia="DFKai-SB" w:hAnsi="Barlow Condensed Medium" w:cstheme="minorHAnsi" w:hint="eastAsia"/>
+                <w:rFonts w:ascii="Barlow Condensed Medium" w:eastAsia="標楷體" w:hAnsi="Barlow Condensed Medium" w:cstheme="minorHAnsi"/>
+              </w:rPr>
+            </w:pPr>
+            <w:r>
+              <w:rPr>
+                <w:rFonts w:ascii="Barlow Condensed Medium" w:eastAsia="標楷體" w:hAnsi="Barlow Condensed Medium" w:cstheme="minorHAnsi" w:hint="eastAsia"/>
               </w:rPr>
               <w:t>劉奕樑</w:t>
             </w:r>
@@ -13131,13 +13021,13 @@
               <w:snapToGrid w:val="0"/>
               <w:jc w:val="distribute"/>
               <w:rPr>
-                <w:rFonts w:ascii="Barlow Condensed Medium" w:eastAsia="DFKai-SB" w:hAnsi="Barlow Condensed Medium" w:cstheme="minorHAnsi"/>
-                <w:w w:val="80"/>
-              </w:rPr>
-            </w:pPr>
-            <w:r>
-              <w:rPr>
-                <w:rFonts w:ascii="Barlow Condensed Medium" w:eastAsia="DFKai-SB" w:hAnsi="Barlow Condensed Medium" w:cstheme="minorHAnsi"/>
+                <w:rFonts w:ascii="Barlow Condensed Medium" w:eastAsia="標楷體" w:hAnsi="Barlow Condensed Medium" w:cstheme="minorHAnsi"/>
+                <w:w w:val="80"/>
+              </w:rPr>
+            </w:pPr>
+            <w:r>
+              <w:rPr>
+                <w:rFonts w:ascii="Barlow Condensed Medium" w:eastAsia="標楷體" w:hAnsi="Barlow Condensed Medium" w:cstheme="minorHAnsi"/>
                 <w:w w:val="80"/>
               </w:rPr>
               <w:t>禱告會</w:t>
@@ -13157,7 +13047,7 @@
               <w:snapToGrid w:val="0"/>
               <w:jc w:val="center"/>
               <w:rPr>
-                <w:rFonts w:ascii="Barlow Condensed Medium" w:eastAsia="DFKai-SB" w:hAnsi="Barlow Condensed Medium" w:cstheme="minorHAnsi"/>
+                <w:rFonts w:ascii="Barlow Condensed Medium" w:eastAsia="標楷體" w:hAnsi="Barlow Condensed Medium" w:cstheme="minorHAnsi"/>
                 <w:w w:val="80"/>
               </w:rPr>
             </w:pPr>
@@ -13259,20 +13149,20 @@
               <w:snapToGrid w:val="0"/>
               <w:jc w:val="center"/>
               <w:rPr>
-                <w:rFonts w:ascii="Barlow Condensed Medium" w:eastAsia="DFKai-SB" w:hAnsi="Barlow Condensed Medium" w:cstheme="minorHAnsi"/>
-                <w:w w:val="80"/>
-              </w:rPr>
-            </w:pPr>
-            <w:r>
-              <w:rPr>
-                <w:rFonts w:ascii="Barlow Condensed Medium" w:eastAsia="DFKai-SB" w:hAnsi="Barlow Condensed Medium" w:cstheme="minorHAnsi" w:hint="eastAsia"/>
+                <w:rFonts w:ascii="Barlow Condensed Medium" w:eastAsia="標楷體" w:hAnsi="Barlow Condensed Medium" w:cstheme="minorHAnsi"/>
+                <w:w w:val="80"/>
+              </w:rPr>
+            </w:pPr>
+            <w:r>
+              <w:rPr>
+                <w:rFonts w:ascii="Barlow Condensed Medium" w:eastAsia="標楷體" w:hAnsi="Barlow Condensed Medium" w:cstheme="minorHAnsi" w:hint="eastAsia"/>
                 <w:w w:val="80"/>
               </w:rPr>
               <w:t>1</w:t>
             </w:r>
             <w:r>
               <w:rPr>
-                <w:rFonts w:ascii="Barlow Condensed Medium" w:eastAsia="DFKai-SB" w:hAnsi="Barlow Condensed Medium" w:cstheme="minorHAnsi" w:hint="eastAsia"/>
+                <w:rFonts w:ascii="Barlow Condensed Medium" w:eastAsia="標楷體" w:hAnsi="Barlow Condensed Medium" w:cstheme="minorHAnsi" w:hint="eastAsia"/>
                 <w:w w:val="80"/>
               </w:rPr>
               <w:t>3</w:t>
@@ -13295,7 +13185,7 @@
             <w:pPr>
               <w:jc w:val="center"/>
               <w:rPr>
-                <w:rFonts w:ascii="Bahnschrift Condensed" w:eastAsia="DFKai-SB" w:hAnsi="Bahnschrift Condensed" w:cstheme="minorHAnsi"/>
+                <w:rFonts w:ascii="Bahnschrift Condensed" w:eastAsia="標楷體" w:hAnsi="Bahnschrift Condensed" w:cstheme="minorHAnsi"/>
                 <w:w w:val="80"/>
               </w:rPr>
             </w:pPr>
@@ -13347,12 +13237,12 @@
               <w:snapToGrid w:val="0"/>
               <w:jc w:val="center"/>
               <w:rPr>
-                <w:rFonts w:ascii="Barlow Condensed Medium" w:eastAsia="DFKai-SB" w:hAnsi="Barlow Condensed Medium" w:cstheme="minorHAnsi"/>
-              </w:rPr>
-            </w:pPr>
-            <w:r>
-              <w:rPr>
-                <w:rFonts w:ascii="Barlow Condensed Medium" w:eastAsia="DFKai-SB" w:hAnsi="Barlow Condensed Medium" w:cstheme="minorHAnsi" w:hint="eastAsia"/>
+                <w:rFonts w:ascii="Barlow Condensed Medium" w:eastAsia="標楷體" w:hAnsi="Barlow Condensed Medium" w:cstheme="minorHAnsi"/>
+              </w:rPr>
+            </w:pPr>
+            <w:r>
+              <w:rPr>
+                <w:rFonts w:ascii="Barlow Condensed Medium" w:eastAsia="標楷體" w:hAnsi="Barlow Condensed Medium" w:cstheme="minorHAnsi" w:hint="eastAsia"/>
               </w:rPr>
               <w:t>周文婷</w:t>
             </w:r>
@@ -13377,12 +13267,12 @@
               <w:snapToGrid w:val="0"/>
               <w:jc w:val="center"/>
               <w:rPr>
-                <w:rFonts w:ascii="Barlow Condensed Medium" w:eastAsia="DFKai-SB" w:hAnsi="Barlow Condensed Medium" w:cstheme="minorHAnsi"/>
-              </w:rPr>
-            </w:pPr>
-            <w:r>
-              <w:rPr>
-                <w:rFonts w:ascii="Barlow Condensed Medium" w:eastAsia="DFKai-SB" w:hAnsi="Barlow Condensed Medium" w:cstheme="minorHAnsi" w:hint="eastAsia"/>
+                <w:rFonts w:ascii="Barlow Condensed Medium" w:eastAsia="標楷體" w:hAnsi="Barlow Condensed Medium" w:cstheme="minorHAnsi"/>
+              </w:rPr>
+            </w:pPr>
+            <w:r>
+              <w:rPr>
+                <w:rFonts w:ascii="Barlow Condensed Medium" w:eastAsia="標楷體" w:hAnsi="Barlow Condensed Medium" w:cstheme="minorHAnsi" w:hint="eastAsia"/>
               </w:rPr>
               <w:t>楊崇隆</w:t>
             </w:r>
@@ -13406,13 +13296,13 @@
               <w:snapToGrid w:val="0"/>
               <w:jc w:val="distribute"/>
               <w:rPr>
-                <w:rFonts w:ascii="Barlow Condensed Medium" w:eastAsia="DFKai-SB" w:hAnsi="Barlow Condensed Medium" w:cstheme="minorHAnsi"/>
-                <w:w w:val="80"/>
-              </w:rPr>
-            </w:pPr>
-            <w:r>
-              <w:rPr>
-                <w:rFonts w:ascii="Barlow Condensed Medium" w:eastAsia="DFKai-SB" w:hAnsi="Barlow Condensed Medium" w:cstheme="minorHAnsi" w:hint="eastAsia"/>
+                <w:rFonts w:ascii="Barlow Condensed Medium" w:eastAsia="標楷體" w:hAnsi="Barlow Condensed Medium" w:cstheme="minorHAnsi"/>
+                <w:w w:val="80"/>
+              </w:rPr>
+            </w:pPr>
+            <w:r>
+              <w:rPr>
+                <w:rFonts w:ascii="Barlow Condensed Medium" w:eastAsia="標楷體" w:hAnsi="Barlow Condensed Medium" w:cstheme="minorHAnsi" w:hint="eastAsia"/>
                 <w:w w:val="80"/>
               </w:rPr>
               <w:t>主日學</w:t>
@@ -13432,7 +13322,7 @@
               <w:snapToGrid w:val="0"/>
               <w:jc w:val="center"/>
               <w:rPr>
-                <w:rFonts w:ascii="Barlow Condensed Medium" w:eastAsia="DFKai-SB" w:hAnsi="Barlow Condensed Medium" w:cstheme="minorHAnsi"/>
+                <w:rFonts w:ascii="Barlow Condensed Medium" w:eastAsia="標楷體" w:hAnsi="Barlow Condensed Medium" w:cstheme="minorHAnsi"/>
                 <w:w w:val="80"/>
               </w:rPr>
             </w:pPr>
@@ -13533,13 +13423,13 @@
               <w:snapToGrid w:val="0"/>
               <w:jc w:val="center"/>
               <w:rPr>
-                <w:rFonts w:ascii="Barlow Condensed Medium" w:eastAsia="DFKai-SB" w:hAnsi="Barlow Condensed Medium" w:cstheme="minorHAnsi"/>
-                <w:w w:val="80"/>
-              </w:rPr>
-            </w:pPr>
-            <w:r>
-              <w:rPr>
-                <w:rFonts w:ascii="Barlow Condensed Medium" w:eastAsia="DFKai-SB" w:hAnsi="Barlow Condensed Medium" w:cstheme="minorHAnsi"/>
+                <w:rFonts w:ascii="Barlow Condensed Medium" w:eastAsia="標楷體" w:hAnsi="Barlow Condensed Medium" w:cstheme="minorHAnsi"/>
+                <w:w w:val="80"/>
+              </w:rPr>
+            </w:pPr>
+            <w:r>
+              <w:rPr>
+                <w:rFonts w:ascii="Barlow Condensed Medium" w:eastAsia="標楷體" w:hAnsi="Barlow Condensed Medium" w:cstheme="minorHAnsi"/>
                 <w:w w:val="80"/>
               </w:rPr>
               <w:t>9</w:t>
@@ -13562,7 +13452,7 @@
             <w:pPr>
               <w:jc w:val="center"/>
               <w:rPr>
-                <w:rFonts w:ascii="Bahnschrift Condensed" w:eastAsia="DFKai-SB" w:hAnsi="Bahnschrift Condensed" w:cstheme="minorHAnsi"/>
+                <w:rFonts w:ascii="Bahnschrift Condensed" w:eastAsia="標楷體" w:hAnsi="Bahnschrift Condensed" w:cstheme="minorHAnsi"/>
                 <w:w w:val="80"/>
               </w:rPr>
             </w:pPr>
@@ -13614,12 +13504,12 @@
               <w:snapToGrid w:val="0"/>
               <w:jc w:val="center"/>
               <w:rPr>
-                <w:rFonts w:ascii="Barlow Condensed Medium" w:eastAsia="DFKai-SB" w:hAnsi="Barlow Condensed Medium" w:cstheme="minorHAnsi"/>
-              </w:rPr>
-            </w:pPr>
-            <w:r>
-              <w:rPr>
-                <w:rFonts w:ascii="Barlow Condensed Medium" w:eastAsia="DFKai-SB" w:hAnsi="Barlow Condensed Medium" w:cstheme="minorHAnsi" w:hint="eastAsia"/>
+                <w:rFonts w:ascii="Barlow Condensed Medium" w:eastAsia="標楷體" w:hAnsi="Barlow Condensed Medium" w:cstheme="minorHAnsi"/>
+              </w:rPr>
+            </w:pPr>
+            <w:r>
+              <w:rPr>
+                <w:rFonts w:ascii="Barlow Condensed Medium" w:eastAsia="標楷體" w:hAnsi="Barlow Condensed Medium" w:cstheme="minorHAnsi" w:hint="eastAsia"/>
               </w:rPr>
               <w:t>蕭國鎮</w:t>
             </w:r>
@@ -13644,12 +13534,12 @@
               <w:snapToGrid w:val="0"/>
               <w:jc w:val="center"/>
               <w:rPr>
-                <w:rFonts w:ascii="Barlow Condensed Medium" w:eastAsia="DFKai-SB" w:hAnsi="Barlow Condensed Medium" w:cstheme="minorHAnsi"/>
-              </w:rPr>
-            </w:pPr>
-            <w:r>
-              <w:rPr>
-                <w:rFonts w:ascii="Barlow Condensed Medium" w:eastAsia="DFKai-SB" w:hAnsi="Barlow Condensed Medium" w:cstheme="minorHAnsi" w:hint="eastAsia"/>
+                <w:rFonts w:ascii="Barlow Condensed Medium" w:eastAsia="標楷體" w:hAnsi="Barlow Condensed Medium" w:cstheme="minorHAnsi"/>
+              </w:rPr>
+            </w:pPr>
+            <w:r>
+              <w:rPr>
+                <w:rFonts w:ascii="Barlow Condensed Medium" w:eastAsia="標楷體" w:hAnsi="Barlow Condensed Medium" w:cstheme="minorHAnsi" w:hint="eastAsia"/>
               </w:rPr>
               <w:t>周艷林</w:t>
             </w:r>
@@ -13673,20 +13563,20 @@
               <w:snapToGrid w:val="0"/>
               <w:jc w:val="distribute"/>
               <w:rPr>
-                <w:rFonts w:ascii="Barlow Condensed Medium" w:eastAsia="DFKai-SB" w:hAnsi="Barlow Condensed Medium" w:cstheme="minorHAnsi"/>
+                <w:rFonts w:ascii="Barlow Condensed Medium" w:eastAsia="標楷體" w:hAnsi="Barlow Condensed Medium" w:cstheme="minorHAnsi"/>
                 <w:w w:val="70"/>
               </w:rPr>
             </w:pPr>
             <w:r>
               <w:rPr>
-                <w:rFonts w:ascii="Barlow Condensed Medium" w:eastAsia="DFKai-SB" w:hAnsi="Barlow Condensed Medium" w:cstheme="minorHAnsi" w:hint="eastAsia"/>
+                <w:rFonts w:ascii="Barlow Condensed Medium" w:eastAsia="標楷體" w:hAnsi="Barlow Condensed Medium" w:cstheme="minorHAnsi" w:hint="eastAsia"/>
                 <w:w w:val="70"/>
               </w:rPr>
               <w:t>主日團契</w:t>
             </w:r>
             <w:r>
               <w:rPr>
-                <w:rFonts w:ascii="Barlow Condensed Medium" w:eastAsia="DFKai-SB" w:hAnsi="Barlow Condensed Medium" w:cstheme="minorHAnsi" w:hint="eastAsia"/>
+                <w:rFonts w:ascii="Barlow Condensed Medium" w:eastAsia="標楷體" w:hAnsi="Barlow Condensed Medium" w:cstheme="minorHAnsi" w:hint="eastAsia"/>
                 <w:w w:val="70"/>
               </w:rPr>
               <w:t>獻詩</w:t>
@@ -13706,7 +13596,7 @@
               <w:snapToGrid w:val="0"/>
               <w:jc w:val="center"/>
               <w:rPr>
-                <w:rFonts w:ascii="Barlow Condensed Medium" w:eastAsia="DFKai-SB" w:hAnsi="Barlow Condensed Medium" w:cstheme="minorHAnsi"/>
+                <w:rFonts w:ascii="Barlow Condensed Medium" w:eastAsia="標楷體" w:hAnsi="Barlow Condensed Medium" w:cstheme="minorHAnsi"/>
                 <w:w w:val="80"/>
               </w:rPr>
             </w:pPr>
@@ -13807,13 +13697,13 @@
               <w:snapToGrid w:val="0"/>
               <w:jc w:val="center"/>
               <w:rPr>
-                <w:rFonts w:ascii="Barlow Condensed Medium" w:eastAsia="DFKai-SB" w:hAnsi="Barlow Condensed Medium" w:cstheme="minorHAnsi"/>
-                <w:w w:val="80"/>
-              </w:rPr>
-            </w:pPr>
-            <w:r>
-              <w:rPr>
-                <w:rFonts w:ascii="Barlow Condensed Medium" w:eastAsia="DFKai-SB" w:hAnsi="Barlow Condensed Medium" w:cstheme="minorHAnsi" w:hint="eastAsia"/>
+                <w:rFonts w:ascii="Barlow Condensed Medium" w:eastAsia="標楷體" w:hAnsi="Barlow Condensed Medium" w:cstheme="minorHAnsi"/>
+                <w:w w:val="80"/>
+              </w:rPr>
+            </w:pPr>
+            <w:r>
+              <w:rPr>
+                <w:rFonts w:ascii="Barlow Condensed Medium" w:eastAsia="標楷體" w:hAnsi="Barlow Condensed Medium" w:cstheme="minorHAnsi" w:hint="eastAsia"/>
                 <w:w w:val="80"/>
               </w:rPr>
               <w:t>--</w:t>
@@ -13836,7 +13726,7 @@
             <w:pPr>
               <w:jc w:val="center"/>
               <w:rPr>
-                <w:rFonts w:ascii="Bahnschrift Condensed" w:eastAsia="DFKai-SB" w:hAnsi="Bahnschrift Condensed" w:cstheme="minorHAnsi"/>
+                <w:rFonts w:ascii="Bahnschrift Condensed" w:eastAsia="標楷體" w:hAnsi="Bahnschrift Condensed" w:cstheme="minorHAnsi"/>
                 <w:w w:val="80"/>
               </w:rPr>
             </w:pPr>
@@ -13890,12 +13780,12 @@
               <w:snapToGrid w:val="0"/>
               <w:jc w:val="center"/>
               <w:rPr>
-                <w:rFonts w:ascii="Barlow Condensed Medium" w:eastAsia="DFKai-SB" w:hAnsi="Barlow Condensed Medium" w:cstheme="minorHAnsi"/>
-              </w:rPr>
-            </w:pPr>
-            <w:r>
-              <w:rPr>
-                <w:rFonts w:ascii="Barlow Condensed Medium" w:eastAsia="DFKai-SB" w:hAnsi="Barlow Condensed Medium" w:cstheme="minorHAnsi" w:hint="eastAsia"/>
+                <w:rFonts w:ascii="Barlow Condensed Medium" w:eastAsia="標楷體" w:hAnsi="Barlow Condensed Medium" w:cstheme="minorHAnsi"/>
+              </w:rPr>
+            </w:pPr>
+            <w:r>
+              <w:rPr>
+                <w:rFonts w:ascii="Barlow Condensed Medium" w:eastAsia="標楷體" w:hAnsi="Barlow Condensed Medium" w:cstheme="minorHAnsi" w:hint="eastAsia"/>
               </w:rPr>
               <w:t>張怡婷</w:t>
             </w:r>
@@ -13920,12 +13810,12 @@
               <w:snapToGrid w:val="0"/>
               <w:jc w:val="center"/>
               <w:rPr>
-                <w:rFonts w:ascii="Barlow Condensed Medium" w:eastAsia="DFKai-SB" w:hAnsi="Barlow Condensed Medium" w:cstheme="minorHAnsi"/>
-              </w:rPr>
-            </w:pPr>
-            <w:r>
-              <w:rPr>
-                <w:rFonts w:ascii="Barlow Condensed Medium" w:eastAsia="DFKai-SB" w:hAnsi="Barlow Condensed Medium" w:cstheme="minorHAnsi" w:hint="eastAsia"/>
+                <w:rFonts w:ascii="Barlow Condensed Medium" w:eastAsia="標楷體" w:hAnsi="Barlow Condensed Medium" w:cstheme="minorHAnsi"/>
+              </w:rPr>
+            </w:pPr>
+            <w:r>
+              <w:rPr>
+                <w:rFonts w:ascii="Barlow Condensed Medium" w:eastAsia="標楷體" w:hAnsi="Barlow Condensed Medium" w:cstheme="minorHAnsi" w:hint="eastAsia"/>
               </w:rPr>
               <w:t>黃明憲</w:t>
             </w:r>
@@ -13949,27 +13839,27 @@
               <w:snapToGrid w:val="0"/>
               <w:jc w:val="distribute"/>
               <w:rPr>
-                <w:rFonts w:ascii="Barlow Condensed Medium" w:eastAsia="DFKai-SB" w:hAnsi="Barlow Condensed Medium" w:cstheme="minorHAnsi"/>
+                <w:rFonts w:ascii="Barlow Condensed Medium" w:eastAsia="標楷體" w:hAnsi="Barlow Condensed Medium" w:cstheme="minorHAnsi"/>
                 <w:w w:val="70"/>
               </w:rPr>
             </w:pPr>
             <w:r>
               <w:rPr>
-                <w:rFonts w:ascii="Barlow Condensed Medium" w:eastAsia="DFKai-SB" w:hAnsi="Barlow Condensed Medium" w:cstheme="minorHAnsi"/>
+                <w:rFonts w:ascii="Barlow Condensed Medium" w:eastAsia="標楷體" w:hAnsi="Barlow Condensed Medium" w:cstheme="minorHAnsi"/>
                 <w:w w:val="80"/>
               </w:rPr>
               <w:t>聖歌隊</w:t>
             </w:r>
             <w:r>
               <w:rPr>
-                <w:rFonts w:ascii="Barlow Condensed Medium" w:eastAsia="DFKai-SB" w:hAnsi="Barlow Condensed Medium" w:cstheme="minorHAnsi" w:hint="eastAsia"/>
+                <w:rFonts w:ascii="Barlow Condensed Medium" w:eastAsia="標楷體" w:hAnsi="Barlow Condensed Medium" w:cstheme="minorHAnsi" w:hint="eastAsia"/>
                 <w:w w:val="80"/>
               </w:rPr>
               <w:t>上</w:t>
             </w:r>
             <w:r>
               <w:rPr>
-                <w:rFonts w:ascii="Barlow Condensed Medium" w:eastAsia="DFKai-SB" w:hAnsi="Barlow Condensed Medium" w:cstheme="minorHAnsi"/>
+                <w:rFonts w:ascii="Barlow Condensed Medium" w:eastAsia="標楷體" w:hAnsi="Barlow Condensed Medium" w:cstheme="minorHAnsi"/>
                 <w:w w:val="80"/>
               </w:rPr>
               <w:t>午</w:t>
@@ -13989,7 +13879,7 @@
               <w:snapToGrid w:val="0"/>
               <w:jc w:val="center"/>
               <w:rPr>
-                <w:rFonts w:ascii="Barlow Condensed Medium" w:eastAsia="DFKai-SB" w:hAnsi="Barlow Condensed Medium" w:cstheme="minorHAnsi"/>
+                <w:rFonts w:ascii="Barlow Condensed Medium" w:eastAsia="標楷體" w:hAnsi="Barlow Condensed Medium" w:cstheme="minorHAnsi"/>
                 <w:w w:val="80"/>
               </w:rPr>
             </w:pPr>
@@ -14090,13 +13980,13 @@
               <w:snapToGrid w:val="0"/>
               <w:jc w:val="center"/>
               <w:rPr>
-                <w:rFonts w:ascii="Barlow Condensed Medium" w:eastAsia="DFKai-SB" w:hAnsi="Barlow Condensed Medium" w:cstheme="minorHAnsi"/>
-                <w:w w:val="80"/>
-              </w:rPr>
-            </w:pPr>
-            <w:r>
-              <w:rPr>
-                <w:rFonts w:ascii="Barlow Condensed Medium" w:eastAsia="DFKai-SB" w:hAnsi="Barlow Condensed Medium" w:cstheme="minorHAnsi"/>
+                <w:rFonts w:ascii="Barlow Condensed Medium" w:eastAsia="標楷體" w:hAnsi="Barlow Condensed Medium" w:cstheme="minorHAnsi"/>
+                <w:w w:val="80"/>
+              </w:rPr>
+            </w:pPr>
+            <w:r>
+              <w:rPr>
+                <w:rFonts w:ascii="Barlow Condensed Medium" w:eastAsia="標楷體" w:hAnsi="Barlow Condensed Medium" w:cstheme="minorHAnsi"/>
                 <w:w w:val="80"/>
               </w:rPr>
               <w:t>14</w:t>
@@ -14119,7 +14009,7 @@
             <w:pPr>
               <w:jc w:val="center"/>
               <w:rPr>
-                <w:rFonts w:ascii="Bahnschrift Condensed" w:eastAsia="DFKai-SB" w:hAnsi="Bahnschrift Condensed" w:cstheme="minorHAnsi"/>
+                <w:rFonts w:ascii="Bahnschrift Condensed" w:eastAsia="標楷體" w:hAnsi="Bahnschrift Condensed" w:cstheme="minorHAnsi"/>
                 <w:w w:val="80"/>
               </w:rPr>
             </w:pPr>
@@ -14166,12 +14056,12 @@
               <w:snapToGrid w:val="0"/>
               <w:jc w:val="center"/>
               <w:rPr>
-                <w:rFonts w:ascii="Barlow Condensed Medium" w:eastAsia="DFKai-SB" w:hAnsi="Barlow Condensed Medium" w:cstheme="minorHAnsi"/>
-              </w:rPr>
-            </w:pPr>
-            <w:r>
-              <w:rPr>
-                <w:rFonts w:ascii="Barlow Condensed Medium" w:eastAsia="DFKai-SB" w:hAnsi="Barlow Condensed Medium" w:cstheme="minorHAnsi" w:hint="eastAsia"/>
+                <w:rFonts w:ascii="Barlow Condensed Medium" w:eastAsia="標楷體" w:hAnsi="Barlow Condensed Medium" w:cstheme="minorHAnsi"/>
+              </w:rPr>
+            </w:pPr>
+            <w:r>
+              <w:rPr>
+                <w:rFonts w:ascii="Barlow Condensed Medium" w:eastAsia="標楷體" w:hAnsi="Barlow Condensed Medium" w:cstheme="minorHAnsi" w:hint="eastAsia"/>
               </w:rPr>
               <w:t>黃明憲</w:t>
             </w:r>
@@ -14196,12 +14086,12 @@
               <w:snapToGrid w:val="0"/>
               <w:jc w:val="center"/>
               <w:rPr>
-                <w:rFonts w:ascii="Barlow Condensed Medium" w:eastAsia="DFKai-SB" w:hAnsi="Barlow Condensed Medium" w:cstheme="minorHAnsi"/>
-              </w:rPr>
-            </w:pPr>
-            <w:r>
-              <w:rPr>
-                <w:rFonts w:ascii="Barlow Condensed Medium" w:eastAsia="DFKai-SB" w:hAnsi="Barlow Condensed Medium" w:cstheme="minorHAnsi" w:hint="eastAsia"/>
+                <w:rFonts w:ascii="Barlow Condensed Medium" w:eastAsia="標楷體" w:hAnsi="Barlow Condensed Medium" w:cstheme="minorHAnsi"/>
+              </w:rPr>
+            </w:pPr>
+            <w:r>
+              <w:rPr>
+                <w:rFonts w:ascii="Barlow Condensed Medium" w:eastAsia="標楷體" w:hAnsi="Barlow Condensed Medium" w:cstheme="minorHAnsi" w:hint="eastAsia"/>
               </w:rPr>
               <w:t>蕭國鎮</w:t>
             </w:r>
@@ -14225,13 +14115,13 @@
               <w:snapToGrid w:val="0"/>
               <w:jc w:val="distribute"/>
               <w:rPr>
-                <w:rFonts w:ascii="Barlow Condensed Medium" w:eastAsia="DFKai-SB" w:hAnsi="Barlow Condensed Medium" w:cstheme="minorHAnsi"/>
-                <w:w w:val="80"/>
-              </w:rPr>
-            </w:pPr>
-            <w:r>
-              <w:rPr>
-                <w:rFonts w:ascii="Barlow Condensed Medium" w:eastAsia="DFKai-SB" w:hAnsi="Barlow Condensed Medium" w:cstheme="minorHAnsi"/>
+                <w:rFonts w:ascii="Barlow Condensed Medium" w:eastAsia="標楷體" w:hAnsi="Barlow Condensed Medium" w:cstheme="minorHAnsi"/>
+                <w:w w:val="80"/>
+              </w:rPr>
+            </w:pPr>
+            <w:r>
+              <w:rPr>
+                <w:rFonts w:ascii="Barlow Condensed Medium" w:eastAsia="標楷體" w:hAnsi="Barlow Condensed Medium" w:cstheme="minorHAnsi"/>
                 <w:w w:val="80"/>
               </w:rPr>
               <w:t>聖歌隊</w:t>
@@ -14251,7 +14141,7 @@
               <w:snapToGrid w:val="0"/>
               <w:jc w:val="center"/>
               <w:rPr>
-                <w:rFonts w:ascii="Barlow Condensed Medium" w:eastAsia="DFKai-SB" w:hAnsi="Barlow Condensed Medium" w:cstheme="minorHAnsi"/>
+                <w:rFonts w:ascii="Barlow Condensed Medium" w:eastAsia="標楷體" w:hAnsi="Barlow Condensed Medium" w:cstheme="minorHAnsi"/>
                 <w:w w:val="80"/>
               </w:rPr>
             </w:pPr>
@@ -14323,20 +14213,20 @@
               <w:snapToGrid w:val="0"/>
               <w:jc w:val="center"/>
               <w:rPr>
-                <w:rFonts w:ascii="Barlow Condensed Medium" w:eastAsia="DFKai-SB" w:hAnsi="Barlow Condensed Medium" w:cstheme="minorHAnsi"/>
-                <w:w w:val="80"/>
-              </w:rPr>
-            </w:pPr>
-            <w:r>
-              <w:rPr>
-                <w:rFonts w:ascii="Barlow Condensed Medium" w:eastAsia="DFKai-SB" w:hAnsi="Barlow Condensed Medium" w:cstheme="minorHAnsi"/>
+                <w:rFonts w:ascii="Barlow Condensed Medium" w:eastAsia="標楷體" w:hAnsi="Barlow Condensed Medium" w:cstheme="minorHAnsi"/>
+                <w:w w:val="80"/>
+              </w:rPr>
+            </w:pPr>
+            <w:r>
+              <w:rPr>
+                <w:rFonts w:ascii="Barlow Condensed Medium" w:eastAsia="標楷體" w:hAnsi="Barlow Condensed Medium" w:cstheme="minorHAnsi"/>
                 <w:w w:val="80"/>
               </w:rPr>
               <w:t>1</w:t>
             </w:r>
             <w:r>
               <w:rPr>
-                <w:rFonts w:ascii="Barlow Condensed Medium" w:eastAsia="DFKai-SB" w:hAnsi="Barlow Condensed Medium" w:cstheme="minorHAnsi"/>
+                <w:rFonts w:ascii="Barlow Condensed Medium" w:eastAsia="標楷體" w:hAnsi="Barlow Condensed Medium" w:cstheme="minorHAnsi"/>
                 <w:w w:val="80"/>
               </w:rPr>
               <w:t>2</w:t>
@@ -14359,7 +14249,7 @@
             <w:pPr>
               <w:jc w:val="center"/>
               <w:rPr>
-                <w:rFonts w:ascii="Bahnschrift Condensed" w:eastAsia="DFKai-SB" w:hAnsi="Bahnschrift Condensed" w:cstheme="minorHAnsi"/>
+                <w:rFonts w:ascii="Bahnschrift Condensed" w:eastAsia="標楷體" w:hAnsi="Bahnschrift Condensed" w:cstheme="minorHAnsi"/>
                 <w:w w:val="80"/>
               </w:rPr>
             </w:pPr>
@@ -14413,13 +14303,13 @@
               <w:snapToGrid w:val="0"/>
               <w:jc w:val="center"/>
               <w:rPr>
-                <w:rFonts w:ascii="Barlow Condensed Medium" w:eastAsia="DFKai-SB" w:hAnsi="Barlow Condensed Medium" w:cstheme="minorHAnsi"/>
+                <w:rFonts w:ascii="Barlow Condensed Medium" w:eastAsia="標楷體" w:hAnsi="Barlow Condensed Medium" w:cstheme="minorHAnsi"/>
                 <w:szCs w:val="24"/>
               </w:rPr>
             </w:pPr>
             <w:r>
               <w:rPr>
-                <w:rFonts w:ascii="Barlow Condensed Medium" w:eastAsia="DFKai-SB" w:hAnsi="Barlow Condensed Medium" w:cstheme="minorHAnsi" w:hint="eastAsia"/>
+                <w:rFonts w:ascii="Barlow Condensed Medium" w:eastAsia="標楷體" w:hAnsi="Barlow Condensed Medium" w:cstheme="minorHAnsi" w:hint="eastAsia"/>
                 <w:sz w:val="22"/>
               </w:rPr>
               <w:t>賴王阿美</w:t>
@@ -14445,13 +14335,13 @@
               <w:snapToGrid w:val="0"/>
               <w:jc w:val="center"/>
               <w:rPr>
-                <w:rFonts w:ascii="Barlow Condensed Medium" w:eastAsia="DFKai-SB" w:hAnsi="Barlow Condensed Medium" w:cstheme="minorHAnsi"/>
+                <w:rFonts w:ascii="Barlow Condensed Medium" w:eastAsia="標楷體" w:hAnsi="Barlow Condensed Medium" w:cstheme="minorHAnsi"/>
                 <w:szCs w:val="24"/>
               </w:rPr>
             </w:pPr>
             <w:r>
               <w:rPr>
-                <w:rFonts w:ascii="Barlow Condensed Medium" w:eastAsia="DFKai-SB" w:hAnsi="Barlow Condensed Medium" w:cstheme="minorHAnsi" w:hint="eastAsia"/>
+                <w:rFonts w:ascii="Barlow Condensed Medium" w:eastAsia="標楷體" w:hAnsi="Barlow Condensed Medium" w:cstheme="minorHAnsi" w:hint="eastAsia"/>
                 <w:szCs w:val="24"/>
               </w:rPr>
               <w:t>林淑雲</w:t>
@@ -14476,13 +14366,13 @@
               <w:snapToGrid w:val="0"/>
               <w:jc w:val="distribute"/>
               <w:rPr>
-                <w:rFonts w:ascii="Barlow Condensed Medium" w:eastAsia="DFKai-SB" w:hAnsi="Barlow Condensed Medium" w:cstheme="minorHAnsi"/>
-                <w:w w:val="80"/>
-              </w:rPr>
-            </w:pPr>
-            <w:r>
-              <w:rPr>
-                <w:rFonts w:ascii="Barlow Condensed Medium" w:eastAsia="DFKai-SB" w:hAnsi="Barlow Condensed Medium" w:cstheme="minorHAnsi"/>
+                <w:rFonts w:ascii="Barlow Condensed Medium" w:eastAsia="標楷體" w:hAnsi="Barlow Condensed Medium" w:cstheme="minorHAnsi"/>
+                <w:w w:val="80"/>
+              </w:rPr>
+            </w:pPr>
+            <w:r>
+              <w:rPr>
+                <w:rFonts w:ascii="Barlow Condensed Medium" w:eastAsia="標楷體" w:hAnsi="Barlow Condensed Medium" w:cstheme="minorHAnsi"/>
                 <w:w w:val="80"/>
               </w:rPr>
               <w:t>喜樂小組</w:t>
@@ -14502,7 +14392,7 @@
               <w:snapToGrid w:val="0"/>
               <w:jc w:val="center"/>
               <w:rPr>
-                <w:rFonts w:ascii="Barlow Condensed Medium" w:eastAsia="DFKai-SB" w:hAnsi="Barlow Condensed Medium" w:cstheme="minorHAnsi"/>
+                <w:rFonts w:ascii="Barlow Condensed Medium" w:eastAsia="標楷體" w:hAnsi="Barlow Condensed Medium" w:cstheme="minorHAnsi"/>
                 <w:w w:val="80"/>
               </w:rPr>
             </w:pPr>
@@ -14617,7 +14507,7 @@
               <w:snapToGrid w:val="0"/>
               <w:jc w:val="center"/>
               <w:rPr>
-                <w:rFonts w:ascii="Barlow Condensed Medium" w:eastAsia="DFKai-SB" w:hAnsi="Barlow Condensed Medium" w:cstheme="minorHAnsi"/>
+                <w:rFonts w:ascii="Barlow Condensed Medium" w:eastAsia="標楷體" w:hAnsi="Barlow Condensed Medium" w:cstheme="minorHAnsi"/>
                 <w:w w:val="80"/>
               </w:rPr>
             </w:pPr>
@@ -14639,7 +14529,7 @@
             <w:pPr>
               <w:jc w:val="center"/>
               <w:rPr>
-                <w:rFonts w:ascii="Bahnschrift Condensed" w:eastAsia="DFKai-SB" w:hAnsi="Bahnschrift Condensed" w:cstheme="minorHAnsi"/>
+                <w:rFonts w:ascii="Bahnschrift Condensed" w:eastAsia="標楷體" w:hAnsi="Bahnschrift Condensed" w:cstheme="minorHAnsi"/>
                 <w:w w:val="80"/>
               </w:rPr>
             </w:pPr>
@@ -14685,12 +14575,12 @@
               <w:snapToGrid w:val="0"/>
               <w:jc w:val="center"/>
               <w:rPr>
-                <w:rFonts w:ascii="Barlow Condensed Medium" w:eastAsia="DFKai-SB" w:hAnsi="Barlow Condensed Medium" w:cstheme="minorHAnsi"/>
-              </w:rPr>
-            </w:pPr>
-            <w:r>
-              <w:rPr>
-                <w:rFonts w:ascii="Barlow Condensed Medium" w:eastAsia="DFKai-SB" w:hAnsi="Barlow Condensed Medium" w:cstheme="minorHAnsi" w:hint="eastAsia"/>
+                <w:rFonts w:ascii="Barlow Condensed Medium" w:eastAsia="標楷體" w:hAnsi="Barlow Condensed Medium" w:cstheme="minorHAnsi"/>
+              </w:rPr>
+            </w:pPr>
+            <w:r>
+              <w:rPr>
+                <w:rFonts w:ascii="Barlow Condensed Medium" w:eastAsia="標楷體" w:hAnsi="Barlow Condensed Medium" w:cstheme="minorHAnsi" w:hint="eastAsia"/>
               </w:rPr>
               <w:t>高玉華</w:t>
             </w:r>
@@ -14715,13 +14605,13 @@
               <w:snapToGrid w:val="0"/>
               <w:jc w:val="center"/>
               <w:rPr>
-                <w:rFonts w:ascii="Barlow Condensed Medium" w:eastAsia="DFKai-SB" w:hAnsi="Barlow Condensed Medium" w:cstheme="minorHAnsi"/>
+                <w:rFonts w:ascii="Barlow Condensed Medium" w:eastAsia="標楷體" w:hAnsi="Barlow Condensed Medium" w:cstheme="minorHAnsi"/>
                 <w:highlight w:val="yellow"/>
               </w:rPr>
             </w:pPr>
             <w:r>
               <w:rPr>
-                <w:rFonts w:ascii="Barlow Condensed Medium" w:eastAsia="DFKai-SB" w:hAnsi="Barlow Condensed Medium" w:cstheme="minorHAnsi" w:hint="eastAsia"/>
+                <w:rFonts w:ascii="Barlow Condensed Medium" w:eastAsia="標楷體" w:hAnsi="Barlow Condensed Medium" w:cstheme="minorHAnsi" w:hint="eastAsia"/>
               </w:rPr>
               <w:t>廖龍英</w:t>
             </w:r>
@@ -14745,13 +14635,13 @@
               <w:snapToGrid w:val="0"/>
               <w:jc w:val="distribute"/>
               <w:rPr>
-                <w:rFonts w:ascii="Barlow Condensed Medium" w:eastAsia="DFKai-SB" w:hAnsi="Barlow Condensed Medium" w:cstheme="minorHAnsi"/>
-                <w:w w:val="80"/>
-              </w:rPr>
-            </w:pPr>
-            <w:r>
-              <w:rPr>
-                <w:rFonts w:ascii="Barlow Condensed Medium" w:eastAsia="DFKai-SB" w:hAnsi="Barlow Condensed Medium" w:cstheme="minorHAnsi"/>
+                <w:rFonts w:ascii="Barlow Condensed Medium" w:eastAsia="標楷體" w:hAnsi="Barlow Condensed Medium" w:cstheme="minorHAnsi"/>
+                <w:w w:val="80"/>
+              </w:rPr>
+            </w:pPr>
+            <w:r>
+              <w:rPr>
+                <w:rFonts w:ascii="Barlow Condensed Medium" w:eastAsia="標楷體" w:hAnsi="Barlow Condensed Medium" w:cstheme="minorHAnsi"/>
                 <w:w w:val="80"/>
               </w:rPr>
               <w:t>但以理小組</w:t>
@@ -14771,7 +14661,7 @@
               <w:snapToGrid w:val="0"/>
               <w:jc w:val="center"/>
               <w:rPr>
-                <w:rFonts w:ascii="Barlow Condensed Medium" w:eastAsia="DFKai-SB" w:hAnsi="Barlow Condensed Medium" w:cstheme="minorHAnsi"/>
+                <w:rFonts w:ascii="Barlow Condensed Medium" w:eastAsia="標楷體" w:hAnsi="Barlow Condensed Medium" w:cstheme="minorHAnsi"/>
                 <w:w w:val="80"/>
               </w:rPr>
             </w:pPr>
@@ -14872,13 +14762,13 @@
               <w:snapToGrid w:val="0"/>
               <w:jc w:val="center"/>
               <w:rPr>
-                <w:rFonts w:ascii="Barlow Condensed Medium" w:eastAsia="DFKai-SB" w:hAnsi="Barlow Condensed Medium" w:cstheme="minorHAnsi"/>
-                <w:w w:val="80"/>
-              </w:rPr>
-            </w:pPr>
-            <w:r>
-              <w:rPr>
-                <w:rFonts w:ascii="Barlow Condensed Medium" w:eastAsia="DFKai-SB" w:hAnsi="Barlow Condensed Medium" w:cstheme="minorHAnsi"/>
+                <w:rFonts w:ascii="Barlow Condensed Medium" w:eastAsia="標楷體" w:hAnsi="Barlow Condensed Medium" w:cstheme="minorHAnsi"/>
+                <w:w w:val="80"/>
+              </w:rPr>
+            </w:pPr>
+            <w:r>
+              <w:rPr>
+                <w:rFonts w:ascii="Barlow Condensed Medium" w:eastAsia="標楷體" w:hAnsi="Barlow Condensed Medium" w:cstheme="minorHAnsi"/>
                 <w:w w:val="80"/>
               </w:rPr>
               <w:t>4</w:t>
@@ -14902,7 +14792,7 @@
             <w:pPr>
               <w:jc w:val="center"/>
               <w:rPr>
-                <w:rFonts w:ascii="Bahnschrift Condensed" w:eastAsia="DFKai-SB" w:hAnsi="Bahnschrift Condensed" w:cstheme="minorHAnsi"/>
+                <w:rFonts w:ascii="Bahnschrift Condensed" w:eastAsia="標楷體" w:hAnsi="Bahnschrift Condensed" w:cstheme="minorHAnsi"/>
                 <w:w w:val="80"/>
               </w:rPr>
             </w:pPr>
@@ -14949,12 +14839,12 @@
               <w:snapToGrid w:val="0"/>
               <w:jc w:val="center"/>
               <w:rPr>
-                <w:rFonts w:ascii="Barlow Condensed Medium" w:eastAsia="DFKai-SB" w:hAnsi="Barlow Condensed Medium" w:cstheme="minorHAnsi"/>
-              </w:rPr>
-            </w:pPr>
-            <w:r>
-              <w:rPr>
-                <w:rFonts w:ascii="Barlow Condensed Medium" w:eastAsia="DFKai-SB" w:hAnsi="Barlow Condensed Medium" w:cstheme="minorHAnsi" w:hint="eastAsia"/>
+                <w:rFonts w:ascii="Barlow Condensed Medium" w:eastAsia="標楷體" w:hAnsi="Barlow Condensed Medium" w:cstheme="minorHAnsi"/>
+              </w:rPr>
+            </w:pPr>
+            <w:r>
+              <w:rPr>
+                <w:rFonts w:ascii="Barlow Condensed Medium" w:eastAsia="標楷體" w:hAnsi="Barlow Condensed Medium" w:cstheme="minorHAnsi" w:hint="eastAsia"/>
               </w:rPr>
               <w:t>楊鍚昌</w:t>
             </w:r>
@@ -14979,13 +14869,13 @@
               <w:snapToGrid w:val="0"/>
               <w:jc w:val="center"/>
               <w:rPr>
-                <w:rFonts w:ascii="Barlow Condensed Medium" w:eastAsia="DFKai-SB" w:hAnsi="Barlow Condensed Medium" w:cstheme="minorHAnsi"/>
+                <w:rFonts w:ascii="Barlow Condensed Medium" w:eastAsia="標楷體" w:hAnsi="Barlow Condensed Medium" w:cstheme="minorHAnsi"/>
                 <w:highlight w:val="yellow"/>
               </w:rPr>
             </w:pPr>
             <w:r>
               <w:rPr>
-                <w:rFonts w:ascii="Barlow Condensed Medium" w:eastAsia="DFKai-SB" w:hAnsi="Barlow Condensed Medium" w:cstheme="minorHAnsi" w:hint="eastAsia"/>
+                <w:rFonts w:ascii="Barlow Condensed Medium" w:eastAsia="標楷體" w:hAnsi="Barlow Condensed Medium" w:cstheme="minorHAnsi" w:hint="eastAsia"/>
               </w:rPr>
               <w:t>黃明憲</w:t>
             </w:r>
@@ -15009,13 +14899,13 @@
               <w:snapToGrid w:val="0"/>
               <w:jc w:val="distribute"/>
               <w:rPr>
-                <w:rFonts w:ascii="Barlow Condensed Medium" w:eastAsia="DFKai-SB" w:hAnsi="Barlow Condensed Medium" w:cstheme="minorHAnsi"/>
-                <w:w w:val="80"/>
-              </w:rPr>
-            </w:pPr>
-            <w:r>
-              <w:rPr>
-                <w:rFonts w:ascii="Barlow Condensed Medium" w:eastAsia="DFKai-SB" w:hAnsi="Barlow Condensed Medium" w:cstheme="minorHAnsi"/>
+                <w:rFonts w:ascii="Barlow Condensed Medium" w:eastAsia="標楷體" w:hAnsi="Barlow Condensed Medium" w:cstheme="minorHAnsi"/>
+                <w:w w:val="80"/>
+              </w:rPr>
+            </w:pPr>
+            <w:r>
+              <w:rPr>
+                <w:rFonts w:ascii="Barlow Condensed Medium" w:eastAsia="標楷體" w:hAnsi="Barlow Condensed Medium" w:cstheme="minorHAnsi"/>
                 <w:w w:val="80"/>
               </w:rPr>
               <w:t>拿細耳小組</w:t>
@@ -15035,7 +14925,7 @@
               <w:snapToGrid w:val="0"/>
               <w:jc w:val="center"/>
               <w:rPr>
-                <w:rFonts w:ascii="Barlow Condensed Medium" w:eastAsia="DFKai-SB" w:hAnsi="Barlow Condensed Medium" w:cstheme="minorHAnsi"/>
+                <w:rFonts w:ascii="Barlow Condensed Medium" w:eastAsia="標楷體" w:hAnsi="Barlow Condensed Medium" w:cstheme="minorHAnsi"/>
                 <w:w w:val="80"/>
               </w:rPr>
             </w:pPr>
@@ -15136,12 +15026,10 @@
               <w:snapToGrid w:val="0"/>
               <w:jc w:val="center"/>
               <w:rPr>
-                <w:rFonts w:ascii="Barlow Condensed Medium" w:eastAsia="DFKai-SB" w:hAnsi="Barlow Condensed Medium" w:cstheme="minorHAnsi"/>
-                <w:w w:val="80"/>
-              </w:rPr>
-            </w:pPr>
-            <w:bookmarkStart w:id="6" w:name="_GoBack"/>
-            <w:bookmarkEnd w:id="6"/>
+                <w:rFonts w:ascii="Barlow Condensed Medium" w:eastAsia="標楷體" w:hAnsi="Barlow Condensed Medium" w:cstheme="minorHAnsi"/>
+                <w:w w:val="80"/>
+              </w:rPr>
+            </w:pPr>
           </w:p>
         </w:tc>
         <w:tc>
@@ -15163,7 +15051,7 @@
               <w:snapToGrid w:val="0"/>
               <w:ind w:left="57" w:right="57"/>
               <w:rPr>
-                <w:rFonts w:ascii="Eras Bold ITC" w:eastAsia="DFKai-SB" w:hAnsi="Eras Bold ITC" w:cstheme="minorHAnsi"/>
+                <w:rFonts w:ascii="Eras Bold ITC" w:eastAsia="標楷體" w:hAnsi="Eras Bold ITC" w:cstheme="minorHAnsi"/>
                 <w:w w:val="80"/>
               </w:rPr>
             </w:pPr>
@@ -15178,7 +15066,7 @@
             </w:r>
             <w:r>
               <w:rPr>
-                <w:rFonts w:ascii="DFKai-SB" w:eastAsia="DFKai-SB" w:hAnsi="DFKai-SB" w:cstheme="minorHAnsi" w:hint="eastAsia"/>
+                <w:rFonts w:ascii="標楷體" w:eastAsia="標楷體" w:hAnsi="標楷體" w:cstheme="minorHAnsi" w:hint="eastAsia"/>
                 <w:w w:val="66"/>
                 <w:sz w:val="28"/>
                 <w:szCs w:val="28"/>
@@ -15187,7 +15075,7 @@
             </w:r>
             <w:r>
               <w:rPr>
-                <w:rFonts w:ascii="Eras Bold ITC" w:eastAsia="DFKai-SB" w:hAnsi="Eras Bold ITC" w:cstheme="minorHAnsi" w:hint="eastAsia"/>
+                <w:rFonts w:ascii="Eras Bold ITC" w:eastAsia="標楷體" w:hAnsi="Eras Bold ITC" w:cstheme="minorHAnsi" w:hint="eastAsia"/>
                 <w:w w:val="66"/>
                 <w:sz w:val="28"/>
                 <w:szCs w:val="28"/>
@@ -15196,7 +15084,7 @@
             </w:r>
             <w:r>
               <w:rPr>
-                <w:rFonts w:ascii="Eras Bold ITC" w:eastAsia="DFKai-SB" w:hAnsi="Eras Bold ITC" w:cstheme="minorHAnsi" w:hint="eastAsia"/>
+                <w:rFonts w:ascii="Eras Bold ITC" w:eastAsia="標楷體" w:hAnsi="Eras Bold ITC" w:cstheme="minorHAnsi" w:hint="eastAsia"/>
                 <w:w w:val="66"/>
                 <w:sz w:val="28"/>
                 <w:szCs w:val="28"/>
@@ -15205,7 +15093,7 @@
             </w:r>
             <w:r>
               <w:rPr>
-                <w:rFonts w:ascii="Eras Bold ITC" w:eastAsia="DFKai-SB" w:hAnsi="Eras Bold ITC" w:cstheme="minorHAnsi" w:hint="eastAsia"/>
+                <w:rFonts w:ascii="Eras Bold ITC" w:eastAsia="標楷體" w:hAnsi="Eras Bold ITC" w:cstheme="minorHAnsi" w:hint="eastAsia"/>
                 <w:w w:val="66"/>
                 <w:sz w:val="28"/>
                 <w:szCs w:val="28"/>
@@ -15261,12 +15149,12 @@
               <w:snapToGrid w:val="0"/>
               <w:jc w:val="center"/>
               <w:rPr>
-                <w:rFonts w:ascii="Barlow Condensed Medium" w:eastAsia="DFKai-SB" w:hAnsi="Barlow Condensed Medium" w:cstheme="minorHAnsi"/>
-              </w:rPr>
-            </w:pPr>
-            <w:r>
-              <w:rPr>
-                <w:rFonts w:ascii="Barlow Condensed Medium" w:eastAsia="DFKai-SB" w:hAnsi="Barlow Condensed Medium" w:cstheme="minorHAnsi" w:hint="eastAsia"/>
+                <w:rFonts w:ascii="Barlow Condensed Medium" w:eastAsia="標楷體" w:hAnsi="Barlow Condensed Medium" w:cstheme="minorHAnsi"/>
+              </w:rPr>
+            </w:pPr>
+            <w:r>
+              <w:rPr>
+                <w:rFonts w:ascii="Barlow Condensed Medium" w:eastAsia="標楷體" w:hAnsi="Barlow Condensed Medium" w:cstheme="minorHAnsi" w:hint="eastAsia"/>
               </w:rPr>
               <w:t>張怡婷</w:t>
             </w:r>
@@ -15291,12 +15179,12 @@
               <w:snapToGrid w:val="0"/>
               <w:jc w:val="center"/>
               <w:rPr>
-                <w:rFonts w:ascii="Barlow Condensed Medium" w:eastAsia="DFKai-SB" w:hAnsi="Barlow Condensed Medium" w:cstheme="minorHAnsi"/>
-              </w:rPr>
-            </w:pPr>
-            <w:r>
-              <w:rPr>
-                <w:rFonts w:ascii="Barlow Condensed Medium" w:eastAsia="DFKai-SB" w:hAnsi="Barlow Condensed Medium" w:cstheme="minorHAnsi" w:hint="eastAsia"/>
+                <w:rFonts w:ascii="Barlow Condensed Medium" w:eastAsia="標楷體" w:hAnsi="Barlow Condensed Medium" w:cstheme="minorHAnsi"/>
+              </w:rPr>
+            </w:pPr>
+            <w:r>
+              <w:rPr>
+                <w:rFonts w:ascii="Barlow Condensed Medium" w:eastAsia="標楷體" w:hAnsi="Barlow Condensed Medium" w:cstheme="minorHAnsi" w:hint="eastAsia"/>
               </w:rPr>
               <w:t>林惠娟</w:t>
             </w:r>
@@ -15320,13 +15208,13 @@
               <w:snapToGrid w:val="0"/>
               <w:jc w:val="distribute"/>
               <w:rPr>
-                <w:rFonts w:ascii="Barlow Condensed Medium" w:eastAsia="DFKai-SB" w:hAnsi="Barlow Condensed Medium" w:cstheme="minorHAnsi"/>
-                <w:w w:val="80"/>
-              </w:rPr>
-            </w:pPr>
-            <w:r>
-              <w:rPr>
-                <w:rFonts w:ascii="Barlow Condensed Medium" w:eastAsia="DFKai-SB" w:hAnsi="Barlow Condensed Medium" w:cstheme="minorHAnsi"/>
+                <w:rFonts w:ascii="Barlow Condensed Medium" w:eastAsia="標楷體" w:hAnsi="Barlow Condensed Medium" w:cstheme="minorHAnsi"/>
+                <w:w w:val="80"/>
+              </w:rPr>
+            </w:pPr>
+            <w:r>
+              <w:rPr>
+                <w:rFonts w:ascii="Barlow Condensed Medium" w:eastAsia="標楷體" w:hAnsi="Barlow Condensed Medium" w:cstheme="minorHAnsi"/>
                 <w:w w:val="80"/>
               </w:rPr>
               <w:t>敬拜團契</w:t>
@@ -15346,7 +15234,7 @@
               <w:snapToGrid w:val="0"/>
               <w:jc w:val="center"/>
               <w:rPr>
-                <w:rFonts w:ascii="Barlow Condensed Medium" w:eastAsia="DFKai-SB" w:hAnsi="Barlow Condensed Medium" w:cstheme="minorHAnsi"/>
+                <w:rFonts w:ascii="Barlow Condensed Medium" w:eastAsia="標楷體" w:hAnsi="Barlow Condensed Medium" w:cstheme="minorHAnsi"/>
                 <w:w w:val="80"/>
               </w:rPr>
             </w:pPr>
@@ -15418,13 +15306,13 @@
               <w:snapToGrid w:val="0"/>
               <w:jc w:val="center"/>
               <w:rPr>
-                <w:rFonts w:ascii="Barlow Condensed Medium" w:eastAsia="DFKai-SB" w:hAnsi="Barlow Condensed Medium" w:cstheme="minorHAnsi"/>
-                <w:w w:val="80"/>
-              </w:rPr>
-            </w:pPr>
-            <w:r>
-              <w:rPr>
-                <w:rFonts w:ascii="Barlow Condensed Medium" w:eastAsia="DFKai-SB" w:hAnsi="Barlow Condensed Medium" w:cstheme="minorHAnsi"/>
+                <w:rFonts w:ascii="Barlow Condensed Medium" w:eastAsia="標楷體" w:hAnsi="Barlow Condensed Medium" w:cstheme="minorHAnsi"/>
+                <w:w w:val="80"/>
+              </w:rPr>
+            </w:pPr>
+            <w:r>
+              <w:rPr>
+                <w:rFonts w:ascii="Barlow Condensed Medium" w:eastAsia="標楷體" w:hAnsi="Barlow Condensed Medium" w:cstheme="minorHAnsi"/>
                 <w:w w:val="80"/>
               </w:rPr>
               <w:t>6</w:t>
@@ -15448,7 +15336,7 @@
             <w:pPr>
               <w:snapToGrid w:val="0"/>
               <w:rPr>
-                <w:rFonts w:ascii="Bahnschrift Condensed" w:eastAsia="DFKai-SB" w:hAnsi="Bahnschrift Condensed" w:cstheme="minorHAnsi"/>
+                <w:rFonts w:ascii="Bahnschrift Condensed" w:eastAsia="標楷體" w:hAnsi="Bahnschrift Condensed" w:cstheme="minorHAnsi"/>
                 <w:b/>
                 <w:w w:val="80"/>
               </w:rPr>
@@ -15503,12 +15391,12 @@
               <w:snapToGrid w:val="0"/>
               <w:jc w:val="center"/>
               <w:rPr>
-                <w:rFonts w:ascii="Barlow Condensed Medium" w:eastAsia="DFKai-SB" w:hAnsi="Barlow Condensed Medium" w:cstheme="minorHAnsi"/>
-              </w:rPr>
-            </w:pPr>
-            <w:r>
-              <w:rPr>
-                <w:rFonts w:ascii="Barlow Condensed Medium" w:eastAsia="DFKai-SB" w:hAnsi="Barlow Condensed Medium" w:cstheme="minorHAnsi" w:hint="eastAsia"/>
+                <w:rFonts w:ascii="Barlow Condensed Medium" w:eastAsia="標楷體" w:hAnsi="Barlow Condensed Medium" w:cstheme="minorHAnsi"/>
+              </w:rPr>
+            </w:pPr>
+            <w:r>
+              <w:rPr>
+                <w:rFonts w:ascii="Barlow Condensed Medium" w:eastAsia="標楷體" w:hAnsi="Barlow Condensed Medium" w:cstheme="minorHAnsi" w:hint="eastAsia"/>
               </w:rPr>
               <w:t>張思婗</w:t>
             </w:r>
@@ -15533,12 +15421,12 @@
               <w:snapToGrid w:val="0"/>
               <w:jc w:val="center"/>
               <w:rPr>
-                <w:rFonts w:ascii="Barlow Condensed Medium" w:eastAsia="DFKai-SB" w:hAnsi="Barlow Condensed Medium" w:cstheme="minorHAnsi"/>
-              </w:rPr>
-            </w:pPr>
-            <w:r>
-              <w:rPr>
-                <w:rFonts w:ascii="Barlow Condensed Medium" w:eastAsia="DFKai-SB" w:hAnsi="Barlow Condensed Medium" w:cstheme="minorHAnsi" w:hint="eastAsia"/>
+                <w:rFonts w:ascii="Barlow Condensed Medium" w:eastAsia="標楷體" w:hAnsi="Barlow Condensed Medium" w:cstheme="minorHAnsi"/>
+              </w:rPr>
+            </w:pPr>
+            <w:r>
+              <w:rPr>
+                <w:rFonts w:ascii="Barlow Condensed Medium" w:eastAsia="標楷體" w:hAnsi="Barlow Condensed Medium" w:cstheme="minorHAnsi" w:hint="eastAsia"/>
               </w:rPr>
               <w:t>林淑雲</w:t>
             </w:r>
@@ -15562,27 +15450,27 @@
               <w:snapToGrid w:val="0"/>
               <w:jc w:val="distribute"/>
               <w:rPr>
-                <w:rFonts w:ascii="Barlow Condensed Medium" w:eastAsia="DFKai-SB" w:hAnsi="Barlow Condensed Medium" w:cstheme="minorHAnsi"/>
-                <w:w w:val="80"/>
-              </w:rPr>
-            </w:pPr>
-            <w:r>
-              <w:rPr>
-                <w:rFonts w:ascii="Barlow Condensed Medium" w:eastAsia="DFKai-SB" w:hAnsi="Barlow Condensed Medium" w:cstheme="minorHAnsi"/>
+                <w:rFonts w:ascii="Barlow Condensed Medium" w:eastAsia="標楷體" w:hAnsi="Barlow Condensed Medium" w:cstheme="minorHAnsi"/>
+                <w:w w:val="80"/>
+              </w:rPr>
+            </w:pPr>
+            <w:r>
+              <w:rPr>
+                <w:rFonts w:ascii="Barlow Condensed Medium" w:eastAsia="標楷體" w:hAnsi="Barlow Condensed Medium" w:cstheme="minorHAnsi"/>
                 <w:w w:val="80"/>
               </w:rPr>
               <w:t>青</w:t>
             </w:r>
             <w:r>
               <w:rPr>
-                <w:rFonts w:ascii="Barlow Condensed Medium" w:eastAsia="DFKai-SB" w:hAnsi="Barlow Condensed Medium" w:cstheme="minorHAnsi"/>
+                <w:rFonts w:ascii="Barlow Condensed Medium" w:eastAsia="標楷體" w:hAnsi="Barlow Condensed Medium" w:cstheme="minorHAnsi"/>
                 <w:w w:val="80"/>
               </w:rPr>
               <w:t>年</w:t>
             </w:r>
             <w:r>
               <w:rPr>
-                <w:rFonts w:ascii="Barlow Condensed Medium" w:eastAsia="DFKai-SB" w:hAnsi="Barlow Condensed Medium" w:cstheme="minorHAnsi" w:hint="eastAsia"/>
+                <w:rFonts w:ascii="Barlow Condensed Medium" w:eastAsia="標楷體" w:hAnsi="Barlow Condensed Medium" w:cstheme="minorHAnsi" w:hint="eastAsia"/>
                 <w:w w:val="80"/>
               </w:rPr>
               <w:t>聚會</w:t>
@@ -15602,7 +15490,7 @@
               <w:snapToGrid w:val="0"/>
               <w:jc w:val="center"/>
               <w:rPr>
-                <w:rFonts w:ascii="Barlow Condensed Medium" w:eastAsia="DFKai-SB" w:hAnsi="Barlow Condensed Medium" w:cstheme="minorHAnsi"/>
+                <w:rFonts w:ascii="Barlow Condensed Medium" w:eastAsia="標楷體" w:hAnsi="Barlow Condensed Medium" w:cstheme="minorHAnsi"/>
                 <w:w w:val="80"/>
               </w:rPr>
             </w:pPr>
@@ -15703,20 +15591,20 @@
               <w:snapToGrid w:val="0"/>
               <w:jc w:val="center"/>
               <w:rPr>
-                <w:rFonts w:ascii="Barlow Condensed Medium" w:eastAsia="DFKai-SB" w:hAnsi="Barlow Condensed Medium" w:cstheme="minorHAnsi"/>
-                <w:w w:val="80"/>
-              </w:rPr>
-            </w:pPr>
-            <w:r>
-              <w:rPr>
-                <w:rFonts w:ascii="Barlow Condensed Medium" w:eastAsia="DFKai-SB" w:hAnsi="Barlow Condensed Medium" w:cstheme="minorHAnsi" w:hint="eastAsia"/>
+                <w:rFonts w:ascii="Barlow Condensed Medium" w:eastAsia="標楷體" w:hAnsi="Barlow Condensed Medium" w:cstheme="minorHAnsi"/>
+                <w:w w:val="80"/>
+              </w:rPr>
+            </w:pPr>
+            <w:r>
+              <w:rPr>
+                <w:rFonts w:ascii="Barlow Condensed Medium" w:eastAsia="標楷體" w:hAnsi="Barlow Condensed Medium" w:cstheme="minorHAnsi" w:hint="eastAsia"/>
                 <w:w w:val="80"/>
               </w:rPr>
               <w:t>1</w:t>
             </w:r>
             <w:r>
               <w:rPr>
-                <w:rFonts w:ascii="Barlow Condensed Medium" w:eastAsia="DFKai-SB" w:hAnsi="Barlow Condensed Medium" w:cstheme="minorHAnsi"/>
+                <w:rFonts w:ascii="Barlow Condensed Medium" w:eastAsia="標楷體" w:hAnsi="Barlow Condensed Medium" w:cstheme="minorHAnsi"/>
                 <w:w w:val="80"/>
               </w:rPr>
               <w:t>2</w:t>
@@ -15739,7 +15627,7 @@
             <w:pPr>
               <w:jc w:val="center"/>
               <w:rPr>
-                <w:rFonts w:ascii="Bahnschrift Condensed" w:eastAsia="DFKai-SB" w:hAnsi="Bahnschrift Condensed" w:cstheme="minorHAnsi"/>
+                <w:rFonts w:ascii="Bahnschrift Condensed" w:eastAsia="標楷體" w:hAnsi="Bahnschrift Condensed" w:cstheme="minorHAnsi"/>
                 <w:w w:val="80"/>
               </w:rPr>
             </w:pPr>
@@ -15786,12 +15674,12 @@
               <w:snapToGrid w:val="0"/>
               <w:jc w:val="center"/>
               <w:rPr>
-                <w:rFonts w:ascii="Barlow Condensed Medium" w:eastAsia="DFKai-SB" w:hAnsi="Barlow Condensed Medium" w:cstheme="minorHAnsi"/>
-              </w:rPr>
-            </w:pPr>
-            <w:r>
-              <w:rPr>
-                <w:rFonts w:ascii="Barlow Condensed Medium" w:eastAsia="DFKai-SB" w:hAnsi="Barlow Condensed Medium" w:cstheme="minorHAnsi" w:hint="eastAsia"/>
+                <w:rFonts w:ascii="Barlow Condensed Medium" w:eastAsia="標楷體" w:hAnsi="Barlow Condensed Medium" w:cstheme="minorHAnsi"/>
+              </w:rPr>
+            </w:pPr>
+            <w:r>
+              <w:rPr>
+                <w:rFonts w:ascii="Barlow Condensed Medium" w:eastAsia="標楷體" w:hAnsi="Barlow Condensed Medium" w:cstheme="minorHAnsi" w:hint="eastAsia"/>
               </w:rPr>
               <w:t>卓滿惠</w:t>
             </w:r>
@@ -15816,12 +15704,12 @@
               <w:snapToGrid w:val="0"/>
               <w:jc w:val="center"/>
               <w:rPr>
-                <w:rFonts w:ascii="Barlow Condensed Medium" w:eastAsia="DFKai-SB" w:hAnsi="Barlow Condensed Medium" w:cstheme="minorHAnsi"/>
-              </w:rPr>
-            </w:pPr>
-            <w:r>
-              <w:rPr>
-                <w:rFonts w:ascii="Barlow Condensed Medium" w:eastAsia="DFKai-SB" w:hAnsi="Barlow Condensed Medium" w:cstheme="minorHAnsi" w:hint="eastAsia"/>
+                <w:rFonts w:ascii="Barlow Condensed Medium" w:eastAsia="標楷體" w:hAnsi="Barlow Condensed Medium" w:cstheme="minorHAnsi"/>
+              </w:rPr>
+            </w:pPr>
+            <w:r>
+              <w:rPr>
+                <w:rFonts w:ascii="Barlow Condensed Medium" w:eastAsia="標楷體" w:hAnsi="Barlow Condensed Medium" w:cstheme="minorHAnsi" w:hint="eastAsia"/>
               </w:rPr>
               <w:t>楊竣傑</w:t>
             </w:r>
@@ -15845,14 +15733,14 @@
               <w:snapToGrid w:val="0"/>
               <w:jc w:val="distribute"/>
               <w:rPr>
-                <w:rFonts w:ascii="Barlow Condensed Medium" w:eastAsia="DFKai-SB" w:hAnsi="Barlow Condensed Medium" w:cstheme="minorHAnsi"/>
+                <w:rFonts w:ascii="Barlow Condensed Medium" w:eastAsia="標楷體" w:hAnsi="Barlow Condensed Medium" w:cstheme="minorHAnsi"/>
                 <w:w w:val="80"/>
                 <w:highlight w:val="yellow"/>
               </w:rPr>
             </w:pPr>
             <w:r>
               <w:rPr>
-                <w:rFonts w:ascii="Barlow Condensed Medium" w:eastAsia="DFKai-SB" w:hAnsi="Barlow Condensed Medium" w:cstheme="minorHAnsi"/>
+                <w:rFonts w:ascii="Barlow Condensed Medium" w:eastAsia="標楷體" w:hAnsi="Barlow Condensed Medium" w:cstheme="minorHAnsi"/>
                 <w:w w:val="80"/>
               </w:rPr>
               <w:t>婦女團契</w:t>
@@ -15872,7 +15760,7 @@
               <w:snapToGrid w:val="0"/>
               <w:jc w:val="center"/>
               <w:rPr>
-                <w:rFonts w:ascii="Barlow Condensed Medium" w:eastAsia="DFKai-SB" w:hAnsi="Barlow Condensed Medium" w:cstheme="minorHAnsi"/>
+                <w:rFonts w:ascii="Barlow Condensed Medium" w:eastAsia="標楷體" w:hAnsi="Barlow Condensed Medium" w:cstheme="minorHAnsi"/>
                 <w:w w:val="80"/>
               </w:rPr>
             </w:pPr>
@@ -15973,13 +15861,13 @@
               <w:snapToGrid w:val="0"/>
               <w:jc w:val="center"/>
               <w:rPr>
-                <w:rFonts w:ascii="Barlow Condensed Medium" w:eastAsia="DFKai-SB" w:hAnsi="Barlow Condensed Medium" w:cstheme="minorHAnsi"/>
-                <w:w w:val="80"/>
-              </w:rPr>
-            </w:pPr>
-            <w:r>
-              <w:rPr>
-                <w:rFonts w:ascii="Barlow Condensed Medium" w:eastAsia="DFKai-SB" w:hAnsi="Barlow Condensed Medium" w:cstheme="minorHAnsi" w:hint="eastAsia"/>
+                <w:rFonts w:ascii="Barlow Condensed Medium" w:eastAsia="標楷體" w:hAnsi="Barlow Condensed Medium" w:cstheme="minorHAnsi"/>
+                <w:w w:val="80"/>
+              </w:rPr>
+            </w:pPr>
+            <w:r>
+              <w:rPr>
+                <w:rFonts w:ascii="Barlow Condensed Medium" w:eastAsia="標楷體" w:hAnsi="Barlow Condensed Medium" w:cstheme="minorHAnsi" w:hint="eastAsia"/>
                 <w:w w:val="80"/>
               </w:rPr>
               <w:t>--</w:t>
@@ -16002,7 +15890,7 @@
             <w:pPr>
               <w:jc w:val="center"/>
               <w:rPr>
-                <w:rFonts w:ascii="Bahnschrift Condensed" w:eastAsia="DFKai-SB" w:hAnsi="Bahnschrift Condensed" w:cstheme="minorHAnsi"/>
+                <w:rFonts w:ascii="Bahnschrift Condensed" w:eastAsia="標楷體" w:hAnsi="Bahnschrift Condensed" w:cstheme="minorHAnsi"/>
                 <w:w w:val="80"/>
               </w:rPr>
             </w:pPr>
@@ -16055,41 +15943,41 @@
               <w:snapToGrid w:val="0"/>
               <w:jc w:val="center"/>
               <w:rPr>
-                <w:rFonts w:ascii="Barlow Condensed Medium" w:eastAsia="DFKai-SB" w:hAnsi="Barlow Condensed Medium" w:cstheme="minorHAnsi"/>
+                <w:rFonts w:ascii="Barlow Condensed Medium" w:eastAsia="標楷體" w:hAnsi="Barlow Condensed Medium" w:cstheme="minorHAnsi"/>
                 <w:w w:val="90"/>
               </w:rPr>
             </w:pPr>
             <w:r>
               <w:rPr>
-                <w:rFonts w:ascii="Barlow Condensed Medium" w:eastAsia="DFKai-SB" w:hAnsi="Barlow Condensed Medium" w:cstheme="minorHAnsi" w:hint="eastAsia"/>
+                <w:rFonts w:ascii="Barlow Condensed Medium" w:eastAsia="標楷體" w:hAnsi="Barlow Condensed Medium" w:cstheme="minorHAnsi" w:hint="eastAsia"/>
                 <w:w w:val="90"/>
               </w:rPr>
               <w:t>聖</w:t>
             </w:r>
             <w:r>
               <w:rPr>
-                <w:rFonts w:ascii="Barlow Condensed Medium" w:eastAsia="DFKai-SB" w:hAnsi="Barlow Condensed Medium" w:cstheme="minorHAnsi" w:hint="eastAsia"/>
+                <w:rFonts w:ascii="Barlow Condensed Medium" w:eastAsia="標楷體" w:hAnsi="Barlow Condensed Medium" w:cstheme="minorHAnsi" w:hint="eastAsia"/>
                 <w:w w:val="90"/>
               </w:rPr>
               <w:t xml:space="preserve"> </w:t>
             </w:r>
             <w:r>
               <w:rPr>
-                <w:rFonts w:ascii="Barlow Condensed Medium" w:eastAsia="DFKai-SB" w:hAnsi="Barlow Condensed Medium" w:cstheme="minorHAnsi" w:hint="eastAsia"/>
+                <w:rFonts w:ascii="Barlow Condensed Medium" w:eastAsia="標楷體" w:hAnsi="Barlow Condensed Medium" w:cstheme="minorHAnsi" w:hint="eastAsia"/>
                 <w:w w:val="90"/>
               </w:rPr>
               <w:t>歌</w:t>
             </w:r>
             <w:r>
               <w:rPr>
-                <w:rFonts w:ascii="Barlow Condensed Medium" w:eastAsia="DFKai-SB" w:hAnsi="Barlow Condensed Medium" w:cstheme="minorHAnsi" w:hint="eastAsia"/>
+                <w:rFonts w:ascii="Barlow Condensed Medium" w:eastAsia="標楷體" w:hAnsi="Barlow Condensed Medium" w:cstheme="minorHAnsi" w:hint="eastAsia"/>
                 <w:w w:val="90"/>
               </w:rPr>
               <w:t xml:space="preserve"> </w:t>
             </w:r>
             <w:r>
               <w:rPr>
-                <w:rFonts w:ascii="Barlow Condensed Medium" w:eastAsia="DFKai-SB" w:hAnsi="Barlow Condensed Medium" w:cstheme="minorHAnsi" w:hint="eastAsia"/>
+                <w:rFonts w:ascii="Barlow Condensed Medium" w:eastAsia="標楷體" w:hAnsi="Barlow Condensed Medium" w:cstheme="minorHAnsi" w:hint="eastAsia"/>
                 <w:w w:val="90"/>
               </w:rPr>
               <w:t>隊</w:t>
@@ -16115,13 +16003,13 @@
               <w:snapToGrid w:val="0"/>
               <w:jc w:val="center"/>
               <w:rPr>
-                <w:rFonts w:ascii="Barlow Condensed Medium" w:eastAsia="DFKai-SB" w:hAnsi="Barlow Condensed Medium" w:cstheme="minorHAnsi"/>
+                <w:rFonts w:ascii="Barlow Condensed Medium" w:eastAsia="標楷體" w:hAnsi="Barlow Condensed Medium" w:cstheme="minorHAnsi"/>
                 <w:w w:val="90"/>
               </w:rPr>
             </w:pPr>
             <w:r>
               <w:rPr>
-                <w:rFonts w:ascii="Barlow Condensed Medium" w:eastAsia="DFKai-SB" w:hAnsi="Barlow Condensed Medium" w:cstheme="minorHAnsi" w:hint="eastAsia"/>
+                <w:rFonts w:ascii="Barlow Condensed Medium" w:eastAsia="標楷體" w:hAnsi="Barlow Condensed Medium" w:cstheme="minorHAnsi" w:hint="eastAsia"/>
                 <w:w w:val="90"/>
               </w:rPr>
               <w:t>敬拜團契</w:t>
@@ -16146,13 +16034,13 @@
               <w:snapToGrid w:val="0"/>
               <w:jc w:val="distribute"/>
               <w:rPr>
-                <w:rFonts w:ascii="Barlow Condensed Medium" w:eastAsia="DFKai-SB" w:hAnsi="Barlow Condensed Medium" w:cstheme="minorHAnsi"/>
-                <w:w w:val="80"/>
-              </w:rPr>
-            </w:pPr>
-            <w:r>
-              <w:rPr>
-                <w:rFonts w:ascii="Barlow Condensed Medium" w:eastAsia="DFKai-SB" w:hAnsi="Barlow Condensed Medium" w:cstheme="minorHAnsi"/>
+                <w:rFonts w:ascii="Barlow Condensed Medium" w:eastAsia="標楷體" w:hAnsi="Barlow Condensed Medium" w:cstheme="minorHAnsi"/>
+                <w:w w:val="80"/>
+              </w:rPr>
+            </w:pPr>
+            <w:r>
+              <w:rPr>
+                <w:rFonts w:ascii="Barlow Condensed Medium" w:eastAsia="標楷體" w:hAnsi="Barlow Condensed Medium" w:cstheme="minorHAnsi"/>
                 <w:w w:val="80"/>
               </w:rPr>
               <w:t>松年團契</w:t>
@@ -16172,7 +16060,7 @@
               <w:snapToGrid w:val="0"/>
               <w:jc w:val="center"/>
               <w:rPr>
-                <w:rFonts w:ascii="Barlow Condensed Medium" w:eastAsia="DFKai-SB" w:hAnsi="Barlow Condensed Medium" w:cstheme="minorHAnsi"/>
+                <w:rFonts w:ascii="Barlow Condensed Medium" w:eastAsia="標楷體" w:hAnsi="Barlow Condensed Medium" w:cstheme="minorHAnsi"/>
                 <w:w w:val="80"/>
               </w:rPr>
             </w:pPr>
@@ -16287,16 +16175,16 @@
               <w:snapToGrid w:val="0"/>
               <w:jc w:val="center"/>
               <w:rPr>
-                <w:rFonts w:ascii="Barlow Condensed Medium" w:eastAsia="DFKai-SB" w:hAnsi="Barlow Condensed Medium" w:cstheme="minorHAnsi"/>
-                <w:w w:val="80"/>
-              </w:rPr>
-            </w:pPr>
-            <w:r>
-              <w:rPr>
-                <w:rFonts w:ascii="Barlow Condensed Medium" w:eastAsia="DFKai-SB" w:hAnsi="Barlow Condensed Medium" w:cstheme="minorHAnsi" w:hint="eastAsia"/>
-                <w:w w:val="80"/>
-              </w:rPr>
-              <w:t>--</w:t>
+                <w:rFonts w:ascii="Barlow Condensed Medium" w:eastAsia="標楷體" w:hAnsi="Barlow Condensed Medium" w:cstheme="minorHAnsi"/>
+                <w:w w:val="80"/>
+              </w:rPr>
+            </w:pPr>
+            <w:r>
+              <w:rPr>
+                <w:rFonts w:ascii="Barlow Condensed Medium" w:eastAsia="標楷體" w:hAnsi="Barlow Condensed Medium" w:cstheme="minorHAnsi" w:hint="eastAsia"/>
+                <w:w w:val="80"/>
+              </w:rPr>
+              <w:t>8</w:t>
             </w:r>
           </w:p>
         </w:tc>
@@ -16316,7 +16204,7 @@
             <w:pPr>
               <w:jc w:val="center"/>
               <w:rPr>
-                <w:rFonts w:ascii="Bahnschrift Condensed" w:eastAsia="DFKai-SB" w:hAnsi="Bahnschrift Condensed" w:cstheme="minorHAnsi"/>
+                <w:rFonts w:ascii="Bahnschrift Condensed" w:eastAsia="標楷體" w:hAnsi="Bahnschrift Condensed" w:cstheme="minorHAnsi"/>
                 <w:w w:val="80"/>
               </w:rPr>
             </w:pPr>
@@ -16368,12 +16256,12 @@
               <w:snapToGrid w:val="0"/>
               <w:jc w:val="center"/>
               <w:rPr>
-                <w:rFonts w:ascii="Barlow Condensed Medium" w:eastAsia="DFKai-SB" w:hAnsi="Barlow Condensed Medium" w:cstheme="minorHAnsi"/>
-              </w:rPr>
-            </w:pPr>
-            <w:r>
-              <w:rPr>
-                <w:rFonts w:ascii="Barlow Condensed Medium" w:eastAsia="DFKai-SB" w:hAnsi="Barlow Condensed Medium" w:cstheme="minorHAnsi" w:hint="eastAsia"/>
+                <w:rFonts w:ascii="Barlow Condensed Medium" w:eastAsia="標楷體" w:hAnsi="Barlow Condensed Medium" w:cstheme="minorHAnsi"/>
+              </w:rPr>
+            </w:pPr>
+            <w:r>
+              <w:rPr>
+                <w:rFonts w:ascii="Barlow Condensed Medium" w:eastAsia="標楷體" w:hAnsi="Barlow Condensed Medium" w:cstheme="minorHAnsi" w:hint="eastAsia"/>
               </w:rPr>
               <w:t>吳瑞瑛</w:t>
             </w:r>
@@ -16398,12 +16286,12 @@
               <w:snapToGrid w:val="0"/>
               <w:jc w:val="center"/>
               <w:rPr>
-                <w:rFonts w:ascii="Barlow Condensed Medium" w:eastAsia="DFKai-SB" w:hAnsi="Barlow Condensed Medium" w:cstheme="minorHAnsi"/>
-              </w:rPr>
-            </w:pPr>
-            <w:r>
-              <w:rPr>
-                <w:rFonts w:ascii="Barlow Condensed Medium" w:eastAsia="DFKai-SB" w:hAnsi="Barlow Condensed Medium" w:cstheme="minorHAnsi" w:hint="eastAsia"/>
+                <w:rFonts w:ascii="Barlow Condensed Medium" w:eastAsia="標楷體" w:hAnsi="Barlow Condensed Medium" w:cstheme="minorHAnsi"/>
+              </w:rPr>
+            </w:pPr>
+            <w:r>
+              <w:rPr>
+                <w:rFonts w:ascii="Barlow Condensed Medium" w:eastAsia="標楷體" w:hAnsi="Barlow Condensed Medium" w:cstheme="minorHAnsi" w:hint="eastAsia"/>
               </w:rPr>
               <w:t>林美惠</w:t>
             </w:r>
@@ -16427,7 +16315,7 @@
               <w:snapToGrid w:val="0"/>
               <w:jc w:val="distribute"/>
               <w:rPr>
-                <w:rFonts w:ascii="Barlow Condensed Medium" w:eastAsia="DFKai-SB" w:hAnsi="Barlow Condensed Medium" w:cstheme="minorHAnsi"/>
+                <w:rFonts w:ascii="Barlow Condensed Medium" w:eastAsia="標楷體" w:hAnsi="Barlow Condensed Medium" w:cstheme="minorHAnsi"/>
                 <w:w w:val="80"/>
               </w:rPr>
             </w:pPr>
@@ -16446,7 +16334,7 @@
               <w:snapToGrid w:val="0"/>
               <w:jc w:val="center"/>
               <w:rPr>
-                <w:rFonts w:ascii="Barlow Condensed Medium" w:eastAsia="DFKai-SB" w:hAnsi="Barlow Condensed Medium" w:cstheme="minorHAnsi"/>
+                <w:rFonts w:ascii="Barlow Condensed Medium" w:eastAsia="標楷體" w:hAnsi="Barlow Condensed Medium" w:cstheme="minorHAnsi"/>
                 <w:w w:val="80"/>
               </w:rPr>
             </w:pPr>
@@ -16468,7 +16356,7 @@
               <w:snapToGrid w:val="0"/>
               <w:jc w:val="center"/>
               <w:rPr>
-                <w:rFonts w:ascii="Barlow Condensed Medium" w:eastAsia="DFKai-SB" w:hAnsi="Barlow Condensed Medium" w:cstheme="minorHAnsi"/>
+                <w:rFonts w:ascii="Barlow Condensed Medium" w:eastAsia="標楷體" w:hAnsi="Barlow Condensed Medium" w:cstheme="minorHAnsi"/>
                 <w:w w:val="80"/>
               </w:rPr>
             </w:pPr>
@@ -16490,7 +16378,7 @@
             <w:pPr>
               <w:jc w:val="center"/>
               <w:rPr>
-                <w:rFonts w:ascii="Bahnschrift Condensed" w:eastAsia="DFKai-SB" w:hAnsi="Bahnschrift Condensed" w:cstheme="minorHAnsi"/>
+                <w:rFonts w:ascii="Bahnschrift Condensed" w:eastAsia="標楷體" w:hAnsi="Bahnschrift Condensed" w:cstheme="minorHAnsi"/>
                 <w:w w:val="80"/>
               </w:rPr>
             </w:pPr>
@@ -16544,12 +16432,12 @@
               <w:snapToGrid w:val="0"/>
               <w:jc w:val="center"/>
               <w:rPr>
-                <w:rFonts w:ascii="Barlow Condensed Medium" w:eastAsia="DFKai-SB" w:hAnsi="Barlow Condensed Medium" w:cstheme="minorHAnsi"/>
-              </w:rPr>
-            </w:pPr>
-            <w:r>
-              <w:rPr>
-                <w:rFonts w:ascii="Barlow Condensed Medium" w:eastAsia="DFKai-SB" w:hAnsi="Barlow Condensed Medium" w:cstheme="minorHAnsi" w:hint="eastAsia"/>
+                <w:rFonts w:ascii="Barlow Condensed Medium" w:eastAsia="標楷體" w:hAnsi="Barlow Condensed Medium" w:cstheme="minorHAnsi"/>
+              </w:rPr>
+            </w:pPr>
+            <w:r>
+              <w:rPr>
+                <w:rFonts w:ascii="Barlow Condensed Medium" w:eastAsia="標楷體" w:hAnsi="Barlow Condensed Medium" w:cstheme="minorHAnsi" w:hint="eastAsia"/>
               </w:rPr>
               <w:t>張昭立</w:t>
             </w:r>
@@ -16574,12 +16462,12 @@
               <w:snapToGrid w:val="0"/>
               <w:jc w:val="center"/>
               <w:rPr>
-                <w:rFonts w:ascii="Barlow Condensed Medium" w:eastAsia="DFKai-SB" w:hAnsi="Barlow Condensed Medium" w:cstheme="minorHAnsi"/>
-              </w:rPr>
-            </w:pPr>
-            <w:r>
-              <w:rPr>
-                <w:rFonts w:ascii="Barlow Condensed Medium" w:eastAsia="DFKai-SB" w:hAnsi="Barlow Condensed Medium" w:cstheme="minorHAnsi" w:hint="eastAsia"/>
+                <w:rFonts w:ascii="Barlow Condensed Medium" w:eastAsia="標楷體" w:hAnsi="Barlow Condensed Medium" w:cstheme="minorHAnsi"/>
+              </w:rPr>
+            </w:pPr>
+            <w:r>
+              <w:rPr>
+                <w:rFonts w:ascii="Barlow Condensed Medium" w:eastAsia="標楷體" w:hAnsi="Barlow Condensed Medium" w:cstheme="minorHAnsi" w:hint="eastAsia"/>
               </w:rPr>
               <w:t>劉以傑</w:t>
             </w:r>
@@ -16603,7 +16491,7 @@
               <w:snapToGrid w:val="0"/>
               <w:jc w:val="distribute"/>
               <w:rPr>
-                <w:rFonts w:ascii="Barlow Condensed Medium" w:eastAsia="DFKai-SB" w:hAnsi="Barlow Condensed Medium" w:cstheme="minorHAnsi"/>
+                <w:rFonts w:ascii="Barlow Condensed Medium" w:eastAsia="標楷體" w:hAnsi="Barlow Condensed Medium" w:cstheme="minorHAnsi"/>
                 <w:w w:val="80"/>
               </w:rPr>
             </w:pPr>
@@ -16625,7 +16513,7 @@
               <w:snapToGrid w:val="0"/>
               <w:jc w:val="center"/>
               <w:rPr>
-                <w:rFonts w:ascii="Barlow Condensed Medium" w:eastAsia="DFKai-SB" w:hAnsi="Barlow Condensed Medium" w:cstheme="minorHAnsi"/>
+                <w:rFonts w:ascii="Barlow Condensed Medium" w:eastAsia="標楷體" w:hAnsi="Barlow Condensed Medium" w:cstheme="minorHAnsi"/>
                 <w:w w:val="80"/>
               </w:rPr>
             </w:pPr>
@@ -16647,7 +16535,7 @@
               <w:snapToGrid w:val="0"/>
               <w:jc w:val="center"/>
               <w:rPr>
-                <w:rFonts w:ascii="Barlow Condensed Medium" w:eastAsia="DFKai-SB" w:hAnsi="Barlow Condensed Medium" w:cstheme="minorHAnsi"/>
+                <w:rFonts w:ascii="Barlow Condensed Medium" w:eastAsia="標楷體" w:hAnsi="Barlow Condensed Medium" w:cstheme="minorHAnsi"/>
                 <w:w w:val="80"/>
               </w:rPr>
             </w:pPr>
@@ -16669,7 +16557,7 @@
             <w:pPr>
               <w:jc w:val="center"/>
               <w:rPr>
-                <w:rFonts w:ascii="Bahnschrift Condensed" w:eastAsia="DFKai-SB" w:hAnsi="Bahnschrift Condensed" w:cstheme="minorHAnsi"/>
+                <w:rFonts w:ascii="Bahnschrift Condensed" w:eastAsia="標楷體" w:hAnsi="Bahnschrift Condensed" w:cstheme="minorHAnsi"/>
                 <w:w w:val="80"/>
               </w:rPr>
             </w:pPr>
@@ -16718,12 +16606,12 @@
               <w:snapToGrid w:val="0"/>
               <w:jc w:val="center"/>
               <w:rPr>
-                <w:rFonts w:ascii="Barlow Condensed Medium" w:eastAsia="DFKai-SB" w:hAnsi="Barlow Condensed Medium" w:cstheme="minorHAnsi"/>
-              </w:rPr>
-            </w:pPr>
-            <w:r>
-              <w:rPr>
-                <w:rFonts w:ascii="Barlow Condensed Medium" w:eastAsia="DFKai-SB" w:hAnsi="Barlow Condensed Medium" w:cstheme="minorHAnsi" w:hint="eastAsia"/>
+                <w:rFonts w:ascii="Barlow Condensed Medium" w:eastAsia="標楷體" w:hAnsi="Barlow Condensed Medium" w:cstheme="minorHAnsi"/>
+              </w:rPr>
+            </w:pPr>
+            <w:r>
+              <w:rPr>
+                <w:rFonts w:ascii="Barlow Condensed Medium" w:eastAsia="標楷體" w:hAnsi="Barlow Condensed Medium" w:cstheme="minorHAnsi" w:hint="eastAsia"/>
               </w:rPr>
               <w:t>蔡侑霖</w:t>
             </w:r>
@@ -16748,12 +16636,12 @@
               <w:snapToGrid w:val="0"/>
               <w:jc w:val="center"/>
               <w:rPr>
-                <w:rFonts w:ascii="Barlow Condensed Medium" w:eastAsia="DFKai-SB" w:hAnsi="Barlow Condensed Medium" w:cstheme="minorHAnsi"/>
-              </w:rPr>
-            </w:pPr>
-            <w:r>
-              <w:rPr>
-                <w:rFonts w:ascii="Barlow Condensed Medium" w:eastAsia="DFKai-SB" w:hAnsi="Barlow Condensed Medium" w:cstheme="minorHAnsi" w:hint="eastAsia"/>
+                <w:rFonts w:ascii="Barlow Condensed Medium" w:eastAsia="標楷體" w:hAnsi="Barlow Condensed Medium" w:cstheme="minorHAnsi"/>
+              </w:rPr>
+            </w:pPr>
+            <w:r>
+              <w:rPr>
+                <w:rFonts w:ascii="Barlow Condensed Medium" w:eastAsia="標楷體" w:hAnsi="Barlow Condensed Medium" w:cstheme="minorHAnsi" w:hint="eastAsia"/>
               </w:rPr>
               <w:t>劉廷驛</w:t>
             </w:r>
@@ -16777,7 +16665,7 @@
               <w:snapToGrid w:val="0"/>
               <w:jc w:val="distribute"/>
               <w:rPr>
-                <w:rFonts w:ascii="Barlow Condensed Medium" w:eastAsia="DFKai-SB" w:hAnsi="Barlow Condensed Medium" w:cstheme="minorHAnsi"/>
+                <w:rFonts w:ascii="Barlow Condensed Medium" w:eastAsia="標楷體" w:hAnsi="Barlow Condensed Medium" w:cstheme="minorHAnsi"/>
                 <w:w w:val="80"/>
               </w:rPr>
             </w:pPr>
@@ -16800,7 +16688,7 @@
               <w:snapToGrid w:val="0"/>
               <w:jc w:val="center"/>
               <w:rPr>
-                <w:rFonts w:ascii="Barlow Condensed Medium" w:eastAsia="DFKai-SB" w:hAnsi="Barlow Condensed Medium" w:cstheme="minorHAnsi"/>
+                <w:rFonts w:ascii="Barlow Condensed Medium" w:eastAsia="標楷體" w:hAnsi="Barlow Condensed Medium" w:cstheme="minorHAnsi"/>
                 <w:w w:val="80"/>
               </w:rPr>
             </w:pPr>
@@ -16823,7 +16711,7 @@
               <w:snapToGrid w:val="0"/>
               <w:jc w:val="center"/>
               <w:rPr>
-                <w:rFonts w:ascii="Barlow Condensed Medium" w:eastAsia="DFKai-SB" w:hAnsi="Barlow Condensed Medium" w:cstheme="minorHAnsi"/>
+                <w:rFonts w:ascii="Barlow Condensed Medium" w:eastAsia="標楷體" w:hAnsi="Barlow Condensed Medium" w:cstheme="minorHAnsi"/>
                 <w:w w:val="80"/>
               </w:rPr>
             </w:pPr>
@@ -16846,7 +16734,7 @@
             <w:pPr>
               <w:jc w:val="center"/>
               <w:rPr>
-                <w:rFonts w:ascii="Bahnschrift Condensed" w:eastAsia="DFKai-SB" w:hAnsi="Bahnschrift Condensed" w:cstheme="minorHAnsi"/>
+                <w:rFonts w:ascii="Bahnschrift Condensed" w:eastAsia="標楷體" w:hAnsi="Bahnschrift Condensed" w:cstheme="minorHAnsi"/>
                 <w:w w:val="80"/>
               </w:rPr>
             </w:pPr>
@@ -16898,12 +16786,12 @@
               <w:snapToGrid w:val="0"/>
               <w:jc w:val="center"/>
               <w:rPr>
-                <w:rFonts w:ascii="Barlow Condensed Medium" w:eastAsia="DFKai-SB" w:hAnsi="Barlow Condensed Medium" w:cstheme="minorHAnsi"/>
-              </w:rPr>
-            </w:pPr>
-            <w:r>
-              <w:rPr>
-                <w:rFonts w:ascii="Barlow Condensed Medium" w:eastAsia="DFKai-SB" w:hAnsi="Barlow Condensed Medium" w:cstheme="minorHAnsi" w:hint="eastAsia"/>
+                <w:rFonts w:ascii="Barlow Condensed Medium" w:eastAsia="標楷體" w:hAnsi="Barlow Condensed Medium" w:cstheme="minorHAnsi"/>
+              </w:rPr>
+            </w:pPr>
+            <w:r>
+              <w:rPr>
+                <w:rFonts w:ascii="Barlow Condensed Medium" w:eastAsia="標楷體" w:hAnsi="Barlow Condensed Medium" w:cstheme="minorHAnsi" w:hint="eastAsia"/>
               </w:rPr>
               <w:t>張麗君</w:t>
             </w:r>
@@ -16924,12 +16812,12 @@
               <w:snapToGrid w:val="0"/>
               <w:jc w:val="center"/>
               <w:rPr>
-                <w:rFonts w:ascii="Barlow Condensed Medium" w:eastAsia="DFKai-SB" w:hAnsi="Barlow Condensed Medium" w:cstheme="minorHAnsi"/>
-              </w:rPr>
-            </w:pPr>
-            <w:r>
-              <w:rPr>
-                <w:rFonts w:ascii="Barlow Condensed Medium" w:eastAsia="DFKai-SB" w:hAnsi="Barlow Condensed Medium" w:cstheme="minorHAnsi" w:hint="eastAsia"/>
+                <w:rFonts w:ascii="Barlow Condensed Medium" w:eastAsia="標楷體" w:hAnsi="Barlow Condensed Medium" w:cstheme="minorHAnsi"/>
+              </w:rPr>
+            </w:pPr>
+            <w:r>
+              <w:rPr>
+                <w:rFonts w:ascii="Barlow Condensed Medium" w:eastAsia="標楷體" w:hAnsi="Barlow Condensed Medium" w:cstheme="minorHAnsi" w:hint="eastAsia"/>
               </w:rPr>
               <w:t>劉奕樑</w:t>
             </w:r>
@@ -16948,7 +16836,7 @@
             <w:pPr>
               <w:snapToGrid w:val="0"/>
               <w:rPr>
-                <w:rFonts w:ascii="Barlow Condensed Medium" w:eastAsia="DFKai-SB" w:hAnsi="Barlow Condensed Medium" w:cstheme="minorHAnsi"/>
+                <w:rFonts w:ascii="Barlow Condensed Medium" w:eastAsia="標楷體" w:hAnsi="Barlow Condensed Medium" w:cstheme="minorHAnsi"/>
                 <w:w w:val="80"/>
               </w:rPr>
             </w:pPr>
@@ -16966,7 +16854,7 @@
             <w:pPr>
               <w:snapToGrid w:val="0"/>
               <w:rPr>
-                <w:rFonts w:ascii="Barlow Condensed Medium" w:eastAsia="DFKai-SB" w:hAnsi="Barlow Condensed Medium" w:cstheme="minorHAnsi"/>
+                <w:rFonts w:ascii="Barlow Condensed Medium" w:eastAsia="標楷體" w:hAnsi="Barlow Condensed Medium" w:cstheme="minorHAnsi"/>
                 <w:w w:val="80"/>
               </w:rPr>
             </w:pPr>
@@ -16985,7 +16873,7 @@
             <w:pPr>
               <w:snapToGrid w:val="0"/>
               <w:rPr>
-                <w:rFonts w:ascii="Barlow Condensed Medium" w:eastAsia="DFKai-SB" w:hAnsi="Barlow Condensed Medium" w:cstheme="minorHAnsi"/>
+                <w:rFonts w:ascii="Barlow Condensed Medium" w:eastAsia="標楷體" w:hAnsi="Barlow Condensed Medium" w:cstheme="minorHAnsi"/>
                 <w:w w:val="80"/>
               </w:rPr>
             </w:pPr>
@@ -17003,7 +16891,7 @@
           <w:p>
             <w:pPr>
               <w:rPr>
-                <w:rFonts w:ascii="Bahnschrift Condensed" w:eastAsia="DFKai-SB" w:hAnsi="Bahnschrift Condensed" w:cstheme="minorHAnsi"/>
+                <w:rFonts w:ascii="Bahnschrift Condensed" w:eastAsia="標楷體" w:hAnsi="Bahnschrift Condensed" w:cstheme="minorHAnsi"/>
                 <w:w w:val="80"/>
               </w:rPr>
             </w:pPr>
@@ -17054,24 +16942,24 @@
               <w:snapToGrid w:val="0"/>
               <w:jc w:val="center"/>
               <w:rPr>
-                <w:rFonts w:ascii="Barlow Condensed Medium" w:eastAsia="DFKai-SB" w:hAnsi="Barlow Condensed Medium" w:cstheme="minorHAnsi"/>
-              </w:rPr>
-            </w:pPr>
-            <w:r>
-              <w:rPr>
-                <w:rFonts w:ascii="Barlow Condensed Medium" w:eastAsia="DFKai-SB" w:hAnsi="Barlow Condensed Medium" w:cstheme="minorHAnsi"/>
+                <w:rFonts w:ascii="Barlow Condensed Medium" w:eastAsia="標楷體" w:hAnsi="Barlow Condensed Medium" w:cstheme="minorHAnsi"/>
+              </w:rPr>
+            </w:pPr>
+            <w:r>
+              <w:rPr>
+                <w:rFonts w:ascii="Barlow Condensed Medium" w:eastAsia="標楷體" w:hAnsi="Barlow Condensed Medium" w:cstheme="minorHAnsi"/>
               </w:rPr>
               <w:t>&lt;</w:t>
             </w:r>
             <w:r>
               <w:rPr>
-                <w:rFonts w:ascii="Barlow Condensed Medium" w:eastAsia="DFKai-SB" w:hAnsi="Barlow Condensed Medium" w:cstheme="minorHAnsi"/>
+                <w:rFonts w:ascii="Barlow Condensed Medium" w:eastAsia="標楷體" w:hAnsi="Barlow Condensed Medium" w:cstheme="minorHAnsi"/>
               </w:rPr>
               <w:t>暫停</w:t>
             </w:r>
             <w:r>
               <w:rPr>
-                <w:rFonts w:ascii="Barlow Condensed Medium" w:eastAsia="DFKai-SB" w:hAnsi="Barlow Condensed Medium" w:cstheme="minorHAnsi"/>
+                <w:rFonts w:ascii="Barlow Condensed Medium" w:eastAsia="標楷體" w:hAnsi="Barlow Condensed Medium" w:cstheme="minorHAnsi"/>
               </w:rPr>
               <w:t>&gt;</w:t>
             </w:r>
@@ -17091,24 +16979,24 @@
               <w:snapToGrid w:val="0"/>
               <w:jc w:val="center"/>
               <w:rPr>
-                <w:rFonts w:ascii="Barlow Condensed Medium" w:eastAsia="DFKai-SB" w:hAnsi="Barlow Condensed Medium" w:cstheme="minorHAnsi"/>
-              </w:rPr>
-            </w:pPr>
-            <w:r>
-              <w:rPr>
-                <w:rFonts w:ascii="Barlow Condensed Medium" w:eastAsia="DFKai-SB" w:hAnsi="Barlow Condensed Medium" w:cstheme="minorHAnsi"/>
+                <w:rFonts w:ascii="Barlow Condensed Medium" w:eastAsia="標楷體" w:hAnsi="Barlow Condensed Medium" w:cstheme="minorHAnsi"/>
+              </w:rPr>
+            </w:pPr>
+            <w:r>
+              <w:rPr>
+                <w:rFonts w:ascii="Barlow Condensed Medium" w:eastAsia="標楷體" w:hAnsi="Barlow Condensed Medium" w:cstheme="minorHAnsi"/>
               </w:rPr>
               <w:t>&lt;</w:t>
             </w:r>
             <w:r>
               <w:rPr>
-                <w:rFonts w:ascii="Barlow Condensed Medium" w:eastAsia="DFKai-SB" w:hAnsi="Barlow Condensed Medium" w:cstheme="minorHAnsi"/>
+                <w:rFonts w:ascii="Barlow Condensed Medium" w:eastAsia="標楷體" w:hAnsi="Barlow Condensed Medium" w:cstheme="minorHAnsi"/>
               </w:rPr>
               <w:t>暫停</w:t>
             </w:r>
             <w:r>
               <w:rPr>
-                <w:rFonts w:ascii="Barlow Condensed Medium" w:eastAsia="DFKai-SB" w:hAnsi="Barlow Condensed Medium" w:cstheme="minorHAnsi"/>
+                <w:rFonts w:ascii="Barlow Condensed Medium" w:eastAsia="標楷體" w:hAnsi="Barlow Condensed Medium" w:cstheme="minorHAnsi"/>
               </w:rPr>
               <w:t>&gt;</w:t>
             </w:r>
@@ -17127,7 +17015,7 @@
             <w:pPr>
               <w:snapToGrid w:val="0"/>
               <w:rPr>
-                <w:rFonts w:ascii="Barlow Condensed Medium" w:eastAsia="DFKai-SB" w:hAnsi="Barlow Condensed Medium" w:cstheme="minorHAnsi"/>
+                <w:rFonts w:ascii="Barlow Condensed Medium" w:eastAsia="標楷體" w:hAnsi="Barlow Condensed Medium" w:cstheme="minorHAnsi"/>
                 <w:w w:val="80"/>
               </w:rPr>
             </w:pPr>
@@ -17145,7 +17033,7 @@
             <w:pPr>
               <w:snapToGrid w:val="0"/>
               <w:rPr>
-                <w:rFonts w:ascii="Barlow Condensed Medium" w:eastAsia="DFKai-SB" w:hAnsi="Barlow Condensed Medium" w:cstheme="minorHAnsi"/>
+                <w:rFonts w:ascii="Barlow Condensed Medium" w:eastAsia="標楷體" w:hAnsi="Barlow Condensed Medium" w:cstheme="minorHAnsi"/>
                 <w:w w:val="80"/>
               </w:rPr>
             </w:pPr>
@@ -17164,7 +17052,7 @@
             <w:pPr>
               <w:snapToGrid w:val="0"/>
               <w:rPr>
-                <w:rFonts w:ascii="Barlow Condensed Medium" w:eastAsia="DFKai-SB" w:hAnsi="Barlow Condensed Medium" w:cstheme="minorHAnsi"/>
+                <w:rFonts w:ascii="Barlow Condensed Medium" w:eastAsia="標楷體" w:hAnsi="Barlow Condensed Medium" w:cstheme="minorHAnsi"/>
                 <w:w w:val="80"/>
               </w:rPr>
             </w:pPr>
@@ -17182,7 +17070,7 @@
           <w:p>
             <w:pPr>
               <w:rPr>
-                <w:rFonts w:ascii="Bahnschrift Condensed" w:eastAsia="DFKai-SB" w:hAnsi="Bahnschrift Condensed" w:cstheme="minorHAnsi"/>
+                <w:rFonts w:ascii="Bahnschrift Condensed" w:eastAsia="標楷體" w:hAnsi="Bahnschrift Condensed" w:cstheme="minorHAnsi"/>
                 <w:w w:val="80"/>
               </w:rPr>
             </w:pPr>
@@ -17233,24 +17121,24 @@
               <w:snapToGrid w:val="0"/>
               <w:jc w:val="center"/>
               <w:rPr>
-                <w:rFonts w:ascii="Barlow Condensed Medium" w:eastAsia="DFKai-SB" w:hAnsi="Barlow Condensed Medium" w:cstheme="minorHAnsi"/>
-              </w:rPr>
-            </w:pPr>
-            <w:r>
-              <w:rPr>
-                <w:rFonts w:ascii="Barlow Condensed Medium" w:eastAsia="DFKai-SB" w:hAnsi="Barlow Condensed Medium" w:cstheme="minorHAnsi"/>
+                <w:rFonts w:ascii="Barlow Condensed Medium" w:eastAsia="標楷體" w:hAnsi="Barlow Condensed Medium" w:cstheme="minorHAnsi"/>
+              </w:rPr>
+            </w:pPr>
+            <w:r>
+              <w:rPr>
+                <w:rFonts w:ascii="Barlow Condensed Medium" w:eastAsia="標楷體" w:hAnsi="Barlow Condensed Medium" w:cstheme="minorHAnsi"/>
               </w:rPr>
               <w:t>&lt;</w:t>
             </w:r>
             <w:r>
               <w:rPr>
-                <w:rFonts w:ascii="Barlow Condensed Medium" w:eastAsia="DFKai-SB" w:hAnsi="Barlow Condensed Medium" w:cstheme="minorHAnsi"/>
+                <w:rFonts w:ascii="Barlow Condensed Medium" w:eastAsia="標楷體" w:hAnsi="Barlow Condensed Medium" w:cstheme="minorHAnsi"/>
               </w:rPr>
               <w:t>暫停</w:t>
             </w:r>
             <w:r>
               <w:rPr>
-                <w:rFonts w:ascii="Barlow Condensed Medium" w:eastAsia="DFKai-SB" w:hAnsi="Barlow Condensed Medium" w:cstheme="minorHAnsi"/>
+                <w:rFonts w:ascii="Barlow Condensed Medium" w:eastAsia="標楷體" w:hAnsi="Barlow Condensed Medium" w:cstheme="minorHAnsi"/>
               </w:rPr>
               <w:t>&gt;</w:t>
             </w:r>
@@ -17270,24 +17158,24 @@
               <w:snapToGrid w:val="0"/>
               <w:jc w:val="center"/>
               <w:rPr>
-                <w:rFonts w:ascii="Barlow Condensed Medium" w:eastAsia="DFKai-SB" w:hAnsi="Barlow Condensed Medium" w:cstheme="minorHAnsi"/>
-              </w:rPr>
-            </w:pPr>
-            <w:r>
-              <w:rPr>
-                <w:rFonts w:ascii="Barlow Condensed Medium" w:eastAsia="DFKai-SB" w:hAnsi="Barlow Condensed Medium" w:cstheme="minorHAnsi"/>
+                <w:rFonts w:ascii="Barlow Condensed Medium" w:eastAsia="標楷體" w:hAnsi="Barlow Condensed Medium" w:cstheme="minorHAnsi"/>
+              </w:rPr>
+            </w:pPr>
+            <w:r>
+              <w:rPr>
+                <w:rFonts w:ascii="Barlow Condensed Medium" w:eastAsia="標楷體" w:hAnsi="Barlow Condensed Medium" w:cstheme="minorHAnsi"/>
               </w:rPr>
               <w:t>&lt;</w:t>
             </w:r>
             <w:r>
               <w:rPr>
-                <w:rFonts w:ascii="Barlow Condensed Medium" w:eastAsia="DFKai-SB" w:hAnsi="Barlow Condensed Medium" w:cstheme="minorHAnsi"/>
+                <w:rFonts w:ascii="Barlow Condensed Medium" w:eastAsia="標楷體" w:hAnsi="Barlow Condensed Medium" w:cstheme="minorHAnsi"/>
               </w:rPr>
               <w:t>暫停</w:t>
             </w:r>
             <w:r>
               <w:rPr>
-                <w:rFonts w:ascii="Barlow Condensed Medium" w:eastAsia="DFKai-SB" w:hAnsi="Barlow Condensed Medium" w:cstheme="minorHAnsi"/>
+                <w:rFonts w:ascii="Barlow Condensed Medium" w:eastAsia="標楷體" w:hAnsi="Barlow Condensed Medium" w:cstheme="minorHAnsi"/>
               </w:rPr>
               <w:t>&gt;</w:t>
             </w:r>
@@ -17306,7 +17194,7 @@
             <w:pPr>
               <w:snapToGrid w:val="0"/>
               <w:rPr>
-                <w:rFonts w:ascii="Barlow Condensed Medium" w:eastAsia="DFKai-SB" w:hAnsi="Barlow Condensed Medium" w:cstheme="minorHAnsi"/>
+                <w:rFonts w:ascii="Barlow Condensed Medium" w:eastAsia="標楷體" w:hAnsi="Barlow Condensed Medium" w:cstheme="minorHAnsi"/>
                 <w:w w:val="80"/>
               </w:rPr>
             </w:pPr>
@@ -17324,7 +17212,7 @@
             <w:pPr>
               <w:snapToGrid w:val="0"/>
               <w:rPr>
-                <w:rFonts w:ascii="Barlow Condensed Medium" w:eastAsia="DFKai-SB" w:hAnsi="Barlow Condensed Medium" w:cstheme="minorHAnsi"/>
+                <w:rFonts w:ascii="Barlow Condensed Medium" w:eastAsia="標楷體" w:hAnsi="Barlow Condensed Medium" w:cstheme="minorHAnsi"/>
                 <w:w w:val="80"/>
               </w:rPr>
             </w:pPr>
@@ -17343,7 +17231,7 @@
             <w:pPr>
               <w:snapToGrid w:val="0"/>
               <w:rPr>
-                <w:rFonts w:ascii="Barlow Condensed Medium" w:eastAsia="DFKai-SB" w:hAnsi="Barlow Condensed Medium" w:cstheme="minorHAnsi"/>
+                <w:rFonts w:ascii="Barlow Condensed Medium" w:eastAsia="標楷體" w:hAnsi="Barlow Condensed Medium" w:cstheme="minorHAnsi"/>
                 <w:w w:val="80"/>
               </w:rPr>
             </w:pPr>
@@ -17361,7 +17249,7 @@
           <w:p>
             <w:pPr>
               <w:rPr>
-                <w:rFonts w:ascii="Bahnschrift Condensed" w:eastAsia="DFKai-SB" w:hAnsi="Bahnschrift Condensed" w:cstheme="minorHAnsi"/>
+                <w:rFonts w:ascii="Bahnschrift Condensed" w:eastAsia="標楷體" w:hAnsi="Bahnschrift Condensed" w:cstheme="minorHAnsi"/>
                 <w:w w:val="80"/>
               </w:rPr>
             </w:pPr>
@@ -17510,7 +17398,7 @@
     </w:p>
     <w:tbl>
       <w:tblPr>
-        <w:tblStyle w:val="TableGrid"/>
+        <w:tblStyle w:val="a3"/>
         <w:tblW w:w="5726" w:type="dxa"/>
         <w:tblBorders>
           <w:top w:val="none" w:sz="0" w:space="0" w:color="auto"/>
@@ -17526,7 +17414,8 @@
       <w:tblGrid>
         <w:gridCol w:w="1442"/>
         <w:gridCol w:w="269"/>
-        <w:gridCol w:w="666"/>
+        <w:gridCol w:w="193"/>
+        <w:gridCol w:w="473"/>
         <w:gridCol w:w="667"/>
         <w:gridCol w:w="659"/>
         <w:gridCol w:w="8"/>
@@ -17587,6 +17476,7 @@
         <w:tc>
           <w:tcPr>
             <w:tcW w:w="666" w:type="dxa"/>
+            <w:gridSpan w:val="2"/>
             <w:tcMar>
               <w:left w:w="28" w:type="dxa"/>
               <w:right w:w="28" w:type="dxa"/>
@@ -17631,6 +17521,7 @@
           <w:p>
             <w:pPr>
               <w:snapToGrid w:val="0"/>
+              <w:ind w:leftChars="-2" w:left="-5" w:rightChars="-3" w:right="-7"/>
               <w:jc w:val="both"/>
               <w:rPr>
                 <w:rFonts w:ascii="Barlow Condensed Medium" w:eastAsia="華康中黑體" w:hAnsi="Barlow Condensed Medium" w:cs="Times New Roman"/>
@@ -17652,7 +17543,7 @@
           <w:p>
             <w:pPr>
               <w:snapToGrid w:val="0"/>
-              <w:jc w:val="right"/>
+              <w:ind w:rightChars="-6" w:right="-14"/>
               <w:rPr>
                 <w:rFonts w:ascii="Barlow Condensed Medium" w:eastAsia="華康中黑體" w:hAnsi="Barlow Condensed Medium" w:cs="Times New Roman"/>
                 <w:w w:val="80"/>
@@ -17750,6 +17641,7 @@
         <w:tc>
           <w:tcPr>
             <w:tcW w:w="666" w:type="dxa"/>
+            <w:gridSpan w:val="2"/>
             <w:tcMar>
               <w:left w:w="28" w:type="dxa"/>
               <w:right w:w="28" w:type="dxa"/>
@@ -17778,6 +17670,7 @@
           <w:p>
             <w:pPr>
               <w:snapToGrid w:val="0"/>
+              <w:ind w:leftChars="-2" w:left="-5" w:rightChars="-3" w:right="-7"/>
               <w:rPr>
                 <w:rFonts w:ascii="Barlow Condensed Medium" w:eastAsia="華康中黑體" w:hAnsi="Barlow Condensed Medium" w:cstheme="minorHAnsi"/>
                 <w:w w:val="80"/>
@@ -17938,6 +17831,7 @@
         <w:tc>
           <w:tcPr>
             <w:tcW w:w="666" w:type="dxa"/>
+            <w:gridSpan w:val="2"/>
             <w:tcMar>
               <w:left w:w="28" w:type="dxa"/>
               <w:right w:w="28" w:type="dxa"/>
@@ -17982,6 +17876,7 @@
           <w:p>
             <w:pPr>
               <w:snapToGrid w:val="0"/>
+              <w:ind w:leftChars="-2" w:left="-5" w:rightChars="-3" w:right="-7"/>
               <w:jc w:val="right"/>
               <w:rPr>
                 <w:rFonts w:ascii="Barlow Condensed Medium" w:eastAsia="華康中黑體" w:hAnsi="Barlow Condensed Medium" w:cstheme="minorHAnsi"/>
@@ -18117,6 +18012,7 @@
         <w:tc>
           <w:tcPr>
             <w:tcW w:w="666" w:type="dxa"/>
+            <w:gridSpan w:val="2"/>
             <w:tcMar>
               <w:left w:w="28" w:type="dxa"/>
               <w:right w:w="28" w:type="dxa"/>
@@ -18145,6 +18041,7 @@
           <w:p>
             <w:pPr>
               <w:snapToGrid w:val="0"/>
+              <w:ind w:leftChars="-2" w:left="-5" w:rightChars="-3" w:right="-7"/>
               <w:jc w:val="right"/>
               <w:rPr>
                 <w:rFonts w:ascii="Barlow Condensed Medium" w:eastAsia="華康中黑體" w:hAnsi="Barlow Condensed Medium" w:cstheme="minorHAnsi"/>
@@ -18288,6 +18185,7 @@
         <w:tc>
           <w:tcPr>
             <w:tcW w:w="666" w:type="dxa"/>
+            <w:gridSpan w:val="2"/>
             <w:tcMar>
               <w:left w:w="28" w:type="dxa"/>
               <w:right w:w="28" w:type="dxa"/>
@@ -18332,6 +18230,7 @@
           <w:p>
             <w:pPr>
               <w:snapToGrid w:val="0"/>
+              <w:ind w:leftChars="-2" w:left="-5" w:rightChars="-3" w:right="-7"/>
               <w:jc w:val="right"/>
               <w:rPr>
                 <w:rFonts w:ascii="Barlow Condensed Medium" w:eastAsia="華康中黑體" w:hAnsi="Barlow Condensed Medium" w:cstheme="minorHAnsi"/>
@@ -18523,6 +18422,7 @@
         <w:tc>
           <w:tcPr>
             <w:tcW w:w="666" w:type="dxa"/>
+            <w:gridSpan w:val="2"/>
             <w:tcMar>
               <w:left w:w="28" w:type="dxa"/>
               <w:right w:w="28" w:type="dxa"/>
@@ -18552,6 +18452,7 @@
           <w:p>
             <w:pPr>
               <w:snapToGrid w:val="0"/>
+              <w:ind w:leftChars="-2" w:left="-5" w:rightChars="-3" w:right="-7"/>
               <w:jc w:val="right"/>
               <w:rPr>
                 <w:rFonts w:ascii="Barlow Condensed Medium" w:eastAsia="華康中黑體" w:hAnsi="Barlow Condensed Medium" w:cstheme="minorHAnsi"/>
@@ -18649,8 +18550,8 @@
         </w:trPr>
         <w:tc>
           <w:tcPr>
-            <w:tcW w:w="1711" w:type="dxa"/>
-            <w:gridSpan w:val="2"/>
+            <w:tcW w:w="1904" w:type="dxa"/>
+            <w:gridSpan w:val="3"/>
             <w:tcMar>
               <w:left w:w="28" w:type="dxa"/>
               <w:right w:w="28" w:type="dxa"/>
@@ -18659,6 +18560,7 @@
           <w:p>
             <w:pPr>
               <w:snapToGrid w:val="0"/>
+              <w:ind w:rightChars="-10" w:right="-24"/>
               <w:rPr>
                 <w:rFonts w:ascii="Barlow Condensed Medium" w:eastAsia="華康中黑體" w:hAnsi="Barlow Condensed Medium" w:cstheme="minorHAnsi"/>
                 <w:w w:val="80"/>
@@ -18693,7 +18595,7 @@
         </w:tc>
         <w:tc>
           <w:tcPr>
-            <w:tcW w:w="666" w:type="dxa"/>
+            <w:tcW w:w="473" w:type="dxa"/>
             <w:tcMar>
               <w:left w:w="28" w:type="dxa"/>
               <w:right w:w="28" w:type="dxa"/>
@@ -18738,6 +18640,7 @@
           <w:p>
             <w:pPr>
               <w:snapToGrid w:val="0"/>
+              <w:ind w:leftChars="-2" w:left="-5" w:rightChars="-3" w:right="-7"/>
               <w:jc w:val="right"/>
               <w:rPr>
                 <w:rFonts w:ascii="Barlow Condensed Medium" w:eastAsia="華康中黑體" w:hAnsi="Barlow Condensed Medium" w:cstheme="minorHAnsi"/>
@@ -18929,6 +18832,7 @@
         <w:tc>
           <w:tcPr>
             <w:tcW w:w="666" w:type="dxa"/>
+            <w:gridSpan w:val="2"/>
             <w:tcMar>
               <w:left w:w="28" w:type="dxa"/>
               <w:right w:w="28" w:type="dxa"/>
@@ -18977,6 +18881,7 @@
           <w:p>
             <w:pPr>
               <w:snapToGrid w:val="0"/>
+              <w:ind w:leftChars="-32" w:left="-77" w:rightChars="-30" w:right="-72"/>
               <w:jc w:val="right"/>
               <w:rPr>
                 <w:rFonts w:ascii="Barlow Condensed Medium" w:eastAsia="華康中黑體" w:hAnsi="Barlow Condensed Medium" w:cstheme="minorHAnsi"/>
@@ -19176,6 +19081,7 @@
         <w:tc>
           <w:tcPr>
             <w:tcW w:w="666" w:type="dxa"/>
+            <w:gridSpan w:val="2"/>
             <w:tcMar>
               <w:left w:w="28" w:type="dxa"/>
               <w:right w:w="28" w:type="dxa"/>
@@ -19216,6 +19122,7 @@
           <w:p>
             <w:pPr>
               <w:snapToGrid w:val="0"/>
+              <w:ind w:leftChars="-32" w:left="-77" w:rightChars="-30" w:right="-72"/>
               <w:jc w:val="right"/>
               <w:rPr>
                 <w:rFonts w:ascii="Barlow Condensed Medium" w:eastAsia="華康中黑體" w:hAnsi="Barlow Condensed Medium" w:cstheme="minorHAnsi"/>
@@ -19407,6 +19314,7 @@
         <w:tc>
           <w:tcPr>
             <w:tcW w:w="666" w:type="dxa"/>
+            <w:gridSpan w:val="2"/>
             <w:tcMar>
               <w:left w:w="28" w:type="dxa"/>
               <w:right w:w="28" w:type="dxa"/>
@@ -19447,6 +19355,7 @@
           <w:p>
             <w:pPr>
               <w:snapToGrid w:val="0"/>
+              <w:ind w:leftChars="-32" w:left="-77" w:rightChars="-30" w:right="-72"/>
               <w:jc w:val="right"/>
               <w:rPr>
                 <w:rFonts w:ascii="Barlow Condensed Medium" w:eastAsia="華康中黑體" w:hAnsi="Barlow Condensed Medium" w:cstheme="minorHAnsi"/>
@@ -19638,6 +19547,7 @@
         <w:tc>
           <w:tcPr>
             <w:tcW w:w="666" w:type="dxa"/>
+            <w:gridSpan w:val="2"/>
             <w:tcMar>
               <w:left w:w="28" w:type="dxa"/>
               <w:right w:w="28" w:type="dxa"/>
@@ -19682,6 +19592,7 @@
           <w:p>
             <w:pPr>
               <w:snapToGrid w:val="0"/>
+              <w:ind w:leftChars="-2" w:left="-5" w:rightChars="2" w:right="5"/>
               <w:jc w:val="right"/>
               <w:rPr>
                 <w:rFonts w:ascii="Barlow Condensed Medium" w:eastAsia="華康中黑體" w:hAnsi="Barlow Condensed Medium" w:cstheme="minorHAnsi"/>
@@ -19934,7 +19845,7 @@
     </w:p>
     <w:tbl>
       <w:tblPr>
-        <w:tblStyle w:val="TableGrid"/>
+        <w:tblStyle w:val="a3"/>
         <w:tblW w:w="0" w:type="auto"/>
         <w:tblInd w:w="-1" w:type="dxa"/>
         <w:tblBorders>
@@ -20144,6 +20055,7 @@
               <w:left w:w="57" w:type="dxa"/>
               <w:right w:w="57" w:type="dxa"/>
             </w:tcMar>
+            <w:vAlign w:val="center"/>
           </w:tcPr>
           <w:p>
             <w:pPr>
@@ -20171,7 +20083,7 @@
                 <w:sz w:val="20"/>
                 <w:szCs w:val="20"/>
               </w:rPr>
-              <w:t xml:space="preserve"> 7*</w:t>
+              <w:t xml:space="preserve"> 16*-17:9</w:t>
             </w:r>
           </w:p>
         </w:tc>
@@ -20333,6 +20245,7 @@
               <w:left w:w="57" w:type="dxa"/>
               <w:right w:w="57" w:type="dxa"/>
             </w:tcMar>
+            <w:vAlign w:val="center"/>
           </w:tcPr>
           <w:p>
             <w:pPr>
@@ -20360,7 +20273,7 @@
                 <w:sz w:val="20"/>
                 <w:szCs w:val="20"/>
               </w:rPr>
-              <w:t xml:space="preserve"> 8*-9:8</w:t>
+              <w:t xml:space="preserve"> 17:10-18:22</w:t>
             </w:r>
           </w:p>
         </w:tc>
@@ -20513,6 +20426,7 @@
               <w:left w:w="57" w:type="dxa"/>
               <w:right w:w="57" w:type="dxa"/>
             </w:tcMar>
+            <w:vAlign w:val="center"/>
           </w:tcPr>
           <w:p>
             <w:pPr>
@@ -20540,7 +20454,7 @@
                 <w:sz w:val="20"/>
                 <w:szCs w:val="20"/>
               </w:rPr>
-              <w:t xml:space="preserve"> 9:9-10:7</w:t>
+              <w:t xml:space="preserve"> 18:23-19*</w:t>
             </w:r>
           </w:p>
         </w:tc>
@@ -20693,6 +20607,7 @@
               <w:left w:w="57" w:type="dxa"/>
               <w:right w:w="57" w:type="dxa"/>
             </w:tcMar>
+            <w:vAlign w:val="center"/>
           </w:tcPr>
           <w:p>
             <w:pPr>
@@ -20720,7 +20635,7 @@
                 <w:sz w:val="20"/>
                 <w:szCs w:val="20"/>
               </w:rPr>
-              <w:t xml:space="preserve"> 10:8-11:17</w:t>
+              <w:t xml:space="preserve"> 20:1-30</w:t>
             </w:r>
           </w:p>
         </w:tc>
@@ -20882,6 +20797,7 @@
               <w:left w:w="57" w:type="dxa"/>
               <w:right w:w="57" w:type="dxa"/>
             </w:tcMar>
+            <w:vAlign w:val="center"/>
           </w:tcPr>
           <w:p>
             <w:pPr>
@@ -20909,7 +20825,7 @@
                 <w:sz w:val="20"/>
                 <w:szCs w:val="20"/>
               </w:rPr>
-              <w:t xml:space="preserve"> 11:18-13:2</w:t>
+              <w:t xml:space="preserve"> 20:31-21*</w:t>
             </w:r>
           </w:p>
         </w:tc>
@@ -21071,6 +20987,7 @@
               <w:left w:w="57" w:type="dxa"/>
               <w:right w:w="57" w:type="dxa"/>
             </w:tcMar>
+            <w:vAlign w:val="center"/>
           </w:tcPr>
           <w:p>
             <w:pPr>
@@ -21098,7 +21015,7 @@
                 <w:sz w:val="20"/>
                 <w:szCs w:val="20"/>
               </w:rPr>
-              <w:t xml:space="preserve"> 13:3-14:8</w:t>
+              <w:t xml:space="preserve"> 22*-23:11</w:t>
             </w:r>
           </w:p>
         </w:tc>
@@ -21251,6 +21168,7 @@
               <w:left w:w="57" w:type="dxa"/>
               <w:right w:w="57" w:type="dxa"/>
             </w:tcMar>
+            <w:vAlign w:val="center"/>
           </w:tcPr>
           <w:p>
             <w:pPr>
@@ -21278,7 +21196,7 @@
                 <w:sz w:val="20"/>
                 <w:szCs w:val="20"/>
               </w:rPr>
-              <w:t xml:space="preserve"> 14:9-15*</w:t>
+              <w:t xml:space="preserve"> 23:12-24:16</w:t>
             </w:r>
           </w:p>
         </w:tc>
@@ -21302,6 +21220,7 @@
           <w:w w:val="66"/>
           <w:sz w:val="26"/>
           <w:szCs w:val="26"/>
+          <w:lang w:bidi="he-IL"/>
         </w:rPr>
         <w:drawing>
           <wp:anchor distT="0" distB="0" distL="114300" distR="114300" simplePos="0" relativeHeight="251649024" behindDoc="0" locked="0" layoutInCell="1" allowOverlap="1" wp14:anchorId="5486C914" wp14:editId="29A277D6">
@@ -21446,7 +21365,7 @@
           <w:sz w:val="26"/>
           <w:szCs w:val="26"/>
         </w:rPr>
-        <w:t>我揀選了這殿</w:t>
+        <w:t>依靠人的愚昧</w:t>
       </w:r>
       <w:r>
         <w:rPr>
@@ -21513,7 +21432,7 @@
           <w:sz w:val="26"/>
           <w:szCs w:val="26"/>
         </w:rPr>
-        <w:t>7:11-22</w:t>
+        <w:t>16:1-10</w:t>
       </w:r>
     </w:p>
     <w:p>
@@ -21529,6 +21448,7 @@
           <w:szCs w:val="26"/>
         </w:rPr>
       </w:pPr>
+      <w:proofErr w:type="gramStart"/>
       <w:r>
         <w:rPr>
           <w:rFonts w:ascii="Barlow Condensed Medium" w:eastAsia="華康儷中黑" w:hAnsi="Barlow Condensed Medium" w:cstheme="minorHAnsi"/>
@@ -21536,7 +21456,17 @@
           <w:sz w:val="26"/>
           <w:szCs w:val="26"/>
         </w:rPr>
-        <w:t>鑰節：</w:t>
+        <w:t>鑰</w:t>
+      </w:r>
+      <w:proofErr w:type="gramEnd"/>
+      <w:r>
+        <w:rPr>
+          <w:rFonts w:ascii="Barlow Condensed Medium" w:eastAsia="華康儷中黑" w:hAnsi="Barlow Condensed Medium" w:cstheme="minorHAnsi"/>
+          <w:w w:val="80"/>
+          <w:sz w:val="26"/>
+          <w:szCs w:val="26"/>
+        </w:rPr>
+        <w:t>節：</w:t>
       </w:r>
       <w:r>
         <w:rPr>
@@ -21546,11 +21476,56 @@
           <w:sz w:val="26"/>
           <w:szCs w:val="26"/>
         </w:rPr>
-        <w:t>現在我揀選了這殿，把它分別為聖，使我的名永遠在這殿中；我的眼和我的心也常常留在那裡。</w:t>
-      </w:r>
-      <w:r>
-        <w:rPr>
-          <w:rFonts w:ascii="Barlow Condensed Medium" w:eastAsia="華康細黑體" w:hAnsi="Barlow Condensed Medium" w:cstheme="minorHAnsi"/>
+        <w:t>耶和華的眼目</w:t>
+      </w:r>
+      <w:proofErr w:type="gramStart"/>
+      <w:r>
+        <w:rPr>
+          <w:rFonts w:ascii="Barlow Condensed Medium" w:eastAsia="華康古印體" w:hAnsi="Barlow Condensed Medium" w:cstheme="minorHAnsi" w:hint="eastAsia"/>
+          <w:b/>
+          <w:w w:val="75"/>
+          <w:sz w:val="26"/>
+          <w:szCs w:val="26"/>
+        </w:rPr>
+        <w:t>遍察全地</w:t>
+      </w:r>
+      <w:proofErr w:type="gramEnd"/>
+      <w:r>
+        <w:rPr>
+          <w:rFonts w:ascii="Barlow Condensed Medium" w:eastAsia="華康古印體" w:hAnsi="Barlow Condensed Medium" w:cstheme="minorHAnsi" w:hint="eastAsia"/>
+          <w:b/>
+          <w:w w:val="75"/>
+          <w:sz w:val="26"/>
+          <w:szCs w:val="26"/>
+        </w:rPr>
+        <w:t>，一心歸向他的，他必以大能扶助他們；你作這事太愚昧了。從今以後，</w:t>
+      </w:r>
+      <w:proofErr w:type="gramStart"/>
+      <w:r>
+        <w:rPr>
+          <w:rFonts w:ascii="Barlow Condensed Medium" w:eastAsia="華康古印體" w:hAnsi="Barlow Condensed Medium" w:cstheme="minorHAnsi" w:hint="eastAsia"/>
+          <w:b/>
+          <w:w w:val="75"/>
+          <w:sz w:val="26"/>
+          <w:szCs w:val="26"/>
+        </w:rPr>
+        <w:t>你必常有</w:t>
+      </w:r>
+      <w:proofErr w:type="gramEnd"/>
+      <w:r>
+        <w:rPr>
+          <w:rFonts w:ascii="Barlow Condensed Medium" w:eastAsia="華康古印體" w:hAnsi="Barlow Condensed Medium" w:cstheme="minorHAnsi" w:hint="eastAsia"/>
+          <w:b/>
+          <w:w w:val="75"/>
+          <w:sz w:val="26"/>
+          <w:szCs w:val="26"/>
+        </w:rPr>
+        <w:t>戰爭。</w:t>
+      </w:r>
+      <w:r>
+        <w:rPr>
+          <w:rFonts w:ascii="Barlow Condensed Medium" w:eastAsia="華康古印體" w:hAnsi="Barlow Condensed Medium" w:cstheme="minorHAnsi" w:hint="eastAsia"/>
+          <w:b/>
           <w:w w:val="75"/>
           <w:sz w:val="26"/>
           <w:szCs w:val="26"/>
@@ -21564,7 +21539,7 @@
           <w:sz w:val="26"/>
           <w:szCs w:val="26"/>
         </w:rPr>
-        <w:t>16</w:t>
+        <w:t>9</w:t>
       </w:r>
       <w:r>
         <w:rPr>
@@ -21614,7 +21589,227 @@
           <w:sz w:val="26"/>
           <w:szCs w:val="26"/>
         </w:rPr>
-        <w:t>聖殿完工啟用，最重要的是所羅門王首次在這殿中的禱告且　神回應了他。就是　神揀選了這殿；用祂的主權認可了這殿作為獻祭、禱告和祂臨在之所。然而，　神自己重申了與以色列和大衛家的約──凡謙卑悔改的必蒙赦罪，以及王若遵行律例和典章必有子孫永遠坐在以色列的王位。最後還不忘按當時立約的慣例，對不守約的人宣告咒詛。就是王若離棄了祂，祂也必將捨棄這殿，讓這殿成為羞辱的象徵。顯然，　神並不需要殿，而人卻需要一個　神所揀選以尋求　祂的地方。因此，　神所揀選的是為成就忠心僕人謙卑的祈求。</w:t>
+        <w:t>台語俗諺：「</w:t>
+      </w:r>
+      <w:proofErr w:type="gramStart"/>
+      <w:r>
+        <w:rPr>
+          <w:rFonts w:ascii="Barlow Condensed Medium" w:eastAsia="華康細黑體" w:hAnsi="Barlow Condensed Medium" w:hint="eastAsia"/>
+          <w:w w:val="75"/>
+          <w:sz w:val="26"/>
+          <w:szCs w:val="26"/>
+        </w:rPr>
+        <w:t>人千算</w:t>
+      </w:r>
+      <w:proofErr w:type="gramEnd"/>
+      <w:r>
+        <w:rPr>
+          <w:rFonts w:ascii="Barlow Condensed Medium" w:eastAsia="華康細黑體" w:hAnsi="Barlow Condensed Medium" w:hint="eastAsia"/>
+          <w:w w:val="75"/>
+          <w:sz w:val="26"/>
+          <w:szCs w:val="26"/>
+        </w:rPr>
+        <w:t>萬算，不值得天</w:t>
+      </w:r>
+      <w:proofErr w:type="gramStart"/>
+      <w:r>
+        <w:rPr>
+          <w:rFonts w:ascii="Barlow Condensed Medium" w:eastAsia="華康細黑體" w:hAnsi="Barlow Condensed Medium" w:hint="eastAsia"/>
+          <w:w w:val="75"/>
+          <w:sz w:val="26"/>
+          <w:szCs w:val="26"/>
+        </w:rPr>
+        <w:t>一</w:t>
+      </w:r>
+      <w:proofErr w:type="gramEnd"/>
+      <w:r>
+        <w:rPr>
+          <w:rFonts w:ascii="Barlow Condensed Medium" w:eastAsia="華康細黑體" w:hAnsi="Barlow Condensed Medium" w:hint="eastAsia"/>
+          <w:w w:val="75"/>
+          <w:sz w:val="26"/>
+          <w:szCs w:val="26"/>
+        </w:rPr>
+        <w:t>劃」。意即人的智慧再高在　神面前仍只是愚昧。然而，人總是滿足或得意在自己的成就之中，告訴自己不需要　神。</w:t>
+      </w:r>
+      <w:proofErr w:type="gramStart"/>
+      <w:r>
+        <w:rPr>
+          <w:rFonts w:ascii="Barlow Condensed Medium" w:eastAsia="華康細黑體" w:hAnsi="Barlow Condensed Medium" w:hint="eastAsia"/>
+          <w:w w:val="75"/>
+          <w:sz w:val="26"/>
+          <w:szCs w:val="26"/>
+        </w:rPr>
+        <w:t>以色列王巴沙</w:t>
+      </w:r>
+      <w:proofErr w:type="gramEnd"/>
+      <w:r>
+        <w:rPr>
+          <w:rFonts w:ascii="Barlow Condensed Medium" w:eastAsia="華康細黑體" w:hAnsi="Barlow Condensed Medium" w:hint="eastAsia"/>
+          <w:w w:val="75"/>
+          <w:sz w:val="26"/>
+          <w:szCs w:val="26"/>
+        </w:rPr>
+        <w:t>的愚昧是攻擊自己兄弟猶大，還與　神搶奪百姓；在邊界築城，就是禁止百姓到猶大的聖殿獻祭。而猶大</w:t>
+      </w:r>
+      <w:proofErr w:type="gramStart"/>
+      <w:r>
+        <w:rPr>
+          <w:rFonts w:ascii="Barlow Condensed Medium" w:eastAsia="華康細黑體" w:hAnsi="Barlow Condensed Medium" w:hint="eastAsia"/>
+          <w:w w:val="75"/>
+          <w:sz w:val="26"/>
+          <w:szCs w:val="26"/>
+        </w:rPr>
+        <w:t>王亞撒的</w:t>
+      </w:r>
+      <w:proofErr w:type="gramEnd"/>
+      <w:r>
+        <w:rPr>
+          <w:rFonts w:ascii="Barlow Condensed Medium" w:eastAsia="華康細黑體" w:hAnsi="Barlow Condensed Medium" w:hint="eastAsia"/>
+          <w:w w:val="75"/>
+          <w:sz w:val="26"/>
+          <w:szCs w:val="26"/>
+        </w:rPr>
+        <w:t>愚昧是召來</w:t>
+      </w:r>
+      <w:proofErr w:type="gramStart"/>
+      <w:r>
+        <w:rPr>
+          <w:rFonts w:ascii="Barlow Condensed Medium" w:eastAsia="華康細黑體" w:hAnsi="Barlow Condensed Medium" w:hint="eastAsia"/>
+          <w:w w:val="75"/>
+          <w:sz w:val="26"/>
+          <w:szCs w:val="26"/>
+        </w:rPr>
+        <w:t>亞蘭王打</w:t>
+      </w:r>
+      <w:proofErr w:type="gramEnd"/>
+      <w:r>
+        <w:rPr>
+          <w:rFonts w:ascii="Barlow Condensed Medium" w:eastAsia="華康細黑體" w:hAnsi="Barlow Condensed Medium" w:hint="eastAsia"/>
+          <w:w w:val="75"/>
+          <w:sz w:val="26"/>
+          <w:szCs w:val="26"/>
+        </w:rPr>
+        <w:t>自己人，養虎為患。不知兄弟和睦團結才是對抗大敵的遠見。先知</w:t>
+      </w:r>
+      <w:proofErr w:type="gramStart"/>
+      <w:r>
+        <w:rPr>
+          <w:rFonts w:ascii="Barlow Condensed Medium" w:eastAsia="華康細黑體" w:hAnsi="Barlow Condensed Medium" w:hint="eastAsia"/>
+          <w:w w:val="75"/>
+          <w:sz w:val="26"/>
+          <w:szCs w:val="26"/>
+        </w:rPr>
+        <w:t>哈拿尼</w:t>
+      </w:r>
+      <w:proofErr w:type="gramEnd"/>
+      <w:r>
+        <w:rPr>
+          <w:rFonts w:ascii="Barlow Condensed Medium" w:eastAsia="華康細黑體" w:hAnsi="Barlow Condensed Medium" w:hint="eastAsia"/>
+          <w:w w:val="75"/>
+          <w:sz w:val="26"/>
+          <w:szCs w:val="26"/>
+        </w:rPr>
+        <w:t>為此見</w:t>
+      </w:r>
+      <w:proofErr w:type="gramStart"/>
+      <w:r>
+        <w:rPr>
+          <w:rFonts w:ascii="Barlow Condensed Medium" w:eastAsia="華康細黑體" w:hAnsi="Barlow Condensed Medium" w:hint="eastAsia"/>
+          <w:w w:val="75"/>
+          <w:sz w:val="26"/>
+          <w:szCs w:val="26"/>
+        </w:rPr>
+        <w:t>亞撒。</w:t>
+      </w:r>
+      <w:proofErr w:type="gramEnd"/>
+      <w:r>
+        <w:rPr>
+          <w:rFonts w:ascii="Barlow Condensed Medium" w:eastAsia="華康細黑體" w:hAnsi="Barlow Condensed Medium" w:hint="eastAsia"/>
+          <w:w w:val="75"/>
+          <w:sz w:val="26"/>
+          <w:szCs w:val="26"/>
+        </w:rPr>
+        <w:t>舉先例擊退強敵埃及的附</w:t>
+      </w:r>
+      <w:proofErr w:type="gramStart"/>
+      <w:r>
+        <w:rPr>
+          <w:rFonts w:ascii="Barlow Condensed Medium" w:eastAsia="華康細黑體" w:hAnsi="Barlow Condensed Medium" w:hint="eastAsia"/>
+          <w:w w:val="75"/>
+          <w:sz w:val="26"/>
+          <w:szCs w:val="26"/>
+        </w:rPr>
+        <w:t>傭</w:t>
+      </w:r>
+      <w:proofErr w:type="gramEnd"/>
+      <w:r>
+        <w:rPr>
+          <w:rFonts w:ascii="Barlow Condensed Medium" w:eastAsia="華康細黑體" w:hAnsi="Barlow Condensed Medium" w:hint="eastAsia"/>
+          <w:w w:val="75"/>
+          <w:sz w:val="26"/>
+          <w:szCs w:val="26"/>
+        </w:rPr>
+        <w:t>，</w:t>
+      </w:r>
+      <w:proofErr w:type="gramStart"/>
+      <w:r>
+        <w:rPr>
+          <w:rFonts w:ascii="Barlow Condensed Medium" w:eastAsia="華康細黑體" w:hAnsi="Barlow Condensed Medium" w:hint="eastAsia"/>
+          <w:w w:val="75"/>
+          <w:sz w:val="26"/>
+          <w:szCs w:val="26"/>
+        </w:rPr>
+        <w:t>東非古實人和</w:t>
+      </w:r>
+      <w:proofErr w:type="gramEnd"/>
+      <w:r>
+        <w:rPr>
+          <w:rFonts w:ascii="Barlow Condensed Medium" w:eastAsia="華康細黑體" w:hAnsi="Barlow Condensed Medium" w:hint="eastAsia"/>
+          <w:w w:val="75"/>
+          <w:sz w:val="26"/>
+          <w:szCs w:val="26"/>
+        </w:rPr>
+        <w:t>北非路比人，只因尋求耶和華。而兄弟</w:t>
+      </w:r>
+      <w:proofErr w:type="gramStart"/>
+      <w:r>
+        <w:rPr>
+          <w:rFonts w:ascii="Barlow Condensed Medium" w:eastAsia="華康細黑體" w:hAnsi="Barlow Condensed Medium" w:hint="eastAsia"/>
+          <w:w w:val="75"/>
+          <w:sz w:val="26"/>
+          <w:szCs w:val="26"/>
+        </w:rPr>
+        <w:t>團結讓敵自</w:t>
+      </w:r>
+      <w:proofErr w:type="gramEnd"/>
+      <w:r>
+        <w:rPr>
+          <w:rFonts w:ascii="Barlow Condensed Medium" w:eastAsia="華康細黑體" w:hAnsi="Barlow Condensed Medium" w:hint="eastAsia"/>
+          <w:w w:val="75"/>
+          <w:sz w:val="26"/>
+          <w:szCs w:val="26"/>
+        </w:rPr>
+        <w:t>退，才能避戰。但</w:t>
+      </w:r>
+      <w:proofErr w:type="gramStart"/>
+      <w:r>
+        <w:rPr>
+          <w:rFonts w:ascii="Barlow Condensed Medium" w:eastAsia="華康細黑體" w:hAnsi="Barlow Condensed Medium" w:hint="eastAsia"/>
+          <w:w w:val="75"/>
+          <w:sz w:val="26"/>
+          <w:szCs w:val="26"/>
+        </w:rPr>
+        <w:t>亞撒驕傲</w:t>
+      </w:r>
+      <w:proofErr w:type="gramEnd"/>
+      <w:r>
+        <w:rPr>
+          <w:rFonts w:ascii="Barlow Condensed Medium" w:eastAsia="華康細黑體" w:hAnsi="Barlow Condensed Medium" w:hint="eastAsia"/>
+          <w:w w:val="75"/>
+          <w:sz w:val="26"/>
+          <w:szCs w:val="26"/>
+        </w:rPr>
+        <w:t>和愚昧卻囚他在監裡。</w:t>
       </w:r>
     </w:p>
     <w:p>
@@ -21645,7 +21840,7 @@
         <w:kinsoku w:val="0"/>
         <w:snapToGrid w:val="0"/>
         <w:spacing w:line="300" w:lineRule="exact"/>
-        <w:ind w:left="152" w:hangingChars="78" w:hanging="152"/>
+        <w:ind w:left="125" w:hangingChars="64" w:hanging="125"/>
         <w:jc w:val="both"/>
         <w:rPr>
           <w:rFonts w:ascii="Barlow Condensed Medium" w:eastAsia="華康細黑體" w:hAnsi="Barlow Condensed Medium"/>
@@ -21670,7 +21865,22 @@
           <w:sz w:val="26"/>
           <w:szCs w:val="26"/>
         </w:rPr>
-        <w:t xml:space="preserve">　神不需要殿，為何又揀選了所羅門的聖殿</w:t>
+        <w:t xml:space="preserve"> </w:t>
+      </w:r>
+      <w:r>
+        <w:rPr>
+          <w:rFonts w:hint="eastAsia"/>
+        </w:rPr>
+        <w:t xml:space="preserve"> </w:t>
+      </w:r>
+      <w:r>
+        <w:rPr>
+          <w:rFonts w:ascii="Barlow Condensed Medium" w:eastAsia="華康細黑體" w:hAnsi="Barlow Condensed Medium" w:hint="eastAsia"/>
+          <w:w w:val="75"/>
+          <w:sz w:val="26"/>
+          <w:szCs w:val="26"/>
+        </w:rPr>
+        <w:t>神給人智慧而有遠見，所以　神如何介入人的歷史</w:t>
       </w:r>
       <w:r>
         <w:rPr>
@@ -21687,7 +21897,7 @@
         <w:kinsoku w:val="0"/>
         <w:snapToGrid w:val="0"/>
         <w:spacing w:line="300" w:lineRule="exact"/>
-        <w:ind w:left="152" w:hangingChars="78" w:hanging="152"/>
+        <w:ind w:left="125" w:hangingChars="64" w:hanging="125"/>
         <w:jc w:val="both"/>
         <w:rPr>
           <w:rFonts w:ascii="Barlow Condensed Medium" w:eastAsia="華康細黑體" w:hAnsi="Barlow Condensed Medium"/>
@@ -21712,34 +21922,7 @@
           <w:sz w:val="26"/>
           <w:szCs w:val="26"/>
         </w:rPr>
-        <w:t xml:space="preserve">　神揀選殿</w:t>
-      </w:r>
-      <w:r>
-        <w:rPr>
-          <w:rFonts w:ascii="Barlow Condensed Medium" w:eastAsia="華康細黑體" w:hAnsi="Barlow Condensed Medium" w:hint="eastAsia"/>
-          <w:w w:val="75"/>
-          <w:sz w:val="26"/>
-          <w:szCs w:val="26"/>
-        </w:rPr>
-        <w:t>宇與人為　神建這</w:t>
-      </w:r>
-      <w:r>
-        <w:rPr>
-          <w:rFonts w:ascii="Barlow Condensed Medium" w:eastAsia="華康細黑體" w:hAnsi="Barlow Condensed Medium" w:hint="eastAsia"/>
-          <w:w w:val="75"/>
-          <w:sz w:val="26"/>
-          <w:szCs w:val="26"/>
-        </w:rPr>
-        <w:t>宇</w:t>
-      </w:r>
-      <w:r>
-        <w:rPr>
-          <w:rFonts w:ascii="Barlow Condensed Medium" w:eastAsia="華康細黑體" w:hAnsi="Barlow Condensed Medium" w:hint="eastAsia"/>
-          <w:w w:val="75"/>
-          <w:sz w:val="26"/>
-          <w:szCs w:val="26"/>
-        </w:rPr>
-        <w:t>有何不同</w:t>
+        <w:t>為何以色列和猶大，兄弟不能團結</w:t>
       </w:r>
       <w:r>
         <w:rPr>
@@ -21756,23 +21939,29 @@
         <w:kinsoku w:val="0"/>
         <w:snapToGrid w:val="0"/>
         <w:spacing w:line="300" w:lineRule="exact"/>
-        <w:ind w:left="152" w:hangingChars="78" w:hanging="152"/>
+        <w:ind w:left="125" w:hangingChars="64" w:hanging="125"/>
         <w:jc w:val="both"/>
-        <w:rPr>
-          <w:rFonts w:ascii="Barlow Condensed Medium" w:eastAsia="華康中黑體" w:hAnsi="Barlow Condensed Medium"/>
-          <w:w w:val="70"/>
-          <w:sz w:val="26"/>
-          <w:szCs w:val="26"/>
-        </w:rPr>
-      </w:pPr>
-      <w:r>
         <w:rPr>
           <w:rFonts w:ascii="Barlow Condensed Medium" w:eastAsia="華康細黑體" w:hAnsi="Barlow Condensed Medium"/>
           <w:w w:val="75"/>
           <w:sz w:val="26"/>
           <w:szCs w:val="26"/>
         </w:rPr>
+      </w:pPr>
+      <w:r>
+        <w:rPr>
+          <w:rFonts w:ascii="Barlow Condensed Medium" w:eastAsia="華康細黑體" w:hAnsi="Barlow Condensed Medium"/>
+          <w:w w:val="75"/>
+          <w:sz w:val="26"/>
+          <w:szCs w:val="26"/>
+        </w:rPr>
         <w:t>3.</w:t>
+      </w:r>
+      <w:r>
+        <w:rPr>
+          <w:rFonts w:hint="eastAsia"/>
+        </w:rPr>
+        <w:t xml:space="preserve"> </w:t>
       </w:r>
       <w:r>
         <w:rPr>
@@ -21781,7 +21970,7 @@
           <w:sz w:val="26"/>
           <w:szCs w:val="26"/>
         </w:rPr>
-        <w:t>王必須遵守耶和華的律例是什麼意義</w:t>
+        <w:t>這些王為何抗拒智慧的建言</w:t>
       </w:r>
       <w:r>
         <w:rPr>
@@ -21797,17 +21986,36 @@
       <w:pPr>
         <w:kinsoku w:val="0"/>
         <w:snapToGrid w:val="0"/>
-        <w:spacing w:beforeLines="50" w:before="165" w:line="280" w:lineRule="exact"/>
+        <w:spacing w:line="300" w:lineRule="exact"/>
+        <w:ind w:left="125" w:hangingChars="64" w:hanging="125"/>
         <w:jc w:val="both"/>
         <w:rPr>
-          <w:rFonts w:ascii="Barlow Condensed Medium" w:eastAsia="華康正顏楷體W9" w:hAnsi="Barlow Condensed Medium" w:cstheme="minorHAnsi"/>
-          <w:w w:val="125"/>
+          <w:rFonts w:ascii="Barlow Condensed Medium" w:eastAsia="華康細黑體" w:hAnsi="Barlow Condensed Medium"/>
+          <w:w w:val="75"/>
+          <w:sz w:val="26"/>
+          <w:szCs w:val="26"/>
+        </w:rPr>
+      </w:pPr>
+    </w:p>
+    <w:p>
+      <w:pPr>
+        <w:kinsoku w:val="0"/>
+        <w:snapToGrid w:val="0"/>
+        <w:spacing w:line="300" w:lineRule="exact"/>
+        <w:ind w:left="154" w:hangingChars="64" w:hanging="154"/>
+        <w:jc w:val="both"/>
+        <w:rPr>
+          <w:rFonts w:ascii="Barlow Condensed Medium" w:eastAsia="華康細黑體" w:hAnsi="Barlow Condensed Medium"/>
+          <w:w w:val="75"/>
+          <w:sz w:val="26"/>
+          <w:szCs w:val="26"/>
         </w:rPr>
       </w:pPr>
       <w:r>
         <w:rPr>
           <w:rFonts w:ascii="Barlow Condensed Medium" w:hAnsi="Barlow Condensed Medium"/>
           <w:noProof/>
+          <w:lang w:bidi="he-IL"/>
         </w:rPr>
         <mc:AlternateContent>
           <mc:Choice Requires="wps">
@@ -21871,7 +22079,7 @@
               </wp:anchor>
             </w:drawing>
           </mc:Choice>
-          <mc:Fallback>
+          <mc:Fallback xmlns:w16se="http://schemas.microsoft.com/office/word/2015/wordml/symex" xmlns:cx1="http://schemas.microsoft.com/office/drawing/2015/9/8/chartex" xmlns:cx="http://schemas.microsoft.com/office/drawing/2014/chartex">
             <w:pict>
               <v:line w14:anchorId="1C53A0C2" id="直線接點 4" o:spid="_x0000_s1026" style="position:absolute;z-index:251651072;visibility:visible;mso-wrap-style:square;mso-width-percent:0;mso-height-percent:0;mso-wrap-distance-left:9pt;mso-wrap-distance-top:0;mso-wrap-distance-right:9pt;mso-wrap-distance-bottom:0;mso-position-horizontal:absolute;mso-position-horizontal-relative:page;mso-position-vertical:absolute;mso-position-vertical-relative:page;mso-width-percent:0;mso-height-percent:0;mso-width-relative:margin;mso-height-relative:margin" from="343.9pt,19.85pt" to="345.05pt,710.95pt" o:gfxdata="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" strokecolor="black [3213]" strokeweight=".5pt">
                 <v:stroke dashstyle="3 1" joinstyle="miter"/>
@@ -21883,18 +22091,11 @@
       </w:r>
       <w:r>
         <w:rPr>
-          <w:rFonts w:ascii="Barlow Condensed Medium" w:hAnsi="Barlow Condensed Medium"/>
-        </w:rPr>
-        <w:br w:type="column"/>
-      </w:r>
-      <w:r>
-        <w:rPr>
           <w:rFonts w:ascii="Barlow Condensed Medium" w:eastAsia="華康正顏楷體W9" w:hAnsi="Barlow Condensed Medium" w:cstheme="minorHAnsi"/>
           <w:w w:val="125"/>
         </w:rPr>
         <w:t>§</w:t>
       </w:r>
-      <w:proofErr w:type="gramStart"/>
       <w:r>
         <w:rPr>
           <w:rFonts w:ascii="Barlow Condensed Medium" w:eastAsia="華康正顏楷體W9" w:hAnsi="Barlow Condensed Medium" w:cstheme="minorHAnsi"/>
@@ -21902,6 +22103,7 @@
         </w:rPr>
         <w:t>本</w:t>
       </w:r>
+      <w:proofErr w:type="gramStart"/>
       <w:r>
         <w:rPr>
           <w:rFonts w:ascii="Barlow Condensed Medium" w:eastAsia="華康正顏楷體W9" w:hAnsi="Barlow Condensed Medium" w:cstheme="minorHAnsi"/>
@@ -21909,13 +22111,13 @@
         </w:rPr>
         <w:t>週講章</w:t>
       </w:r>
+      <w:proofErr w:type="gramEnd"/>
       <w:r>
         <w:rPr>
           <w:rFonts w:ascii="Barlow Condensed Medium" w:eastAsia="華康正顏楷體W9" w:hAnsi="Barlow Condensed Medium" w:cstheme="minorHAnsi"/>
         </w:rPr>
         <w:t>(</w:t>
       </w:r>
-      <w:proofErr w:type="gramEnd"/>
       <w:r>
         <w:rPr>
           <w:rFonts w:ascii="Barlow Condensed Medium" w:eastAsia="華康正顏楷體W9" w:hAnsi="Barlow Condensed Medium" w:cstheme="minorHAnsi"/>
@@ -22073,7 +22275,7 @@
           <w:sz w:val="26"/>
           <w:szCs w:val="26"/>
         </w:rPr>
-        <w:t>我揀選了這殿</w:t>
+        <w:t>依靠人的愚昧</w:t>
       </w:r>
       <w:r>
         <w:rPr>
@@ -22087,7 +22289,7 @@
     </w:p>
     <w:tbl>
       <w:tblPr>
-        <w:tblStyle w:val="TableGrid"/>
+        <w:tblStyle w:val="a3"/>
         <w:tblW w:w="2760" w:type="dxa"/>
         <w:tblBorders>
           <w:top w:val="none" w:sz="0" w:space="0" w:color="auto"/>
@@ -22172,7 +22374,7 @@
                 <w:sz w:val="26"/>
                 <w:szCs w:val="26"/>
               </w:rPr>
-              <w:t>7</w:t>
+              <w:t>16</w:t>
             </w:r>
             <w:r>
               <w:rPr>
@@ -22190,7 +22392,7 @@
                 <w:sz w:val="26"/>
                 <w:szCs w:val="26"/>
               </w:rPr>
-              <w:t>11</w:t>
+              <w:t>1</w:t>
             </w:r>
             <w:r>
               <w:rPr>
@@ -22199,7 +22401,7 @@
                 <w:sz w:val="26"/>
                 <w:szCs w:val="26"/>
               </w:rPr>
-              <w:t>-22</w:t>
+              <w:t>-10</w:t>
             </w:r>
           </w:p>
         </w:tc>
@@ -22239,7 +22441,7 @@
         <w:spacing w:afterLines="50" w:after="165" w:line="300" w:lineRule="exact"/>
         <w:jc w:val="both"/>
         <w:rPr>
-          <w:rFonts w:eastAsia="華康細黑體" w:cs="PMingLiU"/>
+          <w:rFonts w:ascii="Barlow Condensed Medium" w:eastAsia="華康儷中黑" w:hAnsi="Barlow Condensed Medium" w:cstheme="minorHAnsi"/>
           <w:w w:val="75"/>
           <w:sz w:val="26"/>
           <w:szCs w:val="26"/>
@@ -22252,34 +22454,7 @@
           <w:sz w:val="26"/>
           <w:szCs w:val="26"/>
         </w:rPr>
-        <w:t xml:space="preserve">　神耶和華回應了所羅門在第一聖殿落成時的祈禱，祂願意揀選這殿成祂傾聽百姓祈禱的地方。是祂主動地臨在，而非被人召喚或安置在聖殿之中。</w:t>
-      </w:r>
-      <w:r>
-        <w:rPr>
-          <w:rFonts w:eastAsia="華康細黑體" w:cs="PMingLiU" w:hint="eastAsia"/>
-          <w:w w:val="75"/>
-          <w:sz w:val="26"/>
-          <w:szCs w:val="26"/>
-        </w:rPr>
-        <w:t>以色列的君王兼具祭司的身分，又或更高被　神視為兒子，這是　神給所羅門的應許。因此，　神直接與祂的僕人或兒子說話，也直接聽他們為百姓的悔罪和代求。然而　神聽人由靈和誠實發出的禱告，不在乎是在山頂的祭壇，在會幕，或是在香柏木的聖殿。真神的意義，就是祂有主權和能力，不受人的控制或操弄；沒有人能掌握的形像，更不住人手所造的殿。就如同所羅門所認識的　神，祂是聽人禱告，保護、赦免、引導和救贖人，又是審判和管教人的　神。因此，祂的殿要成為萬國萬民禱告的殿，只是尋求　神的開端，　神的大能和作為卻要臨在任何地方。所以，所羅門花了二十年完成了耶和華的殿宇和自己的王宮，乃是作為　神所揀選之地和見證與大衛家的聖約的見證。因為是　神主動的揀選，禱告就要蒙垂聽，聖約就要堅固──</w:t>
-      </w:r>
-      <w:r>
-        <w:rPr>
-          <w:rFonts w:ascii="華康古印體" w:eastAsia="華康古印體" w:cs="PMingLiU" w:hint="eastAsia"/>
-          <w:w w:val="75"/>
-          <w:sz w:val="26"/>
-          <w:szCs w:val="26"/>
-        </w:rPr>
-        <w:t xml:space="preserve">　神真的要和人住在地上嗎？看哪，天和天上的天也容不下你，何況我建造的這殿呢？</w:t>
-      </w:r>
-      <w:r>
-        <w:rPr>
-          <w:rFonts w:eastAsia="華康細黑體" w:cs="PMingLiU" w:hint="eastAsia"/>
-          <w:w w:val="75"/>
-          <w:sz w:val="26"/>
-          <w:szCs w:val="26"/>
-        </w:rPr>
-        <w:t>(6:18)</w:t>
+        <w:t xml:space="preserve">　神</w:t>
       </w:r>
     </w:p>
     <w:p>
@@ -22289,307 +22464,10 @@
         <w:spacing w:afterLines="50" w:after="165" w:line="300" w:lineRule="exact"/>
         <w:jc w:val="both"/>
         <w:rPr>
-          <w:rFonts w:eastAsia="華康細黑體"/>
-          <w:w w:val="75"/>
-          <w:sz w:val="26"/>
-          <w:szCs w:val="26"/>
-        </w:rPr>
-      </w:pPr>
-      <w:r>
-        <w:rPr>
-          <w:rFonts w:eastAsia="華康儷中黑" w:hint="eastAsia"/>
-          <w:w w:val="75"/>
-          <w:sz w:val="26"/>
-          <w:szCs w:val="26"/>
-        </w:rPr>
-        <w:t xml:space="preserve">　神的殿作為人尋求公義的最高裁判所，而不是利益的交換所。將禱告呈到　神面前乃是要聆聽　神的判斷，就是祂的旨意。而人從自己的罪悔改而得赦免就是公義必須被成全。</w:t>
-      </w:r>
-      <w:r>
-        <w:rPr>
-          <w:rFonts w:eastAsia="華康細黑體" w:cs="PMingLiU" w:hint="eastAsia"/>
-          <w:w w:val="75"/>
-          <w:sz w:val="26"/>
-          <w:szCs w:val="26"/>
-        </w:rPr>
-        <w:t>百姓將他們的冤屈帶到　神的聖殿，就如同把案件帶到君王的面前，期盼得著最</w:t>
-      </w:r>
-      <w:r>
-        <w:rPr>
-          <w:rFonts w:eastAsia="華康細黑體" w:cs="PMingLiU" w:hint="eastAsia"/>
-          <w:w w:val="75"/>
-          <w:sz w:val="26"/>
-          <w:szCs w:val="26"/>
-        </w:rPr>
-        <w:lastRenderedPageBreak/>
-        <w:t>後公義的判決。這作為萬民祈禱的聖殿彷彿直接拉近了人與　神的距離。雖然那時　神只向祂所揀選的僕人說話，然而不用透過王和祭司，能直接向　神祈禱且必蒙垂聽的應許，使一般百姓與　神的關係更加親密。因此，能更加認識這位　神是至高良善的　神，祂是能同時成全完全的公義和慈愛的　神。而遵行祂的律法，就是使人聖潔，使生命完全如同　神的完全的方法。也是人唯一得赦免和得拯救的道路。也說是說，人尋求的是在　神面前成為　神所認定的，就是揀選的，就是被稱為的，義人。而義人的祈禱必蒙　神的垂聽。──</w:t>
-      </w:r>
-      <w:r>
-        <w:rPr>
-          <w:rFonts w:eastAsia="華康古印體" w:cstheme="minorHAnsi" w:hint="eastAsia"/>
-          <w:w w:val="75"/>
-          <w:sz w:val="26"/>
-          <w:szCs w:val="26"/>
-        </w:rPr>
-        <w:t>耶和華遠離惡人，卻垂聽義人的禱告。</w:t>
-      </w:r>
-      <w:r>
-        <w:rPr>
-          <w:rFonts w:eastAsia="華康細黑體" w:cs="PMingLiU" w:hint="eastAsia"/>
-          <w:w w:val="75"/>
-          <w:sz w:val="26"/>
-          <w:szCs w:val="26"/>
-        </w:rPr>
-        <w:t>(</w:t>
-      </w:r>
-      <w:r>
-        <w:rPr>
-          <w:rFonts w:eastAsia="華康細黑體" w:cs="PMingLiU" w:hint="eastAsia"/>
-          <w:w w:val="75"/>
-          <w:sz w:val="26"/>
-          <w:szCs w:val="26"/>
-        </w:rPr>
-        <w:t>箴</w:t>
-      </w:r>
-      <w:r>
-        <w:rPr>
-          <w:rFonts w:eastAsia="華康細黑體" w:cs="PMingLiU" w:hint="eastAsia"/>
-          <w:w w:val="75"/>
-          <w:sz w:val="26"/>
-          <w:szCs w:val="26"/>
-        </w:rPr>
-        <w:t>15:29)</w:t>
-      </w:r>
-    </w:p>
-    <w:p>
-      <w:pPr>
-        <w:kinsoku w:val="0"/>
-        <w:snapToGrid w:val="0"/>
-        <w:spacing w:afterLines="50" w:after="165" w:line="300" w:lineRule="exact"/>
-        <w:jc w:val="both"/>
-        <w:rPr>
-          <w:rFonts w:eastAsia="華康儷中黑"/>
-          <w:w w:val="75"/>
-          <w:sz w:val="26"/>
-          <w:szCs w:val="26"/>
-        </w:rPr>
-      </w:pPr>
-      <w:r>
-        <w:rPr>
-          <w:rFonts w:eastAsia="華康儷中黑" w:hint="eastAsia"/>
-          <w:w w:val="75"/>
-          <w:sz w:val="26"/>
-          <w:szCs w:val="26"/>
-        </w:rPr>
-        <w:t xml:space="preserve">　神的殿作為祂臨在的方式，也作為永遠堅固大衛家王權的聖約信物。王遵行　神的律法，神堅固王的國度。當人守約聖殿是榮耀的記號，但若背棄則要成為羞恥的笑柄。</w:t>
-      </w:r>
-      <w:r>
-        <w:rPr>
-          <w:rFonts w:eastAsia="華康細黑體" w:cs="PMingLiU" w:hint="eastAsia"/>
-          <w:w w:val="75"/>
-          <w:sz w:val="26"/>
-          <w:szCs w:val="26"/>
-        </w:rPr>
-        <w:t xml:space="preserve">　神更進一步表明，祂雖然揀選了這耶路撒冷的聖殿，卻不居住，也不和世上的神明一樣被限制在其中，供人膜拜。這聖殿乃是作為持守和背棄聖約的見證。守約則這殿興旺蒙福，違約則它的荒涼要使世人驚畏。就像現在的聖殿只剩西牆，不禁令人哀哭。所以，從著火的荊蕀，到裝十誡的約櫃，再到聖殿，　神耶和華從來不與人做獻祭與賜福的利益交換。只以祂自己的信實要求人和祂一樣地信實，持守這義人得生得福的聖約。然而，　神的信實使這約永存，無關於聖殿的存廢。像主耶穌曾說的：「</w:t>
-      </w:r>
-      <w:r>
-        <w:rPr>
-          <w:rFonts w:ascii="華康古印體" w:eastAsia="華康古印體" w:cs="PMingLiU" w:hint="eastAsia"/>
-          <w:w w:val="75"/>
-          <w:sz w:val="26"/>
-          <w:szCs w:val="26"/>
-        </w:rPr>
-        <w:t>你們拆毀這殿，我三天之內要把它建造起來。</w:t>
-      </w:r>
-      <w:r>
-        <w:rPr>
-          <w:rFonts w:eastAsia="華康細黑體" w:cs="PMingLiU" w:hint="eastAsia"/>
-          <w:w w:val="75"/>
-          <w:sz w:val="26"/>
-          <w:szCs w:val="26"/>
-        </w:rPr>
-        <w:t>」</w:t>
-      </w:r>
-      <w:r>
-        <w:rPr>
-          <w:rFonts w:eastAsia="華康細黑體" w:cs="PMingLiU" w:hint="eastAsia"/>
-          <w:w w:val="75"/>
-          <w:sz w:val="26"/>
-          <w:szCs w:val="26"/>
-        </w:rPr>
-        <w:t>(</w:t>
-      </w:r>
-      <w:r>
-        <w:rPr>
-          <w:rFonts w:eastAsia="華康細黑體" w:cs="PMingLiU" w:hint="eastAsia"/>
-          <w:w w:val="75"/>
-          <w:sz w:val="26"/>
-          <w:szCs w:val="26"/>
-        </w:rPr>
-        <w:t>約</w:t>
-      </w:r>
-      <w:r>
-        <w:rPr>
-          <w:rFonts w:eastAsia="華康細黑體" w:cs="PMingLiU" w:hint="eastAsia"/>
-          <w:w w:val="75"/>
-          <w:sz w:val="26"/>
-          <w:szCs w:val="26"/>
-        </w:rPr>
-        <w:t>2:19</w:t>
-      </w:r>
-      <w:proofErr w:type="gramStart"/>
-      <w:r>
-        <w:rPr>
-          <w:rFonts w:eastAsia="華康細黑體" w:cs="PMingLiU" w:hint="eastAsia"/>
-          <w:w w:val="75"/>
-          <w:sz w:val="26"/>
-          <w:szCs w:val="26"/>
-        </w:rPr>
-        <w:t>)</w:t>
-      </w:r>
-      <w:r>
-        <w:rPr>
-          <w:rFonts w:eastAsia="華康細黑體" w:cs="PMingLiU" w:hint="eastAsia"/>
-          <w:w w:val="75"/>
-          <w:sz w:val="26"/>
-          <w:szCs w:val="26"/>
-        </w:rPr>
-        <w:t>因為</w:t>
-      </w:r>
-      <w:proofErr w:type="gramEnd"/>
-      <w:r>
-        <w:rPr>
-          <w:rFonts w:eastAsia="華康細黑體" w:cs="PMingLiU" w:hint="eastAsia"/>
-          <w:w w:val="75"/>
-          <w:sz w:val="26"/>
-          <w:szCs w:val="26"/>
-        </w:rPr>
-        <w:t>，　神要居住在真正敬拜祂的人中間。</w:t>
-      </w:r>
-    </w:p>
-    <w:p>
-      <w:pPr>
-        <w:kinsoku w:val="0"/>
-        <w:snapToGrid w:val="0"/>
-        <w:spacing w:afterLines="50" w:after="165" w:line="300" w:lineRule="exact"/>
-        <w:jc w:val="both"/>
-        <w:rPr>
-          <w:rFonts w:ascii="Barlow Condensed Medium" w:eastAsia="華康儷中黑" w:hAnsi="Barlow Condensed Medium" w:cs="PMingLiU"/>
-          <w:w w:val="75"/>
-          <w:sz w:val="26"/>
-          <w:szCs w:val="26"/>
-        </w:rPr>
-      </w:pPr>
-      <w:r>
-        <w:rPr>
-          <w:rFonts w:ascii="Barlow Condensed Medium" w:eastAsia="華康儷中黑" w:hAnsi="Barlow Condensed Medium" w:cs="PMingLiU"/>
-          <w:w w:val="75"/>
-          <w:sz w:val="26"/>
-          <w:szCs w:val="26"/>
-        </w:rPr>
-        <w:t>＜</w:t>
-      </w:r>
-      <w:r>
-        <w:rPr>
-          <w:rFonts w:ascii="Barlow Condensed Medium" w:eastAsia="華康儷中黑" w:hAnsi="Barlow Condensed Medium" w:cs="PMingLiU" w:hint="eastAsia"/>
-          <w:w w:val="75"/>
-          <w:sz w:val="26"/>
-          <w:szCs w:val="26"/>
-        </w:rPr>
-        <w:t>公義之約</w:t>
-      </w:r>
-      <w:r>
-        <w:rPr>
-          <w:rFonts w:ascii="Barlow Condensed Medium" w:eastAsia="華康儷中黑" w:hAnsi="Barlow Condensed Medium" w:cs="PMingLiU"/>
-          <w:w w:val="75"/>
-          <w:sz w:val="26"/>
-          <w:szCs w:val="26"/>
-        </w:rPr>
-        <w:t>＞</w:t>
-      </w:r>
-      <w:r>
-        <w:rPr>
-          <w:rFonts w:ascii="Barlow Condensed Medium" w:eastAsia="華康細黑體" w:hAnsi="Barlow Condensed Medium" w:cs="PMingLiU" w:hint="eastAsia"/>
-          <w:w w:val="75"/>
-          <w:sz w:val="26"/>
-          <w:szCs w:val="26"/>
-        </w:rPr>
-        <w:t>我在彰化的北斗</w:t>
-      </w:r>
-      <w:r>
-        <w:rPr>
-          <w:rFonts w:ascii="Barlow Condensed Medium" w:eastAsia="華康細黑體" w:hAnsi="Barlow Condensed Medium" w:cs="PMingLiU" w:hint="eastAsia"/>
-          <w:w w:val="75"/>
-          <w:sz w:val="26"/>
-          <w:szCs w:val="26"/>
-        </w:rPr>
-        <w:t>(</w:t>
-      </w:r>
-      <w:r>
-        <w:rPr>
-          <w:rFonts w:ascii="Barlow Condensed Medium" w:eastAsia="華康細黑體" w:hAnsi="Barlow Condensed Medium" w:cs="PMingLiU" w:hint="eastAsia"/>
-          <w:w w:val="75"/>
-          <w:sz w:val="26"/>
-          <w:szCs w:val="26"/>
-        </w:rPr>
-        <w:t>寶斗</w:t>
-      </w:r>
-      <w:r>
-        <w:rPr>
-          <w:rFonts w:ascii="Barlow Condensed Medium" w:eastAsia="華康細黑體" w:hAnsi="Barlow Condensed Medium" w:cs="PMingLiU" w:hint="eastAsia"/>
-          <w:w w:val="75"/>
-          <w:sz w:val="26"/>
-          <w:szCs w:val="26"/>
-        </w:rPr>
-        <w:t>)</w:t>
-      </w:r>
-      <w:r>
-        <w:rPr>
-          <w:rFonts w:ascii="Barlow Condensed Medium" w:eastAsia="華康細黑體" w:hAnsi="Barlow Condensed Medium" w:cs="PMingLiU" w:hint="eastAsia"/>
-          <w:w w:val="75"/>
-          <w:sz w:val="26"/>
-          <w:szCs w:val="26"/>
-        </w:rPr>
-        <w:t>教會受封立為牧師，住在從未到過的地方，真實地認識那裏。北斗古稱東螺社，因為有東螺溪流過，現今已淤積成小圳溝。早年，濁水溪的出海口，是由東螺溪和西螺溪所沖積而成的三角洲。河面寬廣，需要靠竹筏才能渡河。為了照顧往來的平民百姓，地方士紳設置了免費的義渡。在渡口立了一石碑，現在還在東螺溪的一個橋頭。上面除載明這竹筏擺渡的由來，還立下了約定的規矩。其中一條是：即使最後一班船，只剩下一個乘客，仍要將他渡到對岸。這約定呈現出良善和公義的內涵：擺渡人要盡他的職責，而被渡的人有權利要被實現。然而，雖然人知道何為公義，但是持守約定去行，卻是必須由人自己對暗中察看的　神誠實地交待。人若不敬畏信實和公義的　神，再多的約定也無用。</w:t>
-      </w:r>
-    </w:p>
-    <w:p>
-      <w:pPr>
-        <w:kinsoku w:val="0"/>
-        <w:snapToGrid w:val="0"/>
-        <w:spacing w:afterLines="50" w:after="165" w:line="300" w:lineRule="exact"/>
-        <w:jc w:val="both"/>
-        <w:rPr>
           <w:rFonts w:ascii="Barlow Condensed Medium" w:hAnsi="Barlow Condensed Medium"/>
           <w:w w:val="75"/>
         </w:rPr>
       </w:pPr>
-      <w:r>
-        <w:rPr>
-          <w:rFonts w:eastAsia="華康儷中黑" w:hint="eastAsia"/>
-          <w:w w:val="75"/>
-          <w:sz w:val="26"/>
-          <w:szCs w:val="26"/>
-        </w:rPr>
-        <w:t>信心和盼望是建立在約之上，而　神的揀選就是對聖約絕對屨行的保證。而在新約下，　神則是揀選人成為祂的兒女和祭司，基督的身體，就是教會，成為祂臨在的新聖殿。</w:t>
-      </w:r>
-      <w:r>
-        <w:rPr>
-          <w:rFonts w:eastAsia="華康細黑體" w:cs="PMingLiU" w:hint="eastAsia"/>
-          <w:w w:val="75"/>
-          <w:sz w:val="26"/>
-          <w:szCs w:val="26"/>
-        </w:rPr>
-        <w:t>所羅門的聖殿已不復存在，　神的揀選卻成驕傲的源頭。過度強調聖殿的儀式和器物的規矩，又誤用所交託的權柄，反而讓耶和華聖殿淪落成為和其他偶像神廟一樣的功能──合法的壓榨弱勢和交換利益。而耶穌敢於指正祭司和文士的罪，不顧惜生命，卻是真正用心靈和誠實來行　神的話，成為義人的典範。復活的大能臨到耶穌身上，見證了　神持守義人之約的信實，不再乎誰擁有一間人所造的聖殿，而是把　神的揀選看為重要且願忠心持守的人。</w:t>
-      </w:r>
-      <w:r>
-        <w:rPr>
-          <w:rFonts w:ascii="Barlow Condensed Medium" w:eastAsia="華康儷中黑" w:hAnsi="Barlow Condensed Medium" w:cstheme="minorHAnsi"/>
-          <w:w w:val="75"/>
-          <w:sz w:val="26"/>
-          <w:szCs w:val="26"/>
-        </w:rPr>
-        <w:t xml:space="preserve"> </w:t>
-      </w:r>
       <w:r>
         <w:rPr>
           <w:rFonts w:ascii="Barlow Condensed Medium" w:eastAsia="華康儷中黑" w:hAnsi="Barlow Condensed Medium" w:cstheme="minorHAnsi"/>
@@ -22636,7 +22514,7 @@
 </file>
 
 <file path=word/endnotes.xml><?xml version="1.0" encoding="utf-8"?>
-<w:endnotes xmlns:wpc="http://schemas.microsoft.com/office/word/2010/wordprocessingCanvas" xmlns:cx="http://schemas.microsoft.com/office/drawing/2014/chartex" xmlns:cx1="http://schemas.microsoft.com/office/drawing/2015/9/8/chartex" xmlns:mc="http://schemas.openxmlformats.org/markup-compatibility/2006" xmlns:o="urn:schemas-microsoft-com:office:office" xmlns:r="http://schemas.openxmlformats.org/officeDocument/2006/relationships" xmlns:m="http://schemas.openxmlformats.org/officeDocument/2006/math" xmlns:v="urn:schemas-microsoft-com:vml" xmlns:wp14="http://schemas.microsoft.com/office/word/2010/wordprocessingDrawing" xmlns:wp="http://schemas.openxmlformats.org/drawingml/2006/wordprocessingDrawing" xmlns:w10="urn:schemas-microsoft-com:office:word" xmlns:w="http://schemas.openxmlformats.org/wordprocessingml/2006/main" xmlns:w14="http://schemas.microsoft.com/office/word/2010/wordml" xmlns:w15="http://schemas.microsoft.com/office/word/2012/wordml" xmlns:w16se="http://schemas.microsoft.com/office/word/2015/wordml/symex" xmlns:wpg="http://schemas.microsoft.com/office/word/2010/wordprocessingGroup" xmlns:wpi="http://schemas.microsoft.com/office/word/2010/wordprocessingInk" xmlns:wne="http://schemas.microsoft.com/office/word/2006/wordml" xmlns:wps="http://schemas.microsoft.com/office/word/2010/wordprocessingShape" mc:Ignorable="w14 w15 w16se wp14">
+<w:endnotes xmlns:wpc="http://schemas.microsoft.com/office/word/2010/wordprocessingCanvas" xmlns:mc="http://schemas.openxmlformats.org/markup-compatibility/2006" xmlns:o="urn:schemas-microsoft-com:office:office" xmlns:r="http://schemas.openxmlformats.org/officeDocument/2006/relationships" xmlns:m="http://schemas.openxmlformats.org/officeDocument/2006/math" xmlns:v="urn:schemas-microsoft-com:vml" xmlns:wp14="http://schemas.microsoft.com/office/word/2010/wordprocessingDrawing" xmlns:wp="http://schemas.openxmlformats.org/drawingml/2006/wordprocessingDrawing" xmlns:w10="urn:schemas-microsoft-com:office:word" xmlns:w="http://schemas.openxmlformats.org/wordprocessingml/2006/main" xmlns:w14="http://schemas.microsoft.com/office/word/2010/wordml" xmlns:w15="http://schemas.microsoft.com/office/word/2012/wordml" xmlns:wpg="http://schemas.microsoft.com/office/word/2010/wordprocessingGroup" xmlns:wpi="http://schemas.microsoft.com/office/word/2010/wordprocessingInk" xmlns:wne="http://schemas.microsoft.com/office/word/2006/wordml" xmlns:wps="http://schemas.microsoft.com/office/word/2010/wordprocessingShape" mc:Ignorable="w14 w15 wp14">
   <w:endnote w:type="separator" w:id="-1">
     <w:p>
       <w:r>
@@ -22655,7 +22533,7 @@
 </file>
 
 <file path=word/footnotes.xml><?xml version="1.0" encoding="utf-8"?>
-<w:footnotes xmlns:wpc="http://schemas.microsoft.com/office/word/2010/wordprocessingCanvas" xmlns:cx="http://schemas.microsoft.com/office/drawing/2014/chartex" xmlns:cx1="http://schemas.microsoft.com/office/drawing/2015/9/8/chartex" xmlns:mc="http://schemas.openxmlformats.org/markup-compatibility/2006" xmlns:o="urn:schemas-microsoft-com:office:office" xmlns:r="http://schemas.openxmlformats.org/officeDocument/2006/relationships" xmlns:m="http://schemas.openxmlformats.org/officeDocument/2006/math" xmlns:v="urn:schemas-microsoft-com:vml" xmlns:wp14="http://schemas.microsoft.com/office/word/2010/wordprocessingDrawing" xmlns:wp="http://schemas.openxmlformats.org/drawingml/2006/wordprocessingDrawing" xmlns:w10="urn:schemas-microsoft-com:office:word" xmlns:w="http://schemas.openxmlformats.org/wordprocessingml/2006/main" xmlns:w14="http://schemas.microsoft.com/office/word/2010/wordml" xmlns:w15="http://schemas.microsoft.com/office/word/2012/wordml" xmlns:w16se="http://schemas.microsoft.com/office/word/2015/wordml/symex" xmlns:wpg="http://schemas.microsoft.com/office/word/2010/wordprocessingGroup" xmlns:wpi="http://schemas.microsoft.com/office/word/2010/wordprocessingInk" xmlns:wne="http://schemas.microsoft.com/office/word/2006/wordml" xmlns:wps="http://schemas.microsoft.com/office/word/2010/wordprocessingShape" mc:Ignorable="w14 w15 w16se wp14">
+<w:footnotes xmlns:wpc="http://schemas.microsoft.com/office/word/2010/wordprocessingCanvas" xmlns:mc="http://schemas.openxmlformats.org/markup-compatibility/2006" xmlns:o="urn:schemas-microsoft-com:office:office" xmlns:r="http://schemas.openxmlformats.org/officeDocument/2006/relationships" xmlns:m="http://schemas.openxmlformats.org/officeDocument/2006/math" xmlns:v="urn:schemas-microsoft-com:vml" xmlns:wp14="http://schemas.microsoft.com/office/word/2010/wordprocessingDrawing" xmlns:wp="http://schemas.openxmlformats.org/drawingml/2006/wordprocessingDrawing" xmlns:w10="urn:schemas-microsoft-com:office:word" xmlns:w="http://schemas.openxmlformats.org/wordprocessingml/2006/main" xmlns:w14="http://schemas.microsoft.com/office/word/2010/wordml" xmlns:w15="http://schemas.microsoft.com/office/word/2012/wordml" xmlns:wpg="http://schemas.microsoft.com/office/word/2010/wordprocessingGroup" xmlns:wpi="http://schemas.microsoft.com/office/word/2010/wordprocessingInk" xmlns:wne="http://schemas.microsoft.com/office/word/2006/wordml" xmlns:wps="http://schemas.microsoft.com/office/word/2010/wordprocessingShape" mc:Ignorable="w14 w15 wp14">
   <w:footnote w:type="separator" w:id="-1">
     <w:p>
       <w:r>
@@ -22674,11 +22552,14 @@
 </file>
 
 <file path=word/header1.xml><?xml version="1.0" encoding="utf-8"?>
-<w:hdr xmlns:wpc="http://schemas.microsoft.com/office/word/2010/wordprocessingCanvas" xmlns:cx="http://schemas.microsoft.com/office/drawing/2014/chartex" xmlns:cx1="http://schemas.microsoft.com/office/drawing/2015/9/8/chartex" xmlns:mc="http://schemas.openxmlformats.org/markup-compatibility/2006" xmlns:o="urn:schemas-microsoft-com:office:office" xmlns:r="http://schemas.openxmlformats.org/officeDocument/2006/relationships" xmlns:m="http://schemas.openxmlformats.org/officeDocument/2006/math" xmlns:v="urn:schemas-microsoft-com:vml" xmlns:wp14="http://schemas.microsoft.com/office/word/2010/wordprocessingDrawing" xmlns:wp="http://schemas.openxmlformats.org/drawingml/2006/wordprocessingDrawing" xmlns:w10="urn:schemas-microsoft-com:office:word" xmlns:w="http://schemas.openxmlformats.org/wordprocessingml/2006/main" xmlns:w14="http://schemas.microsoft.com/office/word/2010/wordml" xmlns:w15="http://schemas.microsoft.com/office/word/2012/wordml" xmlns:w16se="http://schemas.microsoft.com/office/word/2015/wordml/symex" xmlns:wpg="http://schemas.microsoft.com/office/word/2010/wordprocessingGroup" xmlns:wpi="http://schemas.microsoft.com/office/word/2010/wordprocessingInk" xmlns:wne="http://schemas.microsoft.com/office/word/2006/wordml" xmlns:wps="http://schemas.microsoft.com/office/word/2010/wordprocessingShape" mc:Ignorable="w14 w15 w16se wp14">
+<w:hdr xmlns:wpc="http://schemas.microsoft.com/office/word/2010/wordprocessingCanvas" xmlns:mc="http://schemas.openxmlformats.org/markup-compatibility/2006" xmlns:o="urn:schemas-microsoft-com:office:office" xmlns:r="http://schemas.openxmlformats.org/officeDocument/2006/relationships" xmlns:m="http://schemas.openxmlformats.org/officeDocument/2006/math" xmlns:v="urn:schemas-microsoft-com:vml" xmlns:wp14="http://schemas.microsoft.com/office/word/2010/wordprocessingDrawing" xmlns:wp="http://schemas.openxmlformats.org/drawingml/2006/wordprocessingDrawing" xmlns:w10="urn:schemas-microsoft-com:office:word" xmlns:w="http://schemas.openxmlformats.org/wordprocessingml/2006/main" xmlns:w14="http://schemas.microsoft.com/office/word/2010/wordml" xmlns:w15="http://schemas.microsoft.com/office/word/2012/wordml" xmlns:wpg="http://schemas.microsoft.com/office/word/2010/wordprocessingGroup" xmlns:wpi="http://schemas.microsoft.com/office/word/2010/wordprocessingInk" xmlns:wne="http://schemas.microsoft.com/office/word/2006/wordml" xmlns:wps="http://schemas.microsoft.com/office/word/2010/wordprocessingShape" mc:Ignorable="w14 w15 wp14">
   <w:p>
     <w:pPr>
-      <w:pStyle w:val="Header"/>
+      <w:pStyle w:val="a4"/>
       <w:jc w:val="center"/>
+      <w:rPr>
+        <w:rFonts w:hint="eastAsia"/>
+      </w:rPr>
     </w:pPr>
     <w:r>
       <w:rPr>
@@ -22704,7 +22585,7 @@
     </w:r>
     <w:r>
       <w:rPr>
-        <w:rFonts w:ascii="華康超黑體" w:eastAsia="華康超黑體" w:hAnsi="Microsoft JhengHei" w:cs="Microsoft JhengHei" w:hint="eastAsia"/>
+        <w:rFonts w:ascii="華康超黑體" w:eastAsia="華康超黑體" w:hAnsi="微軟正黑體" w:cs="微軟正黑體" w:hint="eastAsia"/>
         <w:color w:val="595959" w:themeColor="text1" w:themeTint="A6"/>
       </w:rPr>
       <w:t>新泰</w:t>
@@ -22913,7 +22794,7 @@
     </w:r>
     <w:r>
       <w:rPr>
-        <w:rFonts w:ascii="華康超黑體" w:eastAsia="華康超黑體" w:hAnsi="Microsoft JhengHei" w:cs="Microsoft JhengHei" w:hint="eastAsia"/>
+        <w:rFonts w:ascii="華康超黑體" w:eastAsia="華康超黑體" w:hAnsi="微軟正黑體" w:cs="微軟正黑體" w:hint="eastAsia"/>
         <w:color w:val="595959" w:themeColor="text1" w:themeTint="A6"/>
       </w:rPr>
       <w:t>新泰</w:t>
@@ -23128,19 +23009,14 @@
       <w:t>3</w:t>
     </w:r>
   </w:p>
-  <w:p>
-    <w:pPr>
-      <w:pStyle w:val="Header"/>
-    </w:pPr>
-  </w:p>
 </w:hdr>
 </file>
 
 <file path=word/header2.xml><?xml version="1.0" encoding="utf-8"?>
-<w:hdr xmlns:wpc="http://schemas.microsoft.com/office/word/2010/wordprocessingCanvas" xmlns:cx="http://schemas.microsoft.com/office/drawing/2014/chartex" xmlns:cx1="http://schemas.microsoft.com/office/drawing/2015/9/8/chartex" xmlns:mc="http://schemas.openxmlformats.org/markup-compatibility/2006" xmlns:o="urn:schemas-microsoft-com:office:office" xmlns:r="http://schemas.openxmlformats.org/officeDocument/2006/relationships" xmlns:m="http://schemas.openxmlformats.org/officeDocument/2006/math" xmlns:v="urn:schemas-microsoft-com:vml" xmlns:wp14="http://schemas.microsoft.com/office/word/2010/wordprocessingDrawing" xmlns:wp="http://schemas.openxmlformats.org/drawingml/2006/wordprocessingDrawing" xmlns:w10="urn:schemas-microsoft-com:office:word" xmlns:w="http://schemas.openxmlformats.org/wordprocessingml/2006/main" xmlns:w14="http://schemas.microsoft.com/office/word/2010/wordml" xmlns:w15="http://schemas.microsoft.com/office/word/2012/wordml" xmlns:w16se="http://schemas.microsoft.com/office/word/2015/wordml/symex" xmlns:wpg="http://schemas.microsoft.com/office/word/2010/wordprocessingGroup" xmlns:wpi="http://schemas.microsoft.com/office/word/2010/wordprocessingInk" xmlns:wne="http://schemas.microsoft.com/office/word/2006/wordml" xmlns:wps="http://schemas.microsoft.com/office/word/2010/wordprocessingShape" mc:Ignorable="w14 w15 w16se wp14">
+<w:hdr xmlns:wpc="http://schemas.microsoft.com/office/word/2010/wordprocessingCanvas" xmlns:mc="http://schemas.openxmlformats.org/markup-compatibility/2006" xmlns:o="urn:schemas-microsoft-com:office:office" xmlns:r="http://schemas.openxmlformats.org/officeDocument/2006/relationships" xmlns:m="http://schemas.openxmlformats.org/officeDocument/2006/math" xmlns:v="urn:schemas-microsoft-com:vml" xmlns:wp14="http://schemas.microsoft.com/office/word/2010/wordprocessingDrawing" xmlns:wp="http://schemas.openxmlformats.org/drawingml/2006/wordprocessingDrawing" xmlns:w10="urn:schemas-microsoft-com:office:word" xmlns:w="http://schemas.openxmlformats.org/wordprocessingml/2006/main" xmlns:w14="http://schemas.microsoft.com/office/word/2010/wordml" xmlns:w15="http://schemas.microsoft.com/office/word/2012/wordml" xmlns:wpg="http://schemas.microsoft.com/office/word/2010/wordprocessingGroup" xmlns:wpi="http://schemas.microsoft.com/office/word/2010/wordprocessingInk" xmlns:wne="http://schemas.microsoft.com/office/word/2006/wordml" xmlns:wps="http://schemas.microsoft.com/office/word/2010/wordprocessingShape" mc:Ignorable="w14 w15 wp14">
   <w:p>
     <w:pPr>
-      <w:pStyle w:val="Header"/>
+      <w:pStyle w:val="a4"/>
       <w:jc w:val="center"/>
     </w:pPr>
     <w:r>
@@ -23167,7 +23043,7 @@
     </w:r>
     <w:r>
       <w:rPr>
-        <w:rFonts w:ascii="華康超黑體" w:eastAsia="華康超黑體" w:hAnsi="Microsoft JhengHei" w:cs="Microsoft JhengHei" w:hint="eastAsia"/>
+        <w:rFonts w:ascii="華康超黑體" w:eastAsia="華康超黑體" w:hAnsi="微軟正黑體" w:cs="微軟正黑體" w:hint="eastAsia"/>
         <w:color w:val="595959" w:themeColor="text1" w:themeTint="A6"/>
       </w:rPr>
       <w:t>新泰</w:t>
@@ -23376,7 +23252,7 @@
     </w:r>
     <w:r>
       <w:rPr>
-        <w:rFonts w:ascii="華康超黑體" w:eastAsia="華康超黑體" w:hAnsi="Microsoft JhengHei" w:cs="Microsoft JhengHei" w:hint="eastAsia"/>
+        <w:rFonts w:ascii="華康超黑體" w:eastAsia="華康超黑體" w:hAnsi="微軟正黑體" w:cs="微軟正黑體" w:hint="eastAsia"/>
         <w:color w:val="595959" w:themeColor="text1" w:themeTint="A6"/>
       </w:rPr>
       <w:t>新泰</w:t>
@@ -23595,7 +23471,7 @@
 </file>
 
 <file path=word/numbering.xml><?xml version="1.0" encoding="utf-8"?>
-<w:numbering xmlns:wpc="http://schemas.microsoft.com/office/word/2010/wordprocessingCanvas" xmlns:cx="http://schemas.microsoft.com/office/drawing/2014/chartex" xmlns:cx1="http://schemas.microsoft.com/office/drawing/2015/9/8/chartex" xmlns:mc="http://schemas.openxmlformats.org/markup-compatibility/2006" xmlns:o="urn:schemas-microsoft-com:office:office" xmlns:r="http://schemas.openxmlformats.org/officeDocument/2006/relationships" xmlns:m="http://schemas.openxmlformats.org/officeDocument/2006/math" xmlns:v="urn:schemas-microsoft-com:vml" xmlns:wp14="http://schemas.microsoft.com/office/word/2010/wordprocessingDrawing" xmlns:wp="http://schemas.openxmlformats.org/drawingml/2006/wordprocessingDrawing" xmlns:w10="urn:schemas-microsoft-com:office:word" xmlns:w="http://schemas.openxmlformats.org/wordprocessingml/2006/main" xmlns:w14="http://schemas.microsoft.com/office/word/2010/wordml" xmlns:w15="http://schemas.microsoft.com/office/word/2012/wordml" xmlns:w16se="http://schemas.microsoft.com/office/word/2015/wordml/symex" xmlns:wpg="http://schemas.microsoft.com/office/word/2010/wordprocessingGroup" xmlns:wpi="http://schemas.microsoft.com/office/word/2010/wordprocessingInk" xmlns:wne="http://schemas.microsoft.com/office/word/2006/wordml" xmlns:wps="http://schemas.microsoft.com/office/word/2010/wordprocessingShape" mc:Ignorable="w14 w15 w16se wp14">
+<w:numbering xmlns:wpc="http://schemas.microsoft.com/office/word/2010/wordprocessingCanvas" xmlns:mc="http://schemas.openxmlformats.org/markup-compatibility/2006" xmlns:o="urn:schemas-microsoft-com:office:office" xmlns:r="http://schemas.openxmlformats.org/officeDocument/2006/relationships" xmlns:m="http://schemas.openxmlformats.org/officeDocument/2006/math" xmlns:v="urn:schemas-microsoft-com:vml" xmlns:wp14="http://schemas.microsoft.com/office/word/2010/wordprocessingDrawing" xmlns:wp="http://schemas.openxmlformats.org/drawingml/2006/wordprocessingDrawing" xmlns:w10="urn:schemas-microsoft-com:office:word" xmlns:w="http://schemas.openxmlformats.org/wordprocessingml/2006/main" xmlns:w14="http://schemas.microsoft.com/office/word/2010/wordml" xmlns:w15="http://schemas.microsoft.com/office/word/2012/wordml" xmlns:wpg="http://schemas.microsoft.com/office/word/2010/wordprocessingGroup" xmlns:wpi="http://schemas.microsoft.com/office/word/2010/wordprocessingInk" xmlns:wne="http://schemas.microsoft.com/office/word/2006/wordml" xmlns:wps="http://schemas.microsoft.com/office/word/2010/wordprocessingShape" mc:Ignorable="w14 w15 wp14">
   <w:abstractNum w:abstractNumId="0" w15:restartNumberingAfterBreak="0">
     <w:nsid w:val="2158604C"/>
     <w:multiLevelType w:val="hybridMultilevel"/>
@@ -23784,7 +23660,7 @@
 </file>
 
 <file path=word/styles.xml><?xml version="1.0" encoding="utf-8"?>
-<w:styles xmlns:mc="http://schemas.openxmlformats.org/markup-compatibility/2006" xmlns:r="http://schemas.openxmlformats.org/officeDocument/2006/relationships" xmlns:w="http://schemas.openxmlformats.org/wordprocessingml/2006/main" xmlns:w14="http://schemas.microsoft.com/office/word/2010/wordml" xmlns:w15="http://schemas.microsoft.com/office/word/2012/wordml" xmlns:w16se="http://schemas.microsoft.com/office/word/2015/wordml/symex" mc:Ignorable="w14 w15 w16se">
+<w:styles xmlns:mc="http://schemas.openxmlformats.org/markup-compatibility/2006" xmlns:r="http://schemas.openxmlformats.org/officeDocument/2006/relationships" xmlns:w="http://schemas.openxmlformats.org/wordprocessingml/2006/main" xmlns:w14="http://schemas.microsoft.com/office/word/2010/wordml" xmlns:w15="http://schemas.microsoft.com/office/word/2012/wordml" mc:Ignorable="w14 w15">
   <w:docDefaults>
     <w:rPrDefault>
       <w:rPr>
@@ -24170,18 +24046,18 @@
     <w:lsdException w:name="List Table 6 Colorful Accent 6" w:uiPriority="51"/>
     <w:lsdException w:name="List Table 7 Colorful Accent 6" w:uiPriority="52"/>
   </w:latentStyles>
-  <w:style w:type="paragraph" w:default="1" w:styleId="Normal">
+  <w:style w:type="paragraph" w:default="1" w:styleId="a">
     <w:name w:val="Normal"/>
     <w:qFormat/>
     <w:pPr>
       <w:widowControl w:val="0"/>
     </w:pPr>
   </w:style>
-  <w:style w:type="paragraph" w:styleId="Heading1">
+  <w:style w:type="paragraph" w:styleId="1">
     <w:name w:val="heading 1"/>
-    <w:basedOn w:val="Normal"/>
-    <w:next w:val="Normal"/>
-    <w:link w:val="Heading1Char"/>
+    <w:basedOn w:val="a"/>
+    <w:next w:val="a"/>
+    <w:link w:val="10"/>
     <w:uiPriority w:val="9"/>
     <w:qFormat/>
     <w:rsid w:val="00BE66CD"/>
@@ -24199,13 +24075,13 @@
       <w:szCs w:val="52"/>
     </w:rPr>
   </w:style>
-  <w:style w:type="character" w:default="1" w:styleId="DefaultParagraphFont">
+  <w:style w:type="character" w:default="1" w:styleId="a0">
     <w:name w:val="Default Paragraph Font"/>
     <w:uiPriority w:val="1"/>
     <w:semiHidden/>
     <w:unhideWhenUsed/>
   </w:style>
-  <w:style w:type="table" w:default="1" w:styleId="TableNormal">
+  <w:style w:type="table" w:default="1" w:styleId="a1">
     <w:name w:val="Normal Table"/>
     <w:uiPriority w:val="99"/>
     <w:semiHidden/>
@@ -24220,15 +24096,15 @@
       </w:tblCellMar>
     </w:tblPr>
   </w:style>
-  <w:style w:type="numbering" w:default="1" w:styleId="NoList">
+  <w:style w:type="numbering" w:default="1" w:styleId="a2">
     <w:name w:val="No List"/>
     <w:uiPriority w:val="99"/>
     <w:semiHidden/>
     <w:unhideWhenUsed/>
   </w:style>
-  <w:style w:type="table" w:styleId="TableGrid">
+  <w:style w:type="table" w:styleId="a3">
     <w:name w:val="Table Grid"/>
-    <w:basedOn w:val="TableNormal"/>
+    <w:basedOn w:val="a1"/>
     <w:uiPriority w:val="39"/>
     <w:rsid w:val="00767341"/>
     <w:tblPr>
@@ -24242,10 +24118,10 @@
       </w:tblBorders>
     </w:tblPr>
   </w:style>
-  <w:style w:type="paragraph" w:styleId="Header">
+  <w:style w:type="paragraph" w:styleId="a4">
     <w:name w:val="header"/>
-    <w:basedOn w:val="Normal"/>
-    <w:link w:val="HeaderChar"/>
+    <w:basedOn w:val="a"/>
+    <w:link w:val="a5"/>
     <w:uiPriority w:val="99"/>
     <w:unhideWhenUsed/>
     <w:rsid w:val="00D84B6C"/>
@@ -24261,10 +24137,10 @@
       <w:szCs w:val="20"/>
     </w:rPr>
   </w:style>
-  <w:style w:type="character" w:customStyle="1" w:styleId="HeaderChar">
-    <w:name w:val="Header Char"/>
-    <w:basedOn w:val="DefaultParagraphFont"/>
-    <w:link w:val="Header"/>
+  <w:style w:type="character" w:customStyle="1" w:styleId="a5">
+    <w:name w:val="頁首 字元"/>
+    <w:basedOn w:val="a0"/>
+    <w:link w:val="a4"/>
     <w:uiPriority w:val="99"/>
     <w:rsid w:val="00D84B6C"/>
     <w:rPr>
@@ -24272,10 +24148,10 @@
       <w:szCs w:val="20"/>
     </w:rPr>
   </w:style>
-  <w:style w:type="paragraph" w:styleId="Footer">
+  <w:style w:type="paragraph" w:styleId="a6">
     <w:name w:val="footer"/>
-    <w:basedOn w:val="Normal"/>
-    <w:link w:val="FooterChar"/>
+    <w:basedOn w:val="a"/>
+    <w:link w:val="a7"/>
     <w:uiPriority w:val="99"/>
     <w:unhideWhenUsed/>
     <w:rsid w:val="00D84B6C"/>
@@ -24291,10 +24167,10 @@
       <w:szCs w:val="20"/>
     </w:rPr>
   </w:style>
-  <w:style w:type="character" w:customStyle="1" w:styleId="FooterChar">
-    <w:name w:val="Footer Char"/>
-    <w:basedOn w:val="DefaultParagraphFont"/>
-    <w:link w:val="Footer"/>
+  <w:style w:type="character" w:customStyle="1" w:styleId="a7">
+    <w:name w:val="頁尾 字元"/>
+    <w:basedOn w:val="a0"/>
+    <w:link w:val="a6"/>
     <w:uiPriority w:val="99"/>
     <w:rsid w:val="00D84B6C"/>
     <w:rPr>
@@ -24302,9 +24178,9 @@
       <w:szCs w:val="20"/>
     </w:rPr>
   </w:style>
-  <w:style w:type="paragraph" w:styleId="ListParagraph">
+  <w:style w:type="paragraph" w:styleId="a8">
     <w:name w:val="List Paragraph"/>
-    <w:basedOn w:val="Normal"/>
+    <w:basedOn w:val="a"/>
     <w:uiPriority w:val="34"/>
     <w:qFormat/>
     <w:rsid w:val="00080538"/>
@@ -24312,9 +24188,9 @@
       <w:ind w:leftChars="200" w:left="480"/>
     </w:pPr>
   </w:style>
-  <w:style w:type="paragraph" w:styleId="NormalWeb">
+  <w:style w:type="paragraph" w:styleId="Web">
     <w:name w:val="Normal (Web)"/>
-    <w:basedOn w:val="Normal"/>
+    <w:basedOn w:val="a"/>
     <w:uiPriority w:val="99"/>
     <w:semiHidden/>
     <w:unhideWhenUsed/>
@@ -24324,12 +24200,12 @@
       <w:spacing w:before="100" w:beforeAutospacing="1" w:after="100" w:afterAutospacing="1"/>
     </w:pPr>
     <w:rPr>
-      <w:rFonts w:ascii="PMingLiU" w:eastAsia="PMingLiU" w:hAnsi="PMingLiU" w:cs="PMingLiU"/>
+      <w:rFonts w:ascii="新細明體" w:eastAsia="新細明體" w:hAnsi="新細明體" w:cs="新細明體"/>
       <w:kern w:val="0"/>
       <w:szCs w:val="24"/>
     </w:rPr>
   </w:style>
-  <w:style w:type="paragraph" w:styleId="NoSpacing">
+  <w:style w:type="paragraph" w:styleId="a9">
     <w:name w:val="No Spacing"/>
     <w:uiPriority w:val="1"/>
     <w:qFormat/>
@@ -24338,10 +24214,10 @@
       <w:widowControl w:val="0"/>
     </w:pPr>
   </w:style>
-  <w:style w:type="character" w:customStyle="1" w:styleId="Heading1Char">
-    <w:name w:val="Heading 1 Char"/>
-    <w:basedOn w:val="DefaultParagraphFont"/>
-    <w:link w:val="Heading1"/>
+  <w:style w:type="character" w:customStyle="1" w:styleId="10">
+    <w:name w:val="標題 1 字元"/>
+    <w:basedOn w:val="a0"/>
+    <w:link w:val="1"/>
     <w:uiPriority w:val="9"/>
     <w:rsid w:val="00BE66CD"/>
     <w:rPr>
@@ -24353,9 +24229,9 @@
       <w:szCs w:val="52"/>
     </w:rPr>
   </w:style>
-  <w:style w:type="character" w:styleId="Hyperlink">
+  <w:style w:type="character" w:styleId="aa">
     <w:name w:val="Hyperlink"/>
-    <w:basedOn w:val="DefaultParagraphFont"/>
+    <w:basedOn w:val="a0"/>
     <w:uiPriority w:val="99"/>
     <w:unhideWhenUsed/>
     <w:rsid w:val="006D359A"/>
@@ -24633,7 +24509,7 @@
 </file>
 
 <file path=customXml/itemProps1.xml><?xml version="1.0" encoding="utf-8"?>
-<ds:datastoreItem xmlns:ds="http://schemas.openxmlformats.org/officeDocument/2006/customXml" ds:itemID="{BD97BF0F-8C85-4BA8-A936-DDB8A9D988BB}">
+<ds:datastoreItem xmlns:ds="http://schemas.openxmlformats.org/officeDocument/2006/customXml" ds:itemID="{98BF9228-3F4D-423D-930F-4F08E5F59882}">
   <ds:schemaRefs>
     <ds:schemaRef ds:uri="http://schemas.openxmlformats.org/officeDocument/2006/bibliography"/>
   </ds:schemaRefs>

--- a/新泰週報20230528[2322]B4F.docx
+++ b/新泰週報20230528[2322]B4F.docx
@@ -1084,9 +1084,6 @@
         </w:tc>
       </w:tr>
       <w:tr>
-        <w:trPr>
-          <w:trHeight w:val="965"/>
-        </w:trPr>
         <w:tc>
           <w:tcPr>
             <w:tcW w:w="363" w:type="dxa"/>
@@ -1104,200 +1101,6 @@
                 <w:szCs w:val="26"/>
               </w:rPr>
             </w:pPr>
-            <w:r>
-              <w:rPr>
-                <w:rFonts w:ascii="Barlow Condensed Medium" w:eastAsia="華康細黑體" w:hAnsi="Barlow Condensed Medium" w:hint="eastAsia"/>
-                <w:w w:val="90"/>
-                <w:sz w:val="26"/>
-                <w:szCs w:val="26"/>
-              </w:rPr>
-              <w:t>4.</w:t>
-            </w:r>
-          </w:p>
-        </w:tc>
-        <w:tc>
-          <w:tcPr>
-            <w:tcW w:w="5558" w:type="dxa"/>
-          </w:tcPr>
-          <w:p>
-            <w:pPr>
-              <w:kinsoku w:val="0"/>
-              <w:snapToGrid w:val="0"/>
-              <w:spacing w:line="300" w:lineRule="exact"/>
-              <w:rPr>
-                <w:rFonts w:ascii="Barlow Condensed Medium" w:eastAsia="標楷體" w:hAnsi="Barlow Condensed Medium"/>
-                <w:w w:val="90"/>
-                <w:sz w:val="26"/>
-                <w:szCs w:val="26"/>
-              </w:rPr>
-            </w:pPr>
-            <w:r>
-              <w:rPr>
-                <w:rFonts w:ascii="Barlow Condensed Medium" w:eastAsia="標楷體" w:hAnsi="Barlow Condensed Medium" w:hint="eastAsia"/>
-                <w:w w:val="90"/>
-                <w:sz w:val="26"/>
-                <w:szCs w:val="26"/>
-              </w:rPr>
-              <w:t>★</w:t>
-            </w:r>
-            <w:r>
-              <w:rPr>
-                <w:rFonts w:ascii="Barlow Condensed Medium" w:eastAsia="標楷體" w:hAnsi="Barlow Condensed Medium" w:hint="eastAsia"/>
-                <w:w w:val="90"/>
-                <w:sz w:val="26"/>
-                <w:szCs w:val="26"/>
-              </w:rPr>
-              <w:t>總會婦女事工委員會主辦</w:t>
-            </w:r>
-            <w:r>
-              <w:rPr>
-                <w:rFonts w:ascii="Barlow Condensed Medium" w:eastAsia="標楷體" w:hAnsi="Barlow Condensed Medium" w:hint="eastAsia"/>
-                <w:w w:val="90"/>
-                <w:sz w:val="26"/>
-                <w:szCs w:val="26"/>
-              </w:rPr>
-              <w:t>2023</w:t>
-            </w:r>
-            <w:r>
-              <w:rPr>
-                <w:rFonts w:ascii="Barlow Condensed Medium" w:eastAsia="標楷體" w:hAnsi="Barlow Condensed Medium" w:hint="eastAsia"/>
-                <w:w w:val="90"/>
-                <w:sz w:val="26"/>
-                <w:szCs w:val="26"/>
-              </w:rPr>
-              <w:t>年全國婦女靈修營「喚起內在的力量」。</w:t>
-            </w:r>
-            <w:r>
-              <w:rPr>
-                <w:rFonts w:ascii="Barlow Condensed Medium" w:eastAsia="標楷體" w:hAnsi="Barlow Condensed Medium" w:hint="eastAsia"/>
-                <w:w w:val="90"/>
-                <w:sz w:val="26"/>
-                <w:szCs w:val="26"/>
-              </w:rPr>
-              <w:t>7/13-15(</w:t>
-            </w:r>
-            <w:r>
-              <w:rPr>
-                <w:rFonts w:ascii="Barlow Condensed Medium" w:eastAsia="標楷體" w:hAnsi="Barlow Condensed Medium" w:hint="eastAsia"/>
-                <w:w w:val="90"/>
-                <w:sz w:val="26"/>
-                <w:szCs w:val="26"/>
-              </w:rPr>
-              <w:t>四</w:t>
-            </w:r>
-            <w:r>
-              <w:rPr>
-                <w:rFonts w:ascii="Barlow Condensed Medium" w:eastAsia="標楷體" w:hAnsi="Barlow Condensed Medium" w:hint="eastAsia"/>
-                <w:w w:val="90"/>
-                <w:sz w:val="26"/>
-                <w:szCs w:val="26"/>
-              </w:rPr>
-              <w:t>~</w:t>
-            </w:r>
-            <w:r>
-              <w:rPr>
-                <w:rFonts w:ascii="Barlow Condensed Medium" w:eastAsia="標楷體" w:hAnsi="Barlow Condensed Medium" w:hint="eastAsia"/>
-                <w:w w:val="90"/>
-                <w:sz w:val="26"/>
-                <w:szCs w:val="26"/>
-              </w:rPr>
-              <w:t>六</w:t>
-            </w:r>
-            <w:r>
-              <w:rPr>
-                <w:rFonts w:ascii="Barlow Condensed Medium" w:eastAsia="標楷體" w:hAnsi="Barlow Condensed Medium" w:hint="eastAsia"/>
-                <w:w w:val="90"/>
-                <w:sz w:val="26"/>
-                <w:szCs w:val="26"/>
-              </w:rPr>
-              <w:t>)</w:t>
-            </w:r>
-            <w:r>
-              <w:rPr>
-                <w:rFonts w:ascii="Barlow Condensed Medium" w:eastAsia="標楷體" w:hAnsi="Barlow Condensed Medium" w:hint="eastAsia"/>
-                <w:w w:val="90"/>
-                <w:sz w:val="26"/>
-                <w:szCs w:val="26"/>
-              </w:rPr>
-              <w:t>在桃園尊爵大飯店舉行。報名至</w:t>
-            </w:r>
-            <w:r>
-              <w:rPr>
-                <w:rFonts w:ascii="Barlow Condensed Medium" w:eastAsia="標楷體" w:hAnsi="Barlow Condensed Medium" w:hint="eastAsia"/>
-                <w:w w:val="90"/>
-                <w:sz w:val="26"/>
-                <w:szCs w:val="26"/>
-              </w:rPr>
-              <w:t>6/16(</w:t>
-            </w:r>
-            <w:r>
-              <w:rPr>
-                <w:rFonts w:ascii="Barlow Condensed Medium" w:eastAsia="標楷體" w:hAnsi="Barlow Condensed Medium" w:hint="eastAsia"/>
-                <w:w w:val="90"/>
-                <w:sz w:val="26"/>
-                <w:szCs w:val="26"/>
-              </w:rPr>
-              <w:t>五</w:t>
-            </w:r>
-            <w:r>
-              <w:rPr>
-                <w:rFonts w:ascii="Barlow Condensed Medium" w:eastAsia="標楷體" w:hAnsi="Barlow Condensed Medium" w:hint="eastAsia"/>
-                <w:w w:val="90"/>
-                <w:sz w:val="26"/>
-                <w:szCs w:val="26"/>
-              </w:rPr>
-              <w:t>)</w:t>
-            </w:r>
-            <w:r>
-              <w:rPr>
-                <w:rFonts w:ascii="Barlow Condensed Medium" w:eastAsia="標楷體" w:hAnsi="Barlow Condensed Medium" w:hint="eastAsia"/>
-                <w:w w:val="90"/>
-                <w:sz w:val="26"/>
-                <w:szCs w:val="26"/>
-              </w:rPr>
-              <w:t>，</w:t>
-            </w:r>
-            <w:r>
-              <w:rPr>
-                <w:rFonts w:ascii="Barlow Condensed Medium" w:eastAsia="標楷體" w:hAnsi="Barlow Condensed Medium" w:hint="eastAsia"/>
-                <w:w w:val="90"/>
-                <w:sz w:val="26"/>
-                <w:szCs w:val="26"/>
-              </w:rPr>
-              <w:t>200</w:t>
-            </w:r>
-            <w:r>
-              <w:rPr>
-                <w:rFonts w:ascii="Barlow Condensed Medium" w:eastAsia="標楷體" w:hAnsi="Barlow Condensed Medium" w:hint="eastAsia"/>
-                <w:w w:val="90"/>
-                <w:sz w:val="26"/>
-                <w:szCs w:val="26"/>
-              </w:rPr>
-              <w:t>人額滿為止。詳見公佈欄。</w:t>
-            </w:r>
-          </w:p>
-        </w:tc>
-      </w:tr>
-      <w:tr>
-        <w:tc>
-          <w:tcPr>
-            <w:tcW w:w="363" w:type="dxa"/>
-          </w:tcPr>
-          <w:p>
-            <w:pPr>
-              <w:snapToGrid w:val="0"/>
-              <w:spacing w:line="300" w:lineRule="exact"/>
-              <w:ind w:rightChars="11" w:right="26"/>
-              <w:jc w:val="right"/>
-              <w:rPr>
-                <w:rFonts w:ascii="Barlow Condensed Medium" w:eastAsia="華康細黑體" w:hAnsi="Barlow Condensed Medium"/>
-                <w:w w:val="90"/>
-                <w:sz w:val="26"/>
-                <w:szCs w:val="26"/>
-              </w:rPr>
-            </w:pPr>
-            <w:bookmarkStart w:id="6" w:name="_GoBack"/>
-            <w:bookmarkEnd w:id="6"/>
           </w:p>
         </w:tc>
         <w:tc>
@@ -14511,6 +14314,13 @@
                 <w:w w:val="80"/>
               </w:rPr>
             </w:pPr>
+            <w:r>
+              <w:rPr>
+                <w:rFonts w:ascii="Barlow Condensed Medium" w:eastAsia="標楷體" w:hAnsi="Barlow Condensed Medium" w:cstheme="minorHAnsi" w:hint="eastAsia"/>
+                <w:w w:val="80"/>
+              </w:rPr>
+              <w:t>5</w:t>
+            </w:r>
           </w:p>
         </w:tc>
         <w:tc>
@@ -15030,6 +14840,13 @@
                 <w:w w:val="80"/>
               </w:rPr>
             </w:pPr>
+            <w:r>
+              <w:rPr>
+                <w:rFonts w:ascii="Barlow Condensed Medium" w:eastAsia="標楷體" w:hAnsi="Barlow Condensed Medium" w:cstheme="minorHAnsi" w:hint="eastAsia"/>
+                <w:w w:val="80"/>
+              </w:rPr>
+              <w:t>6</w:t>
+            </w:r>
           </w:p>
         </w:tc>
         <w:tc>
@@ -22441,8 +22258,8 @@
         <w:spacing w:afterLines="50" w:after="165" w:line="300" w:lineRule="exact"/>
         <w:jc w:val="both"/>
         <w:rPr>
-          <w:rFonts w:ascii="Barlow Condensed Medium" w:eastAsia="華康儷中黑" w:hAnsi="Barlow Condensed Medium" w:cstheme="minorHAnsi"/>
-          <w:w w:val="75"/>
+          <w:rFonts w:eastAsia="華康細黑體" w:cs="新細明體"/>
+          <w:w w:val="80"/>
           <w:sz w:val="26"/>
           <w:szCs w:val="26"/>
         </w:rPr>
@@ -22450,11 +22267,218 @@
       <w:r>
         <w:rPr>
           <w:rFonts w:eastAsia="華康儷中黑" w:hint="eastAsia"/>
-          <w:w w:val="75"/>
+          <w:w w:val="80"/>
           <w:sz w:val="26"/>
           <w:szCs w:val="26"/>
         </w:rPr>
-        <w:t xml:space="preserve">　神</w:t>
+        <w:t>列</w:t>
+      </w:r>
+      <w:proofErr w:type="gramStart"/>
+      <w:r>
+        <w:rPr>
+          <w:rFonts w:eastAsia="華康儷中黑" w:hint="eastAsia"/>
+          <w:w w:val="80"/>
+          <w:sz w:val="26"/>
+          <w:szCs w:val="26"/>
+        </w:rPr>
+        <w:t>王記和歷代</w:t>
+      </w:r>
+      <w:proofErr w:type="gramEnd"/>
+      <w:r>
+        <w:rPr>
+          <w:rFonts w:eastAsia="華康儷中黑" w:hint="eastAsia"/>
+          <w:w w:val="80"/>
+          <w:sz w:val="26"/>
+          <w:szCs w:val="26"/>
+        </w:rPr>
+        <w:t>志評論猶大王</w:t>
+      </w:r>
+      <w:proofErr w:type="gramStart"/>
+      <w:r>
+        <w:rPr>
+          <w:rFonts w:eastAsia="華康儷中黑" w:hint="eastAsia"/>
+          <w:w w:val="80"/>
+          <w:sz w:val="26"/>
+          <w:szCs w:val="26"/>
+        </w:rPr>
+        <w:t>亞撒，</w:t>
+      </w:r>
+      <w:proofErr w:type="gramEnd"/>
+      <w:r>
+        <w:rPr>
+          <w:rFonts w:eastAsia="華康儷中黑" w:hint="eastAsia"/>
+          <w:w w:val="80"/>
+          <w:sz w:val="26"/>
+          <w:szCs w:val="26"/>
+        </w:rPr>
+        <w:t>都是行　神看為善的事，是個敬畏　神的王。但是歷代志卻多記了一筆，他愚蠢的決定，依靠亞蘭的軍隊，卻不依靠　神。</w:t>
+      </w:r>
+      <w:proofErr w:type="gramStart"/>
+      <w:r>
+        <w:rPr>
+          <w:rFonts w:eastAsia="華康細黑體" w:cs="新細明體" w:hint="eastAsia"/>
+          <w:w w:val="80"/>
+          <w:sz w:val="26"/>
+          <w:szCs w:val="26"/>
+        </w:rPr>
+        <w:t>亞撒作</w:t>
+      </w:r>
+      <w:proofErr w:type="gramEnd"/>
+      <w:r>
+        <w:rPr>
+          <w:rFonts w:eastAsia="華康細黑體" w:cs="新細明體" w:hint="eastAsia"/>
+          <w:w w:val="80"/>
+          <w:sz w:val="26"/>
+          <w:szCs w:val="26"/>
+        </w:rPr>
+        <w:t>了</w:t>
+      </w:r>
+      <w:r>
+        <w:rPr>
+          <w:rFonts w:eastAsia="華康細黑體" w:cs="新細明體" w:hint="eastAsia"/>
+          <w:w w:val="80"/>
+          <w:sz w:val="26"/>
+          <w:szCs w:val="26"/>
+        </w:rPr>
+        <w:t>41</w:t>
+      </w:r>
+      <w:r>
+        <w:rPr>
+          <w:rFonts w:eastAsia="華康細黑體" w:cs="新細明體" w:hint="eastAsia"/>
+          <w:w w:val="80"/>
+          <w:sz w:val="26"/>
+          <w:szCs w:val="26"/>
+        </w:rPr>
+        <w:t>年的王，算是　神的祝福。又</w:t>
+      </w:r>
+      <w:proofErr w:type="gramStart"/>
+      <w:r>
+        <w:rPr>
+          <w:rFonts w:eastAsia="華康細黑體" w:cs="新細明體" w:hint="eastAsia"/>
+          <w:w w:val="80"/>
+          <w:sz w:val="26"/>
+          <w:szCs w:val="26"/>
+        </w:rPr>
+        <w:t>以色列王巴沙</w:t>
+      </w:r>
+      <w:proofErr w:type="gramEnd"/>
+      <w:r>
+        <w:rPr>
+          <w:rFonts w:eastAsia="華康細黑體" w:cs="新細明體" w:hint="eastAsia"/>
+          <w:w w:val="80"/>
+          <w:sz w:val="26"/>
+          <w:szCs w:val="26"/>
+        </w:rPr>
+        <w:t>來攻打則是他在位的第</w:t>
+      </w:r>
+      <w:r>
+        <w:rPr>
+          <w:rFonts w:eastAsia="華康細黑體" w:cs="新細明體" w:hint="eastAsia"/>
+          <w:w w:val="80"/>
+          <w:sz w:val="26"/>
+          <w:szCs w:val="26"/>
+        </w:rPr>
+        <w:t>36</w:t>
+      </w:r>
+      <w:r>
+        <w:rPr>
+          <w:rFonts w:eastAsia="華康細黑體" w:cs="新細明體" w:hint="eastAsia"/>
+          <w:w w:val="80"/>
+          <w:sz w:val="26"/>
+          <w:szCs w:val="26"/>
+        </w:rPr>
+        <w:t>年。不知是人老了，</w:t>
+      </w:r>
+      <w:proofErr w:type="gramStart"/>
+      <w:r>
+        <w:rPr>
+          <w:rFonts w:eastAsia="華康細黑體" w:cs="新細明體" w:hint="eastAsia"/>
+          <w:w w:val="80"/>
+          <w:sz w:val="26"/>
+          <w:szCs w:val="26"/>
+        </w:rPr>
+        <w:t>還是王做太</w:t>
+      </w:r>
+      <w:proofErr w:type="gramEnd"/>
+      <w:r>
+        <w:rPr>
+          <w:rFonts w:eastAsia="華康細黑體" w:cs="新細明體" w:hint="eastAsia"/>
+          <w:w w:val="80"/>
+          <w:sz w:val="26"/>
+          <w:szCs w:val="26"/>
+        </w:rPr>
+        <w:t>久了，又或是真的沒有智慧，不願尋求　神的幫助，反而要倚靠人的，就是世界的勢力。</w:t>
+      </w:r>
+      <w:proofErr w:type="gramStart"/>
+      <w:r>
+        <w:rPr>
+          <w:rFonts w:eastAsia="華康細黑體" w:cs="新細明體" w:hint="eastAsia"/>
+          <w:w w:val="80"/>
+          <w:sz w:val="26"/>
+          <w:szCs w:val="26"/>
+        </w:rPr>
+        <w:t>亞撒作王</w:t>
+      </w:r>
+      <w:proofErr w:type="gramEnd"/>
+      <w:r>
+        <w:rPr>
+          <w:rFonts w:eastAsia="華康細黑體" w:cs="新細明體" w:hint="eastAsia"/>
+          <w:w w:val="80"/>
+          <w:sz w:val="26"/>
+          <w:szCs w:val="26"/>
+        </w:rPr>
+        <w:t>的初期，除偶像，廢邱壇，完全忠於一位　神耶和華。甚至處死不尋求　神的百姓。但是，顯然這次以色列的入侵，</w:t>
+      </w:r>
+      <w:proofErr w:type="gramStart"/>
+      <w:r>
+        <w:rPr>
+          <w:rFonts w:eastAsia="華康細黑體" w:cs="新細明體" w:hint="eastAsia"/>
+          <w:w w:val="80"/>
+          <w:sz w:val="26"/>
+          <w:szCs w:val="26"/>
+        </w:rPr>
+        <w:t>亞撒並沒有</w:t>
+      </w:r>
+      <w:proofErr w:type="gramEnd"/>
+      <w:r>
+        <w:rPr>
+          <w:rFonts w:eastAsia="華康細黑體" w:cs="新細明體" w:hint="eastAsia"/>
+          <w:w w:val="80"/>
+          <w:sz w:val="26"/>
+          <w:szCs w:val="26"/>
+        </w:rPr>
+        <w:t>尋求　神的心意。才會有先知來警告他，他與亞蘭結盟的決定，在　神眼中是愚蠢的。整件事，至少讓我們能思考兩個問題：一是尋求　神的心意</w:t>
+      </w:r>
+      <w:bookmarkStart w:id="6" w:name="_GoBack"/>
+      <w:r>
+        <w:rPr>
+          <w:rFonts w:eastAsia="華康細黑體" w:cs="新細明體" w:hint="eastAsia"/>
+          <w:w w:val="80"/>
+          <w:sz w:val="26"/>
+          <w:szCs w:val="26"/>
+        </w:rPr>
+        <w:t>或幫助是什麼意思？二是忠於</w:t>
+      </w:r>
+      <w:bookmarkEnd w:id="6"/>
+      <w:proofErr w:type="gramStart"/>
+      <w:r>
+        <w:rPr>
+          <w:rFonts w:eastAsia="華康細黑體" w:cs="新細明體" w:hint="eastAsia"/>
+          <w:w w:val="80"/>
+          <w:sz w:val="26"/>
+          <w:szCs w:val="26"/>
+        </w:rPr>
+        <w:t>一</w:t>
+      </w:r>
+      <w:proofErr w:type="gramEnd"/>
+      <w:r>
+        <w:rPr>
+          <w:rFonts w:eastAsia="華康細黑體" w:cs="新細明體" w:hint="eastAsia"/>
+          <w:w w:val="80"/>
+          <w:sz w:val="26"/>
+          <w:szCs w:val="26"/>
+        </w:rPr>
+        <w:t>神的概念會不會是有選擇性的？</w:t>
       </w:r>
     </w:p>
     <w:p>
@@ -22464,32 +22488,985 @@
         <w:spacing w:afterLines="50" w:after="165" w:line="300" w:lineRule="exact"/>
         <w:jc w:val="both"/>
         <w:rPr>
-          <w:rFonts w:ascii="Barlow Condensed Medium" w:hAnsi="Barlow Condensed Medium"/>
-          <w:w w:val="75"/>
-        </w:rPr>
-      </w:pPr>
-      <w:r>
-        <w:rPr>
-          <w:rFonts w:ascii="Barlow Condensed Medium" w:eastAsia="華康儷中黑" w:hAnsi="Barlow Condensed Medium" w:cstheme="minorHAnsi"/>
-          <w:w w:val="75"/>
+          <w:rFonts w:eastAsia="華康細黑體"/>
+          <w:w w:val="80"/>
           <w:sz w:val="26"/>
           <w:szCs w:val="26"/>
         </w:rPr>
-        <w:t>[</w:t>
-      </w:r>
-      <w:r>
-        <w:rPr>
-          <w:rFonts w:ascii="Barlow Condensed Medium" w:eastAsia="華康儷中黑" w:hAnsi="Barlow Condensed Medium" w:cstheme="minorHAnsi"/>
-          <w:w w:val="75"/>
+      </w:pPr>
+      <w:r>
+        <w:rPr>
+          <w:rFonts w:eastAsia="華康儷中黑" w:hint="eastAsia"/>
+          <w:w w:val="80"/>
           <w:sz w:val="26"/>
           <w:szCs w:val="26"/>
         </w:rPr>
+        <w:t>以色列上來打猶大，無非是為了耶路撒冷聖殿的控制權。猶大花錢</w:t>
+      </w:r>
+      <w:proofErr w:type="gramStart"/>
+      <w:r>
+        <w:rPr>
+          <w:rFonts w:eastAsia="華康儷中黑" w:hint="eastAsia"/>
+          <w:w w:val="80"/>
+          <w:sz w:val="26"/>
+          <w:szCs w:val="26"/>
+        </w:rPr>
+        <w:t>請亞蘭作</w:t>
+      </w:r>
+      <w:proofErr w:type="gramEnd"/>
+      <w:r>
+        <w:rPr>
+          <w:rFonts w:eastAsia="華康儷中黑" w:hint="eastAsia"/>
+          <w:w w:val="80"/>
+          <w:sz w:val="26"/>
+          <w:szCs w:val="26"/>
+        </w:rPr>
+        <w:t>傭兵，乃是養虎為患。而設法與兄弟之國以色列合作應該是更有智慧的；預見愚昧造成的結果，就是戰爭不斷。</w:t>
+      </w:r>
+      <w:proofErr w:type="gramStart"/>
+      <w:r>
+        <w:rPr>
+          <w:rFonts w:eastAsia="華康細黑體" w:cs="新細明體" w:hint="eastAsia"/>
+          <w:w w:val="80"/>
+          <w:sz w:val="26"/>
+          <w:szCs w:val="26"/>
+        </w:rPr>
+        <w:t>亞撒和</w:t>
+      </w:r>
+      <w:proofErr w:type="gramEnd"/>
+      <w:r>
+        <w:rPr>
+          <w:rFonts w:eastAsia="華康細黑體" w:cs="新細明體" w:hint="eastAsia"/>
+          <w:w w:val="80"/>
+          <w:sz w:val="26"/>
+          <w:szCs w:val="26"/>
+        </w:rPr>
+        <w:t>沙巴算是聯合王國分裂的初期。好像兄弟分家在爭財產，卻請了外人來幫忙。而表面上是解決了，但是</w:t>
+      </w:r>
+      <w:proofErr w:type="gramStart"/>
+      <w:r>
+        <w:rPr>
+          <w:rFonts w:eastAsia="華康細黑體" w:cs="新細明體" w:hint="eastAsia"/>
+          <w:w w:val="80"/>
+          <w:sz w:val="26"/>
+          <w:szCs w:val="26"/>
+        </w:rPr>
+        <w:t>兄弟間的仇恨</w:t>
+      </w:r>
+      <w:proofErr w:type="gramEnd"/>
+      <w:r>
+        <w:rPr>
+          <w:rFonts w:eastAsia="華康細黑體" w:cs="新細明體" w:hint="eastAsia"/>
+          <w:w w:val="80"/>
+          <w:sz w:val="26"/>
+          <w:szCs w:val="26"/>
+        </w:rPr>
+        <w:t>卻更深了。而補充先知來傳話的事，是要</w:t>
+      </w:r>
+      <w:proofErr w:type="gramStart"/>
+      <w:r>
+        <w:rPr>
+          <w:rFonts w:eastAsia="華康細黑體" w:cs="新細明體" w:hint="eastAsia"/>
+          <w:w w:val="80"/>
+          <w:sz w:val="26"/>
+          <w:szCs w:val="26"/>
+        </w:rPr>
+        <w:t>凸</w:t>
+      </w:r>
+      <w:proofErr w:type="gramEnd"/>
+      <w:r>
+        <w:rPr>
+          <w:rFonts w:eastAsia="華康細黑體" w:cs="新細明體" w:hint="eastAsia"/>
+          <w:w w:val="80"/>
+          <w:sz w:val="26"/>
+          <w:szCs w:val="26"/>
+        </w:rPr>
+        <w:t xml:space="preserve">顯，對　神而言，應該有更有智慧的作法。因此，關於尋求　神的問題，乃是如何認識　神，又行　</w:t>
+      </w:r>
+      <w:proofErr w:type="gramStart"/>
+      <w:r>
+        <w:rPr>
+          <w:rFonts w:eastAsia="華康細黑體" w:cs="新細明體" w:hint="eastAsia"/>
+          <w:w w:val="80"/>
+          <w:sz w:val="26"/>
+          <w:szCs w:val="26"/>
+        </w:rPr>
+        <w:t>祂</w:t>
+      </w:r>
+      <w:proofErr w:type="gramEnd"/>
+      <w:r>
+        <w:rPr>
+          <w:rFonts w:eastAsia="華康細黑體" w:cs="新細明體" w:hint="eastAsia"/>
+          <w:w w:val="80"/>
+          <w:sz w:val="26"/>
+          <w:szCs w:val="26"/>
+        </w:rPr>
+        <w:t>所喜悅的事。不管是來自　神</w:t>
+      </w:r>
+      <w:r>
+        <w:rPr>
+          <w:rFonts w:eastAsia="華康細黑體" w:cs="新細明體" w:hint="eastAsia"/>
+          <w:w w:val="80"/>
+          <w:sz w:val="26"/>
+          <w:szCs w:val="26"/>
+        </w:rPr>
+        <w:t>親自的感動，或是用</w:t>
+      </w:r>
+      <w:proofErr w:type="gramStart"/>
+      <w:r>
+        <w:rPr>
+          <w:rFonts w:eastAsia="華康細黑體" w:cs="新細明體" w:hint="eastAsia"/>
+          <w:w w:val="80"/>
+          <w:sz w:val="26"/>
+          <w:szCs w:val="26"/>
+        </w:rPr>
+        <w:t>祂</w:t>
+      </w:r>
+      <w:proofErr w:type="gramEnd"/>
+      <w:r>
+        <w:rPr>
+          <w:rFonts w:eastAsia="華康細黑體" w:cs="新細明體" w:hint="eastAsia"/>
+          <w:w w:val="80"/>
+          <w:sz w:val="26"/>
+          <w:szCs w:val="26"/>
+        </w:rPr>
+        <w:t>的僕人傳話，重點就是兄弟和睦是　神看為美善的事。這聖殿不</w:t>
+      </w:r>
+      <w:proofErr w:type="gramStart"/>
+      <w:r>
+        <w:rPr>
+          <w:rFonts w:eastAsia="華康細黑體" w:cs="新細明體" w:hint="eastAsia"/>
+          <w:w w:val="80"/>
+          <w:sz w:val="26"/>
+          <w:szCs w:val="26"/>
+        </w:rPr>
+        <w:t>就是作萬民禱告的殿</w:t>
+      </w:r>
+      <w:proofErr w:type="gramEnd"/>
+      <w:r>
+        <w:rPr>
+          <w:rFonts w:eastAsia="華康細黑體" w:cs="新細明體" w:hint="eastAsia"/>
+          <w:w w:val="80"/>
+          <w:sz w:val="26"/>
+          <w:szCs w:val="26"/>
+        </w:rPr>
+        <w:t>，如何共用和共享利益，應該是可以協商的。且兄弟結盟則能對抗更強大的敵人。關於另一個問題，選擇性地來取代　神的心意也是十分明顯。人的心意就是自己的利益優先。不但，把以色列痛打一頓，還把他築拉</w:t>
+      </w:r>
+      <w:proofErr w:type="gramStart"/>
+      <w:r>
+        <w:rPr>
+          <w:rFonts w:eastAsia="華康細黑體" w:cs="新細明體" w:hint="eastAsia"/>
+          <w:w w:val="80"/>
+          <w:sz w:val="26"/>
+          <w:szCs w:val="26"/>
+        </w:rPr>
+        <w:t>瑪</w:t>
+      </w:r>
+      <w:proofErr w:type="gramEnd"/>
+      <w:r>
+        <w:rPr>
+          <w:rFonts w:eastAsia="華康細黑體" w:cs="新細明體" w:hint="eastAsia"/>
+          <w:w w:val="80"/>
+          <w:sz w:val="26"/>
+          <w:szCs w:val="26"/>
+        </w:rPr>
+        <w:t>防禦工事的建材，運去修築自己的</w:t>
+      </w:r>
+      <w:proofErr w:type="gramStart"/>
+      <w:r>
+        <w:rPr>
+          <w:rFonts w:eastAsia="華康細黑體" w:cs="新細明體" w:hint="eastAsia"/>
+          <w:w w:val="80"/>
+          <w:sz w:val="26"/>
+          <w:szCs w:val="26"/>
+        </w:rPr>
+        <w:t>迦</w:t>
+      </w:r>
+      <w:proofErr w:type="gramEnd"/>
+      <w:r>
+        <w:rPr>
+          <w:rFonts w:eastAsia="華康細黑體" w:cs="新細明體" w:hint="eastAsia"/>
+          <w:w w:val="80"/>
+          <w:sz w:val="26"/>
+          <w:szCs w:val="26"/>
+        </w:rPr>
+        <w:t>巴和米斯巴。這阻隔的</w:t>
+      </w:r>
+      <w:proofErr w:type="gramStart"/>
+      <w:r>
+        <w:rPr>
+          <w:rFonts w:eastAsia="華康細黑體" w:cs="新細明體" w:hint="eastAsia"/>
+          <w:w w:val="80"/>
+          <w:sz w:val="26"/>
+          <w:szCs w:val="26"/>
+        </w:rPr>
+        <w:t>牆又築</w:t>
+      </w:r>
+      <w:proofErr w:type="gramEnd"/>
+      <w:r>
+        <w:rPr>
+          <w:rFonts w:eastAsia="華康細黑體" w:cs="新細明體" w:hint="eastAsia"/>
+          <w:w w:val="80"/>
+          <w:sz w:val="26"/>
+          <w:szCs w:val="26"/>
+        </w:rPr>
+        <w:t>得更高了。全是人用權力竭力要守護自己眼前的利益。</w:t>
+      </w:r>
+    </w:p>
+    <w:p>
+      <w:pPr>
+        <w:kinsoku w:val="0"/>
+        <w:snapToGrid w:val="0"/>
+        <w:spacing w:afterLines="50" w:after="165" w:line="300" w:lineRule="exact"/>
+        <w:jc w:val="both"/>
+        <w:rPr>
+          <w:rFonts w:eastAsia="華康儷中黑"/>
+          <w:w w:val="80"/>
+          <w:sz w:val="26"/>
+          <w:szCs w:val="26"/>
+        </w:rPr>
+      </w:pPr>
+      <w:r>
+        <w:rPr>
+          <w:rFonts w:eastAsia="華康儷中黑" w:hint="eastAsia"/>
+          <w:w w:val="80"/>
+          <w:sz w:val="26"/>
+          <w:szCs w:val="26"/>
+        </w:rPr>
+        <w:t>王的傲慢聽不下先知</w:t>
+      </w:r>
+      <w:proofErr w:type="gramStart"/>
+      <w:r>
+        <w:rPr>
+          <w:rFonts w:eastAsia="華康儷中黑" w:hint="eastAsia"/>
+          <w:w w:val="80"/>
+          <w:sz w:val="26"/>
+          <w:szCs w:val="26"/>
+        </w:rPr>
+        <w:t>哈拿尼</w:t>
+      </w:r>
+      <w:proofErr w:type="gramEnd"/>
+      <w:r>
+        <w:rPr>
+          <w:rFonts w:eastAsia="華康儷中黑" w:hint="eastAsia"/>
+          <w:w w:val="80"/>
+          <w:sz w:val="26"/>
+          <w:szCs w:val="26"/>
+        </w:rPr>
+        <w:t>的警告，反而將他關起來。或許在宗教儀式和規矩上獨尊耶和華是一回事，又在王權尋不尋求　神的心意又是另一回事。權力會侵蝕人心，使人遠離　神。</w:t>
+      </w:r>
+      <w:r>
+        <w:rPr>
+          <w:rFonts w:eastAsia="華康細黑體" w:cs="新細明體" w:hint="eastAsia"/>
+          <w:w w:val="80"/>
+          <w:sz w:val="26"/>
+          <w:szCs w:val="26"/>
+        </w:rPr>
+        <w:t>延續選擇性地尋求　神心意的問題。</w:t>
+      </w:r>
+      <w:proofErr w:type="gramStart"/>
+      <w:r>
+        <w:rPr>
+          <w:rFonts w:eastAsia="華康細黑體" w:cs="新細明體" w:hint="eastAsia"/>
+          <w:w w:val="80"/>
+          <w:sz w:val="26"/>
+          <w:szCs w:val="26"/>
+        </w:rPr>
+        <w:t>哈拿尼</w:t>
+      </w:r>
+      <w:proofErr w:type="gramEnd"/>
+      <w:r>
+        <w:rPr>
+          <w:rFonts w:eastAsia="華康細黑體" w:cs="新細明體" w:hint="eastAsia"/>
+          <w:w w:val="80"/>
+          <w:sz w:val="26"/>
+          <w:szCs w:val="26"/>
+        </w:rPr>
+        <w:t>提到了</w:t>
+      </w:r>
+      <w:proofErr w:type="gramStart"/>
+      <w:r>
+        <w:rPr>
+          <w:rFonts w:eastAsia="華康細黑體" w:cs="新細明體" w:hint="eastAsia"/>
+          <w:w w:val="80"/>
+          <w:sz w:val="26"/>
+          <w:szCs w:val="26"/>
+        </w:rPr>
+        <w:t>亞撒作王</w:t>
+      </w:r>
+      <w:proofErr w:type="gramEnd"/>
+      <w:r>
+        <w:rPr>
+          <w:rFonts w:eastAsia="華康細黑體" w:cs="新細明體" w:hint="eastAsia"/>
+          <w:w w:val="80"/>
+          <w:sz w:val="26"/>
+          <w:szCs w:val="26"/>
+        </w:rPr>
+        <w:t>初期，</w:t>
+      </w:r>
+      <w:proofErr w:type="gramStart"/>
+      <w:r>
+        <w:rPr>
+          <w:rFonts w:eastAsia="華康細黑體" w:cs="新細明體" w:hint="eastAsia"/>
+          <w:w w:val="80"/>
+          <w:sz w:val="26"/>
+          <w:szCs w:val="26"/>
+        </w:rPr>
+        <w:t>古實人和路</w:t>
+      </w:r>
+      <w:proofErr w:type="gramEnd"/>
+      <w:r>
+        <w:rPr>
+          <w:rFonts w:eastAsia="華康細黑體" w:cs="新細明體" w:hint="eastAsia"/>
+          <w:w w:val="80"/>
+          <w:sz w:val="26"/>
+          <w:szCs w:val="26"/>
+        </w:rPr>
+        <w:t>比人入侵的往事。在兵力懸殊之下，</w:t>
+      </w:r>
+      <w:proofErr w:type="gramStart"/>
+      <w:r>
+        <w:rPr>
+          <w:rFonts w:eastAsia="華康細黑體" w:cs="新細明體" w:hint="eastAsia"/>
+          <w:w w:val="80"/>
+          <w:sz w:val="26"/>
+          <w:szCs w:val="26"/>
+        </w:rPr>
+        <w:t>亞撒是如何呼求</w:t>
+      </w:r>
+      <w:proofErr w:type="gramEnd"/>
+      <w:r>
+        <w:rPr>
+          <w:rFonts w:eastAsia="華康細黑體" w:cs="新細明體" w:hint="eastAsia"/>
+          <w:w w:val="80"/>
+          <w:sz w:val="26"/>
+          <w:szCs w:val="26"/>
+        </w:rPr>
+        <w:t xml:space="preserve">　神的幫助而獲得勝利。</w:t>
+      </w:r>
+      <w:r>
+        <w:rPr>
+          <w:rFonts w:eastAsia="華康細黑體" w:cs="新細明體" w:hint="eastAsia"/>
+          <w:w w:val="80"/>
+          <w:sz w:val="26"/>
+          <w:szCs w:val="26"/>
+        </w:rPr>
+        <w:t>(14:9-15)</w:t>
+      </w:r>
+      <w:r>
+        <w:rPr>
+          <w:rFonts w:eastAsia="華康細黑體" w:cs="新細明體" w:hint="eastAsia"/>
+          <w:w w:val="80"/>
+          <w:sz w:val="26"/>
+          <w:szCs w:val="26"/>
+        </w:rPr>
+        <w:t>今日為何不尋求　神，卻去求</w:t>
+      </w:r>
+      <w:proofErr w:type="gramStart"/>
+      <w:r>
+        <w:rPr>
+          <w:rFonts w:eastAsia="華康細黑體" w:cs="新細明體" w:hint="eastAsia"/>
+          <w:w w:val="80"/>
+          <w:sz w:val="26"/>
+          <w:szCs w:val="26"/>
+        </w:rPr>
+        <w:t>亞蘭王</w:t>
+      </w:r>
+      <w:proofErr w:type="gramEnd"/>
+      <w:r>
+        <w:rPr>
+          <w:rFonts w:eastAsia="華康細黑體" w:cs="新細明體" w:hint="eastAsia"/>
+          <w:w w:val="80"/>
+          <w:sz w:val="26"/>
+          <w:szCs w:val="26"/>
+        </w:rPr>
+        <w:t>？是不是在權力的頂端太久了，人</w:t>
+      </w:r>
+      <w:proofErr w:type="gramStart"/>
+      <w:r>
+        <w:rPr>
+          <w:rFonts w:eastAsia="華康細黑體" w:cs="新細明體" w:hint="eastAsia"/>
+          <w:w w:val="80"/>
+          <w:sz w:val="26"/>
+          <w:szCs w:val="26"/>
+        </w:rPr>
+        <w:t>就活在自己</w:t>
+      </w:r>
+      <w:proofErr w:type="gramEnd"/>
+      <w:r>
+        <w:rPr>
+          <w:rFonts w:eastAsia="華康細黑體" w:cs="新細明體" w:hint="eastAsia"/>
+          <w:w w:val="80"/>
+          <w:sz w:val="26"/>
+          <w:szCs w:val="26"/>
+        </w:rPr>
+        <w:t>的價值觀點和自尊當中，又沒有人敢向王建言。王的自專和獨裁，說實在的，是被寵壞了。最後，不但把</w:t>
+      </w:r>
+      <w:proofErr w:type="gramStart"/>
+      <w:r>
+        <w:rPr>
+          <w:rFonts w:eastAsia="華康細黑體" w:cs="新細明體" w:hint="eastAsia"/>
+          <w:w w:val="80"/>
+          <w:sz w:val="26"/>
+          <w:szCs w:val="26"/>
+        </w:rPr>
+        <w:t>哈拿尼下</w:t>
+      </w:r>
+      <w:proofErr w:type="gramEnd"/>
+      <w:r>
+        <w:rPr>
+          <w:rFonts w:eastAsia="華康細黑體" w:cs="新細明體" w:hint="eastAsia"/>
+          <w:w w:val="80"/>
+          <w:sz w:val="26"/>
+          <w:szCs w:val="26"/>
+        </w:rPr>
+        <w:t>到監裡，還</w:t>
+      </w:r>
+      <w:proofErr w:type="gramStart"/>
+      <w:r>
+        <w:rPr>
+          <w:rFonts w:eastAsia="華康細黑體" w:cs="新細明體" w:hint="eastAsia"/>
+          <w:w w:val="80"/>
+          <w:sz w:val="26"/>
+          <w:szCs w:val="26"/>
+        </w:rPr>
+        <w:t>說到亞撒</w:t>
+      </w:r>
+      <w:proofErr w:type="gramEnd"/>
+      <w:r>
+        <w:rPr>
+          <w:rFonts w:eastAsia="華康細黑體" w:cs="新細明體" w:hint="eastAsia"/>
+          <w:w w:val="80"/>
+          <w:sz w:val="26"/>
+          <w:szCs w:val="26"/>
+        </w:rPr>
+        <w:t>壓迫人民。正是權力自我保護的誤用，即用來打壓與權力的擁有者意見不同的人。權力果然使人迷失，而如何維持人在　神面前的謙卑和自省的能力，成了信仰真正核心的功課。必須時常操練。</w:t>
+      </w:r>
+    </w:p>
+    <w:p>
+      <w:pPr>
+        <w:kinsoku w:val="0"/>
+        <w:snapToGrid w:val="0"/>
+        <w:spacing w:afterLines="50" w:after="165" w:line="300" w:lineRule="exact"/>
+        <w:jc w:val="both"/>
+        <w:rPr>
+          <w:rFonts w:ascii="Barlow Condensed Medium" w:eastAsia="華康儷中黑" w:hAnsi="Barlow Condensed Medium" w:cs="新細明體"/>
+          <w:w w:val="80"/>
+          <w:sz w:val="26"/>
+          <w:szCs w:val="26"/>
+        </w:rPr>
+      </w:pPr>
+      <w:r>
+        <w:rPr>
+          <w:rFonts w:ascii="Barlow Condensed Medium" w:eastAsia="華康儷中黑" w:hAnsi="Barlow Condensed Medium" w:cs="新細明體"/>
+          <w:w w:val="80"/>
+          <w:sz w:val="26"/>
+          <w:szCs w:val="26"/>
+        </w:rPr>
+        <w:t>＜</w:t>
+      </w:r>
+      <w:r>
+        <w:rPr>
+          <w:rFonts w:ascii="Barlow Condensed Medium" w:eastAsia="華康儷中黑" w:hAnsi="Barlow Condensed Medium" w:cs="新細明體" w:hint="eastAsia"/>
+          <w:w w:val="80"/>
+          <w:sz w:val="26"/>
+          <w:szCs w:val="26"/>
+        </w:rPr>
+        <w:t>唇亡齒寒</w:t>
+      </w:r>
+      <w:r>
+        <w:rPr>
+          <w:rFonts w:ascii="Barlow Condensed Medium" w:eastAsia="華康儷中黑" w:hAnsi="Barlow Condensed Medium" w:cs="新細明體"/>
+          <w:w w:val="80"/>
+          <w:sz w:val="26"/>
+          <w:szCs w:val="26"/>
+        </w:rPr>
+        <w:t>＞</w:t>
+      </w:r>
+      <w:r>
+        <w:rPr>
+          <w:rFonts w:ascii="Barlow Condensed Medium" w:eastAsia="華康細黑體" w:hAnsi="Barlow Condensed Medium" w:cs="新細明體" w:hint="eastAsia"/>
+          <w:w w:val="80"/>
+          <w:sz w:val="26"/>
+          <w:szCs w:val="26"/>
+        </w:rPr>
+        <w:t>春秋時期，晉國想</w:t>
+      </w:r>
+      <w:proofErr w:type="gramStart"/>
+      <w:r>
+        <w:rPr>
+          <w:rFonts w:ascii="Barlow Condensed Medium" w:eastAsia="華康細黑體" w:hAnsi="Barlow Condensed Medium" w:cs="新細明體" w:hint="eastAsia"/>
+          <w:w w:val="80"/>
+          <w:sz w:val="26"/>
+          <w:szCs w:val="26"/>
+        </w:rPr>
+        <w:t>侵吞虞</w:t>
+      </w:r>
+      <w:r>
+        <w:rPr>
+          <w:rFonts w:ascii="Barlow Condensed Medium" w:eastAsia="華康細黑體" w:hAnsi="Barlow Condensed Medium" w:cs="新細明體" w:hint="eastAsia"/>
+          <w:w w:val="80"/>
+          <w:sz w:val="26"/>
+          <w:szCs w:val="26"/>
+        </w:rPr>
+        <w:t>(</w:t>
+      </w:r>
+      <w:r>
+        <w:rPr>
+          <w:rFonts w:ascii="Barlow Condensed Medium" w:eastAsia="華康細黑體" w:hAnsi="Barlow Condensed Medium" w:cs="新細明體" w:hint="eastAsia"/>
+          <w:w w:val="80"/>
+          <w:sz w:val="26"/>
+          <w:szCs w:val="26"/>
+        </w:rPr>
+        <w:t>音魚</w:t>
+      </w:r>
+      <w:proofErr w:type="gramEnd"/>
+      <w:r>
+        <w:rPr>
+          <w:rFonts w:ascii="Barlow Condensed Medium" w:eastAsia="華康細黑體" w:hAnsi="Barlow Condensed Medium" w:cs="新細明體" w:hint="eastAsia"/>
+          <w:w w:val="80"/>
+          <w:sz w:val="26"/>
+          <w:szCs w:val="26"/>
+        </w:rPr>
+        <w:t>)</w:t>
+      </w:r>
+      <w:r>
+        <w:rPr>
+          <w:rFonts w:ascii="Barlow Condensed Medium" w:eastAsia="華康細黑體" w:hAnsi="Barlow Condensed Medium" w:cs="新細明體" w:hint="eastAsia"/>
+          <w:w w:val="80"/>
+          <w:sz w:val="26"/>
+          <w:szCs w:val="26"/>
+        </w:rPr>
+        <w:t>、</w:t>
+      </w:r>
+      <w:proofErr w:type="gramStart"/>
+      <w:r>
+        <w:rPr>
+          <w:rFonts w:ascii="Barlow Condensed Medium" w:eastAsia="華康細黑體" w:hAnsi="Barlow Condensed Medium" w:cs="新細明體" w:hint="eastAsia"/>
+          <w:w w:val="80"/>
+          <w:sz w:val="26"/>
+          <w:szCs w:val="26"/>
+        </w:rPr>
+        <w:t>虢</w:t>
+      </w:r>
+      <w:proofErr w:type="gramEnd"/>
+      <w:r>
+        <w:rPr>
+          <w:rFonts w:ascii="Barlow Condensed Medium" w:eastAsia="華康細黑體" w:hAnsi="Barlow Condensed Medium" w:cs="新細明體" w:hint="eastAsia"/>
+          <w:w w:val="80"/>
+          <w:sz w:val="26"/>
+          <w:szCs w:val="26"/>
+        </w:rPr>
+        <w:t>(</w:t>
+      </w:r>
+      <w:proofErr w:type="gramStart"/>
+      <w:r>
+        <w:rPr>
+          <w:rFonts w:ascii="Barlow Condensed Medium" w:eastAsia="華康細黑體" w:hAnsi="Barlow Condensed Medium" w:cs="新細明體" w:hint="eastAsia"/>
+          <w:w w:val="80"/>
+          <w:sz w:val="26"/>
+          <w:szCs w:val="26"/>
+        </w:rPr>
+        <w:t>音國</w:t>
+      </w:r>
+      <w:proofErr w:type="gramEnd"/>
+      <w:r>
+        <w:rPr>
+          <w:rFonts w:ascii="Barlow Condensed Medium" w:eastAsia="華康細黑體" w:hAnsi="Barlow Condensed Medium" w:cs="新細明體" w:hint="eastAsia"/>
+          <w:w w:val="80"/>
+          <w:sz w:val="26"/>
+          <w:szCs w:val="26"/>
+        </w:rPr>
+        <w:t>)</w:t>
+      </w:r>
+      <w:r>
+        <w:rPr>
+          <w:rFonts w:ascii="Barlow Condensed Medium" w:eastAsia="華康細黑體" w:hAnsi="Barlow Condensed Medium" w:cs="新細明體" w:hint="eastAsia"/>
+          <w:w w:val="80"/>
+          <w:sz w:val="26"/>
+          <w:szCs w:val="26"/>
+        </w:rPr>
+        <w:t>兩小國，但不能讓他們結盟起來，要</w:t>
+      </w:r>
+      <w:r>
+        <w:rPr>
+          <w:rFonts w:ascii="Barlow Condensed Medium" w:eastAsia="華康細黑體" w:hAnsi="Barlow Condensed Medium" w:cs="新細明體" w:hint="eastAsia"/>
+          <w:w w:val="80"/>
+          <w:sz w:val="26"/>
+          <w:szCs w:val="26"/>
+        </w:rPr>
+        <w:t>一一擊破。所以決定先打</w:t>
+      </w:r>
+      <w:proofErr w:type="gramStart"/>
+      <w:r>
+        <w:rPr>
+          <w:rFonts w:ascii="Barlow Condensed Medium" w:eastAsia="華康細黑體" w:hAnsi="Barlow Condensed Medium" w:cs="新細明體" w:hint="eastAsia"/>
+          <w:w w:val="80"/>
+          <w:sz w:val="26"/>
+          <w:szCs w:val="26"/>
+        </w:rPr>
+        <w:t>虢</w:t>
+      </w:r>
+      <w:proofErr w:type="gramEnd"/>
+      <w:r>
+        <w:rPr>
+          <w:rFonts w:ascii="Barlow Condensed Medium" w:eastAsia="華康細黑體" w:hAnsi="Barlow Condensed Medium" w:cs="新細明體" w:hint="eastAsia"/>
+          <w:w w:val="80"/>
+          <w:sz w:val="26"/>
+          <w:szCs w:val="26"/>
+        </w:rPr>
+        <w:t>國，因為知道虞國公貪財。</w:t>
+      </w:r>
+      <w:proofErr w:type="gramStart"/>
+      <w:r>
+        <w:rPr>
+          <w:rFonts w:ascii="Barlow Condensed Medium" w:eastAsia="華康細黑體" w:hAnsi="Barlow Condensed Medium" w:cs="新細明體" w:hint="eastAsia"/>
+          <w:w w:val="80"/>
+          <w:sz w:val="26"/>
+          <w:szCs w:val="26"/>
+        </w:rPr>
+        <w:t>晉獻公</w:t>
+      </w:r>
+      <w:proofErr w:type="gramEnd"/>
+      <w:r>
+        <w:rPr>
+          <w:rFonts w:ascii="Barlow Condensed Medium" w:eastAsia="華康細黑體" w:hAnsi="Barlow Condensed Medium" w:cs="新細明體" w:hint="eastAsia"/>
+          <w:w w:val="80"/>
+          <w:sz w:val="26"/>
+          <w:szCs w:val="26"/>
+        </w:rPr>
+        <w:t>就送了千里馬和美玉給他，請他借路讓晉國軍隊通過，去打</w:t>
+      </w:r>
+      <w:proofErr w:type="gramStart"/>
+      <w:r>
+        <w:rPr>
+          <w:rFonts w:ascii="Barlow Condensed Medium" w:eastAsia="華康細黑體" w:hAnsi="Barlow Condensed Medium" w:cs="新細明體" w:hint="eastAsia"/>
+          <w:w w:val="80"/>
+          <w:sz w:val="26"/>
+          <w:szCs w:val="26"/>
+        </w:rPr>
+        <w:t>虢</w:t>
+      </w:r>
+      <w:proofErr w:type="gramEnd"/>
+      <w:r>
+        <w:rPr>
+          <w:rFonts w:ascii="Barlow Condensed Medium" w:eastAsia="華康細黑體" w:hAnsi="Barlow Condensed Medium" w:cs="新細明體" w:hint="eastAsia"/>
+          <w:w w:val="80"/>
+          <w:sz w:val="26"/>
+          <w:szCs w:val="26"/>
+        </w:rPr>
+        <w:t>國。</w:t>
+      </w:r>
+      <w:proofErr w:type="gramStart"/>
+      <w:r>
+        <w:rPr>
+          <w:rFonts w:ascii="Barlow Condensed Medium" w:eastAsia="華康細黑體" w:hAnsi="Barlow Condensed Medium" w:cs="新細明體" w:hint="eastAsia"/>
+          <w:w w:val="80"/>
+          <w:sz w:val="26"/>
+          <w:szCs w:val="26"/>
+        </w:rPr>
+        <w:t>虢</w:t>
+      </w:r>
+      <w:proofErr w:type="gramEnd"/>
+      <w:r>
+        <w:rPr>
+          <w:rFonts w:ascii="Barlow Condensed Medium" w:eastAsia="華康細黑體" w:hAnsi="Barlow Condensed Medium" w:cs="新細明體" w:hint="eastAsia"/>
+          <w:w w:val="80"/>
+          <w:sz w:val="26"/>
+          <w:szCs w:val="26"/>
+        </w:rPr>
+        <w:t>國得知此事，就派人來見虞國公說：「嘴唇和牙齒是相互依存的，嘴唇沒了，牙齒就會受寒冷。正像我們兩國的關係。如果</w:t>
+      </w:r>
+      <w:proofErr w:type="gramStart"/>
+      <w:r>
+        <w:rPr>
+          <w:rFonts w:ascii="Barlow Condensed Medium" w:eastAsia="華康細黑體" w:hAnsi="Barlow Condensed Medium" w:cs="新細明體" w:hint="eastAsia"/>
+          <w:w w:val="80"/>
+          <w:sz w:val="26"/>
+          <w:szCs w:val="26"/>
+        </w:rPr>
+        <w:t>虢</w:t>
+      </w:r>
+      <w:proofErr w:type="gramEnd"/>
+      <w:r>
+        <w:rPr>
+          <w:rFonts w:ascii="Barlow Condensed Medium" w:eastAsia="華康細黑體" w:hAnsi="Barlow Condensed Medium" w:cs="新細明體" w:hint="eastAsia"/>
+          <w:w w:val="80"/>
+          <w:sz w:val="26"/>
+          <w:szCs w:val="26"/>
+        </w:rPr>
+        <w:t>國滅亡，</w:t>
+      </w:r>
+      <w:proofErr w:type="gramStart"/>
+      <w:r>
+        <w:rPr>
+          <w:rFonts w:ascii="Barlow Condensed Medium" w:eastAsia="華康細黑體" w:hAnsi="Barlow Condensed Medium" w:cs="新細明體" w:hint="eastAsia"/>
+          <w:w w:val="80"/>
+          <w:sz w:val="26"/>
+          <w:szCs w:val="26"/>
+        </w:rPr>
+        <w:t>虞國也</w:t>
+      </w:r>
+      <w:proofErr w:type="gramEnd"/>
+      <w:r>
+        <w:rPr>
+          <w:rFonts w:ascii="Barlow Condensed Medium" w:eastAsia="華康細黑體" w:hAnsi="Barlow Condensed Medium" w:cs="新細明體" w:hint="eastAsia"/>
+          <w:w w:val="80"/>
+          <w:sz w:val="26"/>
+          <w:szCs w:val="26"/>
+        </w:rPr>
+        <w:t>難存活。」可是虞國公不聽，</w:t>
+      </w:r>
+      <w:proofErr w:type="gramStart"/>
+      <w:r>
+        <w:rPr>
+          <w:rFonts w:ascii="Barlow Condensed Medium" w:eastAsia="華康細黑體" w:hAnsi="Barlow Condensed Medium" w:cs="新細明體" w:hint="eastAsia"/>
+          <w:w w:val="80"/>
+          <w:sz w:val="26"/>
+          <w:szCs w:val="26"/>
+        </w:rPr>
+        <w:t>讓晉軍</w:t>
+      </w:r>
+      <w:proofErr w:type="gramEnd"/>
+      <w:r>
+        <w:rPr>
+          <w:rFonts w:ascii="Barlow Condensed Medium" w:eastAsia="華康細黑體" w:hAnsi="Barlow Condensed Medium" w:cs="新細明體" w:hint="eastAsia"/>
+          <w:w w:val="80"/>
+          <w:sz w:val="26"/>
+          <w:szCs w:val="26"/>
+        </w:rPr>
+        <w:t>順利打下</w:t>
+      </w:r>
+      <w:proofErr w:type="gramStart"/>
+      <w:r>
+        <w:rPr>
+          <w:rFonts w:ascii="Barlow Condensed Medium" w:eastAsia="華康細黑體" w:hAnsi="Barlow Condensed Medium" w:cs="新細明體" w:hint="eastAsia"/>
+          <w:w w:val="80"/>
+          <w:sz w:val="26"/>
+          <w:szCs w:val="26"/>
+        </w:rPr>
+        <w:t>虢</w:t>
+      </w:r>
+      <w:proofErr w:type="gramEnd"/>
+      <w:r>
+        <w:rPr>
+          <w:rFonts w:ascii="Barlow Condensed Medium" w:eastAsia="華康細黑體" w:hAnsi="Barlow Condensed Medium" w:cs="新細明體" w:hint="eastAsia"/>
+          <w:w w:val="80"/>
+          <w:sz w:val="26"/>
+          <w:szCs w:val="26"/>
+        </w:rPr>
+        <w:t>國。</w:t>
+      </w:r>
+      <w:proofErr w:type="gramStart"/>
+      <w:r>
+        <w:rPr>
+          <w:rFonts w:ascii="Barlow Condensed Medium" w:eastAsia="華康細黑體" w:hAnsi="Barlow Condensed Medium" w:cs="新細明體" w:hint="eastAsia"/>
+          <w:w w:val="80"/>
+          <w:sz w:val="26"/>
+          <w:szCs w:val="26"/>
+        </w:rPr>
+        <w:t>晉軍在</w:t>
+      </w:r>
+      <w:proofErr w:type="gramEnd"/>
+      <w:r>
+        <w:rPr>
+          <w:rFonts w:ascii="Barlow Condensed Medium" w:eastAsia="華康細黑體" w:hAnsi="Barlow Condensed Medium" w:cs="新細明體" w:hint="eastAsia"/>
+          <w:w w:val="80"/>
+          <w:sz w:val="26"/>
+          <w:szCs w:val="26"/>
+        </w:rPr>
+        <w:t>回程時，順便</w:t>
+      </w:r>
+      <w:proofErr w:type="gramStart"/>
+      <w:r>
+        <w:rPr>
+          <w:rFonts w:ascii="Barlow Condensed Medium" w:eastAsia="華康細黑體" w:hAnsi="Barlow Condensed Medium" w:cs="新細明體" w:hint="eastAsia"/>
+          <w:w w:val="80"/>
+          <w:sz w:val="26"/>
+          <w:szCs w:val="26"/>
+        </w:rPr>
+        <w:t>也滅了虞國</w:t>
+      </w:r>
+      <w:proofErr w:type="gramEnd"/>
+      <w:r>
+        <w:rPr>
+          <w:rFonts w:ascii="Barlow Condensed Medium" w:eastAsia="華康細黑體" w:hAnsi="Barlow Condensed Medium" w:cs="新細明體" w:hint="eastAsia"/>
+          <w:w w:val="80"/>
+          <w:sz w:val="26"/>
+          <w:szCs w:val="26"/>
+        </w:rPr>
+        <w:t>，同時取回千里馬和美玉。所以，為什麼今日俄羅斯入侵烏克蘭，波蘭和捷克要幫烏克蘭，瑞典和芬蘭急著加入北約，這正是唇亡齒寒的道理。所以，台灣也要多交盟友不是嗎？</w:t>
+      </w:r>
+    </w:p>
+    <w:p>
+      <w:pPr>
+        <w:kinsoku w:val="0"/>
+        <w:snapToGrid w:val="0"/>
+        <w:spacing w:afterLines="50" w:after="165" w:line="300" w:lineRule="exact"/>
+        <w:jc w:val="both"/>
+        <w:rPr>
+          <w:rFonts w:ascii="Barlow Condensed Medium" w:hAnsi="Barlow Condensed Medium"/>
+          <w:w w:val="80"/>
+        </w:rPr>
+      </w:pPr>
+      <w:r>
+        <w:rPr>
+          <w:rFonts w:eastAsia="華康儷中黑" w:hint="eastAsia"/>
+          <w:w w:val="80"/>
+          <w:sz w:val="26"/>
+          <w:szCs w:val="26"/>
+        </w:rPr>
+        <w:t>智慧所追求的是一種預知的遠見。所看見的是恆久的美善、信實、和平、公義和真理，就是　神所在之處。但是放不下所擁有的權力和自尊，則使人盲目。</w:t>
+      </w:r>
+      <w:r>
+        <w:rPr>
+          <w:rFonts w:eastAsia="華康細黑體" w:cs="新細明體" w:hint="eastAsia"/>
+          <w:w w:val="80"/>
+          <w:sz w:val="26"/>
+          <w:szCs w:val="26"/>
+        </w:rPr>
+        <w:t>人總是期待事情按自己的心意發生。然而，尋求　神智慧的心意和幫助，就是把　神的期待，當成自己的期待。又讓　神</w:t>
+      </w:r>
+      <w:proofErr w:type="gramStart"/>
+      <w:r>
+        <w:rPr>
+          <w:rFonts w:eastAsia="華康細黑體" w:cs="新細明體" w:hint="eastAsia"/>
+          <w:w w:val="80"/>
+          <w:sz w:val="26"/>
+          <w:szCs w:val="26"/>
+        </w:rPr>
+        <w:t>的靈使人</w:t>
+      </w:r>
+      <w:proofErr w:type="gramEnd"/>
+      <w:r>
+        <w:rPr>
+          <w:rFonts w:eastAsia="華康細黑體" w:cs="新細明體" w:hint="eastAsia"/>
+          <w:w w:val="80"/>
+          <w:sz w:val="26"/>
+          <w:szCs w:val="26"/>
+        </w:rPr>
+        <w:t>明白，　神的期待，就是一切美善、公義和憐憫的事，是何等美好和令人讚嘆，讓人願意甘心樂意去行。不要讓事奉　神成為表面的事。</w:t>
+      </w:r>
+      <w:proofErr w:type="gramStart"/>
+      <w:r>
+        <w:rPr>
+          <w:rFonts w:eastAsia="華康細黑體" w:cs="新細明體" w:hint="eastAsia"/>
+          <w:w w:val="80"/>
+          <w:sz w:val="26"/>
+          <w:szCs w:val="26"/>
+        </w:rPr>
+        <w:t>所有敬</w:t>
+      </w:r>
+      <w:proofErr w:type="gramEnd"/>
+      <w:r>
+        <w:rPr>
+          <w:rFonts w:eastAsia="華康細黑體" w:cs="新細明體" w:hint="eastAsia"/>
+          <w:w w:val="80"/>
+          <w:sz w:val="26"/>
+          <w:szCs w:val="26"/>
+        </w:rPr>
+        <w:t>拜　神的儀式和活動，都是為了操練一件事，就是在　神面前的謙卑和甘願順服的心。但是當人生的考驗來到，才能看出</w:t>
+      </w:r>
+      <w:proofErr w:type="gramStart"/>
+      <w:r>
+        <w:rPr>
+          <w:rFonts w:eastAsia="華康細黑體" w:cs="新細明體" w:hint="eastAsia"/>
+          <w:w w:val="80"/>
+          <w:sz w:val="26"/>
+          <w:szCs w:val="26"/>
+        </w:rPr>
+        <w:t>一</w:t>
+      </w:r>
+      <w:proofErr w:type="gramEnd"/>
+      <w:r>
+        <w:rPr>
+          <w:rFonts w:eastAsia="華康細黑體" w:cs="新細明體" w:hint="eastAsia"/>
+          <w:w w:val="80"/>
+          <w:sz w:val="26"/>
+          <w:szCs w:val="26"/>
+        </w:rPr>
+        <w:t>個人是不是真心信靠　神，是尋求　神的智慧或人的愚昧</w:t>
+      </w:r>
+      <w:proofErr w:type="gramStart"/>
+      <w:r>
+        <w:rPr>
+          <w:rFonts w:eastAsia="華康細黑體" w:cs="新細明體" w:hint="eastAsia"/>
+          <w:w w:val="80"/>
+          <w:sz w:val="26"/>
+          <w:szCs w:val="26"/>
+        </w:rPr>
+        <w:t>──</w:t>
+      </w:r>
+      <w:proofErr w:type="gramEnd"/>
+      <w:r>
+        <w:rPr>
+          <w:rFonts w:ascii="華康古印體" w:eastAsia="華康古印體" w:cs="新細明體" w:hint="eastAsia"/>
+          <w:w w:val="80"/>
+          <w:sz w:val="26"/>
+          <w:szCs w:val="26"/>
+        </w:rPr>
+        <w:t>敬畏耶和華是智慧的教訓；尊榮以先，必有謙卑。</w:t>
+      </w:r>
+      <w:r>
+        <w:rPr>
+          <w:rFonts w:eastAsia="華康細黑體" w:cs="新細明體" w:hint="eastAsia"/>
+          <w:w w:val="80"/>
+          <w:sz w:val="26"/>
+          <w:szCs w:val="26"/>
+        </w:rPr>
+        <w:t>(</w:t>
+      </w:r>
+      <w:proofErr w:type="gramStart"/>
+      <w:r>
+        <w:rPr>
+          <w:rFonts w:eastAsia="華康細黑體" w:cs="新細明體" w:hint="eastAsia"/>
+          <w:w w:val="80"/>
+          <w:sz w:val="26"/>
+          <w:szCs w:val="26"/>
+        </w:rPr>
+        <w:t>箴</w:t>
+      </w:r>
+      <w:proofErr w:type="gramEnd"/>
+      <w:r>
+        <w:rPr>
+          <w:rFonts w:eastAsia="華康細黑體" w:cs="新細明體" w:hint="eastAsia"/>
+          <w:w w:val="80"/>
+          <w:sz w:val="26"/>
+          <w:szCs w:val="26"/>
+        </w:rPr>
+        <w:t>15:33)</w:t>
+      </w:r>
+      <w:r>
+        <w:rPr>
+          <w:rFonts w:ascii="Barlow Condensed Medium" w:eastAsia="華康儷中黑" w:hAnsi="Barlow Condensed Medium" w:cstheme="minorHAnsi"/>
+          <w:w w:val="80"/>
+          <w:sz w:val="26"/>
+          <w:szCs w:val="26"/>
+        </w:rPr>
+        <w:t xml:space="preserve"> </w:t>
+      </w:r>
+      <w:r>
+        <w:rPr>
+          <w:rFonts w:ascii="Barlow Condensed Medium" w:eastAsia="華康儷中黑" w:hAnsi="Barlow Condensed Medium" w:cstheme="minorHAnsi"/>
+          <w:w w:val="80"/>
+          <w:sz w:val="26"/>
+          <w:szCs w:val="26"/>
+        </w:rPr>
+        <w:t>[</w:t>
+      </w:r>
+      <w:r>
+        <w:rPr>
+          <w:rFonts w:ascii="Barlow Condensed Medium" w:eastAsia="華康儷中黑" w:hAnsi="Barlow Condensed Medium" w:cstheme="minorHAnsi"/>
+          <w:w w:val="80"/>
+          <w:sz w:val="26"/>
+          <w:szCs w:val="26"/>
+        </w:rPr>
         <w:t>完</w:t>
       </w:r>
       <w:r>
         <w:rPr>
           <w:rFonts w:ascii="Barlow Condensed Medium" w:eastAsia="華康儷中黑" w:hAnsi="Barlow Condensed Medium" w:cstheme="minorHAnsi"/>
-          <w:w w:val="75"/>
+          <w:w w:val="80"/>
           <w:sz w:val="26"/>
           <w:szCs w:val="26"/>
         </w:rPr>
@@ -22557,9 +23534,6 @@
     <w:pPr>
       <w:pStyle w:val="a4"/>
       <w:jc w:val="center"/>
-      <w:rPr>
-        <w:rFonts w:hint="eastAsia"/>
-      </w:rPr>
     </w:pPr>
     <w:r>
       <w:rPr>
@@ -24509,7 +25483,7 @@
 </file>
 
 <file path=customXml/itemProps1.xml><?xml version="1.0" encoding="utf-8"?>
-<ds:datastoreItem xmlns:ds="http://schemas.openxmlformats.org/officeDocument/2006/customXml" ds:itemID="{98BF9228-3F4D-423D-930F-4F08E5F59882}">
+<ds:datastoreItem xmlns:ds="http://schemas.openxmlformats.org/officeDocument/2006/customXml" ds:itemID="{EB606923-5085-4F36-A775-273330CDFD1D}">
   <ds:schemaRefs>
     <ds:schemaRef ds:uri="http://schemas.openxmlformats.org/officeDocument/2006/bibliography"/>
   </ds:schemaRefs>
